--- a/Doc/TVCS Thesis.docx
+++ b/Doc/TVCS Thesis.docx
@@ -1,6 +1,6 @@
 
 <file path=word/document.xml><?xml version="1.0" encoding="utf-8"?>
-<w:document xmlns:wpc="http://schemas.microsoft.com/office/word/2010/wordprocessingCanvas" xmlns:cx="http://schemas.microsoft.com/office/drawing/2014/chartex" xmlns:cx1="http://schemas.microsoft.com/office/drawing/2015/9/8/chartex" xmlns:cx2="http://schemas.microsoft.com/office/drawing/2015/10/21/chartex" xmlns:cx3="http://schemas.microsoft.com/office/drawing/2016/5/9/chartex" xmlns:cx4="http://schemas.microsoft.com/office/drawing/2016/5/10/chartex" xmlns:cx5="http://schemas.microsoft.com/office/drawing/2016/5/11/chartex" xmlns:cx6="http://schemas.microsoft.com/office/drawing/2016/5/12/chartex" xmlns:cx7="http://schemas.microsoft.com/office/drawing/2016/5/13/chartex" xmlns:cx8="http://schemas.microsoft.com/office/drawing/2016/5/14/chartex" xmlns:mc="http://schemas.openxmlformats.org/markup-compatibility/2006" xmlns:aink="http://schemas.microsoft.com/office/drawing/2016/ink" xmlns:am3d="http://schemas.microsoft.com/office/drawing/2017/model3d" xmlns:o="urn:schemas-microsoft-com:office:office" xmlns:r="http://schemas.openxmlformats.org/officeDocument/2006/relationships" xmlns:m="http://schemas.openxmlformats.org/officeDocument/2006/math" xmlns:v="urn:schemas-microsoft-com:vml" xmlns:wp14="http://schemas.microsoft.com/office/word/2010/wordprocessingDrawing" xmlns:wp="http://schemas.openxmlformats.org/drawingml/2006/wordprocessingDrawing" xmlns:w10="urn:schemas-microsoft-com:office:word" xmlns:w="http://schemas.openxmlformats.org/wordprocessingml/2006/main" xmlns:w14="http://schemas.microsoft.com/office/word/2010/wordml" xmlns:w15="http://schemas.microsoft.com/office/word/2012/wordml" xmlns:w16cex="http://schemas.microsoft.com/office/word/2018/wordml/cex" xmlns:w16cid="http://schemas.microsoft.com/office/word/2016/wordml/cid" xmlns:w16="http://schemas.microsoft.com/office/word/2018/wordml" xmlns:w16sdtdh="http://schemas.microsoft.com/office/word/2020/wordml/sdtdatahash" xmlns:w16se="http://schemas.microsoft.com/office/word/2015/wordml/symex" xmlns:wpg="http://schemas.microsoft.com/office/word/2010/wordprocessingGroup" xmlns:wpi="http://schemas.microsoft.com/office/word/2010/wordprocessingInk" xmlns:wne="http://schemas.microsoft.com/office/word/2006/wordml" xmlns:wps="http://schemas.microsoft.com/office/word/2010/wordprocessingShape" mc:Ignorable="w14 w15 w16se w16cid w16 w16cex w16sdtdh wp14">
+<w:document xmlns:wpc="http://schemas.microsoft.com/office/word/2010/wordprocessingCanvas" xmlns:cx="http://schemas.microsoft.com/office/drawing/2014/chartex" xmlns:mc="http://schemas.openxmlformats.org/markup-compatibility/2006" xmlns:o="urn:schemas-microsoft-com:office:office" xmlns:r="http://schemas.openxmlformats.org/officeDocument/2006/relationships" xmlns:m="http://schemas.openxmlformats.org/officeDocument/2006/math" xmlns:v="urn:schemas-microsoft-com:vml" xmlns:wp14="http://schemas.microsoft.com/office/word/2010/wordprocessingDrawing" xmlns:wp="http://schemas.openxmlformats.org/drawingml/2006/wordprocessingDrawing" xmlns:w10="urn:schemas-microsoft-com:office:word" xmlns:w="http://schemas.openxmlformats.org/wordprocessingml/2006/main" xmlns:w14="http://schemas.microsoft.com/office/word/2010/wordml" xmlns:w15="http://schemas.microsoft.com/office/word/2012/wordml" xmlns:w16se="http://schemas.microsoft.com/office/word/2015/wordml/symex" xmlns:wpg="http://schemas.microsoft.com/office/word/2010/wordprocessingGroup" xmlns:wpi="http://schemas.microsoft.com/office/word/2010/wordprocessingInk" xmlns:wne="http://schemas.microsoft.com/office/word/2006/wordml" xmlns:wps="http://schemas.microsoft.com/office/word/2010/wordprocessingShape" mc:Ignorable="w14 w15 w16se wp14">
   <w:body>
     <w:p>
       <w:pPr>
@@ -262,7 +262,7 @@
         <w:rPr>
           <w:rFonts w:ascii="Verdana" w:hAnsi="Verdana"/>
         </w:rPr>
-        <w:t>16</w:t>
+        <w:t>19</w:t>
       </w:r>
       <w:r>
         <w:rPr>
@@ -3407,9 +3407,9 @@
       <w:r>
         <w:t>CHAPTER 1 PROJECT PROPOSAL</w:t>
       </w:r>
+      <w:bookmarkEnd w:id="1"/>
       <w:bookmarkEnd w:id="2"/>
       <w:bookmarkEnd w:id="3"/>
-      <w:bookmarkEnd w:id="1"/>
     </w:p>
     <w:p>
       <w:pPr>
@@ -5904,7 +5904,7 @@
           </mc:Choice>
           <mc:Fallback>
             <w:pict>
-              <v:group w14:anchorId="359C3BE4" id="Group 19402" o:spid="_x0000_s1026" style="position:absolute;margin-left:416.8pt;margin-top:32.65pt;width:468pt;height:459.75pt;z-index:251627008;mso-position-horizontal:right;mso-position-horizontal-relative:margin" coordsize="59436,58392" o:gfxdata="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">
+              <v:group w14:anchorId="359C3BE4" id="Group 19402" o:spid="_x0000_s1026" style="position:absolute;margin-left:416.8pt;margin-top:32.65pt;width:468pt;height:459.75pt;z-index:251627008;mso-position-horizontal:right;mso-position-horizontal-relative:margin" coordsize="59436,58392" o:gfxdata="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">
                 <v:rect id="Rectangle 888" o:spid="_x0000_s1027" style="position:absolute;left:3;top:246;width:481;height:2189;visibility:visible;mso-wrap-style:square;v-text-anchor:top" o:gfxdata="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" filled="f" stroked="f">
                   <v:textbox inset="0,0,0,0">
                     <w:txbxContent>
@@ -7563,6 +7563,156 @@
     </w:p>
     <w:p>
       <w:pPr>
+        <w:pStyle w:val="Heading4"/>
+      </w:pPr>
+      <w:bookmarkStart w:id="35" w:name="_Toc101427049"/>
+      <w:r>
+        <w:t>Use Case:</w:t>
+      </w:r>
+    </w:p>
+    <w:bookmarkEnd w:id="35"/>
+    <w:p>
+      <w:pPr>
+        <w:pStyle w:val="Heading4"/>
+      </w:pPr>
+      <w:r>
+        <w:t>View Violation:</w:t>
+      </w:r>
+    </w:p>
+    <w:p>
+      <w:r>
+        <w:t xml:space="preserve">In this use case, the </w:t>
+      </w:r>
+      <w:r>
+        <w:rPr>
+          <w:rFonts w:asciiTheme="minorHAnsi" w:hAnsiTheme="minorHAnsi" w:cstheme="minorHAnsi"/>
+        </w:rPr>
+        <w:t>warden</w:t>
+      </w:r>
+      <w:r>
+        <w:t xml:space="preserve"> will review the video which is being reported by the citizen. The warden is given the authority to do the following things (use cases).</w:t>
+      </w:r>
+    </w:p>
+    <w:p>
+      <w:pPr>
+        <w:rPr>
+          <w:rFonts w:asciiTheme="majorHAnsi" w:hAnsiTheme="majorHAnsi" w:cstheme="majorHAnsi"/>
+          <w:i/>
+          <w:color w:val="2E74B5" w:themeColor="accent1" w:themeShade="BF"/>
+        </w:rPr>
+      </w:pPr>
+      <w:r>
+        <w:rPr>
+          <w:rFonts w:asciiTheme="majorHAnsi" w:hAnsiTheme="majorHAnsi" w:cstheme="majorHAnsi"/>
+          <w:i/>
+          <w:color w:val="2E74B5" w:themeColor="accent1" w:themeShade="BF"/>
+        </w:rPr>
+        <w:t>Add Violation type:</w:t>
+      </w:r>
+    </w:p>
+    <w:p>
+      <w:pPr>
+        <w:rPr>
+          <w:rFonts w:asciiTheme="minorHAnsi" w:hAnsiTheme="minorHAnsi" w:cstheme="minorHAnsi"/>
+          <w:color w:val="000000" w:themeColor="text1"/>
+        </w:rPr>
+      </w:pPr>
+      <w:r>
+        <w:rPr>
+          <w:rFonts w:asciiTheme="minorHAnsi" w:hAnsiTheme="minorHAnsi" w:cstheme="minorHAnsi"/>
+          <w:color w:val="000000" w:themeColor="text1"/>
+        </w:rPr>
+        <w:t>Wh</w:t>
+      </w:r>
+      <w:r>
+        <w:rPr>
+          <w:rFonts w:asciiTheme="minorHAnsi" w:hAnsiTheme="minorHAnsi" w:cstheme="minorHAnsi"/>
+          <w:color w:val="000000" w:themeColor="text1"/>
+        </w:rPr>
+        <w:t>en the warden receives the videos. Then the warden reviews the video that if it is a major violation or not. If it is a major violation then the warden assigns it a violation which that driver has broken. If it is not a major violation then the warden does the following.</w:t>
+      </w:r>
+    </w:p>
+    <w:p>
+      <w:pPr>
+        <w:rPr>
+          <w:rFonts w:asciiTheme="majorHAnsi" w:hAnsiTheme="majorHAnsi" w:cstheme="majorHAnsi"/>
+          <w:i/>
+          <w:color w:val="2E74B5" w:themeColor="accent1" w:themeShade="BF"/>
+        </w:rPr>
+      </w:pPr>
+      <w:r>
+        <w:rPr>
+          <w:rFonts w:asciiTheme="majorHAnsi" w:hAnsiTheme="majorHAnsi" w:cstheme="majorHAnsi"/>
+          <w:i/>
+          <w:color w:val="2E74B5" w:themeColor="accent1" w:themeShade="BF"/>
+        </w:rPr>
+        <w:t>Reject complaint:</w:t>
+      </w:r>
+    </w:p>
+    <w:p>
+      <w:pPr>
+        <w:rPr>
+          <w:rFonts w:asciiTheme="minorHAnsi" w:hAnsiTheme="minorHAnsi" w:cstheme="minorHAnsi"/>
+          <w:color w:val="000000" w:themeColor="text1"/>
+        </w:rPr>
+      </w:pPr>
+      <w:r>
+        <w:rPr>
+          <w:rFonts w:asciiTheme="minorHAnsi" w:hAnsiTheme="minorHAnsi" w:cstheme="minorHAnsi"/>
+          <w:color w:val="000000" w:themeColor="text1"/>
+        </w:rPr>
+        <w:t xml:space="preserve">If the video </w:t>
+      </w:r>
+      <w:r>
+        <w:rPr>
+          <w:rFonts w:asciiTheme="minorHAnsi" w:hAnsiTheme="minorHAnsi" w:cstheme="minorHAnsi"/>
+          <w:color w:val="000000" w:themeColor="text1"/>
+        </w:rPr>
+        <w:t>does not qualify to be a major violation. Then the warden will reject the video and do the following.</w:t>
+      </w:r>
+    </w:p>
+    <w:p>
+      <w:pPr>
+        <w:rPr>
+          <w:rFonts w:asciiTheme="majorHAnsi" w:hAnsiTheme="majorHAnsi" w:cstheme="majorHAnsi"/>
+          <w:i/>
+          <w:color w:val="2E74B5" w:themeColor="accent1" w:themeShade="BF"/>
+        </w:rPr>
+      </w:pPr>
+      <w:r>
+        <w:rPr>
+          <w:rFonts w:asciiTheme="majorHAnsi" w:hAnsiTheme="majorHAnsi" w:cstheme="majorHAnsi"/>
+          <w:i/>
+          <w:color w:val="2E74B5" w:themeColor="accent1" w:themeShade="BF"/>
+        </w:rPr>
+        <w:t>Send warning:</w:t>
+      </w:r>
+    </w:p>
+    <w:p>
+      <w:pPr>
+        <w:rPr>
+          <w:rFonts w:asciiTheme="minorHAnsi" w:hAnsiTheme="minorHAnsi" w:cstheme="minorHAnsi"/>
+        </w:rPr>
+      </w:pPr>
+      <w:r>
+        <w:rPr>
+          <w:rFonts w:asciiTheme="minorHAnsi" w:hAnsiTheme="minorHAnsi" w:cstheme="minorHAnsi"/>
+        </w:rPr>
+        <w:t xml:space="preserve">After the rejection of the video, the warden would send a warning to the citizen for sending a false video. </w:t>
+      </w:r>
+    </w:p>
+    <w:p>
+      <w:pPr>
+        <w:rPr>
+          <w:rFonts w:asciiTheme="minorHAnsi" w:hAnsiTheme="minorHAnsi" w:cstheme="minorHAnsi"/>
+          <w:color w:val="2E74B5" w:themeColor="accent1" w:themeShade="BF"/>
+          <w:sz w:val="28"/>
+          <w:szCs w:val="28"/>
+        </w:rPr>
+      </w:pPr>
+    </w:p>
+    <w:p>
+      <w:pPr>
         <w:rPr>
           <w:rFonts w:asciiTheme="minorHAnsi" w:hAnsiTheme="minorHAnsi" w:cstheme="minorHAnsi"/>
           <w:sz w:val="28"/>
@@ -7611,7 +7761,7 @@
                 <w:szCs w:val="28"/>
               </w:rPr>
             </w:pPr>
-            <w:bookmarkStart w:id="35" w:name="_Toc122094527"/>
+            <w:bookmarkStart w:id="36" w:name="_Toc122094527"/>
             <w:r>
               <w:rPr>
                 <w:rFonts w:asciiTheme="minorHAnsi" w:eastAsiaTheme="majorEastAsia" w:hAnsiTheme="minorHAnsi" w:cstheme="minorHAnsi"/>
@@ -7622,7 +7772,7 @@
               <w:lastRenderedPageBreak/>
               <w:t>Usama Sajjad (Sp21-Bse-049)</w:t>
             </w:r>
-            <w:bookmarkEnd w:id="35"/>
+            <w:bookmarkEnd w:id="36"/>
           </w:p>
           <w:p>
             <w:pPr>
@@ -8839,6 +8989,7 @@
             <w:r>
               <w:rPr>
                 <w:noProof/>
+                <w:lang w:bidi="ar-SA"/>
               </w:rPr>
               <w:drawing>
                 <wp:anchor distT="0" distB="0" distL="114300" distR="114300" simplePos="0" relativeHeight="251655680" behindDoc="0" locked="0" layoutInCell="1" allowOverlap="1" wp14:anchorId="389B550D" wp14:editId="10BB4AB1">
@@ -10241,6 +10392,7 @@
                 <w:noProof/>
                 <w:sz w:val="24"/>
                 <w:szCs w:val="24"/>
+                <w:lang w:bidi="ar-SA"/>
               </w:rPr>
               <w:drawing>
                 <wp:anchor distT="0" distB="0" distL="114300" distR="114300" simplePos="0" relativeHeight="251653632" behindDoc="0" locked="0" layoutInCell="1" allowOverlap="1" wp14:anchorId="34FD3D1C" wp14:editId="15286B75">
@@ -10358,6 +10510,2203 @@
         </w:rPr>
       </w:pPr>
     </w:p>
+    <w:tbl>
+      <w:tblPr>
+        <w:tblpPr w:leftFromText="180" w:rightFromText="180" w:vertAnchor="text" w:horzAnchor="margin" w:tblpY="1141"/>
+        <w:tblOverlap w:val="never"/>
+        <w:tblW w:w="0" w:type="auto"/>
+        <w:tblCellSpacing w:w="0" w:type="dxa"/>
+        <w:tblCellMar>
+          <w:top w:w="75" w:type="dxa"/>
+          <w:left w:w="75" w:type="dxa"/>
+          <w:bottom w:w="75" w:type="dxa"/>
+          <w:right w:w="75" w:type="dxa"/>
+        </w:tblCellMar>
+        <w:tblLook w:val="04A0" w:firstRow="1" w:lastRow="0" w:firstColumn="1" w:lastColumn="0" w:noHBand="0" w:noVBand="1"/>
+      </w:tblPr>
+      <w:tblGrid>
+        <w:gridCol w:w="9360"/>
+      </w:tblGrid>
+      <w:tr>
+        <w:trPr>
+          <w:tblHeader/>
+          <w:tblCellSpacing w:w="0" w:type="dxa"/>
+        </w:trPr>
+        <w:tc>
+          <w:tcPr>
+            <w:tcW w:w="0" w:type="auto"/>
+            <w:tcBorders>
+              <w:top w:val="nil"/>
+              <w:left w:val="nil"/>
+              <w:bottom w:val="nil"/>
+              <w:right w:val="nil"/>
+            </w:tcBorders>
+            <w:vAlign w:val="center"/>
+            <w:hideMark/>
+          </w:tcPr>
+          <w:p>
+            <w:pPr>
+              <w:rPr>
+                <w:rFonts w:asciiTheme="minorHAnsi" w:hAnsiTheme="minorHAnsi" w:cstheme="minorHAnsi"/>
+                <w:color w:val="2E74B5" w:themeColor="accent1" w:themeShade="BF"/>
+                <w:sz w:val="28"/>
+                <w:szCs w:val="28"/>
+                <w:lang w:bidi="ar-SA"/>
+              </w:rPr>
+            </w:pPr>
+            <w:bookmarkStart w:id="37" w:name="_Toc101427051"/>
+            <w:r>
+              <w:rPr>
+                <w:rFonts w:asciiTheme="minorHAnsi" w:hAnsiTheme="minorHAnsi" w:cstheme="minorHAnsi"/>
+                <w:color w:val="2E74B5" w:themeColor="accent1" w:themeShade="BF"/>
+                <w:sz w:val="28"/>
+                <w:szCs w:val="28"/>
+              </w:rPr>
+              <w:lastRenderedPageBreak/>
+              <w:t>Muhammad Shahan (SP21-BSE-081)</w:t>
+            </w:r>
+          </w:p>
+          <w:p>
+            <w:pPr>
+              <w:pStyle w:val="Heading4"/>
+            </w:pPr>
+          </w:p>
+          <w:p>
+            <w:pPr>
+              <w:pStyle w:val="Heading4"/>
+            </w:pPr>
+            <w:r>
+              <w:t xml:space="preserve">Use Case UC1: </w:t>
+            </w:r>
+            <w:bookmarkEnd w:id="37"/>
+            <w:r>
+              <w:t>View Violation</w:t>
+            </w:r>
+          </w:p>
+        </w:tc>
+      </w:tr>
+      <w:tr>
+        <w:trPr>
+          <w:tblHeader/>
+          <w:tblCellSpacing w:w="0" w:type="dxa"/>
+        </w:trPr>
+        <w:tc>
+          <w:tcPr>
+            <w:tcW w:w="0" w:type="auto"/>
+            <w:hideMark/>
+          </w:tcPr>
+          <w:p>
+            <w:pPr>
+              <w:pStyle w:val="doctext"/>
+            </w:pPr>
+            <w:r>
+              <w:rPr>
+                <w:rStyle w:val="docemphstrong"/>
+                <w:b/>
+                <w:bCs/>
+              </w:rPr>
+              <w:t>Scope</w:t>
+            </w:r>
+            <w:r>
+              <w:t xml:space="preserve">: Review violation </w:t>
+            </w:r>
+          </w:p>
+          <w:p>
+            <w:pPr>
+              <w:pStyle w:val="doctext"/>
+            </w:pPr>
+            <w:r>
+              <w:rPr>
+                <w:rStyle w:val="docemphstrong"/>
+                <w:b/>
+                <w:bCs/>
+              </w:rPr>
+              <w:t>Level</w:t>
+            </w:r>
+            <w:r>
+              <w:t>: Warden’s duty</w:t>
+            </w:r>
+          </w:p>
+          <w:p>
+            <w:pPr>
+              <w:pStyle w:val="doctext"/>
+            </w:pPr>
+            <w:r>
+              <w:rPr>
+                <w:rStyle w:val="docemphstrong"/>
+                <w:b/>
+                <w:bCs/>
+              </w:rPr>
+              <w:t>Primary</w:t>
+            </w:r>
+            <w:r>
+              <w:rPr>
+                <w:rStyle w:val="docemphstrong"/>
+              </w:rPr>
+              <w:t xml:space="preserve"> </w:t>
+            </w:r>
+            <w:r>
+              <w:rPr>
+                <w:rStyle w:val="docemphstrong"/>
+                <w:b/>
+                <w:bCs/>
+              </w:rPr>
+              <w:t>Actor</w:t>
+            </w:r>
+            <w:r>
+              <w:t>: Warden</w:t>
+            </w:r>
+          </w:p>
+          <w:p>
+            <w:pPr>
+              <w:pStyle w:val="doctext"/>
+            </w:pPr>
+            <w:r>
+              <w:rPr>
+                <w:rStyle w:val="docemphstrong"/>
+                <w:b/>
+                <w:bCs/>
+              </w:rPr>
+              <w:t>Stakeholders and Interests</w:t>
+            </w:r>
+            <w:r>
+              <w:t>:</w:t>
+            </w:r>
+          </w:p>
+          <w:p>
+            <w:pPr>
+              <w:spacing w:after="240"/>
+              <w:ind w:left="720"/>
+              <w:rPr>
+                <w:rStyle w:val="docemphroman"/>
+              </w:rPr>
+            </w:pPr>
+            <w:r>
+              <w:rPr>
+                <w:rStyle w:val="doctext1"/>
+              </w:rPr>
+              <w:t xml:space="preserve">-Warden: Wants to review the violation video received and is in search of an authentic video so that he can issue a challan or reject the video. </w:t>
+            </w:r>
+          </w:p>
+          <w:p>
+            <w:pPr>
+              <w:spacing w:after="240"/>
+              <w:ind w:left="720"/>
+            </w:pPr>
+            <w:r>
+              <w:rPr>
+                <w:rStyle w:val="docemphstrong"/>
+                <w:b/>
+                <w:bCs/>
+              </w:rPr>
+              <w:t>Preconditions</w:t>
+            </w:r>
+            <w:r>
+              <w:rPr>
+                <w:rStyle w:val="docemphstrong"/>
+              </w:rPr>
+              <w:t>: The video is uploaded</w:t>
+            </w:r>
+            <w:r>
+              <w:t>.</w:t>
+            </w:r>
+          </w:p>
+          <w:p>
+            <w:pPr>
+              <w:pStyle w:val="doctext"/>
+            </w:pPr>
+            <w:r>
+              <w:rPr>
+                <w:rStyle w:val="docemphstrong"/>
+                <w:b/>
+                <w:bCs/>
+              </w:rPr>
+              <w:t>Success Guarantee</w:t>
+            </w:r>
+            <w:r>
+              <w:rPr>
+                <w:rStyle w:val="docemphstrong"/>
+              </w:rPr>
+              <w:t xml:space="preserve"> (or Post conditions):</w:t>
+            </w:r>
+            <w:r>
+              <w:t xml:space="preserve"> Video is uploaded by the citizen. The video is reported. The warden reviews the video.</w:t>
+            </w:r>
+          </w:p>
+          <w:p>
+            <w:pPr>
+              <w:pStyle w:val="doctext"/>
+              <w:rPr>
+                <w:b/>
+                <w:bCs/>
+              </w:rPr>
+            </w:pPr>
+            <w:r>
+              <w:rPr>
+                <w:rStyle w:val="docemphstrong"/>
+                <w:b/>
+                <w:bCs/>
+              </w:rPr>
+              <w:t>Main Success Scenario (or Basic Flow)</w:t>
+            </w:r>
+            <w:r>
+              <w:rPr>
+                <w:b/>
+                <w:bCs/>
+              </w:rPr>
+              <w:t>:</w:t>
+            </w:r>
+          </w:p>
+          <w:p>
+            <w:pPr>
+              <w:pStyle w:val="doclist"/>
+              <w:numPr>
+                <w:ilvl w:val="0"/>
+                <w:numId w:val="2"/>
+              </w:numPr>
+            </w:pPr>
+            <w:r>
+              <w:t>The citizen uploads a video.</w:t>
+            </w:r>
+          </w:p>
+          <w:p>
+            <w:pPr>
+              <w:pStyle w:val="doclist"/>
+              <w:numPr>
+                <w:ilvl w:val="0"/>
+                <w:numId w:val="2"/>
+              </w:numPr>
+            </w:pPr>
+            <w:r>
+              <w:t xml:space="preserve">The citizen reports the video. </w:t>
+            </w:r>
+          </w:p>
+          <w:p>
+            <w:pPr>
+              <w:pStyle w:val="doclist"/>
+              <w:numPr>
+                <w:ilvl w:val="0"/>
+                <w:numId w:val="2"/>
+              </w:numPr>
+            </w:pPr>
+            <w:r>
+              <w:t>The warden receives the video.</w:t>
+            </w:r>
+          </w:p>
+          <w:p>
+            <w:pPr>
+              <w:pStyle w:val="doclist"/>
+              <w:numPr>
+                <w:ilvl w:val="0"/>
+                <w:numId w:val="2"/>
+              </w:numPr>
+            </w:pPr>
+            <w:r>
+              <w:t xml:space="preserve">The warden reviews the video. </w:t>
+            </w:r>
+          </w:p>
+          <w:p>
+            <w:pPr>
+              <w:pStyle w:val="doclist"/>
+              <w:numPr>
+                <w:ilvl w:val="0"/>
+                <w:numId w:val="2"/>
+              </w:numPr>
+            </w:pPr>
+            <w:r>
+              <w:t>The video indicates a major violation.</w:t>
+            </w:r>
+          </w:p>
+          <w:p>
+            <w:pPr>
+              <w:pStyle w:val="doclist"/>
+              <w:numPr>
+                <w:ilvl w:val="0"/>
+                <w:numId w:val="2"/>
+              </w:numPr>
+            </w:pPr>
+            <w:r>
+              <w:t>The warden approves the video.</w:t>
+            </w:r>
+          </w:p>
+          <w:p>
+            <w:pPr>
+              <w:pStyle w:val="doclist"/>
+              <w:numPr>
+                <w:ilvl w:val="0"/>
+                <w:numId w:val="2"/>
+              </w:numPr>
+            </w:pPr>
+            <w:r>
+              <w:t>The warden issues a challan (Fine) to the driver.</w:t>
+            </w:r>
+          </w:p>
+          <w:p>
+            <w:pPr>
+              <w:pStyle w:val="doctext"/>
+              <w:rPr>
+                <w:rStyle w:val="docemphstrong"/>
+                <w:b/>
+                <w:bCs/>
+              </w:rPr>
+            </w:pPr>
+          </w:p>
+          <w:p>
+            <w:pPr>
+              <w:pStyle w:val="doctext"/>
+              <w:rPr>
+                <w:rStyle w:val="docemphstrong"/>
+                <w:b/>
+                <w:bCs/>
+              </w:rPr>
+            </w:pPr>
+          </w:p>
+          <w:p>
+            <w:pPr>
+              <w:pStyle w:val="doctext"/>
+              <w:rPr>
+                <w:b/>
+                <w:bCs/>
+              </w:rPr>
+            </w:pPr>
+            <w:r>
+              <w:rPr>
+                <w:rStyle w:val="docemphstrong"/>
+                <w:b/>
+                <w:bCs/>
+              </w:rPr>
+              <w:t>Extensions (or Alternative Flows):</w:t>
+            </w:r>
+          </w:p>
+          <w:p>
+            <w:pPr>
+              <w:pStyle w:val="doclist"/>
+            </w:pPr>
+            <w:r>
+              <w:t>There is no extension or alternative flow of this use case.</w:t>
+            </w:r>
+          </w:p>
+          <w:p>
+            <w:pPr>
+              <w:pStyle w:val="doctext"/>
+              <w:rPr>
+                <w:b/>
+                <w:bCs/>
+              </w:rPr>
+            </w:pPr>
+            <w:r>
+              <w:rPr>
+                <w:rStyle w:val="docemphstrong"/>
+                <w:b/>
+                <w:bCs/>
+              </w:rPr>
+              <w:t>Special Requirements:</w:t>
+            </w:r>
+          </w:p>
+          <w:p>
+            <w:pPr>
+              <w:pStyle w:val="doclist"/>
+              <w:numPr>
+                <w:ilvl w:val="0"/>
+                <w:numId w:val="20"/>
+              </w:numPr>
+            </w:pPr>
+            <w:r>
+              <w:lastRenderedPageBreak/>
+              <w:t xml:space="preserve">The video should be uploaded </w:t>
+            </w:r>
+            <w:r>
+              <w:rPr>
+                <w:rFonts w:asciiTheme="minorHAnsi" w:hAnsiTheme="minorHAnsi" w:cstheme="minorHAnsi"/>
+                <w:sz w:val="22"/>
+                <w:szCs w:val="22"/>
+              </w:rPr>
+              <w:t>by</w:t>
+            </w:r>
+            <w:r>
+              <w:t xml:space="preserve"> the citizen.</w:t>
+            </w:r>
+          </w:p>
+          <w:p>
+            <w:pPr>
+              <w:pStyle w:val="doclist"/>
+              <w:numPr>
+                <w:ilvl w:val="0"/>
+                <w:numId w:val="20"/>
+              </w:numPr>
+            </w:pPr>
+            <w:r>
+              <w:t>The video should be reported.</w:t>
+            </w:r>
+          </w:p>
+          <w:p>
+            <w:pPr>
+              <w:pStyle w:val="doclist"/>
+              <w:numPr>
+                <w:ilvl w:val="0"/>
+                <w:numId w:val="20"/>
+              </w:numPr>
+            </w:pPr>
+            <w:r>
+              <w:t>The video should be authentic for being reported as a violation.</w:t>
+            </w:r>
+          </w:p>
+          <w:p>
+            <w:pPr>
+              <w:pStyle w:val="doctext"/>
+              <w:rPr>
+                <w:rStyle w:val="docemphstrong"/>
+              </w:rPr>
+            </w:pPr>
+            <w:r>
+              <w:rPr>
+                <w:rStyle w:val="docemphstrong"/>
+                <w:b/>
+                <w:bCs/>
+              </w:rPr>
+              <w:t>Technology and Data Variations List</w:t>
+            </w:r>
+            <w:r>
+              <w:rPr>
+                <w:rStyle w:val="docemphstrong"/>
+              </w:rPr>
+              <w:t>:</w:t>
+            </w:r>
+          </w:p>
+          <w:p>
+            <w:pPr>
+              <w:pStyle w:val="doctext"/>
+              <w:numPr>
+                <w:ilvl w:val="0"/>
+                <w:numId w:val="21"/>
+              </w:numPr>
+            </w:pPr>
+            <w:r>
+              <w:t>Smartphones</w:t>
+            </w:r>
+          </w:p>
+          <w:p>
+            <w:pPr>
+              <w:pStyle w:val="doctext"/>
+              <w:numPr>
+                <w:ilvl w:val="0"/>
+                <w:numId w:val="21"/>
+              </w:numPr>
+            </w:pPr>
+            <w:r>
+              <w:t>Laptops</w:t>
+            </w:r>
+          </w:p>
+          <w:p>
+            <w:pPr>
+              <w:pStyle w:val="doctext"/>
+              <w:numPr>
+                <w:ilvl w:val="0"/>
+                <w:numId w:val="21"/>
+              </w:numPr>
+            </w:pPr>
+            <w:r>
+              <w:t>Personal computers</w:t>
+            </w:r>
+          </w:p>
+          <w:p>
+            <w:pPr>
+              <w:pStyle w:val="doctext"/>
+              <w:numPr>
+                <w:ilvl w:val="0"/>
+                <w:numId w:val="21"/>
+              </w:numPr>
+            </w:pPr>
+            <w:r>
+              <w:t>internet</w:t>
+            </w:r>
+          </w:p>
+          <w:p>
+            <w:pPr>
+              <w:pStyle w:val="doctext"/>
+              <w:rPr>
+                <w:b/>
+                <w:bCs/>
+              </w:rPr>
+            </w:pPr>
+            <w:r>
+              <w:rPr>
+                <w:rStyle w:val="docemphstrong"/>
+                <w:b/>
+                <w:bCs/>
+              </w:rPr>
+              <w:t>Open Issues</w:t>
+            </w:r>
+            <w:r>
+              <w:rPr>
+                <w:b/>
+                <w:bCs/>
+              </w:rPr>
+              <w:t>:</w:t>
+            </w:r>
+          </w:p>
+          <w:p>
+            <w:pPr>
+              <w:pStyle w:val="doctext"/>
+              <w:numPr>
+                <w:ilvl w:val="0"/>
+                <w:numId w:val="22"/>
+              </w:numPr>
+              <w:rPr>
+                <w:rFonts w:asciiTheme="minorHAnsi" w:hAnsiTheme="minorHAnsi" w:cstheme="minorHAnsi"/>
+                <w:bCs/>
+                <w:sz w:val="22"/>
+                <w:szCs w:val="22"/>
+              </w:rPr>
+            </w:pPr>
+            <w:r>
+              <w:rPr>
+                <w:rFonts w:asciiTheme="minorHAnsi" w:hAnsiTheme="minorHAnsi" w:cstheme="minorHAnsi"/>
+                <w:bCs/>
+                <w:sz w:val="22"/>
+                <w:szCs w:val="22"/>
+              </w:rPr>
+              <w:t>What are the limits for a video to be approved by the warden?</w:t>
+            </w:r>
+          </w:p>
+          <w:p>
+            <w:pPr>
+              <w:pStyle w:val="ListParagraph"/>
+              <w:numPr>
+                <w:ilvl w:val="0"/>
+                <w:numId w:val="22"/>
+              </w:numPr>
+              <w:spacing w:after="240"/>
+            </w:pPr>
+            <w:r>
+              <w:rPr>
+                <w:rFonts w:asciiTheme="minorHAnsi" w:hAnsiTheme="minorHAnsi" w:cstheme="minorHAnsi"/>
+                <w:bCs/>
+              </w:rPr>
+              <w:t>What are the rules of violation?</w:t>
+            </w:r>
+          </w:p>
+          <w:p>
+            <w:pPr>
+              <w:spacing w:after="240"/>
+            </w:pPr>
+          </w:p>
+          <w:p>
+            <w:pPr>
+              <w:spacing w:after="240"/>
+              <w:rPr>
+                <w:color w:val="2E74B5" w:themeColor="accent1" w:themeShade="BF"/>
+              </w:rPr>
+            </w:pPr>
+            <w:r>
+              <w:rPr>
+                <w:color w:val="2E74B5" w:themeColor="accent1" w:themeShade="BF"/>
+              </w:rPr>
+              <w:t>Use Case UC2: Add Violation type</w:t>
+            </w:r>
+          </w:p>
+          <w:p>
+            <w:pPr>
+              <w:pStyle w:val="doctext"/>
+            </w:pPr>
+            <w:r>
+              <w:rPr>
+                <w:rStyle w:val="docemphstrong"/>
+                <w:b/>
+                <w:bCs/>
+              </w:rPr>
+              <w:t>Scope</w:t>
+            </w:r>
+            <w:r>
+              <w:t xml:space="preserve">: Add type </w:t>
+            </w:r>
+          </w:p>
+          <w:p>
+            <w:pPr>
+              <w:pStyle w:val="doctext"/>
+            </w:pPr>
+            <w:r>
+              <w:rPr>
+                <w:rStyle w:val="docemphstrong"/>
+                <w:b/>
+                <w:bCs/>
+              </w:rPr>
+              <w:t>Level</w:t>
+            </w:r>
+            <w:r>
+              <w:t>: Warden’s duty</w:t>
+            </w:r>
+          </w:p>
+          <w:p>
+            <w:pPr>
+              <w:pStyle w:val="doctext"/>
+            </w:pPr>
+            <w:r>
+              <w:rPr>
+                <w:rStyle w:val="docemphstrong"/>
+                <w:b/>
+                <w:bCs/>
+              </w:rPr>
+              <w:t>Primary</w:t>
+            </w:r>
+            <w:r>
+              <w:rPr>
+                <w:rStyle w:val="docemphstrong"/>
+              </w:rPr>
+              <w:t xml:space="preserve"> </w:t>
+            </w:r>
+            <w:r>
+              <w:rPr>
+                <w:rStyle w:val="docemphstrong"/>
+                <w:b/>
+                <w:bCs/>
+              </w:rPr>
+              <w:t>Actor</w:t>
+            </w:r>
+            <w:r>
+              <w:t>: Warden</w:t>
+            </w:r>
+          </w:p>
+          <w:p>
+            <w:pPr>
+              <w:pStyle w:val="doctext"/>
+            </w:pPr>
+            <w:r>
+              <w:rPr>
+                <w:rStyle w:val="docemphstrong"/>
+                <w:b/>
+                <w:bCs/>
+              </w:rPr>
+              <w:t>Stakeholders and Interests</w:t>
+            </w:r>
+            <w:r>
+              <w:t>:</w:t>
+            </w:r>
+          </w:p>
+          <w:p>
+            <w:pPr>
+              <w:spacing w:after="240"/>
+              <w:ind w:left="720"/>
+              <w:rPr>
+                <w:rStyle w:val="docemphroman"/>
+              </w:rPr>
+            </w:pPr>
+            <w:r>
+              <w:rPr>
+                <w:rStyle w:val="doctext1"/>
+              </w:rPr>
+              <w:t xml:space="preserve">-Warden: Wants to add violation type of the video received as a violation. To refer the user about the violation he has done. </w:t>
+            </w:r>
+          </w:p>
+          <w:p>
+            <w:pPr>
+              <w:spacing w:after="240"/>
+            </w:pPr>
+            <w:r>
+              <w:rPr>
+                <w:rStyle w:val="docemphstrong"/>
+                <w:b/>
+                <w:bCs/>
+              </w:rPr>
+              <w:t>Preconditions</w:t>
+            </w:r>
+            <w:r>
+              <w:rPr>
+                <w:rStyle w:val="docemphstrong"/>
+              </w:rPr>
+              <w:t>: The video is uploaded</w:t>
+            </w:r>
+            <w:r>
+              <w:t>.</w:t>
+            </w:r>
+          </w:p>
+          <w:p>
+            <w:pPr>
+              <w:pStyle w:val="doctext"/>
+            </w:pPr>
+            <w:r>
+              <w:rPr>
+                <w:rStyle w:val="docemphstrong"/>
+                <w:b/>
+                <w:bCs/>
+              </w:rPr>
+              <w:t>Success Guarantee</w:t>
+            </w:r>
+            <w:r>
+              <w:rPr>
+                <w:rStyle w:val="docemphstrong"/>
+              </w:rPr>
+              <w:t xml:space="preserve"> (or Post conditions):</w:t>
+            </w:r>
+            <w:r>
+              <w:t xml:space="preserve"> Video is uploaded by the citizen. The video is reported. The warden reviews the video. The video indicates a major violation. The warden declares the type of violation. </w:t>
+            </w:r>
+          </w:p>
+          <w:p>
+            <w:pPr>
+              <w:pStyle w:val="doctext"/>
+              <w:rPr>
+                <w:b/>
+                <w:bCs/>
+              </w:rPr>
+            </w:pPr>
+            <w:r>
+              <w:rPr>
+                <w:rStyle w:val="docemphstrong"/>
+                <w:b/>
+                <w:bCs/>
+              </w:rPr>
+              <w:t>Main Success Scenario (or Basic Flow)</w:t>
+            </w:r>
+            <w:r>
+              <w:rPr>
+                <w:b/>
+                <w:bCs/>
+              </w:rPr>
+              <w:t>:</w:t>
+            </w:r>
+          </w:p>
+          <w:p>
+            <w:pPr>
+              <w:pStyle w:val="doclist"/>
+              <w:numPr>
+                <w:ilvl w:val="0"/>
+                <w:numId w:val="35"/>
+              </w:numPr>
+            </w:pPr>
+            <w:r>
+              <w:t>The citizen uploads a video.</w:t>
+            </w:r>
+          </w:p>
+          <w:p>
+            <w:pPr>
+              <w:pStyle w:val="doclist"/>
+              <w:numPr>
+                <w:ilvl w:val="0"/>
+                <w:numId w:val="35"/>
+              </w:numPr>
+            </w:pPr>
+            <w:r>
+              <w:t xml:space="preserve">The citizen reports the video. </w:t>
+            </w:r>
+          </w:p>
+          <w:p>
+            <w:pPr>
+              <w:pStyle w:val="doclist"/>
+              <w:numPr>
+                <w:ilvl w:val="0"/>
+                <w:numId w:val="35"/>
+              </w:numPr>
+            </w:pPr>
+            <w:r>
+              <w:t>The warden receives the video.</w:t>
+            </w:r>
+          </w:p>
+          <w:p>
+            <w:pPr>
+              <w:pStyle w:val="doclist"/>
+              <w:numPr>
+                <w:ilvl w:val="0"/>
+                <w:numId w:val="35"/>
+              </w:numPr>
+            </w:pPr>
+            <w:r>
+              <w:t>The warden reviews the video.</w:t>
+            </w:r>
+          </w:p>
+          <w:p>
+            <w:pPr>
+              <w:pStyle w:val="doclist"/>
+              <w:numPr>
+                <w:ilvl w:val="0"/>
+                <w:numId w:val="35"/>
+              </w:numPr>
+            </w:pPr>
+            <w:r>
+              <w:t>The video indicates a major violation.</w:t>
+            </w:r>
+          </w:p>
+          <w:p>
+            <w:pPr>
+              <w:pStyle w:val="doclist"/>
+              <w:numPr>
+                <w:ilvl w:val="0"/>
+                <w:numId w:val="35"/>
+              </w:numPr>
+              <w:rPr>
+                <w:rStyle w:val="docemphstrong"/>
+              </w:rPr>
+            </w:pPr>
+            <w:r>
+              <w:lastRenderedPageBreak/>
+              <w:t>The warden declares a violation type of the video.</w:t>
+            </w:r>
+          </w:p>
+          <w:p>
+            <w:pPr>
+              <w:pStyle w:val="doctext"/>
+              <w:rPr>
+                <w:b/>
+                <w:bCs/>
+              </w:rPr>
+            </w:pPr>
+            <w:r>
+              <w:rPr>
+                <w:rStyle w:val="docemphstrong"/>
+                <w:b/>
+                <w:bCs/>
+              </w:rPr>
+              <w:t>Extensions (or Alternative Flows):</w:t>
+            </w:r>
+          </w:p>
+          <w:p>
+            <w:pPr>
+              <w:pStyle w:val="doclist"/>
+            </w:pPr>
+            <w:r>
+              <w:t>There is no extension or alternative flow of this use case.</w:t>
+            </w:r>
+          </w:p>
+          <w:p>
+            <w:pPr>
+              <w:pStyle w:val="doctext"/>
+              <w:rPr>
+                <w:b/>
+                <w:bCs/>
+              </w:rPr>
+            </w:pPr>
+            <w:r>
+              <w:rPr>
+                <w:rStyle w:val="docemphstrong"/>
+                <w:b/>
+                <w:bCs/>
+              </w:rPr>
+              <w:t>Special Requirements:</w:t>
+            </w:r>
+          </w:p>
+          <w:p>
+            <w:pPr>
+              <w:pStyle w:val="doclist"/>
+              <w:numPr>
+                <w:ilvl w:val="0"/>
+                <w:numId w:val="20"/>
+              </w:numPr>
+            </w:pPr>
+            <w:r>
+              <w:t xml:space="preserve">The video should be uploaded </w:t>
+            </w:r>
+            <w:r>
+              <w:rPr>
+                <w:rFonts w:asciiTheme="minorHAnsi" w:hAnsiTheme="minorHAnsi" w:cstheme="minorHAnsi"/>
+                <w:sz w:val="22"/>
+                <w:szCs w:val="22"/>
+              </w:rPr>
+              <w:t>by</w:t>
+            </w:r>
+            <w:r>
+              <w:t xml:space="preserve"> the citizen.</w:t>
+            </w:r>
+          </w:p>
+          <w:p>
+            <w:pPr>
+              <w:pStyle w:val="doclist"/>
+              <w:numPr>
+                <w:ilvl w:val="0"/>
+                <w:numId w:val="20"/>
+              </w:numPr>
+            </w:pPr>
+            <w:r>
+              <w:t>The video should be reported.</w:t>
+            </w:r>
+          </w:p>
+          <w:p>
+            <w:pPr>
+              <w:pStyle w:val="doclist"/>
+              <w:numPr>
+                <w:ilvl w:val="0"/>
+                <w:numId w:val="20"/>
+              </w:numPr>
+            </w:pPr>
+            <w:r>
+              <w:t>The video should be authentic for being reported as a violation.</w:t>
+            </w:r>
+          </w:p>
+          <w:p>
+            <w:pPr>
+              <w:pStyle w:val="doctext"/>
+              <w:rPr>
+                <w:rStyle w:val="docemphstrong"/>
+              </w:rPr>
+            </w:pPr>
+            <w:r>
+              <w:rPr>
+                <w:rStyle w:val="docemphstrong"/>
+                <w:b/>
+                <w:bCs/>
+              </w:rPr>
+              <w:t>Technology and Data Variations List</w:t>
+            </w:r>
+            <w:r>
+              <w:rPr>
+                <w:rStyle w:val="docemphstrong"/>
+              </w:rPr>
+              <w:t>:</w:t>
+            </w:r>
+          </w:p>
+          <w:p>
+            <w:pPr>
+              <w:pStyle w:val="doctext"/>
+              <w:numPr>
+                <w:ilvl w:val="0"/>
+                <w:numId w:val="21"/>
+              </w:numPr>
+            </w:pPr>
+            <w:r>
+              <w:t>Smartphones</w:t>
+            </w:r>
+          </w:p>
+          <w:p>
+            <w:pPr>
+              <w:pStyle w:val="doctext"/>
+              <w:numPr>
+                <w:ilvl w:val="0"/>
+                <w:numId w:val="21"/>
+              </w:numPr>
+            </w:pPr>
+            <w:r>
+              <w:t>Laptops</w:t>
+            </w:r>
+          </w:p>
+          <w:p>
+            <w:pPr>
+              <w:pStyle w:val="doctext"/>
+              <w:numPr>
+                <w:ilvl w:val="0"/>
+                <w:numId w:val="21"/>
+              </w:numPr>
+            </w:pPr>
+            <w:r>
+              <w:t>Personal computers</w:t>
+            </w:r>
+          </w:p>
+          <w:p>
+            <w:pPr>
+              <w:pStyle w:val="doctext"/>
+              <w:numPr>
+                <w:ilvl w:val="0"/>
+                <w:numId w:val="21"/>
+              </w:numPr>
+            </w:pPr>
+            <w:r>
+              <w:t>internet</w:t>
+            </w:r>
+          </w:p>
+          <w:p>
+            <w:pPr>
+              <w:pStyle w:val="doctext"/>
+              <w:rPr>
+                <w:b/>
+                <w:bCs/>
+              </w:rPr>
+            </w:pPr>
+            <w:r>
+              <w:rPr>
+                <w:rStyle w:val="docemphstrong"/>
+                <w:b/>
+                <w:bCs/>
+              </w:rPr>
+              <w:t>Open Issues</w:t>
+            </w:r>
+            <w:r>
+              <w:rPr>
+                <w:b/>
+                <w:bCs/>
+              </w:rPr>
+              <w:t>:</w:t>
+            </w:r>
+          </w:p>
+          <w:p>
+            <w:pPr>
+              <w:pStyle w:val="doctext"/>
+              <w:numPr>
+                <w:ilvl w:val="0"/>
+                <w:numId w:val="22"/>
+              </w:numPr>
+              <w:rPr>
+                <w:rFonts w:asciiTheme="minorHAnsi" w:hAnsiTheme="minorHAnsi" w:cstheme="minorHAnsi"/>
+                <w:bCs/>
+                <w:sz w:val="22"/>
+                <w:szCs w:val="22"/>
+              </w:rPr>
+            </w:pPr>
+            <w:r>
+              <w:rPr>
+                <w:rFonts w:asciiTheme="minorHAnsi" w:hAnsiTheme="minorHAnsi" w:cstheme="minorHAnsi"/>
+                <w:bCs/>
+                <w:sz w:val="22"/>
+                <w:szCs w:val="22"/>
+              </w:rPr>
+              <w:t>What are the limits for a video to be approved by the warden?</w:t>
+            </w:r>
+          </w:p>
+          <w:p>
+            <w:pPr>
+              <w:pStyle w:val="ListParagraph"/>
+              <w:numPr>
+                <w:ilvl w:val="0"/>
+                <w:numId w:val="39"/>
+              </w:numPr>
+              <w:spacing w:after="240"/>
+              <w:rPr>
+                <w:rFonts w:asciiTheme="minorHAnsi" w:hAnsiTheme="minorHAnsi" w:cstheme="minorHAnsi"/>
+                <w:bCs/>
+              </w:rPr>
+            </w:pPr>
+            <w:r>
+              <w:rPr>
+                <w:rFonts w:asciiTheme="minorHAnsi" w:hAnsiTheme="minorHAnsi" w:cstheme="minorHAnsi"/>
+                <w:bCs/>
+              </w:rPr>
+              <w:t>What are the rules of violation?</w:t>
+            </w:r>
+          </w:p>
+          <w:p>
+            <w:pPr>
+              <w:spacing w:after="240"/>
+              <w:rPr>
+                <w:rFonts w:asciiTheme="minorHAnsi" w:hAnsiTheme="minorHAnsi" w:cstheme="minorHAnsi"/>
+                <w:bCs/>
+              </w:rPr>
+            </w:pPr>
+          </w:p>
+          <w:p>
+            <w:pPr>
+              <w:spacing w:after="240"/>
+              <w:rPr>
+                <w:color w:val="2E74B5" w:themeColor="accent1" w:themeShade="BF"/>
+              </w:rPr>
+            </w:pPr>
+            <w:r>
+              <w:rPr>
+                <w:color w:val="2E74B5" w:themeColor="accent1" w:themeShade="BF"/>
+              </w:rPr>
+              <w:t>Use Case UC3: Reject complaint</w:t>
+            </w:r>
+          </w:p>
+          <w:p>
+            <w:pPr>
+              <w:pStyle w:val="doctext"/>
+            </w:pPr>
+            <w:r>
+              <w:rPr>
+                <w:rStyle w:val="docemphstrong"/>
+                <w:b/>
+                <w:bCs/>
+              </w:rPr>
+              <w:t>Scope</w:t>
+            </w:r>
+            <w:r>
+              <w:t>: Complaint authentication</w:t>
+            </w:r>
+          </w:p>
+          <w:p>
+            <w:pPr>
+              <w:pStyle w:val="doctext"/>
+            </w:pPr>
+            <w:r>
+              <w:rPr>
+                <w:rStyle w:val="docemphstrong"/>
+                <w:b/>
+                <w:bCs/>
+              </w:rPr>
+              <w:t>Level</w:t>
+            </w:r>
+            <w:r>
+              <w:t>: Warden’s duty</w:t>
+            </w:r>
+          </w:p>
+          <w:p>
+            <w:pPr>
+              <w:pStyle w:val="doctext"/>
+            </w:pPr>
+            <w:r>
+              <w:rPr>
+                <w:rStyle w:val="docemphstrong"/>
+                <w:b/>
+                <w:bCs/>
+              </w:rPr>
+              <w:t>Primary</w:t>
+            </w:r>
+            <w:r>
+              <w:rPr>
+                <w:rStyle w:val="docemphstrong"/>
+              </w:rPr>
+              <w:t xml:space="preserve"> </w:t>
+            </w:r>
+            <w:r>
+              <w:rPr>
+                <w:rStyle w:val="docemphstrong"/>
+                <w:b/>
+                <w:bCs/>
+              </w:rPr>
+              <w:t>Actor</w:t>
+            </w:r>
+            <w:r>
+              <w:t>: Warden</w:t>
+            </w:r>
+          </w:p>
+          <w:p>
+            <w:pPr>
+              <w:pStyle w:val="doctext"/>
+            </w:pPr>
+            <w:r>
+              <w:rPr>
+                <w:rStyle w:val="docemphstrong"/>
+                <w:b/>
+                <w:bCs/>
+              </w:rPr>
+              <w:t>Stakeholders and Interests</w:t>
+            </w:r>
+            <w:r>
+              <w:t>:</w:t>
+            </w:r>
+          </w:p>
+          <w:p>
+            <w:pPr>
+              <w:spacing w:after="240"/>
+              <w:ind w:left="720"/>
+              <w:rPr>
+                <w:rStyle w:val="docemphroman"/>
+              </w:rPr>
+            </w:pPr>
+            <w:r>
+              <w:rPr>
+                <w:rStyle w:val="doctext1"/>
+              </w:rPr>
+              <w:t>-Warden: Wants to review the violation video sent by the citizen and authenticate the video whether to reject or accept the video as a violation.</w:t>
+            </w:r>
+          </w:p>
+          <w:p>
+            <w:pPr>
+              <w:spacing w:after="240"/>
+            </w:pPr>
+            <w:r>
+              <w:rPr>
+                <w:rStyle w:val="docemphstrong"/>
+                <w:b/>
+                <w:bCs/>
+              </w:rPr>
+              <w:t>Preconditions</w:t>
+            </w:r>
+            <w:r>
+              <w:rPr>
+                <w:rStyle w:val="docemphstrong"/>
+              </w:rPr>
+              <w:t>: The video is uploaded</w:t>
+            </w:r>
+            <w:r>
+              <w:t xml:space="preserve"> and being compliant.</w:t>
+            </w:r>
+          </w:p>
+          <w:p>
+            <w:pPr>
+              <w:pStyle w:val="doctext"/>
+            </w:pPr>
+            <w:r>
+              <w:rPr>
+                <w:rStyle w:val="docemphstrong"/>
+                <w:b/>
+                <w:bCs/>
+              </w:rPr>
+              <w:t>Success Guarantee</w:t>
+            </w:r>
+            <w:r>
+              <w:rPr>
+                <w:rStyle w:val="docemphstrong"/>
+              </w:rPr>
+              <w:t xml:space="preserve"> (or Post conditions):</w:t>
+            </w:r>
+            <w:r>
+              <w:t xml:space="preserve"> Video is uploaded by the citizen. The video is reported. The warden reviews the video. The warden rejects the complaint.</w:t>
+            </w:r>
+          </w:p>
+          <w:p>
+            <w:pPr>
+              <w:pStyle w:val="doctext"/>
+              <w:rPr>
+                <w:b/>
+                <w:bCs/>
+              </w:rPr>
+            </w:pPr>
+            <w:r>
+              <w:rPr>
+                <w:rStyle w:val="docemphstrong"/>
+                <w:b/>
+                <w:bCs/>
+              </w:rPr>
+              <w:lastRenderedPageBreak/>
+              <w:t>Main Success Scenario (or Basic Flow)</w:t>
+            </w:r>
+            <w:r>
+              <w:rPr>
+                <w:b/>
+                <w:bCs/>
+              </w:rPr>
+              <w:t>:</w:t>
+            </w:r>
+          </w:p>
+          <w:p>
+            <w:pPr>
+              <w:pStyle w:val="doclist"/>
+              <w:numPr>
+                <w:ilvl w:val="0"/>
+                <w:numId w:val="36"/>
+              </w:numPr>
+            </w:pPr>
+            <w:r>
+              <w:t>The citizen uploads a video.</w:t>
+            </w:r>
+          </w:p>
+          <w:p>
+            <w:pPr>
+              <w:pStyle w:val="doclist"/>
+              <w:numPr>
+                <w:ilvl w:val="0"/>
+                <w:numId w:val="36"/>
+              </w:numPr>
+            </w:pPr>
+            <w:r>
+              <w:t xml:space="preserve">The citizen reports the video. </w:t>
+            </w:r>
+          </w:p>
+          <w:p>
+            <w:pPr>
+              <w:pStyle w:val="doclist"/>
+              <w:numPr>
+                <w:ilvl w:val="0"/>
+                <w:numId w:val="36"/>
+              </w:numPr>
+            </w:pPr>
+            <w:r>
+              <w:t>The warden receives the video.</w:t>
+            </w:r>
+          </w:p>
+          <w:p>
+            <w:pPr>
+              <w:pStyle w:val="doclist"/>
+              <w:numPr>
+                <w:ilvl w:val="0"/>
+                <w:numId w:val="36"/>
+              </w:numPr>
+            </w:pPr>
+            <w:r>
+              <w:t>The warden reviews the video.</w:t>
+            </w:r>
+          </w:p>
+          <w:p>
+            <w:pPr>
+              <w:pStyle w:val="doclist"/>
+              <w:numPr>
+                <w:ilvl w:val="0"/>
+                <w:numId w:val="36"/>
+              </w:numPr>
+              <w:rPr>
+                <w:rStyle w:val="docemphstrong"/>
+              </w:rPr>
+            </w:pPr>
+            <w:r>
+              <w:t>The warden rejects the video.</w:t>
+            </w:r>
+          </w:p>
+          <w:p>
+            <w:pPr>
+              <w:pStyle w:val="doctext"/>
+              <w:rPr>
+                <w:b/>
+                <w:bCs/>
+              </w:rPr>
+            </w:pPr>
+            <w:r>
+              <w:rPr>
+                <w:rStyle w:val="docemphstrong"/>
+                <w:b/>
+                <w:bCs/>
+              </w:rPr>
+              <w:t>Extensions (or Alternative Flows):</w:t>
+            </w:r>
+          </w:p>
+          <w:p>
+            <w:pPr>
+              <w:pStyle w:val="doclist"/>
+            </w:pPr>
+            <w:r>
+              <w:t>There is no extension or alternative flow of this use case.</w:t>
+            </w:r>
+          </w:p>
+          <w:p>
+            <w:pPr>
+              <w:pStyle w:val="doctext"/>
+              <w:rPr>
+                <w:b/>
+                <w:bCs/>
+              </w:rPr>
+            </w:pPr>
+            <w:r>
+              <w:rPr>
+                <w:rStyle w:val="docemphstrong"/>
+                <w:b/>
+                <w:bCs/>
+              </w:rPr>
+              <w:t>Special Requirements:</w:t>
+            </w:r>
+          </w:p>
+          <w:p>
+            <w:pPr>
+              <w:pStyle w:val="doclist"/>
+              <w:numPr>
+                <w:ilvl w:val="0"/>
+                <w:numId w:val="20"/>
+              </w:numPr>
+            </w:pPr>
+            <w:r>
+              <w:t xml:space="preserve">The video should be uploaded </w:t>
+            </w:r>
+            <w:r>
+              <w:rPr>
+                <w:rFonts w:asciiTheme="minorHAnsi" w:hAnsiTheme="minorHAnsi" w:cstheme="minorHAnsi"/>
+                <w:sz w:val="22"/>
+                <w:szCs w:val="22"/>
+              </w:rPr>
+              <w:t>by</w:t>
+            </w:r>
+            <w:r>
+              <w:t xml:space="preserve"> the citizen.</w:t>
+            </w:r>
+          </w:p>
+          <w:p>
+            <w:pPr>
+              <w:pStyle w:val="doclist"/>
+              <w:numPr>
+                <w:ilvl w:val="0"/>
+                <w:numId w:val="20"/>
+              </w:numPr>
+            </w:pPr>
+            <w:r>
+              <w:t>The video should be reported.</w:t>
+            </w:r>
+          </w:p>
+          <w:p>
+            <w:pPr>
+              <w:pStyle w:val="doclist"/>
+              <w:numPr>
+                <w:ilvl w:val="0"/>
+                <w:numId w:val="20"/>
+              </w:numPr>
+            </w:pPr>
+            <w:r>
+              <w:t>The video should be authentic for being reported as a violation.</w:t>
+            </w:r>
+          </w:p>
+          <w:p>
+            <w:pPr>
+              <w:pStyle w:val="doctext"/>
+              <w:rPr>
+                <w:rStyle w:val="docemphstrong"/>
+                <w:b/>
+                <w:bCs/>
+              </w:rPr>
+            </w:pPr>
+          </w:p>
+          <w:p>
+            <w:pPr>
+              <w:pStyle w:val="doctext"/>
+              <w:rPr>
+                <w:rStyle w:val="docemphstrong"/>
+              </w:rPr>
+            </w:pPr>
+            <w:r>
+              <w:rPr>
+                <w:rStyle w:val="docemphstrong"/>
+                <w:b/>
+                <w:bCs/>
+              </w:rPr>
+              <w:t>Technology and Data Variations List</w:t>
+            </w:r>
+            <w:r>
+              <w:rPr>
+                <w:rStyle w:val="docemphstrong"/>
+              </w:rPr>
+              <w:t>:</w:t>
+            </w:r>
+          </w:p>
+          <w:p>
+            <w:pPr>
+              <w:pStyle w:val="doctext"/>
+              <w:numPr>
+                <w:ilvl w:val="0"/>
+                <w:numId w:val="21"/>
+              </w:numPr>
+            </w:pPr>
+            <w:r>
+              <w:t>Smartphones</w:t>
+            </w:r>
+          </w:p>
+          <w:p>
+            <w:pPr>
+              <w:pStyle w:val="doctext"/>
+              <w:numPr>
+                <w:ilvl w:val="0"/>
+                <w:numId w:val="21"/>
+              </w:numPr>
+            </w:pPr>
+            <w:r>
+              <w:t>Laptops</w:t>
+            </w:r>
+          </w:p>
+          <w:p>
+            <w:pPr>
+              <w:pStyle w:val="doctext"/>
+              <w:numPr>
+                <w:ilvl w:val="0"/>
+                <w:numId w:val="21"/>
+              </w:numPr>
+            </w:pPr>
+            <w:r>
+              <w:t>Personal computers</w:t>
+            </w:r>
+          </w:p>
+          <w:p>
+            <w:pPr>
+              <w:pStyle w:val="doctext"/>
+              <w:numPr>
+                <w:ilvl w:val="0"/>
+                <w:numId w:val="21"/>
+              </w:numPr>
+            </w:pPr>
+            <w:r>
+              <w:t>internet</w:t>
+            </w:r>
+          </w:p>
+          <w:p>
+            <w:pPr>
+              <w:pStyle w:val="doctext"/>
+              <w:rPr>
+                <w:b/>
+                <w:bCs/>
+              </w:rPr>
+            </w:pPr>
+            <w:r>
+              <w:rPr>
+                <w:rStyle w:val="docemphstrong"/>
+                <w:b/>
+                <w:bCs/>
+              </w:rPr>
+              <w:t>Open Issues</w:t>
+            </w:r>
+            <w:r>
+              <w:rPr>
+                <w:b/>
+                <w:bCs/>
+              </w:rPr>
+              <w:t>:</w:t>
+            </w:r>
+          </w:p>
+          <w:p>
+            <w:pPr>
+              <w:pStyle w:val="doctext"/>
+              <w:numPr>
+                <w:ilvl w:val="0"/>
+                <w:numId w:val="22"/>
+              </w:numPr>
+              <w:rPr>
+                <w:rFonts w:asciiTheme="minorHAnsi" w:hAnsiTheme="minorHAnsi" w:cstheme="minorHAnsi"/>
+                <w:bCs/>
+                <w:sz w:val="22"/>
+                <w:szCs w:val="22"/>
+              </w:rPr>
+            </w:pPr>
+            <w:r>
+              <w:rPr>
+                <w:rFonts w:asciiTheme="minorHAnsi" w:hAnsiTheme="minorHAnsi" w:cstheme="minorHAnsi"/>
+                <w:bCs/>
+                <w:sz w:val="22"/>
+                <w:szCs w:val="22"/>
+              </w:rPr>
+              <w:t>What are the limits for a video to be approved by the warden?</w:t>
+            </w:r>
+          </w:p>
+          <w:p>
+            <w:pPr>
+              <w:pStyle w:val="ListParagraph"/>
+              <w:numPr>
+                <w:ilvl w:val="0"/>
+                <w:numId w:val="22"/>
+              </w:numPr>
+              <w:spacing w:after="240"/>
+              <w:rPr>
+                <w:color w:val="2E74B5" w:themeColor="accent1" w:themeShade="BF"/>
+              </w:rPr>
+            </w:pPr>
+            <w:r>
+              <w:rPr>
+                <w:rFonts w:asciiTheme="minorHAnsi" w:hAnsiTheme="minorHAnsi" w:cstheme="minorHAnsi"/>
+                <w:bCs/>
+              </w:rPr>
+              <w:t>What are the rules of violation?</w:t>
+            </w:r>
+          </w:p>
+          <w:p>
+            <w:pPr>
+              <w:spacing w:after="240"/>
+              <w:rPr>
+                <w:color w:val="2E74B5" w:themeColor="accent1" w:themeShade="BF"/>
+              </w:rPr>
+            </w:pPr>
+          </w:p>
+          <w:p>
+            <w:pPr>
+              <w:spacing w:after="240"/>
+              <w:rPr>
+                <w:color w:val="2E74B5" w:themeColor="accent1" w:themeShade="BF"/>
+              </w:rPr>
+            </w:pPr>
+            <w:r>
+              <w:rPr>
+                <w:color w:val="2E74B5" w:themeColor="accent1" w:themeShade="BF"/>
+              </w:rPr>
+              <w:t>Use Case UC4: Issue warning</w:t>
+            </w:r>
+          </w:p>
+          <w:p>
+            <w:pPr>
+              <w:pStyle w:val="doctext"/>
+            </w:pPr>
+            <w:r>
+              <w:rPr>
+                <w:rStyle w:val="docemphstrong"/>
+                <w:b/>
+                <w:bCs/>
+              </w:rPr>
+              <w:t>Scope</w:t>
+            </w:r>
+            <w:r>
+              <w:t xml:space="preserve">: Send warning notification. </w:t>
+            </w:r>
+          </w:p>
+          <w:p>
+            <w:pPr>
+              <w:pStyle w:val="doctext"/>
+            </w:pPr>
+            <w:r>
+              <w:rPr>
+                <w:rStyle w:val="docemphstrong"/>
+                <w:b/>
+                <w:bCs/>
+              </w:rPr>
+              <w:t>Level</w:t>
+            </w:r>
+            <w:r>
+              <w:t>: Warden’s duty</w:t>
+            </w:r>
+          </w:p>
+          <w:p>
+            <w:pPr>
+              <w:pStyle w:val="doctext"/>
+            </w:pPr>
+            <w:r>
+              <w:rPr>
+                <w:rStyle w:val="docemphstrong"/>
+                <w:b/>
+                <w:bCs/>
+              </w:rPr>
+              <w:t>Primary</w:t>
+            </w:r>
+            <w:r>
+              <w:rPr>
+                <w:rStyle w:val="docemphstrong"/>
+              </w:rPr>
+              <w:t xml:space="preserve"> </w:t>
+            </w:r>
+            <w:r>
+              <w:rPr>
+                <w:rStyle w:val="docemphstrong"/>
+                <w:b/>
+                <w:bCs/>
+              </w:rPr>
+              <w:t>Actor</w:t>
+            </w:r>
+            <w:r>
+              <w:t>: Warden</w:t>
+            </w:r>
+          </w:p>
+          <w:p>
+            <w:pPr>
+              <w:pStyle w:val="doctext"/>
+            </w:pPr>
+            <w:r>
+              <w:rPr>
+                <w:rStyle w:val="docemphstrong"/>
+                <w:b/>
+                <w:bCs/>
+              </w:rPr>
+              <w:t>Stakeholders and Interests</w:t>
+            </w:r>
+            <w:r>
+              <w:t>:</w:t>
+            </w:r>
+          </w:p>
+          <w:p>
+            <w:pPr>
+              <w:spacing w:after="240"/>
+              <w:ind w:left="720"/>
+              <w:rPr>
+                <w:rStyle w:val="docemphroman"/>
+              </w:rPr>
+            </w:pPr>
+            <w:r>
+              <w:rPr>
+                <w:rStyle w:val="doctext1"/>
+              </w:rPr>
+              <w:lastRenderedPageBreak/>
+              <w:t xml:space="preserve">-Warden: Wants to send a warning notification as a warning to the citizen for uploading a false video in which the warden was unable to find a traffic violation and rejected the video to be reported as a violation. </w:t>
+            </w:r>
+          </w:p>
+          <w:p>
+            <w:pPr>
+              <w:spacing w:after="240"/>
+            </w:pPr>
+            <w:r>
+              <w:rPr>
+                <w:rStyle w:val="docemphstrong"/>
+                <w:b/>
+                <w:bCs/>
+              </w:rPr>
+              <w:t>Preconditions</w:t>
+            </w:r>
+            <w:r>
+              <w:rPr>
+                <w:rStyle w:val="docemphstrong"/>
+              </w:rPr>
+              <w:t>: The video is uploaded</w:t>
+            </w:r>
+            <w:r>
+              <w:t xml:space="preserve"> and compliant and the warden did not find the video as a traffic violation. The warden them sends a warning to the citizen.</w:t>
+            </w:r>
+          </w:p>
+          <w:p>
+            <w:pPr>
+              <w:pStyle w:val="doctext"/>
+            </w:pPr>
+            <w:r>
+              <w:rPr>
+                <w:rStyle w:val="docemphstrong"/>
+                <w:b/>
+                <w:bCs/>
+              </w:rPr>
+              <w:t>Success Guarantee</w:t>
+            </w:r>
+            <w:r>
+              <w:rPr>
+                <w:rStyle w:val="docemphstrong"/>
+              </w:rPr>
+              <w:t xml:space="preserve"> (or Post conditions):</w:t>
+            </w:r>
+            <w:r>
+              <w:t xml:space="preserve"> Video is uploaded by the citizen. The video is reported. The warden reviews the video. The warden rejects the complaint and sends a warning notification to the user. </w:t>
+            </w:r>
+          </w:p>
+          <w:p>
+            <w:pPr>
+              <w:pStyle w:val="doctext"/>
+              <w:rPr>
+                <w:b/>
+                <w:bCs/>
+              </w:rPr>
+            </w:pPr>
+            <w:r>
+              <w:rPr>
+                <w:rStyle w:val="docemphstrong"/>
+                <w:b/>
+                <w:bCs/>
+              </w:rPr>
+              <w:t>Main Success Scenario (or Basic Flow)</w:t>
+            </w:r>
+            <w:r>
+              <w:rPr>
+                <w:b/>
+                <w:bCs/>
+              </w:rPr>
+              <w:t>:</w:t>
+            </w:r>
+          </w:p>
+          <w:p>
+            <w:pPr>
+              <w:pStyle w:val="doclist"/>
+              <w:numPr>
+                <w:ilvl w:val="0"/>
+                <w:numId w:val="37"/>
+              </w:numPr>
+            </w:pPr>
+            <w:r>
+              <w:t>The citizen uploads a video.</w:t>
+            </w:r>
+          </w:p>
+          <w:p>
+            <w:pPr>
+              <w:pStyle w:val="doclist"/>
+              <w:numPr>
+                <w:ilvl w:val="0"/>
+                <w:numId w:val="37"/>
+              </w:numPr>
+            </w:pPr>
+            <w:r>
+              <w:t xml:space="preserve">The citizen reports the video. </w:t>
+            </w:r>
+          </w:p>
+          <w:p>
+            <w:pPr>
+              <w:pStyle w:val="doclist"/>
+              <w:numPr>
+                <w:ilvl w:val="0"/>
+                <w:numId w:val="37"/>
+              </w:numPr>
+            </w:pPr>
+            <w:r>
+              <w:t>The warden receives the video.</w:t>
+            </w:r>
+          </w:p>
+          <w:p>
+            <w:pPr>
+              <w:pStyle w:val="doclist"/>
+              <w:numPr>
+                <w:ilvl w:val="0"/>
+                <w:numId w:val="37"/>
+              </w:numPr>
+            </w:pPr>
+            <w:r>
+              <w:t>The warden reviews the video.</w:t>
+            </w:r>
+          </w:p>
+          <w:p>
+            <w:pPr>
+              <w:pStyle w:val="doclist"/>
+              <w:numPr>
+                <w:ilvl w:val="0"/>
+                <w:numId w:val="37"/>
+              </w:numPr>
+            </w:pPr>
+            <w:r>
+              <w:t>The warden rejects the video.</w:t>
+            </w:r>
+          </w:p>
+          <w:p>
+            <w:pPr>
+              <w:pStyle w:val="doclist"/>
+              <w:numPr>
+                <w:ilvl w:val="0"/>
+                <w:numId w:val="37"/>
+              </w:numPr>
+              <w:rPr>
+                <w:rStyle w:val="docemphstrong"/>
+              </w:rPr>
+            </w:pPr>
+            <w:r>
+              <w:t>The warden sends a warning notification to the citizen.</w:t>
+            </w:r>
+          </w:p>
+          <w:p>
+            <w:pPr>
+              <w:pStyle w:val="doctext"/>
+              <w:rPr>
+                <w:b/>
+                <w:bCs/>
+              </w:rPr>
+            </w:pPr>
+            <w:r>
+              <w:rPr>
+                <w:rStyle w:val="docemphstrong"/>
+                <w:b/>
+                <w:bCs/>
+              </w:rPr>
+              <w:t>Extensions (or Alternative Flows):</w:t>
+            </w:r>
+          </w:p>
+          <w:p>
+            <w:pPr>
+              <w:pStyle w:val="doclist"/>
+            </w:pPr>
+            <w:r>
+              <w:t>There is no extension or alternative flow of this use case.</w:t>
+            </w:r>
+          </w:p>
+          <w:p>
+            <w:pPr>
+              <w:pStyle w:val="doctext"/>
+              <w:rPr>
+                <w:b/>
+                <w:bCs/>
+              </w:rPr>
+            </w:pPr>
+            <w:r>
+              <w:rPr>
+                <w:rStyle w:val="docemphstrong"/>
+                <w:b/>
+                <w:bCs/>
+              </w:rPr>
+              <w:t>Special Requirements:</w:t>
+            </w:r>
+          </w:p>
+          <w:p>
+            <w:pPr>
+              <w:pStyle w:val="doclist"/>
+              <w:numPr>
+                <w:ilvl w:val="0"/>
+                <w:numId w:val="20"/>
+              </w:numPr>
+            </w:pPr>
+            <w:r>
+              <w:t xml:space="preserve">The video should be uploaded </w:t>
+            </w:r>
+            <w:r>
+              <w:rPr>
+                <w:rFonts w:asciiTheme="minorHAnsi" w:hAnsiTheme="minorHAnsi" w:cstheme="minorHAnsi"/>
+                <w:sz w:val="22"/>
+                <w:szCs w:val="22"/>
+              </w:rPr>
+              <w:t>by</w:t>
+            </w:r>
+            <w:r>
+              <w:t xml:space="preserve"> the citizen.</w:t>
+            </w:r>
+          </w:p>
+          <w:p>
+            <w:pPr>
+              <w:pStyle w:val="doclist"/>
+              <w:numPr>
+                <w:ilvl w:val="0"/>
+                <w:numId w:val="20"/>
+              </w:numPr>
+            </w:pPr>
+            <w:r>
+              <w:t>The video should be reported.</w:t>
+            </w:r>
+          </w:p>
+          <w:p>
+            <w:pPr>
+              <w:pStyle w:val="doclist"/>
+              <w:numPr>
+                <w:ilvl w:val="0"/>
+                <w:numId w:val="20"/>
+              </w:numPr>
+            </w:pPr>
+            <w:r>
+              <w:t>The video should be authentic for being reported as a violation.</w:t>
+            </w:r>
+          </w:p>
+          <w:p>
+            <w:pPr>
+              <w:pStyle w:val="doctext"/>
+              <w:rPr>
+                <w:rStyle w:val="docemphstrong"/>
+                <w:b/>
+                <w:bCs/>
+              </w:rPr>
+            </w:pPr>
+          </w:p>
+          <w:p>
+            <w:pPr>
+              <w:pStyle w:val="doctext"/>
+              <w:rPr>
+                <w:rStyle w:val="docemphstrong"/>
+              </w:rPr>
+            </w:pPr>
+            <w:r>
+              <w:rPr>
+                <w:rStyle w:val="docemphstrong"/>
+                <w:b/>
+                <w:bCs/>
+              </w:rPr>
+              <w:t>Technology and Data Variations List</w:t>
+            </w:r>
+            <w:r>
+              <w:rPr>
+                <w:rStyle w:val="docemphstrong"/>
+              </w:rPr>
+              <w:t>:</w:t>
+            </w:r>
+          </w:p>
+          <w:p>
+            <w:pPr>
+              <w:pStyle w:val="doctext"/>
+              <w:numPr>
+                <w:ilvl w:val="0"/>
+                <w:numId w:val="21"/>
+              </w:numPr>
+            </w:pPr>
+            <w:r>
+              <w:t>Smartphones</w:t>
+            </w:r>
+          </w:p>
+          <w:p>
+            <w:pPr>
+              <w:pStyle w:val="doctext"/>
+              <w:numPr>
+                <w:ilvl w:val="0"/>
+                <w:numId w:val="21"/>
+              </w:numPr>
+            </w:pPr>
+            <w:r>
+              <w:t>Laptops</w:t>
+            </w:r>
+          </w:p>
+          <w:p>
+            <w:pPr>
+              <w:pStyle w:val="doctext"/>
+              <w:numPr>
+                <w:ilvl w:val="0"/>
+                <w:numId w:val="21"/>
+              </w:numPr>
+            </w:pPr>
+            <w:r>
+              <w:t>Personal computers</w:t>
+            </w:r>
+          </w:p>
+          <w:p>
+            <w:pPr>
+              <w:pStyle w:val="doctext"/>
+              <w:numPr>
+                <w:ilvl w:val="0"/>
+                <w:numId w:val="21"/>
+              </w:numPr>
+            </w:pPr>
+            <w:r>
+              <w:t>internet</w:t>
+            </w:r>
+          </w:p>
+          <w:p>
+            <w:pPr>
+              <w:pStyle w:val="doctext"/>
+              <w:rPr>
+                <w:b/>
+                <w:bCs/>
+              </w:rPr>
+            </w:pPr>
+            <w:r>
+              <w:rPr>
+                <w:rStyle w:val="docemphstrong"/>
+                <w:b/>
+                <w:bCs/>
+              </w:rPr>
+              <w:t>Open Issues</w:t>
+            </w:r>
+            <w:r>
+              <w:rPr>
+                <w:b/>
+                <w:bCs/>
+              </w:rPr>
+              <w:t>:</w:t>
+            </w:r>
+          </w:p>
+          <w:p>
+            <w:pPr>
+              <w:pStyle w:val="doctext"/>
+              <w:numPr>
+                <w:ilvl w:val="0"/>
+                <w:numId w:val="22"/>
+              </w:numPr>
+              <w:rPr>
+                <w:rFonts w:asciiTheme="minorHAnsi" w:hAnsiTheme="minorHAnsi" w:cstheme="minorHAnsi"/>
+                <w:bCs/>
+                <w:sz w:val="22"/>
+                <w:szCs w:val="22"/>
+              </w:rPr>
+            </w:pPr>
+            <w:r>
+              <w:rPr>
+                <w:rFonts w:asciiTheme="minorHAnsi" w:hAnsiTheme="minorHAnsi" w:cstheme="minorHAnsi"/>
+                <w:bCs/>
+                <w:sz w:val="22"/>
+                <w:szCs w:val="22"/>
+              </w:rPr>
+              <w:t>What are the limits for a video to be approved by the warden?</w:t>
+            </w:r>
+          </w:p>
+          <w:p>
+            <w:pPr>
+              <w:pStyle w:val="ListParagraph"/>
+              <w:numPr>
+                <w:ilvl w:val="0"/>
+                <w:numId w:val="39"/>
+              </w:numPr>
+              <w:spacing w:after="240"/>
+              <w:rPr>
+                <w:color w:val="2E74B5" w:themeColor="accent1" w:themeShade="BF"/>
+              </w:rPr>
+            </w:pPr>
+            <w:r>
+              <w:rPr>
+                <w:rFonts w:asciiTheme="minorHAnsi" w:hAnsiTheme="minorHAnsi" w:cstheme="minorHAnsi"/>
+                <w:bCs/>
+              </w:rPr>
+              <w:t>What are the rules of violation?</w:t>
+            </w:r>
+          </w:p>
+          <w:p>
+            <w:pPr>
+              <w:pStyle w:val="ListParagraph"/>
+              <w:spacing w:after="240"/>
+              <w:rPr>
+                <w:rFonts w:asciiTheme="minorHAnsi" w:hAnsiTheme="minorHAnsi" w:cstheme="minorHAnsi"/>
+                <w:bCs/>
+              </w:rPr>
+            </w:pPr>
+          </w:p>
+          <w:p>
+            <w:pPr>
+              <w:pStyle w:val="ListParagraph"/>
+              <w:spacing w:after="240"/>
+            </w:pPr>
+          </w:p>
+        </w:tc>
+      </w:tr>
+    </w:tbl>
+    <w:p>
+      <w:pPr>
+        <w:rPr>
+          <w:rFonts w:asciiTheme="minorHAnsi" w:hAnsiTheme="minorHAnsi" w:cstheme="minorHAnsi"/>
+          <w:color w:val="2E74B5" w:themeColor="accent1" w:themeShade="BF"/>
+          <w:sz w:val="28"/>
+          <w:szCs w:val="28"/>
+          <w:lang w:bidi="ar-SA"/>
+        </w:rPr>
+      </w:pPr>
+      <w:r>
+        <w:rPr>
+          <w:rFonts w:asciiTheme="minorHAnsi" w:hAnsiTheme="minorHAnsi" w:cstheme="minorHAnsi"/>
+          <w:color w:val="2E74B5" w:themeColor="accent1" w:themeShade="BF"/>
+          <w:sz w:val="28"/>
+          <w:szCs w:val="28"/>
+          <w:lang w:bidi="ar-SA"/>
+        </w:rPr>
+        <w:lastRenderedPageBreak/>
+        <w:t>GUI:</w:t>
+      </w:r>
+    </w:p>
+    <w:p>
+      <w:pPr>
+        <w:rPr>
+          <w:rFonts w:asciiTheme="minorHAnsi" w:hAnsiTheme="minorHAnsi" w:cstheme="minorHAnsi"/>
+          <w:color w:val="2E74B5" w:themeColor="accent1" w:themeShade="BF"/>
+          <w:sz w:val="28"/>
+          <w:szCs w:val="28"/>
+          <w:lang w:bidi="ar-SA"/>
+        </w:rPr>
+      </w:pPr>
+      <w:r>
+        <w:rPr>
+          <w:rFonts w:asciiTheme="minorHAnsi" w:hAnsiTheme="minorHAnsi" w:cstheme="minorHAnsi"/>
+          <w:b/>
+          <w:noProof/>
+          <w:lang w:bidi="ar-SA"/>
+        </w:rPr>
+        <w:drawing>
+          <wp:anchor distT="0" distB="0" distL="114300" distR="114300" simplePos="0" relativeHeight="251669504" behindDoc="0" locked="0" layoutInCell="1" allowOverlap="1" wp14:anchorId="1E81362D" wp14:editId="13984E7C">
+            <wp:simplePos x="0" y="0"/>
+            <wp:positionH relativeFrom="margin">
+              <wp:align>center</wp:align>
+            </wp:positionH>
+            <wp:positionV relativeFrom="paragraph">
+              <wp:posOffset>107950</wp:posOffset>
+            </wp:positionV>
+            <wp:extent cx="4919345" cy="2726055"/>
+            <wp:effectExtent l="0" t="0" r="0" b="0"/>
+            <wp:wrapThrough wrapText="bothSides">
+              <wp:wrapPolygon edited="0">
+                <wp:start x="0" y="0"/>
+                <wp:lineTo x="0" y="21434"/>
+                <wp:lineTo x="21497" y="21434"/>
+                <wp:lineTo x="21497" y="0"/>
+                <wp:lineTo x="0" y="0"/>
+              </wp:wrapPolygon>
+            </wp:wrapThrough>
+            <wp:docPr id="11" name="Picture 11"/>
+            <wp:cNvGraphicFramePr>
+              <a:graphicFrameLocks xmlns:a="http://schemas.openxmlformats.org/drawingml/2006/main" noChangeAspect="1"/>
+            </wp:cNvGraphicFramePr>
+            <a:graphic xmlns:a="http://schemas.openxmlformats.org/drawingml/2006/main">
+              <a:graphicData uri="http://schemas.openxmlformats.org/drawingml/2006/picture">
+                <pic:pic xmlns:pic="http://schemas.openxmlformats.org/drawingml/2006/picture">
+                  <pic:nvPicPr>
+                    <pic:cNvPr id="11" name="WhatsApp Image 2022-10-30 at 11.29.10 PM.jpeg"/>
+                    <pic:cNvPicPr/>
+                  </pic:nvPicPr>
+                  <pic:blipFill>
+                    <a:blip r:embed="rId13">
+                      <a:extLst>
+                        <a:ext uri="{28A0092B-C50C-407E-A947-70E740481C1C}">
+                          <a14:useLocalDpi xmlns:a14="http://schemas.microsoft.com/office/drawing/2010/main" val="0"/>
+                        </a:ext>
+                      </a:extLst>
+                    </a:blip>
+                    <a:stretch>
+                      <a:fillRect/>
+                    </a:stretch>
+                  </pic:blipFill>
+                  <pic:spPr>
+                    <a:xfrm>
+                      <a:off x="0" y="0"/>
+                      <a:ext cx="4919345" cy="2726055"/>
+                    </a:xfrm>
+                    <a:prstGeom prst="rect">
+                      <a:avLst/>
+                    </a:prstGeom>
+                  </pic:spPr>
+                </pic:pic>
+              </a:graphicData>
+            </a:graphic>
+            <wp14:sizeRelH relativeFrom="margin">
+              <wp14:pctWidth>0</wp14:pctWidth>
+            </wp14:sizeRelH>
+            <wp14:sizeRelV relativeFrom="margin">
+              <wp14:pctHeight>0</wp14:pctHeight>
+            </wp14:sizeRelV>
+          </wp:anchor>
+        </w:drawing>
+      </w:r>
+    </w:p>
+    <w:p>
+      <w:pPr>
+        <w:rPr>
+          <w:rFonts w:asciiTheme="minorHAnsi" w:hAnsiTheme="minorHAnsi" w:cstheme="minorHAnsi"/>
+          <w:color w:val="2E74B5" w:themeColor="accent1" w:themeShade="BF"/>
+          <w:sz w:val="28"/>
+          <w:szCs w:val="28"/>
+          <w:lang w:bidi="ar-SA"/>
+        </w:rPr>
+      </w:pPr>
+    </w:p>
+    <w:p>
+      <w:pPr>
+        <w:rPr>
+          <w:rFonts w:asciiTheme="minorHAnsi" w:hAnsiTheme="minorHAnsi" w:cstheme="minorHAnsi"/>
+          <w:color w:val="2E74B5" w:themeColor="accent1" w:themeShade="BF"/>
+          <w:sz w:val="28"/>
+          <w:szCs w:val="28"/>
+          <w:lang w:bidi="ar-SA"/>
+        </w:rPr>
+      </w:pPr>
+    </w:p>
+    <w:p>
+      <w:pPr>
+        <w:rPr>
+          <w:rFonts w:asciiTheme="minorHAnsi" w:hAnsiTheme="minorHAnsi" w:cstheme="minorHAnsi"/>
+          <w:color w:val="2E74B5" w:themeColor="accent1" w:themeShade="BF"/>
+          <w:sz w:val="28"/>
+          <w:szCs w:val="28"/>
+          <w:lang w:bidi="ar-SA"/>
+        </w:rPr>
+      </w:pPr>
+    </w:p>
     <w:p>
       <w:pPr>
         <w:rPr>
@@ -10380,7 +12729,10 @@
           <w:szCs w:val="28"/>
         </w:rPr>
       </w:pPr>
-      <w:r>
+    </w:p>
+    <w:p>
+      <w:pPr>
+        <w:pStyle w:val="Heading4"/>
         <w:rPr>
           <w:rFonts w:asciiTheme="minorHAnsi" w:hAnsiTheme="minorHAnsi" w:cstheme="minorHAnsi"/>
           <w:i w:val="0"/>
@@ -10388,9 +12740,11 @@
           <w:sz w:val="28"/>
           <w:szCs w:val="28"/>
         </w:rPr>
-        <w:t>Muhammad Shahan</w:t>
-      </w:r>
-      <w:r>
+      </w:pPr>
+    </w:p>
+    <w:p>
+      <w:pPr>
+        <w:pStyle w:val="Heading4"/>
         <w:rPr>
           <w:rFonts w:asciiTheme="minorHAnsi" w:hAnsiTheme="minorHAnsi" w:cstheme="minorHAnsi"/>
           <w:i w:val="0"/>
@@ -10398,9 +12752,11 @@
           <w:sz w:val="28"/>
           <w:szCs w:val="28"/>
         </w:rPr>
-        <w:t xml:space="preserve"> (S</w:t>
-      </w:r>
-      <w:r>
+      </w:pPr>
+    </w:p>
+    <w:p>
+      <w:pPr>
+        <w:pStyle w:val="Heading4"/>
         <w:rPr>
           <w:rFonts w:asciiTheme="minorHAnsi" w:hAnsiTheme="minorHAnsi" w:cstheme="minorHAnsi"/>
           <w:i w:val="0"/>
@@ -10408,9 +12764,11 @@
           <w:sz w:val="28"/>
           <w:szCs w:val="28"/>
         </w:rPr>
-        <w:t>P</w:t>
-      </w:r>
-      <w:r>
+      </w:pPr>
+    </w:p>
+    <w:p>
+      <w:pPr>
+        <w:pStyle w:val="Heading4"/>
         <w:rPr>
           <w:rFonts w:asciiTheme="minorHAnsi" w:hAnsiTheme="minorHAnsi" w:cstheme="minorHAnsi"/>
           <w:i w:val="0"/>
@@ -10418,9 +12776,13 @@
           <w:sz w:val="28"/>
           <w:szCs w:val="28"/>
         </w:rPr>
-        <w:t>21-B</w:t>
-      </w:r>
-      <w:r>
+      </w:pPr>
+      <w:bookmarkStart w:id="38" w:name="_GoBack"/>
+      <w:bookmarkEnd w:id="38"/>
+    </w:p>
+    <w:p>
+      <w:pPr>
+        <w:pStyle w:val="Heading4"/>
         <w:rPr>
           <w:rFonts w:asciiTheme="minorHAnsi" w:hAnsiTheme="minorHAnsi" w:cstheme="minorHAnsi"/>
           <w:i w:val="0"/>
@@ -10428,9 +12790,11 @@
           <w:sz w:val="28"/>
           <w:szCs w:val="28"/>
         </w:rPr>
-        <w:t>SE</w:t>
-      </w:r>
-      <w:r>
+      </w:pPr>
+    </w:p>
+    <w:p>
+      <w:pPr>
+        <w:pStyle w:val="Heading4"/>
         <w:rPr>
           <w:rFonts w:asciiTheme="minorHAnsi" w:hAnsiTheme="minorHAnsi" w:cstheme="minorHAnsi"/>
           <w:i w:val="0"/>
@@ -10438,9 +12802,11 @@
           <w:sz w:val="28"/>
           <w:szCs w:val="28"/>
         </w:rPr>
-        <w:t>-0</w:t>
-      </w:r>
-      <w:r>
+      </w:pPr>
+    </w:p>
+    <w:p>
+      <w:pPr>
+        <w:pStyle w:val="Heading4"/>
         <w:rPr>
           <w:rFonts w:asciiTheme="minorHAnsi" w:hAnsiTheme="minorHAnsi" w:cstheme="minorHAnsi"/>
           <w:i w:val="0"/>
@@ -10448,7 +12814,76 @@
           <w:sz w:val="28"/>
           <w:szCs w:val="28"/>
         </w:rPr>
-        <w:t>81</w:t>
+      </w:pPr>
+      <w:r>
+        <w:rPr>
+          <w:rFonts w:asciiTheme="minorHAnsi" w:hAnsiTheme="minorHAnsi" w:cstheme="minorHAnsi"/>
+          <w:i w:val="0"/>
+          <w:iCs w:val="0"/>
+          <w:sz w:val="28"/>
+          <w:szCs w:val="28"/>
+        </w:rPr>
+        <w:t>Usama Sajjad</w:t>
+      </w:r>
+      <w:r>
+        <w:rPr>
+          <w:rFonts w:asciiTheme="minorHAnsi" w:hAnsiTheme="minorHAnsi" w:cstheme="minorHAnsi"/>
+          <w:i w:val="0"/>
+          <w:iCs w:val="0"/>
+          <w:sz w:val="28"/>
+          <w:szCs w:val="28"/>
+        </w:rPr>
+        <w:t xml:space="preserve"> (S</w:t>
+      </w:r>
+      <w:r>
+        <w:rPr>
+          <w:rFonts w:asciiTheme="minorHAnsi" w:hAnsiTheme="minorHAnsi" w:cstheme="minorHAnsi"/>
+          <w:i w:val="0"/>
+          <w:iCs w:val="0"/>
+          <w:sz w:val="28"/>
+          <w:szCs w:val="28"/>
+        </w:rPr>
+        <w:t>P</w:t>
+      </w:r>
+      <w:r>
+        <w:rPr>
+          <w:rFonts w:asciiTheme="minorHAnsi" w:hAnsiTheme="minorHAnsi" w:cstheme="minorHAnsi"/>
+          <w:i w:val="0"/>
+          <w:iCs w:val="0"/>
+          <w:sz w:val="28"/>
+          <w:szCs w:val="28"/>
+        </w:rPr>
+        <w:t>21-B</w:t>
+      </w:r>
+      <w:r>
+        <w:rPr>
+          <w:rFonts w:asciiTheme="minorHAnsi" w:hAnsiTheme="minorHAnsi" w:cstheme="minorHAnsi"/>
+          <w:i w:val="0"/>
+          <w:iCs w:val="0"/>
+          <w:sz w:val="28"/>
+          <w:szCs w:val="28"/>
+        </w:rPr>
+        <w:t>SE</w:t>
+      </w:r>
+      <w:r>
+        <w:rPr>
+          <w:rFonts w:asciiTheme="minorHAnsi" w:hAnsiTheme="minorHAnsi" w:cstheme="minorHAnsi"/>
+          <w:i w:val="0"/>
+          <w:iCs w:val="0"/>
+          <w:sz w:val="28"/>
+          <w:szCs w:val="28"/>
+        </w:rPr>
+        <w:t>-0</w:t>
+      </w:r>
+      <w:r>
+        <w:rPr>
+          <w:rFonts w:asciiTheme="minorHAnsi" w:hAnsiTheme="minorHAnsi" w:cstheme="minorHAnsi"/>
+          <w:i w:val="0"/>
+          <w:iCs w:val="0"/>
+          <w:sz w:val="28"/>
+          <w:szCs w:val="28"/>
+        </w:rPr>
+        <w:t>49</w:t>
       </w:r>
       <w:r>
         <w:rPr>
@@ -10591,7 +13026,7 @@
           <w:sz w:val="28"/>
           <w:szCs w:val="28"/>
         </w:rPr>
-        <w:t>Usama Sajjad</w:t>
+        <w:t>Hikmat Ullah</w:t>
       </w:r>
       <w:r>
         <w:rPr>
@@ -10651,7 +13086,7 @@
           <w:sz w:val="28"/>
           <w:szCs w:val="28"/>
         </w:rPr>
-        <w:t>49</w:t>
+        <w:t>97</w:t>
       </w:r>
       <w:r>
         <w:rPr>
@@ -10794,7 +13229,7 @@
           <w:sz w:val="28"/>
           <w:szCs w:val="28"/>
         </w:rPr>
-        <w:t>Hikmat Ullah</w:t>
+        <w:t>Shams ul Arifeen</w:t>
       </w:r>
       <w:r>
         <w:rPr>
@@ -10854,7 +13289,7 @@
           <w:sz w:val="28"/>
           <w:szCs w:val="28"/>
         </w:rPr>
-        <w:t>97</w:t>
+        <w:t>76</w:t>
       </w:r>
       <w:r>
         <w:rPr>
@@ -10949,209 +13384,6 @@
       <w:pPr>
         <w:rPr>
           <w:rFonts w:asciiTheme="minorHAnsi" w:hAnsiTheme="minorHAnsi" w:cstheme="minorHAnsi"/>
-          <w:color w:val="2E74B5" w:themeColor="accent1" w:themeShade="BF"/>
-          <w:sz w:val="28"/>
-          <w:szCs w:val="28"/>
-          <w:lang w:bidi="ar-SA"/>
-        </w:rPr>
-      </w:pPr>
-    </w:p>
-    <w:p>
-      <w:pPr>
-        <w:rPr>
-          <w:rFonts w:asciiTheme="minorHAnsi" w:hAnsiTheme="minorHAnsi" w:cstheme="minorHAnsi"/>
-          <w:color w:val="2E74B5" w:themeColor="accent1" w:themeShade="BF"/>
-          <w:sz w:val="28"/>
-          <w:szCs w:val="28"/>
-          <w:lang w:bidi="ar-SA"/>
-        </w:rPr>
-      </w:pPr>
-    </w:p>
-    <w:p>
-      <w:pPr>
-        <w:rPr>
-          <w:rFonts w:asciiTheme="minorHAnsi" w:hAnsiTheme="minorHAnsi" w:cstheme="minorHAnsi"/>
-          <w:color w:val="2E74B5" w:themeColor="accent1" w:themeShade="BF"/>
-          <w:sz w:val="28"/>
-          <w:szCs w:val="28"/>
-          <w:lang w:bidi="ar-SA"/>
-        </w:rPr>
-      </w:pPr>
-    </w:p>
-    <w:p>
-      <w:pPr>
-        <w:pStyle w:val="Heading4"/>
-        <w:rPr>
-          <w:rFonts w:asciiTheme="minorHAnsi" w:hAnsiTheme="minorHAnsi" w:cstheme="minorHAnsi"/>
-          <w:i w:val="0"/>
-          <w:iCs w:val="0"/>
-          <w:sz w:val="28"/>
-          <w:szCs w:val="28"/>
-        </w:rPr>
-      </w:pPr>
-      <w:r>
-        <w:rPr>
-          <w:rFonts w:asciiTheme="minorHAnsi" w:hAnsiTheme="minorHAnsi" w:cstheme="minorHAnsi"/>
-          <w:i w:val="0"/>
-          <w:iCs w:val="0"/>
-          <w:sz w:val="28"/>
-          <w:szCs w:val="28"/>
-        </w:rPr>
-        <w:t>Shams ul Arifeen</w:t>
-      </w:r>
-      <w:r>
-        <w:rPr>
-          <w:rFonts w:asciiTheme="minorHAnsi" w:hAnsiTheme="minorHAnsi" w:cstheme="minorHAnsi"/>
-          <w:i w:val="0"/>
-          <w:iCs w:val="0"/>
-          <w:sz w:val="28"/>
-          <w:szCs w:val="28"/>
-        </w:rPr>
-        <w:t xml:space="preserve"> (S</w:t>
-      </w:r>
-      <w:r>
-        <w:rPr>
-          <w:rFonts w:asciiTheme="minorHAnsi" w:hAnsiTheme="minorHAnsi" w:cstheme="minorHAnsi"/>
-          <w:i w:val="0"/>
-          <w:iCs w:val="0"/>
-          <w:sz w:val="28"/>
-          <w:szCs w:val="28"/>
-        </w:rPr>
-        <w:t>P</w:t>
-      </w:r>
-      <w:r>
-        <w:rPr>
-          <w:rFonts w:asciiTheme="minorHAnsi" w:hAnsiTheme="minorHAnsi" w:cstheme="minorHAnsi"/>
-          <w:i w:val="0"/>
-          <w:iCs w:val="0"/>
-          <w:sz w:val="28"/>
-          <w:szCs w:val="28"/>
-        </w:rPr>
-        <w:t>21-B</w:t>
-      </w:r>
-      <w:r>
-        <w:rPr>
-          <w:rFonts w:asciiTheme="minorHAnsi" w:hAnsiTheme="minorHAnsi" w:cstheme="minorHAnsi"/>
-          <w:i w:val="0"/>
-          <w:iCs w:val="0"/>
-          <w:sz w:val="28"/>
-          <w:szCs w:val="28"/>
-        </w:rPr>
-        <w:t>SE</w:t>
-      </w:r>
-      <w:r>
-        <w:rPr>
-          <w:rFonts w:asciiTheme="minorHAnsi" w:hAnsiTheme="minorHAnsi" w:cstheme="minorHAnsi"/>
-          <w:i w:val="0"/>
-          <w:iCs w:val="0"/>
-          <w:sz w:val="28"/>
-          <w:szCs w:val="28"/>
-        </w:rPr>
-        <w:t>-0</w:t>
-      </w:r>
-      <w:r>
-        <w:rPr>
-          <w:rFonts w:asciiTheme="minorHAnsi" w:hAnsiTheme="minorHAnsi" w:cstheme="minorHAnsi"/>
-          <w:i w:val="0"/>
-          <w:iCs w:val="0"/>
-          <w:sz w:val="28"/>
-          <w:szCs w:val="28"/>
-        </w:rPr>
-        <w:t>76</w:t>
-      </w:r>
-      <w:r>
-        <w:rPr>
-          <w:rFonts w:asciiTheme="minorHAnsi" w:hAnsiTheme="minorHAnsi" w:cstheme="minorHAnsi"/>
-          <w:i w:val="0"/>
-          <w:iCs w:val="0"/>
-          <w:sz w:val="28"/>
-          <w:szCs w:val="28"/>
-        </w:rPr>
-        <w:t>)</w:t>
-      </w:r>
-    </w:p>
-    <w:tbl>
-      <w:tblPr>
-        <w:tblW w:w="0" w:type="auto"/>
-        <w:tblCellSpacing w:w="0" w:type="dxa"/>
-        <w:tblCellMar>
-          <w:top w:w="75" w:type="dxa"/>
-          <w:left w:w="75" w:type="dxa"/>
-          <w:bottom w:w="75" w:type="dxa"/>
-          <w:right w:w="75" w:type="dxa"/>
-        </w:tblCellMar>
-        <w:tblLook w:val="04A0" w:firstRow="1" w:lastRow="0" w:firstColumn="1" w:lastColumn="0" w:noHBand="0" w:noVBand="1"/>
-      </w:tblPr>
-      <w:tblGrid>
-        <w:gridCol w:w="1406"/>
-      </w:tblGrid>
-      <w:tr>
-        <w:trPr>
-          <w:tblHeader/>
-          <w:tblCellSpacing w:w="0" w:type="dxa"/>
-        </w:trPr>
-        <w:tc>
-          <w:tcPr>
-            <w:tcW w:w="0" w:type="auto"/>
-            <w:tcBorders>
-              <w:top w:val="nil"/>
-              <w:left w:val="nil"/>
-              <w:bottom w:val="nil"/>
-              <w:right w:val="nil"/>
-            </w:tcBorders>
-            <w:vAlign w:val="center"/>
-            <w:hideMark/>
-          </w:tcPr>
-          <w:p>
-            <w:pPr>
-              <w:pStyle w:val="Heading4"/>
-              <w:rPr>
-                <w:rFonts w:asciiTheme="minorHAnsi" w:hAnsiTheme="minorHAnsi" w:cstheme="minorHAnsi"/>
-                <w:i w:val="0"/>
-                <w:iCs w:val="0"/>
-                <w:sz w:val="32"/>
-                <w:szCs w:val="32"/>
-              </w:rPr>
-            </w:pPr>
-            <w:r>
-              <w:rPr>
-                <w:rFonts w:asciiTheme="minorHAnsi" w:hAnsiTheme="minorHAnsi" w:cstheme="minorHAnsi"/>
-                <w:i w:val="0"/>
-                <w:iCs w:val="0"/>
-                <w:sz w:val="32"/>
-                <w:szCs w:val="32"/>
-              </w:rPr>
-              <w:t>Use Case</w:t>
-            </w:r>
-            <w:r>
-              <w:rPr>
-                <w:rFonts w:asciiTheme="minorHAnsi" w:hAnsiTheme="minorHAnsi" w:cstheme="minorHAnsi"/>
-                <w:i w:val="0"/>
-                <w:iCs w:val="0"/>
-                <w:sz w:val="32"/>
-                <w:szCs w:val="32"/>
-              </w:rPr>
-              <w:t xml:space="preserve">: </w:t>
-            </w:r>
-          </w:p>
-        </w:tc>
-      </w:tr>
-    </w:tbl>
-    <w:p>
-      <w:pPr>
-        <w:rPr>
-          <w:rFonts w:asciiTheme="minorHAnsi" w:hAnsiTheme="minorHAnsi" w:cstheme="minorHAnsi"/>
-          <w:color w:val="2E74B5" w:themeColor="accent1" w:themeShade="BF"/>
-          <w:sz w:val="28"/>
-          <w:szCs w:val="28"/>
-          <w:lang w:bidi="ar-SA"/>
-        </w:rPr>
-      </w:pPr>
-    </w:p>
-    <w:p>
-      <w:pPr>
-        <w:rPr>
-          <w:rFonts w:asciiTheme="minorHAnsi" w:hAnsiTheme="minorHAnsi" w:cstheme="minorHAnsi"/>
           <w:sz w:val="28"/>
           <w:szCs w:val="28"/>
           <w:lang w:bidi="ar-SA"/>
@@ -11570,80 +13802,14 @@
       <w:r>
         <w:rPr>
           <w:noProof/>
-        </w:rPr>
+          <w:lang w:bidi="ar-SA"/>
+        </w:rPr>
+        <w:lastRenderedPageBreak/>
         <w:drawing>
           <wp:inline distT="0" distB="0" distL="0" distR="0" wp14:anchorId="78451333" wp14:editId="08B8FF39">
             <wp:extent cx="4032250" cy="3289210"/>
             <wp:effectExtent l="0" t="0" r="6350" b="6985"/>
             <wp:docPr id="16" name="Picture 16"/>
-            <wp:cNvGraphicFramePr>
-              <a:graphicFrameLocks xmlns:a="http://schemas.openxmlformats.org/drawingml/2006/main" noChangeAspect="1"/>
-            </wp:cNvGraphicFramePr>
-            <a:graphic xmlns:a="http://schemas.openxmlformats.org/drawingml/2006/main">
-              <a:graphicData uri="http://schemas.openxmlformats.org/drawingml/2006/picture">
-                <pic:pic xmlns:pic="http://schemas.openxmlformats.org/drawingml/2006/picture">
-                  <pic:nvPicPr>
-                    <pic:cNvPr id="1" name=""/>
-                    <pic:cNvPicPr/>
-                  </pic:nvPicPr>
-                  <pic:blipFill>
-                    <a:blip r:embed="rId13"/>
-                    <a:stretch>
-                      <a:fillRect/>
-                    </a:stretch>
-                  </pic:blipFill>
-                  <pic:spPr>
-                    <a:xfrm>
-                      <a:off x="0" y="0"/>
-                      <a:ext cx="4087363" cy="3334167"/>
-                    </a:xfrm>
-                    <a:prstGeom prst="rect">
-                      <a:avLst/>
-                    </a:prstGeom>
-                  </pic:spPr>
-                </pic:pic>
-              </a:graphicData>
-            </a:graphic>
-          </wp:inline>
-        </w:drawing>
-      </w:r>
-    </w:p>
-    <w:p/>
-    <w:p/>
-    <w:p/>
-    <w:p/>
-    <w:p/>
-    <w:p/>
-    <w:p/>
-    <w:p>
-      <w:pPr>
-        <w:rPr>
-          <w:rFonts w:asciiTheme="minorHAnsi" w:hAnsiTheme="minorHAnsi" w:cstheme="minorHAnsi"/>
-          <w:sz w:val="28"/>
-          <w:szCs w:val="28"/>
-          <w:lang w:bidi="ar-SA"/>
-        </w:rPr>
-      </w:pPr>
-      <w:r>
-        <w:rPr>
-          <w:rFonts w:asciiTheme="minorHAnsi" w:hAnsiTheme="minorHAnsi" w:cstheme="minorHAnsi"/>
-          <w:sz w:val="28"/>
-          <w:szCs w:val="28"/>
-          <w:lang w:bidi="ar-SA"/>
-        </w:rPr>
-        <w:t>SSD: Record Violation</w:t>
-      </w:r>
-    </w:p>
-    <w:p>
-      <w:r>
-        <w:rPr>
-          <w:noProof/>
-        </w:rPr>
-        <w:drawing>
-          <wp:inline distT="0" distB="0" distL="0" distR="0" wp14:anchorId="7564CFA2" wp14:editId="377E7B67">
-            <wp:extent cx="3693292" cy="3130550"/>
-            <wp:effectExtent l="0" t="0" r="2540" b="0"/>
-            <wp:docPr id="18" name="Picture 18"/>
             <wp:cNvGraphicFramePr>
               <a:graphicFrameLocks xmlns:a="http://schemas.openxmlformats.org/drawingml/2006/main" noChangeAspect="1"/>
             </wp:cNvGraphicFramePr>
@@ -11663,7 +13829,7 @@
                   <pic:spPr>
                     <a:xfrm>
                       <a:off x="0" y="0"/>
-                      <a:ext cx="3702024" cy="3137952"/>
+                      <a:ext cx="4087363" cy="3334167"/>
                     </a:xfrm>
                     <a:prstGeom prst="rect">
                       <a:avLst/>
@@ -11677,6 +13843,12 @@
       </w:r>
     </w:p>
     <w:p/>
+    <w:p/>
+    <w:p/>
+    <w:p/>
+    <w:p/>
+    <w:p/>
+    <w:p/>
     <w:p>
       <w:pPr>
         <w:rPr>
@@ -11693,19 +13865,21 @@
           <w:szCs w:val="28"/>
           <w:lang w:bidi="ar-SA"/>
         </w:rPr>
-        <w:t>SSD: Send Alert</w:t>
+        <w:t>SSD: Record Violation</w:t>
       </w:r>
     </w:p>
     <w:p>
       <w:r>
         <w:rPr>
           <w:noProof/>
-        </w:rPr>
+          <w:lang w:bidi="ar-SA"/>
+        </w:rPr>
+        <w:lastRenderedPageBreak/>
         <w:drawing>
-          <wp:inline distT="0" distB="0" distL="0" distR="0" wp14:anchorId="4550A624" wp14:editId="42027A43">
-            <wp:extent cx="4235450" cy="3416300"/>
-            <wp:effectExtent l="0" t="0" r="0" b="0"/>
-            <wp:docPr id="17" name="Picture 17"/>
+          <wp:inline distT="0" distB="0" distL="0" distR="0" wp14:anchorId="7564CFA2" wp14:editId="377E7B67">
+            <wp:extent cx="3693292" cy="3130550"/>
+            <wp:effectExtent l="0" t="0" r="2540" b="0"/>
+            <wp:docPr id="18" name="Picture 18"/>
             <wp:cNvGraphicFramePr>
               <a:graphicFrameLocks xmlns:a="http://schemas.openxmlformats.org/drawingml/2006/main" noChangeAspect="1"/>
             </wp:cNvGraphicFramePr>
@@ -11725,6 +13899,69 @@
                   <pic:spPr>
                     <a:xfrm>
                       <a:off x="0" y="0"/>
+                      <a:ext cx="3702024" cy="3137952"/>
+                    </a:xfrm>
+                    <a:prstGeom prst="rect">
+                      <a:avLst/>
+                    </a:prstGeom>
+                  </pic:spPr>
+                </pic:pic>
+              </a:graphicData>
+            </a:graphic>
+          </wp:inline>
+        </w:drawing>
+      </w:r>
+    </w:p>
+    <w:p/>
+    <w:p>
+      <w:pPr>
+        <w:rPr>
+          <w:rFonts w:asciiTheme="minorHAnsi" w:hAnsiTheme="minorHAnsi" w:cstheme="minorHAnsi"/>
+          <w:sz w:val="28"/>
+          <w:szCs w:val="28"/>
+          <w:lang w:bidi="ar-SA"/>
+        </w:rPr>
+      </w:pPr>
+      <w:r>
+        <w:rPr>
+          <w:rFonts w:asciiTheme="minorHAnsi" w:hAnsiTheme="minorHAnsi" w:cstheme="minorHAnsi"/>
+          <w:sz w:val="28"/>
+          <w:szCs w:val="28"/>
+          <w:lang w:bidi="ar-SA"/>
+        </w:rPr>
+        <w:t>SSD: Send Alert</w:t>
+      </w:r>
+    </w:p>
+    <w:p>
+      <w:r>
+        <w:rPr>
+          <w:noProof/>
+          <w:lang w:bidi="ar-SA"/>
+        </w:rPr>
+        <w:drawing>
+          <wp:inline distT="0" distB="0" distL="0" distR="0" wp14:anchorId="4550A624" wp14:editId="42027A43">
+            <wp:extent cx="4235450" cy="3416300"/>
+            <wp:effectExtent l="0" t="0" r="0" b="0"/>
+            <wp:docPr id="17" name="Picture 17"/>
+            <wp:cNvGraphicFramePr>
+              <a:graphicFrameLocks xmlns:a="http://schemas.openxmlformats.org/drawingml/2006/main" noChangeAspect="1"/>
+            </wp:cNvGraphicFramePr>
+            <a:graphic xmlns:a="http://schemas.openxmlformats.org/drawingml/2006/main">
+              <a:graphicData uri="http://schemas.openxmlformats.org/drawingml/2006/picture">
+                <pic:pic xmlns:pic="http://schemas.openxmlformats.org/drawingml/2006/picture">
+                  <pic:nvPicPr>
+                    <pic:cNvPr id="1" name=""/>
+                    <pic:cNvPicPr/>
+                  </pic:nvPicPr>
+                  <pic:blipFill>
+                    <a:blip r:embed="rId16"/>
+                    <a:stretch>
+                      <a:fillRect/>
+                    </a:stretch>
+                  </pic:blipFill>
+                  <pic:spPr>
+                    <a:xfrm>
+                      <a:off x="0" y="0"/>
                       <a:ext cx="4235793" cy="3416577"/>
                     </a:xfrm>
                     <a:prstGeom prst="rect">
@@ -11759,6 +13996,7 @@
           <w:sz w:val="28"/>
           <w:szCs w:val="28"/>
         </w:rPr>
+        <w:lastRenderedPageBreak/>
         <w:t>Muhammad Shahan</w:t>
       </w:r>
       <w:r>
@@ -11811,16 +14049,15 @@
         </w:rPr>
         <w:t>SSD</w:t>
       </w:r>
-    </w:p>
-    <w:p>
-      <w:pPr>
+      <w:r>
         <w:rPr>
           <w:rFonts w:asciiTheme="minorHAnsi" w:hAnsiTheme="minorHAnsi" w:cstheme="minorHAnsi"/>
           <w:sz w:val="28"/>
           <w:szCs w:val="28"/>
           <w:lang w:bidi="ar-SA"/>
         </w:rPr>
-      </w:pPr>
+        <w:t>:</w:t>
+      </w:r>
     </w:p>
     <w:p>
       <w:pPr>
@@ -11831,6 +14068,69 @@
           <w:lang w:bidi="ar-SA"/>
         </w:rPr>
       </w:pPr>
+      <w:r>
+        <w:rPr>
+          <w:rFonts w:asciiTheme="minorHAnsi" w:hAnsiTheme="minorHAnsi" w:cstheme="minorHAnsi"/>
+          <w:b/>
+          <w:bCs/>
+          <w:noProof/>
+        </w:rPr>
+        <w:drawing>
+          <wp:anchor distT="0" distB="0" distL="114300" distR="114300" simplePos="0" relativeHeight="251661312" behindDoc="0" locked="0" layoutInCell="1" allowOverlap="1" wp14:anchorId="5FA8A970" wp14:editId="4F538684">
+            <wp:simplePos x="0" y="0"/>
+            <wp:positionH relativeFrom="margin">
+              <wp:align>center</wp:align>
+            </wp:positionH>
+            <wp:positionV relativeFrom="paragraph">
+              <wp:posOffset>1746</wp:posOffset>
+            </wp:positionV>
+            <wp:extent cx="4095750" cy="2222500"/>
+            <wp:effectExtent l="0" t="0" r="0" b="6350"/>
+            <wp:wrapNone/>
+            <wp:docPr id="2" name="Picture 2"/>
+            <wp:cNvGraphicFramePr>
+              <a:graphicFrameLocks xmlns:a="http://schemas.openxmlformats.org/drawingml/2006/main" noChangeAspect="1"/>
+            </wp:cNvGraphicFramePr>
+            <a:graphic xmlns:a="http://schemas.openxmlformats.org/drawingml/2006/main">
+              <a:graphicData uri="http://schemas.openxmlformats.org/drawingml/2006/picture">
+                <pic:pic xmlns:pic="http://schemas.openxmlformats.org/drawingml/2006/picture">
+                  <pic:nvPicPr>
+                    <pic:cNvPr id="1" name="View violaton.JPG"/>
+                    <pic:cNvPicPr/>
+                  </pic:nvPicPr>
+                  <pic:blipFill>
+                    <a:blip r:embed="rId17" cstate="print">
+                      <a:extLst>
+                        <a:ext uri="{28A0092B-C50C-407E-A947-70E740481C1C}">
+                          <a14:useLocalDpi xmlns:a14="http://schemas.microsoft.com/office/drawing/2010/main" val="0"/>
+                        </a:ext>
+                      </a:extLst>
+                    </a:blip>
+                    <a:stretch>
+                      <a:fillRect/>
+                    </a:stretch>
+                  </pic:blipFill>
+                  <pic:spPr>
+                    <a:xfrm>
+                      <a:off x="0" y="0"/>
+                      <a:ext cx="4095750" cy="2222500"/>
+                    </a:xfrm>
+                    <a:prstGeom prst="rect">
+                      <a:avLst/>
+                    </a:prstGeom>
+                  </pic:spPr>
+                </pic:pic>
+              </a:graphicData>
+            </a:graphic>
+            <wp14:sizeRelH relativeFrom="margin">
+              <wp14:pctWidth>0</wp14:pctWidth>
+            </wp14:sizeRelH>
+            <wp14:sizeRelV relativeFrom="margin">
+              <wp14:pctHeight>0</wp14:pctHeight>
+            </wp14:sizeRelV>
+          </wp:anchor>
+        </w:drawing>
+      </w:r>
     </w:p>
     <w:p>
       <w:pPr>
@@ -11901,6 +14201,69 @@
           <w:lang w:bidi="ar-SA"/>
         </w:rPr>
       </w:pPr>
+      <w:r>
+        <w:rPr>
+          <w:rFonts w:asciiTheme="minorHAnsi" w:hAnsiTheme="minorHAnsi" w:cstheme="minorHAnsi"/>
+          <w:b/>
+          <w:bCs/>
+          <w:noProof/>
+        </w:rPr>
+        <w:drawing>
+          <wp:anchor distT="0" distB="0" distL="114300" distR="114300" simplePos="0" relativeHeight="251663360" behindDoc="0" locked="0" layoutInCell="1" allowOverlap="1" wp14:anchorId="69D66FE6" wp14:editId="037806FE">
+            <wp:simplePos x="0" y="0"/>
+            <wp:positionH relativeFrom="margin">
+              <wp:align>center</wp:align>
+            </wp:positionH>
+            <wp:positionV relativeFrom="paragraph">
+              <wp:posOffset>137160</wp:posOffset>
+            </wp:positionV>
+            <wp:extent cx="4160044" cy="2525994"/>
+            <wp:effectExtent l="0" t="0" r="0" b="8255"/>
+            <wp:wrapNone/>
+            <wp:docPr id="3" name="Picture 3"/>
+            <wp:cNvGraphicFramePr>
+              <a:graphicFrameLocks xmlns:a="http://schemas.openxmlformats.org/drawingml/2006/main" noChangeAspect="1"/>
+            </wp:cNvGraphicFramePr>
+            <a:graphic xmlns:a="http://schemas.openxmlformats.org/drawingml/2006/main">
+              <a:graphicData uri="http://schemas.openxmlformats.org/drawingml/2006/picture">
+                <pic:pic xmlns:pic="http://schemas.openxmlformats.org/drawingml/2006/picture">
+                  <pic:nvPicPr>
+                    <pic:cNvPr id="2" name="Add violation type.JPG"/>
+                    <pic:cNvPicPr/>
+                  </pic:nvPicPr>
+                  <pic:blipFill>
+                    <a:blip r:embed="rId18" cstate="print">
+                      <a:extLst>
+                        <a:ext uri="{28A0092B-C50C-407E-A947-70E740481C1C}">
+                          <a14:useLocalDpi xmlns:a14="http://schemas.microsoft.com/office/drawing/2010/main" val="0"/>
+                        </a:ext>
+                      </a:extLst>
+                    </a:blip>
+                    <a:stretch>
+                      <a:fillRect/>
+                    </a:stretch>
+                  </pic:blipFill>
+                  <pic:spPr>
+                    <a:xfrm>
+                      <a:off x="0" y="0"/>
+                      <a:ext cx="4160044" cy="2525994"/>
+                    </a:xfrm>
+                    <a:prstGeom prst="rect">
+                      <a:avLst/>
+                    </a:prstGeom>
+                  </pic:spPr>
+                </pic:pic>
+              </a:graphicData>
+            </a:graphic>
+            <wp14:sizeRelH relativeFrom="margin">
+              <wp14:pctWidth>0</wp14:pctWidth>
+            </wp14:sizeRelH>
+            <wp14:sizeRelV relativeFrom="margin">
+              <wp14:pctHeight>0</wp14:pctHeight>
+            </wp14:sizeRelV>
+          </wp:anchor>
+        </w:drawing>
+      </w:r>
     </w:p>
     <w:p>
       <w:pPr>
@@ -11999,6 +14362,392 @@
           <w:sz w:val="28"/>
           <w:szCs w:val="28"/>
           <w:lang w:bidi="ar-SA"/>
+        </w:rPr>
+      </w:pPr>
+    </w:p>
+    <w:p>
+      <w:pPr>
+        <w:rPr>
+          <w:rFonts w:asciiTheme="minorHAnsi" w:hAnsiTheme="minorHAnsi" w:cstheme="minorHAnsi"/>
+          <w:sz w:val="28"/>
+          <w:szCs w:val="28"/>
+          <w:lang w:bidi="ar-SA"/>
+        </w:rPr>
+      </w:pPr>
+      <w:r>
+        <w:rPr>
+          <w:rFonts w:asciiTheme="minorHAnsi" w:hAnsiTheme="minorHAnsi" w:cstheme="minorHAnsi"/>
+          <w:b/>
+          <w:bCs/>
+          <w:noProof/>
+        </w:rPr>
+        <w:drawing>
+          <wp:anchor distT="0" distB="0" distL="114300" distR="114300" simplePos="0" relativeHeight="251665408" behindDoc="0" locked="0" layoutInCell="1" allowOverlap="1" wp14:anchorId="7790D538" wp14:editId="34B118F1">
+            <wp:simplePos x="0" y="0"/>
+            <wp:positionH relativeFrom="margin">
+              <wp:align>center</wp:align>
+            </wp:positionH>
+            <wp:positionV relativeFrom="paragraph">
+              <wp:posOffset>-85408</wp:posOffset>
+            </wp:positionV>
+            <wp:extent cx="4229100" cy="2526974"/>
+            <wp:effectExtent l="0" t="0" r="0" b="6985"/>
+            <wp:wrapNone/>
+            <wp:docPr id="4" name="Picture 4"/>
+            <wp:cNvGraphicFramePr>
+              <a:graphicFrameLocks xmlns:a="http://schemas.openxmlformats.org/drawingml/2006/main" noChangeAspect="1"/>
+            </wp:cNvGraphicFramePr>
+            <a:graphic xmlns:a="http://schemas.openxmlformats.org/drawingml/2006/main">
+              <a:graphicData uri="http://schemas.openxmlformats.org/drawingml/2006/picture">
+                <pic:pic xmlns:pic="http://schemas.openxmlformats.org/drawingml/2006/picture">
+                  <pic:nvPicPr>
+                    <pic:cNvPr id="3" name="Reject complaint.JPG"/>
+                    <pic:cNvPicPr/>
+                  </pic:nvPicPr>
+                  <pic:blipFill>
+                    <a:blip r:embed="rId19" cstate="print">
+                      <a:extLst>
+                        <a:ext uri="{28A0092B-C50C-407E-A947-70E740481C1C}">
+                          <a14:useLocalDpi xmlns:a14="http://schemas.microsoft.com/office/drawing/2010/main" val="0"/>
+                        </a:ext>
+                      </a:extLst>
+                    </a:blip>
+                    <a:stretch>
+                      <a:fillRect/>
+                    </a:stretch>
+                  </pic:blipFill>
+                  <pic:spPr>
+                    <a:xfrm>
+                      <a:off x="0" y="0"/>
+                      <a:ext cx="4229100" cy="2526974"/>
+                    </a:xfrm>
+                    <a:prstGeom prst="rect">
+                      <a:avLst/>
+                    </a:prstGeom>
+                  </pic:spPr>
+                </pic:pic>
+              </a:graphicData>
+            </a:graphic>
+            <wp14:sizeRelH relativeFrom="margin">
+              <wp14:pctWidth>0</wp14:pctWidth>
+            </wp14:sizeRelH>
+            <wp14:sizeRelV relativeFrom="margin">
+              <wp14:pctHeight>0</wp14:pctHeight>
+            </wp14:sizeRelV>
+          </wp:anchor>
+        </w:drawing>
+      </w:r>
+    </w:p>
+    <w:p>
+      <w:pPr>
+        <w:rPr>
+          <w:rFonts w:asciiTheme="minorHAnsi" w:hAnsiTheme="minorHAnsi" w:cstheme="minorHAnsi"/>
+          <w:sz w:val="28"/>
+          <w:szCs w:val="28"/>
+          <w:lang w:bidi="ar-SA"/>
+        </w:rPr>
+      </w:pPr>
+    </w:p>
+    <w:p>
+      <w:pPr>
+        <w:pStyle w:val="Heading4"/>
+        <w:rPr>
+          <w:rFonts w:asciiTheme="minorHAnsi" w:hAnsiTheme="minorHAnsi" w:cstheme="minorHAnsi"/>
+          <w:i w:val="0"/>
+          <w:iCs w:val="0"/>
+          <w:sz w:val="28"/>
+          <w:szCs w:val="28"/>
+        </w:rPr>
+      </w:pPr>
+    </w:p>
+    <w:p>
+      <w:pPr>
+        <w:pStyle w:val="Heading4"/>
+        <w:rPr>
+          <w:rFonts w:asciiTheme="minorHAnsi" w:hAnsiTheme="minorHAnsi" w:cstheme="minorHAnsi"/>
+          <w:i w:val="0"/>
+          <w:iCs w:val="0"/>
+          <w:sz w:val="28"/>
+          <w:szCs w:val="28"/>
+        </w:rPr>
+      </w:pPr>
+    </w:p>
+    <w:p>
+      <w:pPr>
+        <w:pStyle w:val="Heading4"/>
+        <w:rPr>
+          <w:rFonts w:asciiTheme="minorHAnsi" w:hAnsiTheme="minorHAnsi" w:cstheme="minorHAnsi"/>
+          <w:i w:val="0"/>
+          <w:iCs w:val="0"/>
+          <w:sz w:val="28"/>
+          <w:szCs w:val="28"/>
+        </w:rPr>
+      </w:pPr>
+    </w:p>
+    <w:p>
+      <w:pPr>
+        <w:pStyle w:val="Heading4"/>
+        <w:rPr>
+          <w:rFonts w:asciiTheme="minorHAnsi" w:hAnsiTheme="minorHAnsi" w:cstheme="minorHAnsi"/>
+          <w:i w:val="0"/>
+          <w:iCs w:val="0"/>
+          <w:sz w:val="28"/>
+          <w:szCs w:val="28"/>
+        </w:rPr>
+      </w:pPr>
+    </w:p>
+    <w:p>
+      <w:pPr>
+        <w:pStyle w:val="Heading4"/>
+        <w:rPr>
+          <w:rFonts w:asciiTheme="minorHAnsi" w:hAnsiTheme="minorHAnsi" w:cstheme="minorHAnsi"/>
+          <w:i w:val="0"/>
+          <w:iCs w:val="0"/>
+          <w:sz w:val="28"/>
+          <w:szCs w:val="28"/>
+        </w:rPr>
+      </w:pPr>
+    </w:p>
+    <w:p>
+      <w:pPr>
+        <w:pStyle w:val="Heading4"/>
+        <w:rPr>
+          <w:rFonts w:asciiTheme="minorHAnsi" w:hAnsiTheme="minorHAnsi" w:cstheme="minorHAnsi"/>
+          <w:i w:val="0"/>
+          <w:iCs w:val="0"/>
+          <w:sz w:val="28"/>
+          <w:szCs w:val="28"/>
+        </w:rPr>
+      </w:pPr>
+    </w:p>
+    <w:p>
+      <w:pPr>
+        <w:pStyle w:val="Heading4"/>
+        <w:rPr>
+          <w:rFonts w:asciiTheme="minorHAnsi" w:hAnsiTheme="minorHAnsi" w:cstheme="minorHAnsi"/>
+          <w:i w:val="0"/>
+          <w:iCs w:val="0"/>
+          <w:sz w:val="28"/>
+          <w:szCs w:val="28"/>
+        </w:rPr>
+      </w:pPr>
+    </w:p>
+    <w:p>
+      <w:pPr>
+        <w:pStyle w:val="Heading4"/>
+        <w:rPr>
+          <w:rFonts w:asciiTheme="minorHAnsi" w:hAnsiTheme="minorHAnsi" w:cstheme="minorHAnsi"/>
+          <w:i w:val="0"/>
+          <w:iCs w:val="0"/>
+          <w:sz w:val="28"/>
+          <w:szCs w:val="28"/>
+        </w:rPr>
+      </w:pPr>
+      <w:r>
+        <w:rPr>
+          <w:rFonts w:asciiTheme="minorHAnsi" w:hAnsiTheme="minorHAnsi" w:cstheme="minorHAnsi"/>
+          <w:b/>
+          <w:bCs/>
+          <w:noProof/>
+        </w:rPr>
+        <w:drawing>
+          <wp:anchor distT="0" distB="0" distL="114300" distR="114300" simplePos="0" relativeHeight="251667456" behindDoc="0" locked="0" layoutInCell="1" allowOverlap="1" wp14:anchorId="2929B05C" wp14:editId="57C69F42">
+            <wp:simplePos x="0" y="0"/>
+            <wp:positionH relativeFrom="margin">
+              <wp:align>center</wp:align>
+            </wp:positionH>
+            <wp:positionV relativeFrom="paragraph">
+              <wp:posOffset>260985</wp:posOffset>
+            </wp:positionV>
+            <wp:extent cx="4286250" cy="2926647"/>
+            <wp:effectExtent l="0" t="0" r="0" b="7620"/>
+            <wp:wrapNone/>
+            <wp:docPr id="5" name="Picture 5"/>
+            <wp:cNvGraphicFramePr>
+              <a:graphicFrameLocks xmlns:a="http://schemas.openxmlformats.org/drawingml/2006/main" noChangeAspect="1"/>
+            </wp:cNvGraphicFramePr>
+            <a:graphic xmlns:a="http://schemas.openxmlformats.org/drawingml/2006/main">
+              <a:graphicData uri="http://schemas.openxmlformats.org/drawingml/2006/picture">
+                <pic:pic xmlns:pic="http://schemas.openxmlformats.org/drawingml/2006/picture">
+                  <pic:nvPicPr>
+                    <pic:cNvPr id="4" name="Send warning.JPG"/>
+                    <pic:cNvPicPr/>
+                  </pic:nvPicPr>
+                  <pic:blipFill>
+                    <a:blip r:embed="rId20" cstate="print">
+                      <a:extLst>
+                        <a:ext uri="{28A0092B-C50C-407E-A947-70E740481C1C}">
+                          <a14:useLocalDpi xmlns:a14="http://schemas.microsoft.com/office/drawing/2010/main" val="0"/>
+                        </a:ext>
+                      </a:extLst>
+                    </a:blip>
+                    <a:stretch>
+                      <a:fillRect/>
+                    </a:stretch>
+                  </pic:blipFill>
+                  <pic:spPr>
+                    <a:xfrm>
+                      <a:off x="0" y="0"/>
+                      <a:ext cx="4286250" cy="2926647"/>
+                    </a:xfrm>
+                    <a:prstGeom prst="rect">
+                      <a:avLst/>
+                    </a:prstGeom>
+                  </pic:spPr>
+                </pic:pic>
+              </a:graphicData>
+            </a:graphic>
+            <wp14:sizeRelH relativeFrom="margin">
+              <wp14:pctWidth>0</wp14:pctWidth>
+            </wp14:sizeRelH>
+            <wp14:sizeRelV relativeFrom="margin">
+              <wp14:pctHeight>0</wp14:pctHeight>
+            </wp14:sizeRelV>
+          </wp:anchor>
+        </w:drawing>
+      </w:r>
+    </w:p>
+    <w:p>
+      <w:pPr>
+        <w:pStyle w:val="Heading4"/>
+        <w:rPr>
+          <w:rFonts w:asciiTheme="minorHAnsi" w:hAnsiTheme="minorHAnsi" w:cstheme="minorHAnsi"/>
+          <w:i w:val="0"/>
+          <w:iCs w:val="0"/>
+          <w:sz w:val="28"/>
+          <w:szCs w:val="28"/>
+        </w:rPr>
+      </w:pPr>
+    </w:p>
+    <w:p>
+      <w:pPr>
+        <w:pStyle w:val="Heading4"/>
+        <w:rPr>
+          <w:rFonts w:asciiTheme="minorHAnsi" w:hAnsiTheme="minorHAnsi" w:cstheme="minorHAnsi"/>
+          <w:i w:val="0"/>
+          <w:iCs w:val="0"/>
+          <w:sz w:val="28"/>
+          <w:szCs w:val="28"/>
+        </w:rPr>
+      </w:pPr>
+    </w:p>
+    <w:p>
+      <w:pPr>
+        <w:pStyle w:val="Heading4"/>
+        <w:rPr>
+          <w:rFonts w:asciiTheme="minorHAnsi" w:hAnsiTheme="minorHAnsi" w:cstheme="minorHAnsi"/>
+          <w:i w:val="0"/>
+          <w:iCs w:val="0"/>
+          <w:sz w:val="28"/>
+          <w:szCs w:val="28"/>
+        </w:rPr>
+      </w:pPr>
+    </w:p>
+    <w:p>
+      <w:pPr>
+        <w:pStyle w:val="Heading4"/>
+        <w:rPr>
+          <w:rFonts w:asciiTheme="minorHAnsi" w:hAnsiTheme="minorHAnsi" w:cstheme="minorHAnsi"/>
+          <w:i w:val="0"/>
+          <w:iCs w:val="0"/>
+          <w:sz w:val="28"/>
+          <w:szCs w:val="28"/>
+        </w:rPr>
+      </w:pPr>
+    </w:p>
+    <w:p>
+      <w:pPr>
+        <w:pStyle w:val="Heading4"/>
+        <w:rPr>
+          <w:rFonts w:asciiTheme="minorHAnsi" w:hAnsiTheme="minorHAnsi" w:cstheme="minorHAnsi"/>
+          <w:i w:val="0"/>
+          <w:iCs w:val="0"/>
+          <w:sz w:val="28"/>
+          <w:szCs w:val="28"/>
+        </w:rPr>
+      </w:pPr>
+    </w:p>
+    <w:p>
+      <w:pPr>
+        <w:pStyle w:val="Heading4"/>
+        <w:rPr>
+          <w:rFonts w:asciiTheme="minorHAnsi" w:hAnsiTheme="minorHAnsi" w:cstheme="minorHAnsi"/>
+          <w:i w:val="0"/>
+          <w:iCs w:val="0"/>
+          <w:sz w:val="28"/>
+          <w:szCs w:val="28"/>
+        </w:rPr>
+      </w:pPr>
+    </w:p>
+    <w:p>
+      <w:pPr>
+        <w:pStyle w:val="Heading4"/>
+        <w:rPr>
+          <w:rFonts w:asciiTheme="minorHAnsi" w:hAnsiTheme="minorHAnsi" w:cstheme="minorHAnsi"/>
+          <w:i w:val="0"/>
+          <w:iCs w:val="0"/>
+          <w:sz w:val="28"/>
+          <w:szCs w:val="28"/>
+        </w:rPr>
+      </w:pPr>
+    </w:p>
+    <w:p>
+      <w:pPr>
+        <w:pStyle w:val="Heading4"/>
+        <w:rPr>
+          <w:rFonts w:asciiTheme="minorHAnsi" w:hAnsiTheme="minorHAnsi" w:cstheme="minorHAnsi"/>
+          <w:i w:val="0"/>
+          <w:iCs w:val="0"/>
+          <w:sz w:val="28"/>
+          <w:szCs w:val="28"/>
+        </w:rPr>
+      </w:pPr>
+    </w:p>
+    <w:p>
+      <w:pPr>
+        <w:pStyle w:val="Heading4"/>
+        <w:rPr>
+          <w:rFonts w:asciiTheme="minorHAnsi" w:hAnsiTheme="minorHAnsi" w:cstheme="minorHAnsi"/>
+          <w:i w:val="0"/>
+          <w:iCs w:val="0"/>
+          <w:sz w:val="28"/>
+          <w:szCs w:val="28"/>
+        </w:rPr>
+      </w:pPr>
+    </w:p>
+    <w:p>
+      <w:pPr>
+        <w:pStyle w:val="Heading4"/>
+        <w:rPr>
+          <w:rFonts w:asciiTheme="minorHAnsi" w:hAnsiTheme="minorHAnsi" w:cstheme="minorHAnsi"/>
+          <w:i w:val="0"/>
+          <w:iCs w:val="0"/>
+          <w:sz w:val="28"/>
+          <w:szCs w:val="28"/>
+        </w:rPr>
+      </w:pPr>
+    </w:p>
+    <w:p>
+      <w:pPr>
+        <w:pStyle w:val="Heading4"/>
+        <w:rPr>
+          <w:rFonts w:asciiTheme="minorHAnsi" w:hAnsiTheme="minorHAnsi" w:cstheme="minorHAnsi"/>
+          <w:i w:val="0"/>
+          <w:iCs w:val="0"/>
+          <w:sz w:val="28"/>
+          <w:szCs w:val="28"/>
+        </w:rPr>
+      </w:pPr>
+    </w:p>
+    <w:p>
+      <w:pPr>
+        <w:pStyle w:val="Heading4"/>
+        <w:rPr>
+          <w:rFonts w:asciiTheme="minorHAnsi" w:hAnsiTheme="minorHAnsi" w:cstheme="minorHAnsi"/>
+          <w:i w:val="0"/>
+          <w:iCs w:val="0"/>
+          <w:sz w:val="28"/>
+          <w:szCs w:val="28"/>
         </w:rPr>
       </w:pPr>
     </w:p>
@@ -12221,7 +14970,6 @@
           <w:sz w:val="28"/>
           <w:szCs w:val="28"/>
         </w:rPr>
-        <w:lastRenderedPageBreak/>
         <w:t>Chapter 4 Domain Model</w:t>
       </w:r>
     </w:p>
@@ -12405,7 +15153,6 @@
           <w:sz w:val="28"/>
           <w:szCs w:val="28"/>
         </w:rPr>
-        <w:lastRenderedPageBreak/>
         <w:t xml:space="preserve">Chapter 5 </w:t>
       </w:r>
       <w:r>
@@ -12480,7 +15227,6 @@
           <w:sz w:val="28"/>
           <w:szCs w:val="28"/>
         </w:rPr>
-        <w:lastRenderedPageBreak/>
         <w:t>Chapter 6 Logical Architecture</w:t>
       </w:r>
       <w:r>
@@ -12506,7 +15252,9 @@
       <w:r>
         <w:rPr>
           <w:noProof/>
-        </w:rPr>
+          <w:lang w:bidi="ar-SA"/>
+        </w:rPr>
+        <w:lastRenderedPageBreak/>
         <w:drawing>
           <wp:inline distT="0" distB="0" distL="0" distR="0" wp14:anchorId="53159BFA" wp14:editId="5F56977E">
             <wp:extent cx="5943600" cy="5151755"/>
@@ -12523,7 +15271,7 @@
                     <pic:cNvPicPr/>
                   </pic:nvPicPr>
                   <pic:blipFill>
-                    <a:blip r:embed="rId16"/>
+                    <a:blip r:embed="rId21"/>
                     <a:stretch>
                       <a:fillRect/>
                     </a:stretch>
@@ -12555,7 +15303,7 @@
 </file>
 
 <file path=word/endnotes.xml><?xml version="1.0" encoding="utf-8"?>
-<w:endnotes xmlns:wpc="http://schemas.microsoft.com/office/word/2010/wordprocessingCanvas" xmlns:cx="http://schemas.microsoft.com/office/drawing/2014/chartex" xmlns:cx1="http://schemas.microsoft.com/office/drawing/2015/9/8/chartex" xmlns:cx2="http://schemas.microsoft.com/office/drawing/2015/10/21/chartex" xmlns:cx3="http://schemas.microsoft.com/office/drawing/2016/5/9/chartex" xmlns:cx4="http://schemas.microsoft.com/office/drawing/2016/5/10/chartex" xmlns:cx5="http://schemas.microsoft.com/office/drawing/2016/5/11/chartex" xmlns:cx6="http://schemas.microsoft.com/office/drawing/2016/5/12/chartex" xmlns:cx7="http://schemas.microsoft.com/office/drawing/2016/5/13/chartex" xmlns:cx8="http://schemas.microsoft.com/office/drawing/2016/5/14/chartex" xmlns:mc="http://schemas.openxmlformats.org/markup-compatibility/2006" xmlns:aink="http://schemas.microsoft.com/office/drawing/2016/ink" xmlns:am3d="http://schemas.microsoft.com/office/drawing/2017/model3d" xmlns:o="urn:schemas-microsoft-com:office:office" xmlns:r="http://schemas.openxmlformats.org/officeDocument/2006/relationships" xmlns:m="http://schemas.openxmlformats.org/officeDocument/2006/math" xmlns:v="urn:schemas-microsoft-com:vml" xmlns:wp14="http://schemas.microsoft.com/office/word/2010/wordprocessingDrawing" xmlns:wp="http://schemas.openxmlformats.org/drawingml/2006/wordprocessingDrawing" xmlns:w10="urn:schemas-microsoft-com:office:word" xmlns:w="http://schemas.openxmlformats.org/wordprocessingml/2006/main" xmlns:w14="http://schemas.microsoft.com/office/word/2010/wordml" xmlns:w15="http://schemas.microsoft.com/office/word/2012/wordml" xmlns:w16cex="http://schemas.microsoft.com/office/word/2018/wordml/cex" xmlns:w16cid="http://schemas.microsoft.com/office/word/2016/wordml/cid" xmlns:w16="http://schemas.microsoft.com/office/word/2018/wordml" xmlns:w16sdtdh="http://schemas.microsoft.com/office/word/2020/wordml/sdtdatahash" xmlns:w16se="http://schemas.microsoft.com/office/word/2015/wordml/symex" xmlns:wpg="http://schemas.microsoft.com/office/word/2010/wordprocessingGroup" xmlns:wpi="http://schemas.microsoft.com/office/word/2010/wordprocessingInk" xmlns:wne="http://schemas.microsoft.com/office/word/2006/wordml" xmlns:wps="http://schemas.microsoft.com/office/word/2010/wordprocessingShape" mc:Ignorable="w14 w15 w16se w16cid w16 w16cex w16sdtdh wp14">
+<w:endnotes xmlns:wpc="http://schemas.microsoft.com/office/word/2010/wordprocessingCanvas" xmlns:cx="http://schemas.microsoft.com/office/drawing/2014/chartex" xmlns:mc="http://schemas.openxmlformats.org/markup-compatibility/2006" xmlns:o="urn:schemas-microsoft-com:office:office" xmlns:r="http://schemas.openxmlformats.org/officeDocument/2006/relationships" xmlns:m="http://schemas.openxmlformats.org/officeDocument/2006/math" xmlns:v="urn:schemas-microsoft-com:vml" xmlns:wp14="http://schemas.microsoft.com/office/word/2010/wordprocessingDrawing" xmlns:wp="http://schemas.openxmlformats.org/drawingml/2006/wordprocessingDrawing" xmlns:w10="urn:schemas-microsoft-com:office:word" xmlns:w="http://schemas.openxmlformats.org/wordprocessingml/2006/main" xmlns:w14="http://schemas.microsoft.com/office/word/2010/wordml" xmlns:w15="http://schemas.microsoft.com/office/word/2012/wordml" xmlns:w16se="http://schemas.microsoft.com/office/word/2015/wordml/symex" xmlns:wpg="http://schemas.microsoft.com/office/word/2010/wordprocessingGroup" xmlns:wpi="http://schemas.microsoft.com/office/word/2010/wordprocessingInk" xmlns:wne="http://schemas.microsoft.com/office/word/2006/wordml" xmlns:wps="http://schemas.microsoft.com/office/word/2010/wordprocessingShape" mc:Ignorable="w14 w15 w16se wp14">
   <w:endnote w:type="separator" w:id="-1">
     <w:p>
       <w:pPr>
@@ -12580,7 +15328,7 @@
 </file>
 
 <file path=word/footnotes.xml><?xml version="1.0" encoding="utf-8"?>
-<w:footnotes xmlns:wpc="http://schemas.microsoft.com/office/word/2010/wordprocessingCanvas" xmlns:cx="http://schemas.microsoft.com/office/drawing/2014/chartex" xmlns:cx1="http://schemas.microsoft.com/office/drawing/2015/9/8/chartex" xmlns:cx2="http://schemas.microsoft.com/office/drawing/2015/10/21/chartex" xmlns:cx3="http://schemas.microsoft.com/office/drawing/2016/5/9/chartex" xmlns:cx4="http://schemas.microsoft.com/office/drawing/2016/5/10/chartex" xmlns:cx5="http://schemas.microsoft.com/office/drawing/2016/5/11/chartex" xmlns:cx6="http://schemas.microsoft.com/office/drawing/2016/5/12/chartex" xmlns:cx7="http://schemas.microsoft.com/office/drawing/2016/5/13/chartex" xmlns:cx8="http://schemas.microsoft.com/office/drawing/2016/5/14/chartex" xmlns:mc="http://schemas.openxmlformats.org/markup-compatibility/2006" xmlns:aink="http://schemas.microsoft.com/office/drawing/2016/ink" xmlns:am3d="http://schemas.microsoft.com/office/drawing/2017/model3d" xmlns:o="urn:schemas-microsoft-com:office:office" xmlns:r="http://schemas.openxmlformats.org/officeDocument/2006/relationships" xmlns:m="http://schemas.openxmlformats.org/officeDocument/2006/math" xmlns:v="urn:schemas-microsoft-com:vml" xmlns:wp14="http://schemas.microsoft.com/office/word/2010/wordprocessingDrawing" xmlns:wp="http://schemas.openxmlformats.org/drawingml/2006/wordprocessingDrawing" xmlns:w10="urn:schemas-microsoft-com:office:word" xmlns:w="http://schemas.openxmlformats.org/wordprocessingml/2006/main" xmlns:w14="http://schemas.microsoft.com/office/word/2010/wordml" xmlns:w15="http://schemas.microsoft.com/office/word/2012/wordml" xmlns:w16cex="http://schemas.microsoft.com/office/word/2018/wordml/cex" xmlns:w16cid="http://schemas.microsoft.com/office/word/2016/wordml/cid" xmlns:w16="http://schemas.microsoft.com/office/word/2018/wordml" xmlns:w16sdtdh="http://schemas.microsoft.com/office/word/2020/wordml/sdtdatahash" xmlns:w16se="http://schemas.microsoft.com/office/word/2015/wordml/symex" xmlns:wpg="http://schemas.microsoft.com/office/word/2010/wordprocessingGroup" xmlns:wpi="http://schemas.microsoft.com/office/word/2010/wordprocessingInk" xmlns:wne="http://schemas.microsoft.com/office/word/2006/wordml" xmlns:wps="http://schemas.microsoft.com/office/word/2010/wordprocessingShape" mc:Ignorable="w14 w15 w16se w16cid w16 w16cex w16sdtdh wp14">
+<w:footnotes xmlns:wpc="http://schemas.microsoft.com/office/word/2010/wordprocessingCanvas" xmlns:cx="http://schemas.microsoft.com/office/drawing/2014/chartex" xmlns:mc="http://schemas.openxmlformats.org/markup-compatibility/2006" xmlns:o="urn:schemas-microsoft-com:office:office" xmlns:r="http://schemas.openxmlformats.org/officeDocument/2006/relationships" xmlns:m="http://schemas.openxmlformats.org/officeDocument/2006/math" xmlns:v="urn:schemas-microsoft-com:vml" xmlns:wp14="http://schemas.microsoft.com/office/word/2010/wordprocessingDrawing" xmlns:wp="http://schemas.openxmlformats.org/drawingml/2006/wordprocessingDrawing" xmlns:w10="urn:schemas-microsoft-com:office:word" xmlns:w="http://schemas.openxmlformats.org/wordprocessingml/2006/main" xmlns:w14="http://schemas.microsoft.com/office/word/2010/wordml" xmlns:w15="http://schemas.microsoft.com/office/word/2012/wordml" xmlns:w16se="http://schemas.microsoft.com/office/word/2015/wordml/symex" xmlns:wpg="http://schemas.microsoft.com/office/word/2010/wordprocessingGroup" xmlns:wpi="http://schemas.microsoft.com/office/word/2010/wordprocessingInk" xmlns:wne="http://schemas.microsoft.com/office/word/2006/wordml" xmlns:wps="http://schemas.microsoft.com/office/word/2010/wordprocessingShape" mc:Ignorable="w14 w15 w16se wp14">
   <w:footnote w:type="separator" w:id="-1">
     <w:p>
       <w:pPr>
@@ -12605,7 +15353,7 @@
 </file>
 
 <file path=word/numbering.xml><?xml version="1.0" encoding="utf-8"?>
-<w:numbering xmlns:wpc="http://schemas.microsoft.com/office/word/2010/wordprocessingCanvas" xmlns:cx="http://schemas.microsoft.com/office/drawing/2014/chartex" xmlns:cx1="http://schemas.microsoft.com/office/drawing/2015/9/8/chartex" xmlns:cx2="http://schemas.microsoft.com/office/drawing/2015/10/21/chartex" xmlns:cx3="http://schemas.microsoft.com/office/drawing/2016/5/9/chartex" xmlns:cx4="http://schemas.microsoft.com/office/drawing/2016/5/10/chartex" xmlns:cx5="http://schemas.microsoft.com/office/drawing/2016/5/11/chartex" xmlns:cx6="http://schemas.microsoft.com/office/drawing/2016/5/12/chartex" xmlns:cx7="http://schemas.microsoft.com/office/drawing/2016/5/13/chartex" xmlns:cx8="http://schemas.microsoft.com/office/drawing/2016/5/14/chartex" xmlns:mc="http://schemas.openxmlformats.org/markup-compatibility/2006" xmlns:aink="http://schemas.microsoft.com/office/drawing/2016/ink" xmlns:am3d="http://schemas.microsoft.com/office/drawing/2017/model3d" xmlns:o="urn:schemas-microsoft-com:office:office" xmlns:r="http://schemas.openxmlformats.org/officeDocument/2006/relationships" xmlns:m="http://schemas.openxmlformats.org/officeDocument/2006/math" xmlns:v="urn:schemas-microsoft-com:vml" xmlns:wp14="http://schemas.microsoft.com/office/word/2010/wordprocessingDrawing" xmlns:wp="http://schemas.openxmlformats.org/drawingml/2006/wordprocessingDrawing" xmlns:w10="urn:schemas-microsoft-com:office:word" xmlns:w="http://schemas.openxmlformats.org/wordprocessingml/2006/main" xmlns:w14="http://schemas.microsoft.com/office/word/2010/wordml" xmlns:w15="http://schemas.microsoft.com/office/word/2012/wordml" xmlns:w16cex="http://schemas.microsoft.com/office/word/2018/wordml/cex" xmlns:w16cid="http://schemas.microsoft.com/office/word/2016/wordml/cid" xmlns:w16="http://schemas.microsoft.com/office/word/2018/wordml" xmlns:w16sdtdh="http://schemas.microsoft.com/office/word/2020/wordml/sdtdatahash" xmlns:w16se="http://schemas.microsoft.com/office/word/2015/wordml/symex" xmlns:wpg="http://schemas.microsoft.com/office/word/2010/wordprocessingGroup" xmlns:wpi="http://schemas.microsoft.com/office/word/2010/wordprocessingInk" xmlns:wne="http://schemas.microsoft.com/office/word/2006/wordml" xmlns:wps="http://schemas.microsoft.com/office/word/2010/wordprocessingShape" mc:Ignorable="w14 w15 w16se w16cid w16 w16cex w16sdtdh wp14">
+<w:numbering xmlns:wpc="http://schemas.microsoft.com/office/word/2010/wordprocessingCanvas" xmlns:cx="http://schemas.microsoft.com/office/drawing/2014/chartex" xmlns:mc="http://schemas.openxmlformats.org/markup-compatibility/2006" xmlns:o="urn:schemas-microsoft-com:office:office" xmlns:r="http://schemas.openxmlformats.org/officeDocument/2006/relationships" xmlns:m="http://schemas.openxmlformats.org/officeDocument/2006/math" xmlns:v="urn:schemas-microsoft-com:vml" xmlns:wp14="http://schemas.microsoft.com/office/word/2010/wordprocessingDrawing" xmlns:wp="http://schemas.openxmlformats.org/drawingml/2006/wordprocessingDrawing" xmlns:w10="urn:schemas-microsoft-com:office:word" xmlns:w="http://schemas.openxmlformats.org/wordprocessingml/2006/main" xmlns:w14="http://schemas.microsoft.com/office/word/2010/wordml" xmlns:w15="http://schemas.microsoft.com/office/word/2012/wordml" xmlns:w16se="http://schemas.microsoft.com/office/word/2015/wordml/symex" xmlns:wpg="http://schemas.microsoft.com/office/word/2010/wordprocessingGroup" xmlns:wpi="http://schemas.microsoft.com/office/word/2010/wordprocessingInk" xmlns:wne="http://schemas.microsoft.com/office/word/2006/wordml" xmlns:wps="http://schemas.microsoft.com/office/word/2010/wordprocessingShape" mc:Ignorable="w14 w15 w16se wp14">
   <w:abstractNum w:abstractNumId="0" w15:restartNumberingAfterBreak="0">
     <w:nsid w:val="01832932"/>
     <w:multiLevelType w:val="hybridMultilevel"/>
@@ -13753,6 +16501,120 @@
     </w:lvl>
   </w:abstractNum>
   <w:abstractNum w:abstractNumId="10" w15:restartNumberingAfterBreak="0">
+    <w:nsid w:val="20255558"/>
+    <w:multiLevelType w:val="hybridMultilevel"/>
+    <w:tmpl w:val="0ED68DBE"/>
+    <w:lvl w:ilvl="0" w:tplc="31B0936C">
+      <w:start w:val="1"/>
+      <w:numFmt w:val="bullet"/>
+      <w:lvlText w:val=""/>
+      <w:lvlJc w:val="left"/>
+      <w:pPr>
+        <w:ind w:left="810" w:hanging="360"/>
+      </w:pPr>
+      <w:rPr>
+        <w:rFonts w:ascii="Wingdings" w:hAnsi="Wingdings" w:hint="default"/>
+        <w:color w:val="auto"/>
+      </w:rPr>
+    </w:lvl>
+    <w:lvl w:ilvl="1" w:tplc="04090003" w:tentative="1">
+      <w:start w:val="1"/>
+      <w:numFmt w:val="bullet"/>
+      <w:lvlText w:val="o"/>
+      <w:lvlJc w:val="left"/>
+      <w:pPr>
+        <w:ind w:left="1440" w:hanging="360"/>
+      </w:pPr>
+      <w:rPr>
+        <w:rFonts w:ascii="Courier New" w:hAnsi="Courier New" w:cs="Courier New" w:hint="default"/>
+      </w:rPr>
+    </w:lvl>
+    <w:lvl w:ilvl="2" w:tplc="04090005" w:tentative="1">
+      <w:start w:val="1"/>
+      <w:numFmt w:val="bullet"/>
+      <w:lvlText w:val=""/>
+      <w:lvlJc w:val="left"/>
+      <w:pPr>
+        <w:ind w:left="2160" w:hanging="360"/>
+      </w:pPr>
+      <w:rPr>
+        <w:rFonts w:ascii="Wingdings" w:hAnsi="Wingdings" w:hint="default"/>
+      </w:rPr>
+    </w:lvl>
+    <w:lvl w:ilvl="3" w:tplc="04090001" w:tentative="1">
+      <w:start w:val="1"/>
+      <w:numFmt w:val="bullet"/>
+      <w:lvlText w:val=""/>
+      <w:lvlJc w:val="left"/>
+      <w:pPr>
+        <w:ind w:left="2880" w:hanging="360"/>
+      </w:pPr>
+      <w:rPr>
+        <w:rFonts w:ascii="Symbol" w:hAnsi="Symbol" w:hint="default"/>
+      </w:rPr>
+    </w:lvl>
+    <w:lvl w:ilvl="4" w:tplc="04090003" w:tentative="1">
+      <w:start w:val="1"/>
+      <w:numFmt w:val="bullet"/>
+      <w:lvlText w:val="o"/>
+      <w:lvlJc w:val="left"/>
+      <w:pPr>
+        <w:ind w:left="3600" w:hanging="360"/>
+      </w:pPr>
+      <w:rPr>
+        <w:rFonts w:ascii="Courier New" w:hAnsi="Courier New" w:cs="Courier New" w:hint="default"/>
+      </w:rPr>
+    </w:lvl>
+    <w:lvl w:ilvl="5" w:tplc="04090005" w:tentative="1">
+      <w:start w:val="1"/>
+      <w:numFmt w:val="bullet"/>
+      <w:lvlText w:val=""/>
+      <w:lvlJc w:val="left"/>
+      <w:pPr>
+        <w:ind w:left="4320" w:hanging="360"/>
+      </w:pPr>
+      <w:rPr>
+        <w:rFonts w:ascii="Wingdings" w:hAnsi="Wingdings" w:hint="default"/>
+      </w:rPr>
+    </w:lvl>
+    <w:lvl w:ilvl="6" w:tplc="04090001" w:tentative="1">
+      <w:start w:val="1"/>
+      <w:numFmt w:val="bullet"/>
+      <w:lvlText w:val=""/>
+      <w:lvlJc w:val="left"/>
+      <w:pPr>
+        <w:ind w:left="5040" w:hanging="360"/>
+      </w:pPr>
+      <w:rPr>
+        <w:rFonts w:ascii="Symbol" w:hAnsi="Symbol" w:hint="default"/>
+      </w:rPr>
+    </w:lvl>
+    <w:lvl w:ilvl="7" w:tplc="04090003" w:tentative="1">
+      <w:start w:val="1"/>
+      <w:numFmt w:val="bullet"/>
+      <w:lvlText w:val="o"/>
+      <w:lvlJc w:val="left"/>
+      <w:pPr>
+        <w:ind w:left="5760" w:hanging="360"/>
+      </w:pPr>
+      <w:rPr>
+        <w:rFonts w:ascii="Courier New" w:hAnsi="Courier New" w:cs="Courier New" w:hint="default"/>
+      </w:rPr>
+    </w:lvl>
+    <w:lvl w:ilvl="8" w:tplc="04090005" w:tentative="1">
+      <w:start w:val="1"/>
+      <w:numFmt w:val="bullet"/>
+      <w:lvlText w:val=""/>
+      <w:lvlJc w:val="left"/>
+      <w:pPr>
+        <w:ind w:left="6480" w:hanging="360"/>
+      </w:pPr>
+      <w:rPr>
+        <w:rFonts w:ascii="Wingdings" w:hAnsi="Wingdings" w:hint="default"/>
+      </w:rPr>
+    </w:lvl>
+  </w:abstractNum>
+  <w:abstractNum w:abstractNumId="11" w15:restartNumberingAfterBreak="0">
     <w:nsid w:val="20AF02F5"/>
     <w:multiLevelType w:val="hybridMultilevel"/>
     <w:tmpl w:val="8E222A08"/>
@@ -13865,7 +16727,7 @@
       </w:rPr>
     </w:lvl>
   </w:abstractNum>
-  <w:abstractNum w:abstractNumId="11" w15:restartNumberingAfterBreak="0">
+  <w:abstractNum w:abstractNumId="12" w15:restartNumberingAfterBreak="0">
     <w:nsid w:val="22A25A6A"/>
     <w:multiLevelType w:val="hybridMultilevel"/>
     <w:tmpl w:val="85A0AE7A"/>
@@ -13954,7 +16816,7 @@
       </w:pPr>
     </w:lvl>
   </w:abstractNum>
-  <w:abstractNum w:abstractNumId="12" w15:restartNumberingAfterBreak="0">
+  <w:abstractNum w:abstractNumId="13" w15:restartNumberingAfterBreak="0">
     <w:nsid w:val="237F6876"/>
     <w:multiLevelType w:val="hybridMultilevel"/>
     <w:tmpl w:val="1B8E717E"/>
@@ -14043,7 +16905,7 @@
       </w:pPr>
     </w:lvl>
   </w:abstractNum>
-  <w:abstractNum w:abstractNumId="13" w15:restartNumberingAfterBreak="0">
+  <w:abstractNum w:abstractNumId="14" w15:restartNumberingAfterBreak="0">
     <w:nsid w:val="2A49621B"/>
     <w:multiLevelType w:val="multilevel"/>
     <w:tmpl w:val="D7D2458E"/>
@@ -14156,7 +17018,7 @@
       </w:pPr>
     </w:lvl>
   </w:abstractNum>
-  <w:abstractNum w:abstractNumId="14" w15:restartNumberingAfterBreak="0">
+  <w:abstractNum w:abstractNumId="15" w15:restartNumberingAfterBreak="0">
     <w:nsid w:val="2B301942"/>
     <w:multiLevelType w:val="hybridMultilevel"/>
     <w:tmpl w:val="3DFA0672"/>
@@ -14269,7 +17131,7 @@
       </w:rPr>
     </w:lvl>
   </w:abstractNum>
-  <w:abstractNum w:abstractNumId="15" w15:restartNumberingAfterBreak="0">
+  <w:abstractNum w:abstractNumId="16" w15:restartNumberingAfterBreak="0">
     <w:nsid w:val="323A0F50"/>
     <w:multiLevelType w:val="hybridMultilevel"/>
     <w:tmpl w:val="44CCB578"/>
@@ -14382,7 +17244,7 @@
       </w:rPr>
     </w:lvl>
   </w:abstractNum>
-  <w:abstractNum w:abstractNumId="16" w15:restartNumberingAfterBreak="0">
+  <w:abstractNum w:abstractNumId="17" w15:restartNumberingAfterBreak="0">
     <w:nsid w:val="35BE70D4"/>
     <w:multiLevelType w:val="hybridMultilevel"/>
     <w:tmpl w:val="8B84E4DA"/>
@@ -14471,7 +17333,7 @@
       </w:pPr>
     </w:lvl>
   </w:abstractNum>
-  <w:abstractNum w:abstractNumId="17" w15:restartNumberingAfterBreak="0">
+  <w:abstractNum w:abstractNumId="18" w15:restartNumberingAfterBreak="0">
     <w:nsid w:val="35D30F61"/>
     <w:multiLevelType w:val="multilevel"/>
     <w:tmpl w:val="6FEC261A"/>
@@ -14584,7 +17446,7 @@
       </w:pPr>
     </w:lvl>
   </w:abstractNum>
-  <w:abstractNum w:abstractNumId="18" w15:restartNumberingAfterBreak="0">
+  <w:abstractNum w:abstractNumId="19" w15:restartNumberingAfterBreak="0">
     <w:nsid w:val="395F433D"/>
     <w:multiLevelType w:val="multilevel"/>
     <w:tmpl w:val="801AEFD8"/>
@@ -14700,7 +17562,7 @@
       </w:pPr>
     </w:lvl>
   </w:abstractNum>
-  <w:abstractNum w:abstractNumId="19" w15:restartNumberingAfterBreak="0">
+  <w:abstractNum w:abstractNumId="20" w15:restartNumberingAfterBreak="0">
     <w:nsid w:val="3A1D18F5"/>
     <w:multiLevelType w:val="hybridMultilevel"/>
     <w:tmpl w:val="353EE0D2"/>
@@ -14813,7 +17675,7 @@
       </w:rPr>
     </w:lvl>
   </w:abstractNum>
-  <w:abstractNum w:abstractNumId="20" w15:restartNumberingAfterBreak="0">
+  <w:abstractNum w:abstractNumId="21" w15:restartNumberingAfterBreak="0">
     <w:nsid w:val="3DA77493"/>
     <w:multiLevelType w:val="hybridMultilevel"/>
     <w:tmpl w:val="81B46F5C"/>
@@ -14926,7 +17788,7 @@
       </w:rPr>
     </w:lvl>
   </w:abstractNum>
-  <w:abstractNum w:abstractNumId="21" w15:restartNumberingAfterBreak="0">
+  <w:abstractNum w:abstractNumId="22" w15:restartNumberingAfterBreak="0">
     <w:nsid w:val="3EA45B91"/>
     <w:multiLevelType w:val="multilevel"/>
     <w:tmpl w:val="1CBA7C9A"/>
@@ -15039,7 +17901,7 @@
       </w:pPr>
     </w:lvl>
   </w:abstractNum>
-  <w:abstractNum w:abstractNumId="22" w15:restartNumberingAfterBreak="0">
+  <w:abstractNum w:abstractNumId="23" w15:restartNumberingAfterBreak="0">
     <w:nsid w:val="4368251A"/>
     <w:multiLevelType w:val="hybridMultilevel"/>
     <w:tmpl w:val="1D406358"/>
@@ -15152,7 +18014,7 @@
       </w:rPr>
     </w:lvl>
   </w:abstractNum>
-  <w:abstractNum w:abstractNumId="23" w15:restartNumberingAfterBreak="0">
+  <w:abstractNum w:abstractNumId="24" w15:restartNumberingAfterBreak="0">
     <w:nsid w:val="4AD87C70"/>
     <w:multiLevelType w:val="hybridMultilevel"/>
     <w:tmpl w:val="3C447A3C"/>
@@ -15241,7 +18103,7 @@
       </w:pPr>
     </w:lvl>
   </w:abstractNum>
-  <w:abstractNum w:abstractNumId="24" w15:restartNumberingAfterBreak="0">
+  <w:abstractNum w:abstractNumId="25" w15:restartNumberingAfterBreak="0">
     <w:nsid w:val="557B181C"/>
     <w:multiLevelType w:val="hybridMultilevel"/>
     <w:tmpl w:val="2514B7CA"/>
@@ -15354,7 +18216,7 @@
       </w:rPr>
     </w:lvl>
   </w:abstractNum>
-  <w:abstractNum w:abstractNumId="25" w15:restartNumberingAfterBreak="0">
+  <w:abstractNum w:abstractNumId="26" w15:restartNumberingAfterBreak="0">
     <w:nsid w:val="5D7F2A1E"/>
     <w:multiLevelType w:val="hybridMultilevel"/>
     <w:tmpl w:val="0F4A0098"/>
@@ -15467,7 +18329,7 @@
       </w:rPr>
     </w:lvl>
   </w:abstractNum>
-  <w:abstractNum w:abstractNumId="26" w15:restartNumberingAfterBreak="0">
+  <w:abstractNum w:abstractNumId="27" w15:restartNumberingAfterBreak="0">
     <w:nsid w:val="5E970072"/>
     <w:multiLevelType w:val="hybridMultilevel"/>
     <w:tmpl w:val="F5D8FB2C"/>
@@ -15556,7 +18418,7 @@
       </w:pPr>
     </w:lvl>
   </w:abstractNum>
-  <w:abstractNum w:abstractNumId="27" w15:restartNumberingAfterBreak="0">
+  <w:abstractNum w:abstractNumId="28" w15:restartNumberingAfterBreak="0">
     <w:nsid w:val="649576AA"/>
     <w:multiLevelType w:val="hybridMultilevel"/>
     <w:tmpl w:val="62E6984E"/>
@@ -15669,7 +18531,7 @@
       </w:rPr>
     </w:lvl>
   </w:abstractNum>
-  <w:abstractNum w:abstractNumId="28" w15:restartNumberingAfterBreak="0">
+  <w:abstractNum w:abstractNumId="29" w15:restartNumberingAfterBreak="0">
     <w:nsid w:val="66AE76C7"/>
     <w:multiLevelType w:val="hybridMultilevel"/>
     <w:tmpl w:val="D4CE9AC2"/>
@@ -15782,7 +18644,7 @@
       </w:rPr>
     </w:lvl>
   </w:abstractNum>
-  <w:abstractNum w:abstractNumId="29" w15:restartNumberingAfterBreak="0">
+  <w:abstractNum w:abstractNumId="30" w15:restartNumberingAfterBreak="0">
     <w:nsid w:val="67807087"/>
     <w:multiLevelType w:val="hybridMultilevel"/>
     <w:tmpl w:val="1B8E717E"/>
@@ -15871,7 +18733,7 @@
       </w:pPr>
     </w:lvl>
   </w:abstractNum>
-  <w:abstractNum w:abstractNumId="30" w15:restartNumberingAfterBreak="0">
+  <w:abstractNum w:abstractNumId="31" w15:restartNumberingAfterBreak="0">
     <w:nsid w:val="682C39A1"/>
     <w:multiLevelType w:val="hybridMultilevel"/>
     <w:tmpl w:val="AE66F3C4"/>
@@ -15960,7 +18822,7 @@
       </w:pPr>
     </w:lvl>
   </w:abstractNum>
-  <w:abstractNum w:abstractNumId="31" w15:restartNumberingAfterBreak="0">
+  <w:abstractNum w:abstractNumId="32" w15:restartNumberingAfterBreak="0">
     <w:nsid w:val="68C800CC"/>
     <w:multiLevelType w:val="hybridMultilevel"/>
     <w:tmpl w:val="1B8E717E"/>
@@ -16049,11 +18911,11 @@
       </w:pPr>
     </w:lvl>
   </w:abstractNum>
-  <w:abstractNum w:abstractNumId="32" w15:restartNumberingAfterBreak="0">
+  <w:abstractNum w:abstractNumId="33" w15:restartNumberingAfterBreak="0">
     <w:nsid w:val="6C9A1F7F"/>
     <w:multiLevelType w:val="hybridMultilevel"/>
-    <w:tmpl w:val="E7D458AA"/>
-    <w:lvl w:ilvl="0" w:tplc="0409000B">
+    <w:tmpl w:val="146E2450"/>
+    <w:lvl w:ilvl="0" w:tplc="8BCCA178">
       <w:start w:val="1"/>
       <w:numFmt w:val="bullet"/>
       <w:lvlText w:val=""/>
@@ -16063,6 +18925,7 @@
       </w:pPr>
       <w:rPr>
         <w:rFonts w:ascii="Wingdings" w:hAnsi="Wingdings" w:hint="default"/>
+        <w:color w:val="000000" w:themeColor="text1"/>
       </w:rPr>
     </w:lvl>
     <w:lvl w:ilvl="1" w:tplc="04090003" w:tentative="1">
@@ -16162,7 +19025,7 @@
       </w:rPr>
     </w:lvl>
   </w:abstractNum>
-  <w:abstractNum w:abstractNumId="33" w15:restartNumberingAfterBreak="0">
+  <w:abstractNum w:abstractNumId="34" w15:restartNumberingAfterBreak="0">
     <w:nsid w:val="6F277FA7"/>
     <w:multiLevelType w:val="hybridMultilevel"/>
     <w:tmpl w:val="04069D72"/>
@@ -16275,7 +19138,7 @@
       </w:rPr>
     </w:lvl>
   </w:abstractNum>
-  <w:abstractNum w:abstractNumId="34" w15:restartNumberingAfterBreak="0">
+  <w:abstractNum w:abstractNumId="35" w15:restartNumberingAfterBreak="0">
     <w:nsid w:val="73171106"/>
     <w:multiLevelType w:val="hybridMultilevel"/>
     <w:tmpl w:val="4344EA4A"/>
@@ -16366,7 +19229,7 @@
       </w:pPr>
     </w:lvl>
   </w:abstractNum>
-  <w:abstractNum w:abstractNumId="35" w15:restartNumberingAfterBreak="0">
+  <w:abstractNum w:abstractNumId="36" w15:restartNumberingAfterBreak="0">
     <w:nsid w:val="775C4655"/>
     <w:multiLevelType w:val="hybridMultilevel"/>
     <w:tmpl w:val="67FE18B2"/>
@@ -16479,7 +19342,7 @@
       </w:rPr>
     </w:lvl>
   </w:abstractNum>
-  <w:abstractNum w:abstractNumId="36" w15:restartNumberingAfterBreak="0">
+  <w:abstractNum w:abstractNumId="37" w15:restartNumberingAfterBreak="0">
     <w:nsid w:val="7AD87610"/>
     <w:multiLevelType w:val="hybridMultilevel"/>
     <w:tmpl w:val="0B4CB36C"/>
@@ -16592,7 +19455,7 @@
       </w:rPr>
     </w:lvl>
   </w:abstractNum>
-  <w:abstractNum w:abstractNumId="37" w15:restartNumberingAfterBreak="0">
+  <w:abstractNum w:abstractNumId="38" w15:restartNumberingAfterBreak="0">
     <w:nsid w:val="7D8D52E4"/>
     <w:multiLevelType w:val="multilevel"/>
     <w:tmpl w:val="82DE24C6"/>
@@ -16709,67 +19572,67 @@
     <w:abstractNumId w:val="3"/>
   </w:num>
   <w:num w:numId="2">
-    <w:abstractNumId w:val="21"/>
+    <w:abstractNumId w:val="22"/>
   </w:num>
   <w:num w:numId="3">
-    <w:abstractNumId w:val="13"/>
+    <w:abstractNumId w:val="14"/>
   </w:num>
   <w:num w:numId="4">
     <w:abstractNumId w:val="8"/>
   </w:num>
   <w:num w:numId="5">
-    <w:abstractNumId w:val="17"/>
+    <w:abstractNumId w:val="18"/>
   </w:num>
   <w:num w:numId="6">
-    <w:abstractNumId w:val="37"/>
+    <w:abstractNumId w:val="38"/>
   </w:num>
   <w:num w:numId="7">
-    <w:abstractNumId w:val="11"/>
+    <w:abstractNumId w:val="12"/>
   </w:num>
   <w:num w:numId="8">
-    <w:abstractNumId w:val="34"/>
+    <w:abstractNumId w:val="35"/>
   </w:num>
   <w:num w:numId="9">
-    <w:abstractNumId w:val="15"/>
+    <w:abstractNumId w:val="16"/>
   </w:num>
   <w:num w:numId="10">
     <w:abstractNumId w:val="2"/>
   </w:num>
   <w:num w:numId="11">
-    <w:abstractNumId w:val="10"/>
+    <w:abstractNumId w:val="11"/>
   </w:num>
   <w:num w:numId="12">
     <w:abstractNumId w:val="4"/>
   </w:num>
   <w:num w:numId="13">
-    <w:abstractNumId w:val="35"/>
+    <w:abstractNumId w:val="36"/>
   </w:num>
   <w:num w:numId="14">
     <w:abstractNumId w:val="6"/>
   </w:num>
   <w:num w:numId="15">
-    <w:abstractNumId w:val="16"/>
+    <w:abstractNumId w:val="17"/>
   </w:num>
   <w:num w:numId="16">
-    <w:abstractNumId w:val="24"/>
+    <w:abstractNumId w:val="25"/>
   </w:num>
   <w:num w:numId="17">
-    <w:abstractNumId w:val="25"/>
+    <w:abstractNumId w:val="26"/>
   </w:num>
   <w:num w:numId="18">
     <w:abstractNumId w:val="5"/>
   </w:num>
   <w:num w:numId="19">
+    <w:abstractNumId w:val="30"/>
+  </w:num>
+  <w:num w:numId="20">
+    <w:abstractNumId w:val="34"/>
+  </w:num>
+  <w:num w:numId="21">
     <w:abstractNumId w:val="29"/>
   </w:num>
-  <w:num w:numId="20">
+  <w:num w:numId="22">
     <w:abstractNumId w:val="33"/>
-  </w:num>
-  <w:num w:numId="21">
-    <w:abstractNumId w:val="28"/>
-  </w:num>
-  <w:num w:numId="22">
-    <w:abstractNumId w:val="32"/>
   </w:num>
   <w:num w:numId="23">
     <w:abstractNumId w:val="7"/>
@@ -16778,52 +19641,55 @@
     <w:abstractNumId w:val="1"/>
   </w:num>
   <w:num w:numId="25">
-    <w:abstractNumId w:val="22"/>
+    <w:abstractNumId w:val="23"/>
   </w:num>
   <w:num w:numId="26">
-    <w:abstractNumId w:val="14"/>
+    <w:abstractNumId w:val="15"/>
   </w:num>
   <w:num w:numId="27">
+    <w:abstractNumId w:val="21"/>
+  </w:num>
+  <w:num w:numId="28">
     <w:abstractNumId w:val="20"/>
   </w:num>
-  <w:num w:numId="28">
+  <w:num w:numId="29">
+    <w:abstractNumId w:val="37"/>
+  </w:num>
+  <w:num w:numId="30">
+    <w:abstractNumId w:val="28"/>
+  </w:num>
+  <w:num w:numId="31">
     <w:abstractNumId w:val="19"/>
   </w:num>
-  <w:num w:numId="29">
-    <w:abstractNumId w:val="36"/>
-  </w:num>
-  <w:num w:numId="30">
-    <w:abstractNumId w:val="27"/>
-  </w:num>
-  <w:num w:numId="31">
-    <w:abstractNumId w:val="18"/>
-  </w:num>
   <w:num w:numId="32">
-    <w:abstractNumId w:val="12"/>
+    <w:abstractNumId w:val="13"/>
   </w:num>
   <w:num w:numId="33">
     <w:abstractNumId w:val="0"/>
   </w:num>
   <w:num w:numId="34">
+    <w:abstractNumId w:val="32"/>
+  </w:num>
+  <w:num w:numId="35">
+    <w:abstractNumId w:val="24"/>
+  </w:num>
+  <w:num w:numId="36">
     <w:abstractNumId w:val="31"/>
   </w:num>
-  <w:num w:numId="35">
-    <w:abstractNumId w:val="23"/>
-  </w:num>
-  <w:num w:numId="36">
-    <w:abstractNumId w:val="30"/>
-  </w:num>
   <w:num w:numId="37">
-    <w:abstractNumId w:val="26"/>
+    <w:abstractNumId w:val="27"/>
   </w:num>
   <w:num w:numId="38">
     <w:abstractNumId w:val="9"/>
+  </w:num>
+  <w:num w:numId="39">
+    <w:abstractNumId w:val="10"/>
   </w:num>
 </w:numbering>
 </file>
 
 <file path=word/styles.xml><?xml version="1.0" encoding="utf-8"?>
-<w:styles xmlns:mc="http://schemas.openxmlformats.org/markup-compatibility/2006" xmlns:r="http://schemas.openxmlformats.org/officeDocument/2006/relationships" xmlns:w="http://schemas.openxmlformats.org/wordprocessingml/2006/main" xmlns:w14="http://schemas.microsoft.com/office/word/2010/wordml" xmlns:w15="http://schemas.microsoft.com/office/word/2012/wordml" xmlns:w16cex="http://schemas.microsoft.com/office/word/2018/wordml/cex" xmlns:w16cid="http://schemas.microsoft.com/office/word/2016/wordml/cid" xmlns:w16="http://schemas.microsoft.com/office/word/2018/wordml" xmlns:w16sdtdh="http://schemas.microsoft.com/office/word/2020/wordml/sdtdatahash" xmlns:w16se="http://schemas.microsoft.com/office/word/2015/wordml/symex" mc:Ignorable="w14 w15 w16se w16cid w16 w16cex w16sdtdh">
+<w:styles xmlns:mc="http://schemas.openxmlformats.org/markup-compatibility/2006" xmlns:r="http://schemas.openxmlformats.org/officeDocument/2006/relationships" xmlns:w="http://schemas.openxmlformats.org/wordprocessingml/2006/main" xmlns:w14="http://schemas.microsoft.com/office/word/2010/wordml" xmlns:w15="http://schemas.microsoft.com/office/word/2012/wordml" xmlns:w16se="http://schemas.microsoft.com/office/word/2015/wordml/symex" mc:Ignorable="w14 w15 w16se">
   <w:docDefaults>
     <w:rPrDefault>
       <w:rPr>
@@ -16839,7 +19705,7 @@
       </w:pPr>
     </w:pPrDefault>
   </w:docDefaults>
-  <w:latentStyles w:defLockedState="0" w:defUIPriority="99" w:defSemiHidden="0" w:defUnhideWhenUsed="0" w:defQFormat="0" w:count="376">
+  <w:latentStyles w:defLockedState="0" w:defUIPriority="99" w:defSemiHidden="0" w:defUnhideWhenUsed="0" w:defQFormat="0" w:count="371">
     <w:lsdException w:name="Normal" w:uiPriority="0" w:qFormat="1"/>
     <w:lsdException w:name="heading 1" w:uiPriority="0" w:qFormat="1"/>
     <w:lsdException w:name="heading 2" w:semiHidden="1" w:uiPriority="0" w:unhideWhenUsed="1" w:qFormat="1"/>
@@ -17211,11 +20077,6 @@
     <w:lsdException w:name="List Table 5 Dark Accent 6" w:uiPriority="50"/>
     <w:lsdException w:name="List Table 6 Colorful Accent 6" w:uiPriority="51"/>
     <w:lsdException w:name="List Table 7 Colorful Accent 6" w:uiPriority="52"/>
-    <w:lsdException w:name="Mention" w:semiHidden="1" w:unhideWhenUsed="1"/>
-    <w:lsdException w:name="Smart Hyperlink" w:semiHidden="1" w:unhideWhenUsed="1"/>
-    <w:lsdException w:name="Hashtag" w:semiHidden="1" w:unhideWhenUsed="1"/>
-    <w:lsdException w:name="Unresolved Mention" w:semiHidden="1" w:unhideWhenUsed="1"/>
-    <w:lsdException w:name="Smart Link" w:semiHidden="1" w:unhideWhenUsed="1"/>
   </w:latentStyles>
   <w:style w:type="paragraph" w:default="1" w:styleId="Normal">
     <w:name w:val="Normal"/>
@@ -17988,7 +20849,7 @@
 </file>
 
 <file path=customXml/itemProps1.xml><?xml version="1.0" encoding="utf-8"?>
-<ds:datastoreItem xmlns:ds="http://schemas.openxmlformats.org/officeDocument/2006/customXml" ds:itemID="{4E74C774-2A26-4DB7-AA43-282E3B53218A}">
+<ds:datastoreItem xmlns:ds="http://schemas.openxmlformats.org/officeDocument/2006/customXml" ds:itemID="{17FD014E-24FA-450E-8DD9-2C7234772C76}">
   <ds:schemaRefs>
     <ds:schemaRef ds:uri="http://schemas.openxmlformats.org/officeDocument/2006/bibliography"/>
   </ds:schemaRefs>

--- a/Doc/TVCS Thesis.docx
+++ b/Doc/TVCS Thesis.docx
@@ -1,6 +1,6 @@
 
 <file path=word/document.xml><?xml version="1.0" encoding="utf-8"?>
-<w:document xmlns:wpc="http://schemas.microsoft.com/office/word/2010/wordprocessingCanvas" xmlns:cx="http://schemas.microsoft.com/office/drawing/2014/chartex" xmlns:mc="http://schemas.openxmlformats.org/markup-compatibility/2006" xmlns:o="urn:schemas-microsoft-com:office:office" xmlns:r="http://schemas.openxmlformats.org/officeDocument/2006/relationships" xmlns:m="http://schemas.openxmlformats.org/officeDocument/2006/math" xmlns:v="urn:schemas-microsoft-com:vml" xmlns:wp14="http://schemas.microsoft.com/office/word/2010/wordprocessingDrawing" xmlns:wp="http://schemas.openxmlformats.org/drawingml/2006/wordprocessingDrawing" xmlns:w10="urn:schemas-microsoft-com:office:word" xmlns:w="http://schemas.openxmlformats.org/wordprocessingml/2006/main" xmlns:w14="http://schemas.microsoft.com/office/word/2010/wordml" xmlns:w15="http://schemas.microsoft.com/office/word/2012/wordml" xmlns:w16se="http://schemas.microsoft.com/office/word/2015/wordml/symex" xmlns:wpg="http://schemas.microsoft.com/office/word/2010/wordprocessingGroup" xmlns:wpi="http://schemas.microsoft.com/office/word/2010/wordprocessingInk" xmlns:wne="http://schemas.microsoft.com/office/word/2006/wordml" xmlns:wps="http://schemas.microsoft.com/office/word/2010/wordprocessingShape" mc:Ignorable="w14 w15 w16se wp14">
+<w:document xmlns:wpc="http://schemas.microsoft.com/office/word/2010/wordprocessingCanvas" xmlns:cx="http://schemas.microsoft.com/office/drawing/2014/chartex" xmlns:cx1="http://schemas.microsoft.com/office/drawing/2015/9/8/chartex" xmlns:mc="http://schemas.openxmlformats.org/markup-compatibility/2006" xmlns:o="urn:schemas-microsoft-com:office:office" xmlns:r="http://schemas.openxmlformats.org/officeDocument/2006/relationships" xmlns:m="http://schemas.openxmlformats.org/officeDocument/2006/math" xmlns:v="urn:schemas-microsoft-com:vml" xmlns:wp14="http://schemas.microsoft.com/office/word/2010/wordprocessingDrawing" xmlns:wp="http://schemas.openxmlformats.org/drawingml/2006/wordprocessingDrawing" xmlns:w10="urn:schemas-microsoft-com:office:word" xmlns:w="http://schemas.openxmlformats.org/wordprocessingml/2006/main" xmlns:w14="http://schemas.microsoft.com/office/word/2010/wordml" xmlns:w15="http://schemas.microsoft.com/office/word/2012/wordml" xmlns:w16se="http://schemas.microsoft.com/office/word/2015/wordml/symex" xmlns:wpg="http://schemas.microsoft.com/office/word/2010/wordprocessingGroup" xmlns:wpi="http://schemas.microsoft.com/office/word/2010/wordprocessingInk" xmlns:wne="http://schemas.microsoft.com/office/word/2006/wordml" xmlns:wps="http://schemas.microsoft.com/office/word/2010/wordprocessingShape" mc:Ignorable="w14 w15 w16se wp14">
   <w:body>
     <w:p>
       <w:pPr>
@@ -7795,32 +7795,78 @@
           </w:p>
           <w:p>
             <w:pPr>
+              <w:pStyle w:val="Heading4"/>
               <w:rPr>
                 <w:rFonts w:asciiTheme="minorHAnsi" w:hAnsiTheme="minorHAnsi" w:cstheme="minorHAnsi"/>
-                <w:color w:val="2E74B5" w:themeColor="accent1" w:themeShade="BF"/>
+                <w:b/>
+                <w:i w:val="0"/>
+                <w:iCs w:val="0"/>
                 <w:sz w:val="28"/>
                 <w:szCs w:val="28"/>
               </w:rPr>
             </w:pPr>
-          </w:p>
-          <w:p>
-            <w:pPr>
+            <w:r>
               <w:rPr>
                 <w:rFonts w:asciiTheme="minorHAnsi" w:hAnsiTheme="minorHAnsi" w:cstheme="minorHAnsi"/>
-                <w:color w:val="2E74B5" w:themeColor="accent1" w:themeShade="BF"/>
+                <w:b/>
+                <w:i w:val="0"/>
+                <w:iCs w:val="0"/>
                 <w:sz w:val="28"/>
                 <w:szCs w:val="28"/>
               </w:rPr>
-            </w:pPr>
-          </w:p>
-          <w:p>
-            <w:pPr>
+              <w:t>Disable Citizen</w:t>
+            </w:r>
+          </w:p>
+          <w:p/>
+          <w:p>
+            <w:pPr>
+              <w:rPr>
+                <w:rFonts w:asciiTheme="majorHAnsi" w:eastAsiaTheme="majorEastAsia" w:hAnsiTheme="majorHAnsi" w:cstheme="majorBidi"/>
+                <w:color w:val="2E74B5" w:themeColor="accent1" w:themeShade="BF"/>
+                <w:sz w:val="32"/>
+                <w:szCs w:val="32"/>
+              </w:rPr>
+            </w:pPr>
+            <w:r>
               <w:rPr>
                 <w:rFonts w:asciiTheme="minorHAnsi" w:eastAsiaTheme="majorEastAsia" w:hAnsiTheme="minorHAnsi" w:cstheme="minorHAnsi"/>
                 <w:color w:val="2E74B5" w:themeColor="accent1" w:themeShade="BF"/>
                 <w:sz w:val="28"/>
                 <w:szCs w:val="28"/>
               </w:rPr>
+              <w:t>Warden:</w:t>
+            </w:r>
+          </w:p>
+          <w:p>
+            <w:pPr>
+              <w:jc w:val="both"/>
+              <w:rPr>
+                <w:rFonts w:asciiTheme="minorHAnsi" w:hAnsiTheme="minorHAnsi" w:cstheme="minorHAnsi"/>
+                <w:color w:val="202124"/>
+                <w:sz w:val="28"/>
+                <w:szCs w:val="28"/>
+                <w:shd w:val="clear" w:color="auto" w:fill="FFFFFF"/>
+              </w:rPr>
+            </w:pPr>
+            <w:r>
+              <w:rPr>
+                <w:rFonts w:asciiTheme="minorHAnsi" w:hAnsiTheme="minorHAnsi" w:cstheme="minorHAnsi"/>
+                <w:color w:val="202124"/>
+                <w:sz w:val="28"/>
+                <w:szCs w:val="28"/>
+                <w:shd w:val="clear" w:color="auto" w:fill="FFFFFF"/>
+              </w:rPr>
+              <w:t>Warden check the recorded video from their system weather the person uploaded video is authentic or not. If he approved the video then the car owner get challan against his traffic violation and the person who recorded video he will get the reward.</w:t>
+            </w:r>
+          </w:p>
+          <w:p>
+            <w:pPr>
+              <w:rPr>
+                <w:rFonts w:asciiTheme="majorHAnsi" w:eastAsiaTheme="majorEastAsia" w:hAnsiTheme="majorHAnsi" w:cstheme="majorBidi"/>
+                <w:color w:val="2E74B5" w:themeColor="accent1" w:themeShade="BF"/>
+                <w:sz w:val="32"/>
+                <w:szCs w:val="32"/>
+              </w:rPr>
             </w:pPr>
             <w:r>
               <w:rPr>
@@ -7829,6 +7875,212 @@
                 <w:sz w:val="28"/>
                 <w:szCs w:val="28"/>
               </w:rPr>
+              <w:t>Remove Citizen:</w:t>
+            </w:r>
+          </w:p>
+          <w:p>
+            <w:pPr>
+              <w:jc w:val="both"/>
+              <w:rPr>
+                <w:rFonts w:asciiTheme="minorHAnsi" w:hAnsiTheme="minorHAnsi" w:cstheme="minorHAnsi"/>
+                <w:color w:val="202124"/>
+                <w:sz w:val="28"/>
+                <w:szCs w:val="28"/>
+                <w:shd w:val="clear" w:color="auto" w:fill="FFFFFF"/>
+              </w:rPr>
+            </w:pPr>
+            <w:r>
+              <w:rPr>
+                <w:rFonts w:asciiTheme="minorHAnsi" w:hAnsiTheme="minorHAnsi" w:cstheme="minorHAnsi"/>
+                <w:color w:val="202124"/>
+                <w:sz w:val="28"/>
+                <w:szCs w:val="28"/>
+                <w:shd w:val="clear" w:color="auto" w:fill="FFFFFF"/>
+              </w:rPr>
+              <w:t>If the recorded video is not</w:t>
+            </w:r>
+            <w:r>
+              <w:rPr>
+                <w:rFonts w:asciiTheme="minorHAnsi" w:hAnsiTheme="minorHAnsi" w:cstheme="minorHAnsi"/>
+                <w:color w:val="202124"/>
+                <w:sz w:val="28"/>
+                <w:szCs w:val="28"/>
+                <w:shd w:val="clear" w:color="auto" w:fill="FFFFFF"/>
+              </w:rPr>
+              <w:t xml:space="preserve"> related to the any violation then the warden has authority to disapprove the video and remove the citizen who uploaded the unauthentic video.</w:t>
+            </w:r>
+          </w:p>
+          <w:p>
+            <w:pPr>
+              <w:pStyle w:val="Heading4"/>
+              <w:rPr>
+                <w:rFonts w:asciiTheme="minorHAnsi" w:hAnsiTheme="minorHAnsi" w:cstheme="minorHAnsi"/>
+                <w:b/>
+                <w:i w:val="0"/>
+                <w:iCs w:val="0"/>
+                <w:sz w:val="28"/>
+                <w:szCs w:val="28"/>
+              </w:rPr>
+            </w:pPr>
+            <w:r>
+              <w:rPr>
+                <w:rFonts w:asciiTheme="minorHAnsi" w:hAnsiTheme="minorHAnsi" w:cstheme="minorHAnsi"/>
+                <w:b/>
+                <w:i w:val="0"/>
+                <w:iCs w:val="0"/>
+                <w:sz w:val="28"/>
+                <w:szCs w:val="28"/>
+              </w:rPr>
+              <w:t xml:space="preserve">Use Case: </w:t>
+            </w:r>
+            <w:r>
+              <w:rPr>
+                <w:rFonts w:asciiTheme="minorHAnsi" w:hAnsiTheme="minorHAnsi" w:cstheme="minorHAnsi"/>
+                <w:b/>
+                <w:i w:val="0"/>
+                <w:iCs w:val="0"/>
+                <w:sz w:val="28"/>
+                <w:szCs w:val="28"/>
+              </w:rPr>
+              <w:t>View Challan</w:t>
+            </w:r>
+          </w:p>
+          <w:p/>
+          <w:p>
+            <w:pPr>
+              <w:rPr>
+                <w:rFonts w:asciiTheme="majorHAnsi" w:eastAsiaTheme="majorEastAsia" w:hAnsiTheme="majorHAnsi" w:cstheme="majorBidi"/>
+                <w:color w:val="2E74B5" w:themeColor="accent1" w:themeShade="BF"/>
+                <w:sz w:val="32"/>
+                <w:szCs w:val="32"/>
+              </w:rPr>
+            </w:pPr>
+            <w:r>
+              <w:rPr>
+                <w:rFonts w:asciiTheme="minorHAnsi" w:eastAsiaTheme="majorEastAsia" w:hAnsiTheme="minorHAnsi" w:cstheme="minorHAnsi"/>
+                <w:color w:val="2E74B5" w:themeColor="accent1" w:themeShade="BF"/>
+                <w:sz w:val="28"/>
+                <w:szCs w:val="28"/>
+              </w:rPr>
+              <w:t>Citizen:</w:t>
+            </w:r>
+          </w:p>
+          <w:p>
+            <w:pPr>
+              <w:jc w:val="both"/>
+              <w:rPr>
+                <w:rFonts w:asciiTheme="minorHAnsi" w:hAnsiTheme="minorHAnsi" w:cstheme="minorHAnsi"/>
+                <w:color w:val="202124"/>
+                <w:sz w:val="28"/>
+                <w:szCs w:val="28"/>
+                <w:shd w:val="clear" w:color="auto" w:fill="FFFFFF"/>
+              </w:rPr>
+            </w:pPr>
+            <w:r>
+              <w:rPr>
+                <w:rFonts w:asciiTheme="minorHAnsi" w:hAnsiTheme="minorHAnsi" w:cstheme="minorHAnsi"/>
+                <w:color w:val="202124"/>
+                <w:sz w:val="28"/>
+                <w:szCs w:val="28"/>
+                <w:shd w:val="clear" w:color="auto" w:fill="FFFFFF"/>
+              </w:rPr>
+              <w:t>The person who get the challan against the traffic violation will view their challan through message alert. The warden send the alert through their system that he violate the traffic rules. After viewing their challan he will choice to pay their challan through our app or from traffic office.</w:t>
+            </w:r>
+          </w:p>
+          <w:p>
+            <w:pPr>
+              <w:pStyle w:val="Heading4"/>
+              <w:rPr>
+                <w:rFonts w:asciiTheme="minorHAnsi" w:hAnsiTheme="minorHAnsi" w:cstheme="minorHAnsi"/>
+                <w:b/>
+                <w:i w:val="0"/>
+                <w:iCs w:val="0"/>
+                <w:sz w:val="28"/>
+                <w:szCs w:val="28"/>
+              </w:rPr>
+            </w:pPr>
+            <w:r>
+              <w:rPr>
+                <w:rFonts w:asciiTheme="minorHAnsi" w:hAnsiTheme="minorHAnsi" w:cstheme="minorHAnsi"/>
+                <w:b/>
+                <w:i w:val="0"/>
+                <w:iCs w:val="0"/>
+                <w:sz w:val="28"/>
+                <w:szCs w:val="28"/>
+              </w:rPr>
+              <w:t xml:space="preserve">Use Case: </w:t>
+            </w:r>
+            <w:r>
+              <w:rPr>
+                <w:rFonts w:asciiTheme="minorHAnsi" w:hAnsiTheme="minorHAnsi" w:cstheme="minorHAnsi"/>
+                <w:b/>
+                <w:i w:val="0"/>
+                <w:iCs w:val="0"/>
+                <w:sz w:val="28"/>
+                <w:szCs w:val="28"/>
+              </w:rPr>
+              <w:t>Submit Challan</w:t>
+            </w:r>
+          </w:p>
+          <w:p/>
+          <w:p>
+            <w:pPr>
+              <w:rPr>
+                <w:rFonts w:asciiTheme="majorHAnsi" w:eastAsiaTheme="majorEastAsia" w:hAnsiTheme="majorHAnsi" w:cstheme="majorBidi"/>
+                <w:color w:val="2E74B5" w:themeColor="accent1" w:themeShade="BF"/>
+                <w:sz w:val="32"/>
+                <w:szCs w:val="32"/>
+              </w:rPr>
+            </w:pPr>
+            <w:r>
+              <w:rPr>
+                <w:rFonts w:asciiTheme="minorHAnsi" w:eastAsiaTheme="majorEastAsia" w:hAnsiTheme="minorHAnsi" w:cstheme="minorHAnsi"/>
+                <w:color w:val="2E74B5" w:themeColor="accent1" w:themeShade="BF"/>
+                <w:sz w:val="28"/>
+                <w:szCs w:val="28"/>
+              </w:rPr>
+              <w:t>Citizen:</w:t>
+            </w:r>
+          </w:p>
+          <w:p>
+            <w:pPr>
+              <w:jc w:val="both"/>
+              <w:rPr>
+                <w:rFonts w:asciiTheme="minorHAnsi" w:hAnsiTheme="minorHAnsi" w:cstheme="minorHAnsi"/>
+                <w:color w:val="202124"/>
+                <w:sz w:val="28"/>
+                <w:szCs w:val="28"/>
+                <w:shd w:val="clear" w:color="auto" w:fill="FFFFFF"/>
+              </w:rPr>
+            </w:pPr>
+            <w:r>
+              <w:rPr>
+                <w:rFonts w:asciiTheme="minorHAnsi" w:hAnsiTheme="minorHAnsi" w:cstheme="minorHAnsi"/>
+                <w:color w:val="202124"/>
+                <w:sz w:val="28"/>
+                <w:szCs w:val="28"/>
+                <w:shd w:val="clear" w:color="auto" w:fill="FFFFFF"/>
+              </w:rPr>
+              <w:t>The person who get the challan against the traffic violation will submit their challan through our app or in traffic office. After submitting challan the person who send the valid video will get some percentage of the challan in reward.</w:t>
+            </w:r>
+          </w:p>
+          <w:p>
+            <w:pPr>
+              <w:rPr>
+                <w:rFonts w:asciiTheme="minorHAnsi" w:eastAsiaTheme="majorEastAsia" w:hAnsiTheme="minorHAnsi" w:cstheme="minorHAnsi"/>
+                <w:color w:val="2E74B5" w:themeColor="accent1" w:themeShade="BF"/>
+                <w:sz w:val="28"/>
+                <w:szCs w:val="28"/>
+              </w:rPr>
+            </w:pPr>
+            <w:r>
+              <w:rPr>
+                <w:rFonts w:asciiTheme="minorHAnsi" w:eastAsiaTheme="majorEastAsia" w:hAnsiTheme="minorHAnsi" w:cstheme="minorHAnsi"/>
+                <w:color w:val="2E74B5" w:themeColor="accent1" w:themeShade="BF"/>
+                <w:sz w:val="28"/>
+                <w:szCs w:val="28"/>
+              </w:rPr>
+              <w:lastRenderedPageBreak/>
               <w:t xml:space="preserve">Hikmat Ullah </w:t>
             </w:r>
             <w:r>
@@ -12777,8 +13029,6 @@
           <w:szCs w:val="28"/>
         </w:rPr>
       </w:pPr>
-      <w:bookmarkStart w:id="38" w:name="_GoBack"/>
-      <w:bookmarkEnd w:id="38"/>
     </w:p>
     <w:p>
       <w:pPr>
@@ -12884,6 +13134,1705 @@
           <w:szCs w:val="28"/>
         </w:rPr>
         <w:t>49</w:t>
+      </w:r>
+      <w:r>
+        <w:rPr>
+          <w:rFonts w:asciiTheme="minorHAnsi" w:hAnsiTheme="minorHAnsi" w:cstheme="minorHAnsi"/>
+          <w:i w:val="0"/>
+          <w:iCs w:val="0"/>
+          <w:sz w:val="28"/>
+          <w:szCs w:val="28"/>
+        </w:rPr>
+        <w:t>)</w:t>
+      </w:r>
+    </w:p>
+    <w:tbl>
+      <w:tblPr>
+        <w:tblW w:w="0" w:type="auto"/>
+        <w:tblCellSpacing w:w="0" w:type="dxa"/>
+        <w:tblCellMar>
+          <w:top w:w="75" w:type="dxa"/>
+          <w:left w:w="75" w:type="dxa"/>
+          <w:bottom w:w="75" w:type="dxa"/>
+          <w:right w:w="75" w:type="dxa"/>
+        </w:tblCellMar>
+        <w:tblLook w:val="04A0" w:firstRow="1" w:lastRow="0" w:firstColumn="1" w:lastColumn="0" w:noHBand="0" w:noVBand="1"/>
+      </w:tblPr>
+      <w:tblGrid>
+        <w:gridCol w:w="9360"/>
+      </w:tblGrid>
+      <w:tr>
+        <w:trPr>
+          <w:tblHeader/>
+          <w:tblCellSpacing w:w="0" w:type="dxa"/>
+        </w:trPr>
+        <w:tc>
+          <w:tcPr>
+            <w:tcW w:w="0" w:type="auto"/>
+            <w:tcBorders>
+              <w:top w:val="nil"/>
+              <w:left w:val="nil"/>
+              <w:bottom w:val="nil"/>
+              <w:right w:val="nil"/>
+            </w:tcBorders>
+            <w:vAlign w:val="center"/>
+            <w:hideMark/>
+          </w:tcPr>
+          <w:p>
+            <w:pPr>
+              <w:pStyle w:val="Heading4"/>
+              <w:rPr>
+                <w:rFonts w:asciiTheme="minorHAnsi" w:hAnsiTheme="minorHAnsi" w:cstheme="minorHAnsi"/>
+                <w:i w:val="0"/>
+                <w:iCs w:val="0"/>
+                <w:sz w:val="32"/>
+                <w:szCs w:val="32"/>
+              </w:rPr>
+            </w:pPr>
+            <w:r>
+              <w:rPr>
+                <w:rFonts w:asciiTheme="minorHAnsi" w:hAnsiTheme="minorHAnsi" w:cstheme="minorHAnsi"/>
+                <w:i w:val="0"/>
+                <w:iCs w:val="0"/>
+                <w:sz w:val="32"/>
+                <w:szCs w:val="32"/>
+              </w:rPr>
+              <w:t>Use Case</w:t>
+            </w:r>
+            <w:r>
+              <w:rPr>
+                <w:rFonts w:asciiTheme="minorHAnsi" w:hAnsiTheme="minorHAnsi" w:cstheme="minorHAnsi"/>
+                <w:i w:val="0"/>
+                <w:iCs w:val="0"/>
+                <w:sz w:val="32"/>
+                <w:szCs w:val="32"/>
+              </w:rPr>
+              <w:t xml:space="preserve">: </w:t>
+            </w:r>
+            <w:r>
+              <w:rPr>
+                <w:rFonts w:asciiTheme="minorHAnsi" w:hAnsiTheme="minorHAnsi" w:cstheme="minorHAnsi"/>
+                <w:i w:val="0"/>
+                <w:iCs w:val="0"/>
+                <w:sz w:val="32"/>
+                <w:szCs w:val="32"/>
+              </w:rPr>
+              <w:t>Disable Citizen</w:t>
+            </w:r>
+          </w:p>
+        </w:tc>
+      </w:tr>
+      <w:tr>
+        <w:trPr>
+          <w:tblHeader/>
+          <w:tblCellSpacing w:w="0" w:type="dxa"/>
+        </w:trPr>
+        <w:tc>
+          <w:tcPr>
+            <w:tcW w:w="0" w:type="auto"/>
+            <w:tcBorders>
+              <w:top w:val="nil"/>
+              <w:left w:val="nil"/>
+              <w:bottom w:val="nil"/>
+              <w:right w:val="nil"/>
+            </w:tcBorders>
+            <w:vAlign w:val="center"/>
+          </w:tcPr>
+          <w:p>
+            <w:pPr>
+              <w:pStyle w:val="doctext"/>
+            </w:pPr>
+            <w:r>
+              <w:rPr>
+                <w:rStyle w:val="docemphstrong"/>
+                <w:b/>
+                <w:bCs/>
+              </w:rPr>
+              <w:t>Scope</w:t>
+            </w:r>
+            <w:r>
+              <w:t xml:space="preserve">: Review violation </w:t>
+            </w:r>
+          </w:p>
+          <w:p>
+            <w:pPr>
+              <w:pStyle w:val="doctext"/>
+            </w:pPr>
+            <w:r>
+              <w:rPr>
+                <w:rStyle w:val="docemphstrong"/>
+                <w:b/>
+                <w:bCs/>
+              </w:rPr>
+              <w:t>Level</w:t>
+            </w:r>
+            <w:r>
+              <w:t>: Warden’s duty</w:t>
+            </w:r>
+          </w:p>
+          <w:p>
+            <w:pPr>
+              <w:pStyle w:val="doctext"/>
+            </w:pPr>
+            <w:r>
+              <w:rPr>
+                <w:rStyle w:val="docemphstrong"/>
+                <w:b/>
+                <w:bCs/>
+              </w:rPr>
+              <w:t>Primary</w:t>
+            </w:r>
+            <w:r>
+              <w:rPr>
+                <w:rStyle w:val="docemphstrong"/>
+              </w:rPr>
+              <w:t xml:space="preserve"> </w:t>
+            </w:r>
+            <w:r>
+              <w:rPr>
+                <w:rStyle w:val="docemphstrong"/>
+                <w:b/>
+                <w:bCs/>
+              </w:rPr>
+              <w:t>Actor</w:t>
+            </w:r>
+            <w:r>
+              <w:t>: Warden</w:t>
+            </w:r>
+          </w:p>
+          <w:p>
+            <w:pPr>
+              <w:pStyle w:val="doctext"/>
+            </w:pPr>
+            <w:r>
+              <w:rPr>
+                <w:rStyle w:val="docemphstrong"/>
+                <w:b/>
+                <w:bCs/>
+              </w:rPr>
+              <w:t>Stakeholders and Interests</w:t>
+            </w:r>
+            <w:r>
+              <w:t>:</w:t>
+            </w:r>
+          </w:p>
+          <w:p>
+            <w:pPr>
+              <w:spacing w:after="240"/>
+              <w:ind w:left="720"/>
+              <w:rPr>
+                <w:rStyle w:val="docemphroman"/>
+              </w:rPr>
+            </w:pPr>
+            <w:r>
+              <w:rPr>
+                <w:rStyle w:val="doctext1"/>
+              </w:rPr>
+              <w:t xml:space="preserve">-Warden: Wants to review the violation video received and is in search of an authentic video so that he can issue a challan or remove the citizen which has not uploaded authentic video. </w:t>
+            </w:r>
+          </w:p>
+          <w:p>
+            <w:pPr>
+              <w:pStyle w:val="doctext"/>
+              <w:rPr>
+                <w:rStyle w:val="docemphstrong"/>
+                <w:bCs/>
+                <w:sz w:val="22"/>
+              </w:rPr>
+            </w:pPr>
+            <w:r>
+              <w:rPr>
+                <w:rStyle w:val="docemphstrong"/>
+                <w:b/>
+                <w:bCs/>
+              </w:rPr>
+              <w:t>Preconditions</w:t>
+            </w:r>
+            <w:r>
+              <w:rPr>
+                <w:rStyle w:val="docemphstrong"/>
+                <w:b/>
+                <w:bCs/>
+              </w:rPr>
+              <w:t xml:space="preserve">: </w:t>
+            </w:r>
+            <w:r>
+              <w:rPr>
+                <w:rStyle w:val="docemphstrong"/>
+                <w:bCs/>
+                <w:sz w:val="22"/>
+              </w:rPr>
+              <w:t>The video is uploaded.</w:t>
+            </w:r>
+          </w:p>
+          <w:p>
+            <w:pPr>
+              <w:pStyle w:val="doctext"/>
+              <w:rPr>
+                <w:bCs/>
+                <w:sz w:val="22"/>
+              </w:rPr>
+            </w:pPr>
+            <w:r>
+              <w:rPr>
+                <w:rStyle w:val="docemphstrong"/>
+                <w:b/>
+                <w:bCs/>
+              </w:rPr>
+              <w:t>Success Guarantee</w:t>
+            </w:r>
+            <w:r>
+              <w:rPr>
+                <w:rStyle w:val="docemphstrong"/>
+              </w:rPr>
+              <w:t xml:space="preserve"> (or Post conditions):</w:t>
+            </w:r>
+            <w:r>
+              <w:t xml:space="preserve"> Video is uploaded by the citizen. The video is reported</w:t>
+            </w:r>
+            <w:r>
+              <w:rPr>
+                <w:rStyle w:val="docemphstrong"/>
+                <w:bCs/>
+                <w:sz w:val="22"/>
+              </w:rPr>
+              <w:t xml:space="preserve">. </w:t>
+            </w:r>
+            <w:r>
+              <w:t>The warden reviews the video. The video indicates a violation. The warden approves it. The warden issues a challan to the driver or remove the citizen.</w:t>
+            </w:r>
+          </w:p>
+        </w:tc>
+      </w:tr>
+    </w:tbl>
+    <w:p>
+      <w:pPr>
+        <w:pStyle w:val="doctext"/>
+        <w:rPr>
+          <w:b/>
+          <w:bCs/>
+        </w:rPr>
+      </w:pPr>
+      <w:r>
+        <w:rPr>
+          <w:rStyle w:val="docemphstrong"/>
+          <w:b/>
+          <w:bCs/>
+        </w:rPr>
+        <w:t>Main Success Scenario (or Basic Flow)</w:t>
+      </w:r>
+      <w:r>
+        <w:rPr>
+          <w:b/>
+          <w:bCs/>
+        </w:rPr>
+        <w:t>:</w:t>
+      </w:r>
+    </w:p>
+    <w:p>
+      <w:pPr>
+        <w:pStyle w:val="doclist"/>
+        <w:numPr>
+          <w:ilvl w:val="0"/>
+          <w:numId w:val="31"/>
+        </w:numPr>
+      </w:pPr>
+      <w:r>
+        <w:t>The warden view the video.</w:t>
+      </w:r>
+    </w:p>
+    <w:p>
+      <w:pPr>
+        <w:pStyle w:val="doclist"/>
+        <w:numPr>
+          <w:ilvl w:val="0"/>
+          <w:numId w:val="31"/>
+        </w:numPr>
+      </w:pPr>
+      <w:r>
+        <w:t>The video not indicate the violation.</w:t>
+      </w:r>
+    </w:p>
+    <w:p>
+      <w:pPr>
+        <w:pStyle w:val="doclist"/>
+        <w:numPr>
+          <w:ilvl w:val="0"/>
+          <w:numId w:val="31"/>
+        </w:numPr>
+      </w:pPr>
+      <w:r>
+        <w:t>The warden check the warning status.</w:t>
+      </w:r>
+    </w:p>
+    <w:p>
+      <w:pPr>
+        <w:pStyle w:val="doclist"/>
+        <w:numPr>
+          <w:ilvl w:val="0"/>
+          <w:numId w:val="31"/>
+        </w:numPr>
+      </w:pPr>
+      <w:r>
+        <w:t xml:space="preserve">The warden remove the citizen. </w:t>
+      </w:r>
+    </w:p>
+    <w:p>
+      <w:pPr>
+        <w:pStyle w:val="doctext"/>
+        <w:rPr>
+          <w:b/>
+          <w:bCs/>
+        </w:rPr>
+      </w:pPr>
+      <w:r>
+        <w:rPr>
+          <w:rStyle w:val="docemphstrong"/>
+          <w:b/>
+          <w:bCs/>
+        </w:rPr>
+        <w:t>Extensions (or Alternative Flows):</w:t>
+      </w:r>
+    </w:p>
+    <w:p>
+      <w:pPr>
+        <w:pStyle w:val="doclist"/>
+      </w:pPr>
+      <w:r>
+        <w:t>There is no extension or alternative flow of this use case.</w:t>
+      </w:r>
+    </w:p>
+    <w:p>
+      <w:pPr>
+        <w:pStyle w:val="doctext"/>
+        <w:rPr>
+          <w:b/>
+          <w:bCs/>
+        </w:rPr>
+      </w:pPr>
+      <w:r>
+        <w:rPr>
+          <w:rStyle w:val="docemphstrong"/>
+          <w:b/>
+          <w:bCs/>
+        </w:rPr>
+        <w:t>Special Requirements:</w:t>
+      </w:r>
+    </w:p>
+    <w:p>
+      <w:pPr>
+        <w:pStyle w:val="doclist"/>
+        <w:numPr>
+          <w:ilvl w:val="0"/>
+          <w:numId w:val="20"/>
+        </w:numPr>
+      </w:pPr>
+      <w:r>
+        <w:lastRenderedPageBreak/>
+        <w:t xml:space="preserve">The video should be uploaded </w:t>
+      </w:r>
+      <w:r>
+        <w:rPr>
+          <w:rFonts w:asciiTheme="minorHAnsi" w:hAnsiTheme="minorHAnsi" w:cstheme="minorHAnsi"/>
+          <w:sz w:val="22"/>
+          <w:szCs w:val="22"/>
+        </w:rPr>
+        <w:t>by</w:t>
+      </w:r>
+      <w:r>
+        <w:t xml:space="preserve"> the citizen.</w:t>
+      </w:r>
+    </w:p>
+    <w:p>
+      <w:pPr>
+        <w:pStyle w:val="doclist"/>
+        <w:numPr>
+          <w:ilvl w:val="0"/>
+          <w:numId w:val="20"/>
+        </w:numPr>
+      </w:pPr>
+      <w:r>
+        <w:t>The video should be reported.</w:t>
+      </w:r>
+    </w:p>
+    <w:p>
+      <w:pPr>
+        <w:pStyle w:val="doclist"/>
+        <w:numPr>
+          <w:ilvl w:val="0"/>
+          <w:numId w:val="20"/>
+        </w:numPr>
+      </w:pPr>
+      <w:r>
+        <w:t>The video should be authentic for being reported as a violation.</w:t>
+      </w:r>
+    </w:p>
+    <w:p>
+      <w:pPr>
+        <w:pStyle w:val="doctext"/>
+        <w:rPr>
+          <w:rStyle w:val="docemphstrong"/>
+        </w:rPr>
+      </w:pPr>
+      <w:r>
+        <w:rPr>
+          <w:rStyle w:val="docemphstrong"/>
+          <w:b/>
+          <w:bCs/>
+        </w:rPr>
+        <w:t>Technology and Data Variations List</w:t>
+      </w:r>
+      <w:r>
+        <w:rPr>
+          <w:rStyle w:val="docemphstrong"/>
+        </w:rPr>
+        <w:t>:</w:t>
+      </w:r>
+    </w:p>
+    <w:p>
+      <w:pPr>
+        <w:pStyle w:val="doctext"/>
+        <w:numPr>
+          <w:ilvl w:val="0"/>
+          <w:numId w:val="21"/>
+        </w:numPr>
+      </w:pPr>
+      <w:r>
+        <w:t>Smartphones</w:t>
+      </w:r>
+    </w:p>
+    <w:p>
+      <w:pPr>
+        <w:pStyle w:val="doctext"/>
+        <w:numPr>
+          <w:ilvl w:val="0"/>
+          <w:numId w:val="21"/>
+        </w:numPr>
+      </w:pPr>
+      <w:r>
+        <w:t>Laptops</w:t>
+      </w:r>
+    </w:p>
+    <w:p>
+      <w:pPr>
+        <w:pStyle w:val="doctext"/>
+        <w:numPr>
+          <w:ilvl w:val="0"/>
+          <w:numId w:val="21"/>
+        </w:numPr>
+      </w:pPr>
+      <w:r>
+        <w:t>Personal computers</w:t>
+      </w:r>
+    </w:p>
+    <w:p>
+      <w:pPr>
+        <w:pStyle w:val="doctext"/>
+        <w:numPr>
+          <w:ilvl w:val="0"/>
+          <w:numId w:val="21"/>
+        </w:numPr>
+      </w:pPr>
+      <w:r>
+        <w:t>internet</w:t>
+      </w:r>
+    </w:p>
+    <w:p>
+      <w:pPr>
+        <w:pStyle w:val="doctext"/>
+        <w:rPr>
+          <w:b/>
+          <w:bCs/>
+        </w:rPr>
+      </w:pPr>
+      <w:r>
+        <w:rPr>
+          <w:rStyle w:val="docemphstrong"/>
+          <w:b/>
+          <w:bCs/>
+        </w:rPr>
+        <w:t>Open Issues</w:t>
+      </w:r>
+      <w:r>
+        <w:rPr>
+          <w:b/>
+          <w:bCs/>
+        </w:rPr>
+        <w:t>:</w:t>
+      </w:r>
+    </w:p>
+    <w:p>
+      <w:pPr>
+        <w:pStyle w:val="doctext"/>
+        <w:numPr>
+          <w:ilvl w:val="0"/>
+          <w:numId w:val="22"/>
+        </w:numPr>
+        <w:rPr>
+          <w:rFonts w:asciiTheme="minorHAnsi" w:hAnsiTheme="minorHAnsi" w:cstheme="minorHAnsi"/>
+          <w:bCs/>
+          <w:sz w:val="22"/>
+          <w:szCs w:val="22"/>
+        </w:rPr>
+      </w:pPr>
+      <w:r>
+        <w:rPr>
+          <w:rFonts w:asciiTheme="minorHAnsi" w:hAnsiTheme="minorHAnsi" w:cstheme="minorHAnsi"/>
+          <w:bCs/>
+          <w:sz w:val="22"/>
+          <w:szCs w:val="22"/>
+        </w:rPr>
+        <w:t>What are the limits</w:t>
+      </w:r>
+      <w:r>
+        <w:rPr>
+          <w:rFonts w:asciiTheme="minorHAnsi" w:hAnsiTheme="minorHAnsi" w:cstheme="minorHAnsi"/>
+          <w:bCs/>
+          <w:sz w:val="22"/>
+          <w:szCs w:val="22"/>
+        </w:rPr>
+        <w:t xml:space="preserve"> to remove the citizen by warden</w:t>
+      </w:r>
+      <w:r>
+        <w:rPr>
+          <w:rFonts w:asciiTheme="minorHAnsi" w:hAnsiTheme="minorHAnsi" w:cstheme="minorHAnsi"/>
+          <w:bCs/>
+          <w:sz w:val="22"/>
+          <w:szCs w:val="22"/>
+        </w:rPr>
+        <w:t>?</w:t>
+      </w:r>
+    </w:p>
+    <w:p>
+      <w:pPr>
+        <w:pStyle w:val="doctext"/>
+        <w:numPr>
+          <w:ilvl w:val="0"/>
+          <w:numId w:val="22"/>
+        </w:numPr>
+        <w:rPr>
+          <w:rFonts w:asciiTheme="minorHAnsi" w:hAnsiTheme="minorHAnsi" w:cstheme="minorHAnsi"/>
+          <w:bCs/>
+          <w:sz w:val="22"/>
+          <w:szCs w:val="22"/>
+        </w:rPr>
+      </w:pPr>
+      <w:r>
+        <w:rPr>
+          <w:rFonts w:asciiTheme="minorHAnsi" w:hAnsiTheme="minorHAnsi" w:cstheme="minorHAnsi"/>
+          <w:bCs/>
+          <w:sz w:val="22"/>
+          <w:szCs w:val="22"/>
+        </w:rPr>
+        <w:t>What are the rules of violation?</w:t>
+      </w:r>
+    </w:p>
+    <w:p>
+      <w:pPr>
+        <w:ind w:left="360"/>
+        <w:rPr>
+          <w:b/>
+          <w:bCs/>
+        </w:rPr>
+      </w:pPr>
+    </w:p>
+    <w:p>
+      <w:pPr>
+        <w:rPr>
+          <w:b/>
+          <w:bCs/>
+        </w:rPr>
+      </w:pPr>
+      <w:r>
+        <w:rPr>
+          <w:b/>
+          <w:bCs/>
+        </w:rPr>
+        <w:t xml:space="preserve">GUI </w:t>
+      </w:r>
+    </w:p>
+    <w:p>
+      <w:pPr>
+        <w:ind w:left="360"/>
+        <w:rPr>
+          <w:b/>
+          <w:bCs/>
+        </w:rPr>
+      </w:pPr>
+      <w:r>
+        <w:rPr>
+          <w:b/>
+          <w:noProof/>
+          <w:lang w:bidi="ar-SA"/>
+        </w:rPr>
+        <w:drawing>
+          <wp:inline distT="0" distB="0" distL="0" distR="0" wp14:anchorId="736E8396" wp14:editId="0F262509">
+            <wp:extent cx="5259070" cy="2434590"/>
+            <wp:effectExtent l="0" t="0" r="0" b="3810"/>
+            <wp:docPr id="15" name="Picture 15"/>
+            <wp:cNvGraphicFramePr>
+              <a:graphicFrameLocks xmlns:a="http://schemas.openxmlformats.org/drawingml/2006/main" noChangeAspect="1"/>
+            </wp:cNvGraphicFramePr>
+            <a:graphic xmlns:a="http://schemas.openxmlformats.org/drawingml/2006/main">
+              <a:graphicData uri="http://schemas.openxmlformats.org/drawingml/2006/picture">
+                <pic:pic xmlns:pic="http://schemas.openxmlformats.org/drawingml/2006/picture">
+                  <pic:nvPicPr>
+                    <pic:cNvPr id="14" name="disabel-citizen (2).png"/>
+                    <pic:cNvPicPr/>
+                  </pic:nvPicPr>
+                  <pic:blipFill>
+                    <a:blip r:embed="rId14">
+                      <a:extLst>
+                        <a:ext uri="{28A0092B-C50C-407E-A947-70E740481C1C}">
+                          <a14:useLocalDpi xmlns:a14="http://schemas.microsoft.com/office/drawing/2010/main" val="0"/>
+                        </a:ext>
+                      </a:extLst>
+                    </a:blip>
+                    <a:stretch>
+                      <a:fillRect/>
+                    </a:stretch>
+                  </pic:blipFill>
+                  <pic:spPr>
+                    <a:xfrm>
+                      <a:off x="0" y="0"/>
+                      <a:ext cx="5259070" cy="2434590"/>
+                    </a:xfrm>
+                    <a:prstGeom prst="rect">
+                      <a:avLst/>
+                    </a:prstGeom>
+                  </pic:spPr>
+                </pic:pic>
+              </a:graphicData>
+            </a:graphic>
+          </wp:inline>
+        </w:drawing>
+      </w:r>
+    </w:p>
+    <w:p>
+      <w:pPr>
+        <w:rPr>
+          <w:rFonts w:asciiTheme="minorHAnsi" w:hAnsiTheme="minorHAnsi" w:cstheme="minorHAnsi"/>
+          <w:color w:val="2E74B5" w:themeColor="accent1" w:themeShade="BF"/>
+          <w:sz w:val="28"/>
+          <w:szCs w:val="28"/>
+          <w:lang w:bidi="ar-SA"/>
+        </w:rPr>
+      </w:pPr>
+    </w:p>
+    <w:tbl>
+      <w:tblPr>
+        <w:tblW w:w="0" w:type="auto"/>
+        <w:tblCellSpacing w:w="0" w:type="dxa"/>
+        <w:tblCellMar>
+          <w:top w:w="75" w:type="dxa"/>
+          <w:left w:w="75" w:type="dxa"/>
+          <w:bottom w:w="75" w:type="dxa"/>
+          <w:right w:w="75" w:type="dxa"/>
+        </w:tblCellMar>
+        <w:tblLook w:val="04A0" w:firstRow="1" w:lastRow="0" w:firstColumn="1" w:lastColumn="0" w:noHBand="0" w:noVBand="1"/>
+      </w:tblPr>
+      <w:tblGrid>
+        <w:gridCol w:w="9360"/>
+      </w:tblGrid>
+      <w:tr>
+        <w:trPr>
+          <w:tblHeader/>
+          <w:tblCellSpacing w:w="0" w:type="dxa"/>
+        </w:trPr>
+        <w:tc>
+          <w:tcPr>
+            <w:tcW w:w="0" w:type="auto"/>
+            <w:tcBorders>
+              <w:top w:val="nil"/>
+              <w:left w:val="nil"/>
+              <w:bottom w:val="nil"/>
+              <w:right w:val="nil"/>
+            </w:tcBorders>
+            <w:vAlign w:val="center"/>
+            <w:hideMark/>
+          </w:tcPr>
+          <w:p>
+            <w:pPr>
+              <w:pStyle w:val="Heading4"/>
+            </w:pPr>
+            <w:r>
+              <w:lastRenderedPageBreak/>
+              <w:t>Use Case: View Challan</w:t>
+            </w:r>
+          </w:p>
+        </w:tc>
+      </w:tr>
+      <w:tr>
+        <w:trPr>
+          <w:tblHeader/>
+          <w:tblCellSpacing w:w="0" w:type="dxa"/>
+        </w:trPr>
+        <w:tc>
+          <w:tcPr>
+            <w:tcW w:w="0" w:type="auto"/>
+            <w:hideMark/>
+          </w:tcPr>
+          <w:p>
+            <w:pPr>
+              <w:pStyle w:val="doctext"/>
+            </w:pPr>
+            <w:r>
+              <w:rPr>
+                <w:rStyle w:val="docemphstrong"/>
+                <w:b/>
+                <w:bCs/>
+              </w:rPr>
+              <w:t>Scope</w:t>
+            </w:r>
+            <w:r>
+              <w:t>: View Challan</w:t>
+            </w:r>
+          </w:p>
+          <w:p>
+            <w:pPr>
+              <w:pStyle w:val="doctext"/>
+            </w:pPr>
+            <w:r>
+              <w:rPr>
+                <w:rStyle w:val="docemphstrong"/>
+                <w:b/>
+                <w:bCs/>
+              </w:rPr>
+              <w:t>Level</w:t>
+            </w:r>
+            <w:r>
+              <w:t xml:space="preserve">: Vehicle Owner </w:t>
+            </w:r>
+          </w:p>
+          <w:p>
+            <w:pPr>
+              <w:pStyle w:val="doctext"/>
+            </w:pPr>
+            <w:r>
+              <w:rPr>
+                <w:rStyle w:val="docemphstrong"/>
+                <w:b/>
+                <w:bCs/>
+              </w:rPr>
+              <w:t>Primary</w:t>
+            </w:r>
+            <w:r>
+              <w:rPr>
+                <w:rStyle w:val="docemphstrong"/>
+              </w:rPr>
+              <w:t xml:space="preserve"> </w:t>
+            </w:r>
+            <w:r>
+              <w:rPr>
+                <w:rStyle w:val="docemphstrong"/>
+                <w:b/>
+                <w:bCs/>
+              </w:rPr>
+              <w:t>Actor</w:t>
+            </w:r>
+            <w:r>
+              <w:t>: Vehicle Owner</w:t>
+            </w:r>
+          </w:p>
+          <w:p>
+            <w:pPr>
+              <w:pStyle w:val="doctext"/>
+            </w:pPr>
+            <w:r>
+              <w:rPr>
+                <w:rStyle w:val="docemphstrong"/>
+                <w:b/>
+                <w:bCs/>
+              </w:rPr>
+              <w:t>Stakeholders and Interests</w:t>
+            </w:r>
+            <w:r>
+              <w:t>:</w:t>
+            </w:r>
+          </w:p>
+          <w:p>
+            <w:pPr>
+              <w:spacing w:after="240"/>
+              <w:ind w:left="720"/>
+              <w:rPr>
+                <w:rStyle w:val="docemphroman"/>
+              </w:rPr>
+            </w:pPr>
+            <w:r>
+              <w:rPr>
+                <w:rStyle w:val="doctext1"/>
+              </w:rPr>
+              <w:t xml:space="preserve">-Vehicle Owner: Vehicle owner will see the challan and the type of challan that was issued for his traffic violation.  </w:t>
+            </w:r>
+          </w:p>
+          <w:p>
+            <w:pPr>
+              <w:spacing w:after="240"/>
+            </w:pPr>
+            <w:r>
+              <w:rPr>
+                <w:rStyle w:val="docemphstrong"/>
+                <w:b/>
+                <w:bCs/>
+              </w:rPr>
+              <w:t>Preconditions</w:t>
+            </w:r>
+            <w:r>
+              <w:rPr>
+                <w:rStyle w:val="docemphstrong"/>
+              </w:rPr>
+              <w:t>: The Challan is issued</w:t>
+            </w:r>
+            <w:r>
+              <w:t>.</w:t>
+            </w:r>
+          </w:p>
+        </w:tc>
+      </w:tr>
+    </w:tbl>
+    <w:p>
+      <w:pPr>
+        <w:pStyle w:val="doctext"/>
+      </w:pPr>
+      <w:r>
+        <w:rPr>
+          <w:rStyle w:val="docemphstrong"/>
+          <w:b/>
+          <w:bCs/>
+        </w:rPr>
+        <w:t>Success Guarantee</w:t>
+      </w:r>
+      <w:r>
+        <w:rPr>
+          <w:rStyle w:val="docemphstrong"/>
+        </w:rPr>
+        <w:t xml:space="preserve"> (or Post conditions):</w:t>
+      </w:r>
+      <w:r>
+        <w:t xml:space="preserve"> The challan is issued by the warden. The video is reported. The warden reviews the video. The video indicates a violation. The warden approves it. The citizen will have to pay the challan.</w:t>
+      </w:r>
+    </w:p>
+    <w:p>
+      <w:pPr>
+        <w:pStyle w:val="doctext"/>
+        <w:rPr>
+          <w:b/>
+          <w:bCs/>
+        </w:rPr>
+      </w:pPr>
+      <w:r>
+        <w:rPr>
+          <w:rStyle w:val="docemphstrong"/>
+          <w:b/>
+          <w:bCs/>
+        </w:rPr>
+        <w:t>Main Success Scenario (or Basic Flow)</w:t>
+      </w:r>
+      <w:r>
+        <w:rPr>
+          <w:b/>
+          <w:bCs/>
+        </w:rPr>
+        <w:t>:</w:t>
+      </w:r>
+      <w:r>
+        <w:rPr>
+          <w:b/>
+          <w:bCs/>
+        </w:rPr>
+        <w:t xml:space="preserve">   </w:t>
+      </w:r>
+    </w:p>
+    <w:p>
+      <w:pPr>
+        <w:pStyle w:val="doclist"/>
+        <w:numPr>
+          <w:ilvl w:val="0"/>
+          <w:numId w:val="31"/>
+        </w:numPr>
+      </w:pPr>
+      <w:r>
+        <w:t>The Vehicle owner receives a notification.</w:t>
+      </w:r>
+    </w:p>
+    <w:p>
+      <w:pPr>
+        <w:pStyle w:val="doclist"/>
+        <w:numPr>
+          <w:ilvl w:val="0"/>
+          <w:numId w:val="31"/>
+        </w:numPr>
+      </w:pPr>
+      <w:r>
+        <w:t>The Vehicle owner receives the challan.</w:t>
+      </w:r>
+    </w:p>
+    <w:p>
+      <w:pPr>
+        <w:pStyle w:val="doclist"/>
+        <w:numPr>
+          <w:ilvl w:val="0"/>
+          <w:numId w:val="31"/>
+        </w:numPr>
+      </w:pPr>
+      <w:r>
+        <w:t>The vehicle owner review the challan.</w:t>
+      </w:r>
+    </w:p>
+    <w:p>
+      <w:pPr>
+        <w:pStyle w:val="doctext"/>
+        <w:rPr>
+          <w:b/>
+          <w:bCs/>
+        </w:rPr>
+      </w:pPr>
+      <w:r>
+        <w:rPr>
+          <w:rStyle w:val="docemphstrong"/>
+          <w:b/>
+          <w:bCs/>
+        </w:rPr>
+        <w:t>Extensions (or Alternative Flows):</w:t>
+      </w:r>
+    </w:p>
+    <w:p>
+      <w:pPr>
+        <w:pStyle w:val="doclist"/>
+      </w:pPr>
+      <w:r>
+        <w:t>The Vehicle owner will get the physical challan by the traffic warden on the road.</w:t>
+      </w:r>
+    </w:p>
+    <w:p>
+      <w:pPr>
+        <w:pStyle w:val="doctext"/>
+        <w:rPr>
+          <w:b/>
+          <w:bCs/>
+        </w:rPr>
+      </w:pPr>
+      <w:r>
+        <w:rPr>
+          <w:rStyle w:val="docemphstrong"/>
+          <w:b/>
+          <w:bCs/>
+        </w:rPr>
+        <w:t>Special Requirements:</w:t>
+      </w:r>
+    </w:p>
+    <w:p>
+      <w:pPr>
+        <w:pStyle w:val="doclist"/>
+        <w:numPr>
+          <w:ilvl w:val="0"/>
+          <w:numId w:val="20"/>
+        </w:numPr>
+      </w:pPr>
+      <w:r>
+        <w:t>The challan should be uploaded by the warden.</w:t>
+      </w:r>
+    </w:p>
+    <w:p>
+      <w:pPr>
+        <w:pStyle w:val="doclist"/>
+        <w:numPr>
+          <w:ilvl w:val="0"/>
+          <w:numId w:val="20"/>
+        </w:numPr>
+      </w:pPr>
+      <w:r>
+        <w:t>The challan should be visible on the app.</w:t>
+      </w:r>
+    </w:p>
+    <w:p>
+      <w:pPr>
+        <w:pStyle w:val="doclist"/>
+        <w:numPr>
+          <w:ilvl w:val="0"/>
+          <w:numId w:val="20"/>
+        </w:numPr>
+      </w:pPr>
+      <w:r>
+        <w:t>The challan should be authentic for being reported as a violation.</w:t>
+      </w:r>
+    </w:p>
+    <w:p>
+      <w:pPr>
+        <w:pStyle w:val="doctext"/>
+        <w:rPr>
+          <w:rStyle w:val="docemphstrong"/>
+        </w:rPr>
+      </w:pPr>
+      <w:r>
+        <w:rPr>
+          <w:rStyle w:val="docemphstrong"/>
+          <w:b/>
+          <w:bCs/>
+        </w:rPr>
+        <w:t>Technology and Data Variations List</w:t>
+      </w:r>
+      <w:r>
+        <w:rPr>
+          <w:rStyle w:val="docemphstrong"/>
+        </w:rPr>
+        <w:t>:</w:t>
+      </w:r>
+    </w:p>
+    <w:p>
+      <w:pPr>
+        <w:pStyle w:val="doctext"/>
+        <w:numPr>
+          <w:ilvl w:val="0"/>
+          <w:numId w:val="21"/>
+        </w:numPr>
+      </w:pPr>
+      <w:r>
+        <w:t>Smartphones</w:t>
+      </w:r>
+    </w:p>
+    <w:p>
+      <w:pPr>
+        <w:pStyle w:val="doctext"/>
+        <w:numPr>
+          <w:ilvl w:val="0"/>
+          <w:numId w:val="21"/>
+        </w:numPr>
+      </w:pPr>
+      <w:r>
+        <w:t>Laptops</w:t>
+      </w:r>
+    </w:p>
+    <w:p>
+      <w:pPr>
+        <w:pStyle w:val="doctext"/>
+        <w:numPr>
+          <w:ilvl w:val="0"/>
+          <w:numId w:val="21"/>
+        </w:numPr>
+      </w:pPr>
+      <w:r>
+        <w:t>Personal computers</w:t>
+      </w:r>
+    </w:p>
+    <w:p>
+      <w:pPr>
+        <w:pStyle w:val="doctext"/>
+        <w:numPr>
+          <w:ilvl w:val="0"/>
+          <w:numId w:val="21"/>
+        </w:numPr>
+      </w:pPr>
+      <w:r>
+        <w:t>Internet</w:t>
+      </w:r>
+    </w:p>
+    <w:p>
+      <w:pPr>
+        <w:rPr>
+          <w:rFonts w:asciiTheme="minorHAnsi" w:hAnsiTheme="minorHAnsi" w:cstheme="minorHAnsi"/>
+          <w:b/>
+          <w:color w:val="000000" w:themeColor="text1"/>
+          <w:sz w:val="28"/>
+          <w:szCs w:val="28"/>
+          <w:lang w:bidi="ar-SA"/>
+        </w:rPr>
+      </w:pPr>
+      <w:r>
+        <w:rPr>
+          <w:rFonts w:asciiTheme="minorHAnsi" w:hAnsiTheme="minorHAnsi" w:cstheme="minorHAnsi"/>
+          <w:b/>
+          <w:color w:val="000000" w:themeColor="text1"/>
+          <w:sz w:val="28"/>
+          <w:szCs w:val="28"/>
+          <w:lang w:bidi="ar-SA"/>
+        </w:rPr>
+        <w:t>GUI</w:t>
+      </w:r>
+    </w:p>
+    <w:p>
+      <w:pPr>
+        <w:rPr>
+          <w:rFonts w:asciiTheme="minorHAnsi" w:hAnsiTheme="minorHAnsi" w:cstheme="minorHAnsi"/>
+          <w:b/>
+          <w:color w:val="000000" w:themeColor="text1"/>
+          <w:sz w:val="28"/>
+          <w:szCs w:val="28"/>
+          <w:lang w:bidi="ar-SA"/>
+        </w:rPr>
+      </w:pPr>
+      <w:r>
+        <w:rPr>
+          <w:rFonts w:asciiTheme="majorHAnsi" w:eastAsiaTheme="majorEastAsia" w:hAnsiTheme="majorHAnsi" w:cstheme="majorBidi"/>
+          <w:b/>
+          <w:noProof/>
+          <w:color w:val="1F4D78" w:themeColor="accent1" w:themeShade="7F"/>
+          <w:sz w:val="24"/>
+          <w:szCs w:val="24"/>
+          <w:lang w:bidi="ar-SA"/>
+        </w:rPr>
+        <w:lastRenderedPageBreak/>
+        <w:drawing>
+          <wp:inline distT="0" distB="0" distL="0" distR="0" wp14:anchorId="0B4A55B0" wp14:editId="31D52CD1">
+            <wp:extent cx="5120640" cy="3057525"/>
+            <wp:effectExtent l="0" t="0" r="3810" b="9525"/>
+            <wp:docPr id="6" name="Picture 6"/>
+            <wp:cNvGraphicFramePr>
+              <a:graphicFrameLocks xmlns:a="http://schemas.openxmlformats.org/drawingml/2006/main" noChangeAspect="1"/>
+            </wp:cNvGraphicFramePr>
+            <a:graphic xmlns:a="http://schemas.openxmlformats.org/drawingml/2006/main">
+              <a:graphicData uri="http://schemas.openxmlformats.org/drawingml/2006/picture">
+                <pic:pic xmlns:pic="http://schemas.openxmlformats.org/drawingml/2006/picture">
+                  <pic:nvPicPr>
+                    <pic:cNvPr id="18" name="viewChallan.PNG"/>
+                    <pic:cNvPicPr/>
+                  </pic:nvPicPr>
+                  <pic:blipFill>
+                    <a:blip r:embed="rId15">
+                      <a:extLst>
+                        <a:ext uri="{28A0092B-C50C-407E-A947-70E740481C1C}">
+                          <a14:useLocalDpi xmlns:a14="http://schemas.microsoft.com/office/drawing/2010/main" val="0"/>
+                        </a:ext>
+                      </a:extLst>
+                    </a:blip>
+                    <a:stretch>
+                      <a:fillRect/>
+                    </a:stretch>
+                  </pic:blipFill>
+                  <pic:spPr>
+                    <a:xfrm>
+                      <a:off x="0" y="0"/>
+                      <a:ext cx="5120640" cy="3057525"/>
+                    </a:xfrm>
+                    <a:prstGeom prst="rect">
+                      <a:avLst/>
+                    </a:prstGeom>
+                  </pic:spPr>
+                </pic:pic>
+              </a:graphicData>
+            </a:graphic>
+          </wp:inline>
+        </w:drawing>
+      </w:r>
+    </w:p>
+    <w:tbl>
+      <w:tblPr>
+        <w:tblW w:w="0" w:type="auto"/>
+        <w:tblCellSpacing w:w="0" w:type="dxa"/>
+        <w:tblCellMar>
+          <w:top w:w="75" w:type="dxa"/>
+          <w:left w:w="75" w:type="dxa"/>
+          <w:bottom w:w="75" w:type="dxa"/>
+          <w:right w:w="75" w:type="dxa"/>
+        </w:tblCellMar>
+        <w:tblLook w:val="04A0" w:firstRow="1" w:lastRow="0" w:firstColumn="1" w:lastColumn="0" w:noHBand="0" w:noVBand="1"/>
+      </w:tblPr>
+      <w:tblGrid>
+        <w:gridCol w:w="9360"/>
+      </w:tblGrid>
+      <w:tr>
+        <w:trPr>
+          <w:tblHeader/>
+          <w:tblCellSpacing w:w="0" w:type="dxa"/>
+        </w:trPr>
+        <w:tc>
+          <w:tcPr>
+            <w:tcW w:w="0" w:type="auto"/>
+            <w:tcBorders>
+              <w:top w:val="nil"/>
+              <w:left w:val="nil"/>
+              <w:bottom w:val="nil"/>
+              <w:right w:val="nil"/>
+            </w:tcBorders>
+            <w:vAlign w:val="center"/>
+            <w:hideMark/>
+          </w:tcPr>
+          <w:p>
+            <w:pPr>
+              <w:pStyle w:val="Heading4"/>
+              <w:rPr>
+                <w:b/>
+              </w:rPr>
+            </w:pPr>
+            <w:r>
+              <w:rPr>
+                <w:b/>
+                <w:sz w:val="24"/>
+              </w:rPr>
+              <w:t>Use Case: Submit Challan</w:t>
+            </w:r>
+          </w:p>
+        </w:tc>
+      </w:tr>
+      <w:tr>
+        <w:trPr>
+          <w:tblHeader/>
+          <w:tblCellSpacing w:w="0" w:type="dxa"/>
+        </w:trPr>
+        <w:tc>
+          <w:tcPr>
+            <w:tcW w:w="0" w:type="auto"/>
+            <w:hideMark/>
+          </w:tcPr>
+          <w:p>
+            <w:pPr>
+              <w:pStyle w:val="doctext"/>
+            </w:pPr>
+            <w:r>
+              <w:rPr>
+                <w:rStyle w:val="docemphstrong"/>
+                <w:b/>
+                <w:bCs/>
+              </w:rPr>
+              <w:t>Scope</w:t>
+            </w:r>
+            <w:r>
+              <w:t>: Challan submission</w:t>
+            </w:r>
+          </w:p>
+          <w:p>
+            <w:pPr>
+              <w:pStyle w:val="doctext"/>
+            </w:pPr>
+            <w:r>
+              <w:rPr>
+                <w:rStyle w:val="docemphstrong"/>
+                <w:b/>
+                <w:bCs/>
+              </w:rPr>
+              <w:t>Level</w:t>
+            </w:r>
+            <w:r>
+              <w:t xml:space="preserve">: Vehicle Owner </w:t>
+            </w:r>
+          </w:p>
+          <w:p>
+            <w:pPr>
+              <w:pStyle w:val="doctext"/>
+            </w:pPr>
+            <w:r>
+              <w:rPr>
+                <w:rStyle w:val="docemphstrong"/>
+                <w:b/>
+                <w:bCs/>
+              </w:rPr>
+              <w:t>Primary</w:t>
+            </w:r>
+            <w:r>
+              <w:rPr>
+                <w:rStyle w:val="docemphstrong"/>
+              </w:rPr>
+              <w:t xml:space="preserve"> </w:t>
+            </w:r>
+            <w:r>
+              <w:rPr>
+                <w:rStyle w:val="docemphstrong"/>
+                <w:b/>
+                <w:bCs/>
+              </w:rPr>
+              <w:t>Actor</w:t>
+            </w:r>
+            <w:r>
+              <w:t>: Vehicle Owner</w:t>
+            </w:r>
+          </w:p>
+          <w:p>
+            <w:pPr>
+              <w:pStyle w:val="doctext"/>
+            </w:pPr>
+            <w:r>
+              <w:rPr>
+                <w:rStyle w:val="docemphstrong"/>
+                <w:b/>
+                <w:bCs/>
+              </w:rPr>
+              <w:t>Stakeholders and Interests</w:t>
+            </w:r>
+            <w:r>
+              <w:t>:</w:t>
+            </w:r>
+          </w:p>
+          <w:p>
+            <w:pPr>
+              <w:spacing w:after="240"/>
+              <w:ind w:left="720"/>
+              <w:rPr>
+                <w:rStyle w:val="docemphroman"/>
+              </w:rPr>
+            </w:pPr>
+            <w:r>
+              <w:rPr>
+                <w:rStyle w:val="doctext1"/>
+              </w:rPr>
+              <w:t xml:space="preserve">-Vehicle Owner: Vehicle owner will see the challan and the type of challan that was issued for his traffic violation. He will submit the challan by using our app or in the traffic office.  </w:t>
+            </w:r>
+          </w:p>
+          <w:p>
+            <w:pPr>
+              <w:spacing w:after="240"/>
+            </w:pPr>
+            <w:r>
+              <w:rPr>
+                <w:rStyle w:val="docemphstrong"/>
+                <w:b/>
+                <w:bCs/>
+              </w:rPr>
+              <w:t>Preconditions</w:t>
+            </w:r>
+            <w:r>
+              <w:rPr>
+                <w:rStyle w:val="docemphstrong"/>
+              </w:rPr>
+              <w:t>: The Challan is issued</w:t>
+            </w:r>
+            <w:r>
+              <w:t>.</w:t>
+            </w:r>
+          </w:p>
+        </w:tc>
+      </w:tr>
+    </w:tbl>
+    <w:p>
+      <w:pPr>
+        <w:pStyle w:val="doctext"/>
+      </w:pPr>
+      <w:r>
+        <w:rPr>
+          <w:rStyle w:val="docemphstrong"/>
+          <w:b/>
+          <w:bCs/>
+        </w:rPr>
+        <w:t>Success Guarantee</w:t>
+      </w:r>
+      <w:r>
+        <w:rPr>
+          <w:rStyle w:val="docemphstrong"/>
+        </w:rPr>
+        <w:t xml:space="preserve"> (or Post conditions):</w:t>
+      </w:r>
+      <w:r>
+        <w:t xml:space="preserve"> The challan is issued by the warden. The vehicle owner will review the challan. The vehicle owner will submit the challan.</w:t>
+      </w:r>
+    </w:p>
+    <w:p>
+      <w:pPr>
+        <w:pStyle w:val="doctext"/>
+        <w:rPr>
+          <w:b/>
+          <w:bCs/>
+        </w:rPr>
+      </w:pPr>
+      <w:r>
+        <w:rPr>
+          <w:rStyle w:val="docemphstrong"/>
+          <w:b/>
+          <w:bCs/>
+        </w:rPr>
+        <w:t>Main Success Scenario (or Basic Flow)</w:t>
+      </w:r>
+      <w:r>
+        <w:rPr>
+          <w:b/>
+          <w:bCs/>
+        </w:rPr>
+        <w:t>:</w:t>
+      </w:r>
+      <w:r>
+        <w:rPr>
+          <w:b/>
+          <w:bCs/>
+        </w:rPr>
+        <w:t xml:space="preserve">   </w:t>
+      </w:r>
+    </w:p>
+    <w:p>
+      <w:pPr>
+        <w:pStyle w:val="doclist"/>
+        <w:numPr>
+          <w:ilvl w:val="0"/>
+          <w:numId w:val="31"/>
+        </w:numPr>
+      </w:pPr>
+      <w:r>
+        <w:t>The Vehicle owner receives a notification.</w:t>
+      </w:r>
+    </w:p>
+    <w:p>
+      <w:pPr>
+        <w:pStyle w:val="doclist"/>
+        <w:numPr>
+          <w:ilvl w:val="0"/>
+          <w:numId w:val="31"/>
+        </w:numPr>
+      </w:pPr>
+      <w:r>
+        <w:t>The Vehicle owner receives the challan.</w:t>
+      </w:r>
+    </w:p>
+    <w:p>
+      <w:pPr>
+        <w:pStyle w:val="doclist"/>
+        <w:numPr>
+          <w:ilvl w:val="0"/>
+          <w:numId w:val="31"/>
+        </w:numPr>
+      </w:pPr>
+      <w:r>
+        <w:t>The vehicle owner review the challan.</w:t>
+      </w:r>
+    </w:p>
+    <w:p>
+      <w:pPr>
+        <w:pStyle w:val="doclist"/>
+        <w:numPr>
+          <w:ilvl w:val="0"/>
+          <w:numId w:val="31"/>
+        </w:numPr>
+      </w:pPr>
+      <w:r>
+        <w:t>The vehicle owner will submit the challan.</w:t>
+      </w:r>
+    </w:p>
+    <w:p>
+      <w:pPr>
+        <w:pStyle w:val="doctext"/>
+        <w:rPr>
+          <w:b/>
+          <w:bCs/>
+        </w:rPr>
+      </w:pPr>
+      <w:r>
+        <w:rPr>
+          <w:rStyle w:val="docemphstrong"/>
+          <w:b/>
+          <w:bCs/>
+        </w:rPr>
+        <w:t>Extensions (or Alternative Flows):</w:t>
+      </w:r>
+    </w:p>
+    <w:p>
+      <w:pPr>
+        <w:pStyle w:val="doclist"/>
+      </w:pPr>
+      <w:r>
+        <w:lastRenderedPageBreak/>
+        <w:t>The Vehicle owner will submit the challan physically in the traffic office.</w:t>
+      </w:r>
+    </w:p>
+    <w:p>
+      <w:pPr>
+        <w:pStyle w:val="doctext"/>
+        <w:rPr>
+          <w:b/>
+          <w:bCs/>
+        </w:rPr>
+      </w:pPr>
+      <w:r>
+        <w:rPr>
+          <w:rStyle w:val="docemphstrong"/>
+          <w:b/>
+          <w:bCs/>
+        </w:rPr>
+        <w:t>Special Requirements:</w:t>
+      </w:r>
+    </w:p>
+    <w:p>
+      <w:pPr>
+        <w:pStyle w:val="doclist"/>
+        <w:numPr>
+          <w:ilvl w:val="0"/>
+          <w:numId w:val="20"/>
+        </w:numPr>
+      </w:pPr>
+      <w:r>
+        <w:t>The challan should be uploaded on the app.</w:t>
+      </w:r>
+    </w:p>
+    <w:p>
+      <w:pPr>
+        <w:pStyle w:val="doclist"/>
+        <w:numPr>
+          <w:ilvl w:val="0"/>
+          <w:numId w:val="20"/>
+        </w:numPr>
+      </w:pPr>
+      <w:r>
+        <w:t>The challan should be visible on the app.</w:t>
+      </w:r>
+    </w:p>
+    <w:p>
+      <w:pPr>
+        <w:pStyle w:val="doclist"/>
+        <w:numPr>
+          <w:ilvl w:val="0"/>
+          <w:numId w:val="20"/>
+        </w:numPr>
+      </w:pPr>
+      <w:r>
+        <w:t>The challan should be properly submitted by the user.</w:t>
+      </w:r>
+    </w:p>
+    <w:p>
+      <w:pPr>
+        <w:pStyle w:val="doctext"/>
+        <w:rPr>
+          <w:rStyle w:val="docemphstrong"/>
+        </w:rPr>
+      </w:pPr>
+      <w:r>
+        <w:rPr>
+          <w:rStyle w:val="docemphstrong"/>
+          <w:b/>
+          <w:bCs/>
+        </w:rPr>
+        <w:t>Technology and Data Variations List</w:t>
+      </w:r>
+      <w:r>
+        <w:rPr>
+          <w:rStyle w:val="docemphstrong"/>
+        </w:rPr>
+        <w:t>:</w:t>
+      </w:r>
+    </w:p>
+    <w:p>
+      <w:pPr>
+        <w:pStyle w:val="doctext"/>
+        <w:numPr>
+          <w:ilvl w:val="0"/>
+          <w:numId w:val="21"/>
+        </w:numPr>
+      </w:pPr>
+      <w:r>
+        <w:t>Smartphones</w:t>
+      </w:r>
+    </w:p>
+    <w:p>
+      <w:pPr>
+        <w:pStyle w:val="doctext"/>
+        <w:numPr>
+          <w:ilvl w:val="0"/>
+          <w:numId w:val="21"/>
+        </w:numPr>
+      </w:pPr>
+      <w:r>
+        <w:t>Laptops</w:t>
+      </w:r>
+    </w:p>
+    <w:p>
+      <w:pPr>
+        <w:pStyle w:val="doctext"/>
+        <w:numPr>
+          <w:ilvl w:val="0"/>
+          <w:numId w:val="21"/>
+        </w:numPr>
+      </w:pPr>
+      <w:r>
+        <w:t>Personal computers</w:t>
+      </w:r>
+    </w:p>
+    <w:p>
+      <w:pPr>
+        <w:pStyle w:val="doctext"/>
+        <w:numPr>
+          <w:ilvl w:val="0"/>
+          <w:numId w:val="21"/>
+        </w:numPr>
+      </w:pPr>
+      <w:r>
+        <w:t>Internet</w:t>
+      </w:r>
+    </w:p>
+    <w:p>
+      <w:pPr>
+        <w:rPr>
+          <w:rFonts w:asciiTheme="minorHAnsi" w:hAnsiTheme="minorHAnsi" w:cstheme="minorHAnsi"/>
+          <w:color w:val="2E74B5" w:themeColor="accent1" w:themeShade="BF"/>
+          <w:sz w:val="28"/>
+          <w:szCs w:val="28"/>
+          <w:lang w:bidi="ar-SA"/>
+        </w:rPr>
+      </w:pPr>
+    </w:p>
+    <w:p>
+      <w:pPr>
+        <w:pStyle w:val="Heading4"/>
+        <w:rPr>
+          <w:rFonts w:asciiTheme="minorHAnsi" w:hAnsiTheme="minorHAnsi" w:cstheme="minorHAnsi"/>
+          <w:i w:val="0"/>
+          <w:iCs w:val="0"/>
+          <w:sz w:val="28"/>
+          <w:szCs w:val="28"/>
+        </w:rPr>
+      </w:pPr>
+      <w:r>
+        <w:rPr>
+          <w:rFonts w:asciiTheme="minorHAnsi" w:hAnsiTheme="minorHAnsi" w:cstheme="minorHAnsi"/>
+          <w:i w:val="0"/>
+          <w:iCs w:val="0"/>
+          <w:sz w:val="28"/>
+          <w:szCs w:val="28"/>
+        </w:rPr>
+        <w:t>Hikmat Ullah</w:t>
+      </w:r>
+      <w:r>
+        <w:rPr>
+          <w:rFonts w:asciiTheme="minorHAnsi" w:hAnsiTheme="minorHAnsi" w:cstheme="minorHAnsi"/>
+          <w:i w:val="0"/>
+          <w:iCs w:val="0"/>
+          <w:sz w:val="28"/>
+          <w:szCs w:val="28"/>
+        </w:rPr>
+        <w:t xml:space="preserve"> (S</w:t>
+      </w:r>
+      <w:r>
+        <w:rPr>
+          <w:rFonts w:asciiTheme="minorHAnsi" w:hAnsiTheme="minorHAnsi" w:cstheme="minorHAnsi"/>
+          <w:i w:val="0"/>
+          <w:iCs w:val="0"/>
+          <w:sz w:val="28"/>
+          <w:szCs w:val="28"/>
+        </w:rPr>
+        <w:t>P</w:t>
+      </w:r>
+      <w:r>
+        <w:rPr>
+          <w:rFonts w:asciiTheme="minorHAnsi" w:hAnsiTheme="minorHAnsi" w:cstheme="minorHAnsi"/>
+          <w:i w:val="0"/>
+          <w:iCs w:val="0"/>
+          <w:sz w:val="28"/>
+          <w:szCs w:val="28"/>
+        </w:rPr>
+        <w:t>21-B</w:t>
+      </w:r>
+      <w:r>
+        <w:rPr>
+          <w:rFonts w:asciiTheme="minorHAnsi" w:hAnsiTheme="minorHAnsi" w:cstheme="minorHAnsi"/>
+          <w:i w:val="0"/>
+          <w:iCs w:val="0"/>
+          <w:sz w:val="28"/>
+          <w:szCs w:val="28"/>
+        </w:rPr>
+        <w:t>SE</w:t>
+      </w:r>
+      <w:r>
+        <w:rPr>
+          <w:rFonts w:asciiTheme="minorHAnsi" w:hAnsiTheme="minorHAnsi" w:cstheme="minorHAnsi"/>
+          <w:i w:val="0"/>
+          <w:iCs w:val="0"/>
+          <w:sz w:val="28"/>
+          <w:szCs w:val="28"/>
+        </w:rPr>
+        <w:t>-0</w:t>
+      </w:r>
+      <w:r>
+        <w:rPr>
+          <w:rFonts w:asciiTheme="minorHAnsi" w:hAnsiTheme="minorHAnsi" w:cstheme="minorHAnsi"/>
+          <w:i w:val="0"/>
+          <w:iCs w:val="0"/>
+          <w:sz w:val="28"/>
+          <w:szCs w:val="28"/>
+        </w:rPr>
+        <w:t>97</w:t>
       </w:r>
       <w:r>
         <w:rPr>
@@ -13026,7 +14975,7 @@
           <w:sz w:val="28"/>
           <w:szCs w:val="28"/>
         </w:rPr>
-        <w:t>Hikmat Ullah</w:t>
+        <w:t>Shams ul Arifeen</w:t>
       </w:r>
       <w:r>
         <w:rPr>
@@ -13086,7 +15035,7 @@
           <w:sz w:val="28"/>
           <w:szCs w:val="28"/>
         </w:rPr>
-        <w:t>97</w:t>
+        <w:t>76</w:t>
       </w:r>
       <w:r>
         <w:rPr>
@@ -13181,7 +15130,6 @@
       <w:pPr>
         <w:rPr>
           <w:rFonts w:asciiTheme="minorHAnsi" w:hAnsiTheme="minorHAnsi" w:cstheme="minorHAnsi"/>
-          <w:color w:val="2E74B5" w:themeColor="accent1" w:themeShade="BF"/>
           <w:sz w:val="28"/>
           <w:szCs w:val="28"/>
           <w:lang w:bidi="ar-SA"/>
@@ -13192,18 +15140,6 @@
       <w:pPr>
         <w:rPr>
           <w:rFonts w:asciiTheme="minorHAnsi" w:hAnsiTheme="minorHAnsi" w:cstheme="minorHAnsi"/>
-          <w:color w:val="2E74B5" w:themeColor="accent1" w:themeShade="BF"/>
-          <w:sz w:val="28"/>
-          <w:szCs w:val="28"/>
-          <w:lang w:bidi="ar-SA"/>
-        </w:rPr>
-      </w:pPr>
-    </w:p>
-    <w:p>
-      <w:pPr>
-        <w:rPr>
-          <w:rFonts w:asciiTheme="minorHAnsi" w:hAnsiTheme="minorHAnsi" w:cstheme="minorHAnsi"/>
-          <w:color w:val="2E74B5" w:themeColor="accent1" w:themeShade="BF"/>
           <w:sz w:val="28"/>
           <w:szCs w:val="28"/>
           <w:lang w:bidi="ar-SA"/>
@@ -13229,7 +15165,7 @@
           <w:sz w:val="28"/>
           <w:szCs w:val="28"/>
         </w:rPr>
-        <w:t>Shams ul Arifeen</w:t>
+        <w:t xml:space="preserve">Chapter 3 </w:t>
       </w:r>
       <w:r>
         <w:rPr>
@@ -13239,7 +15175,7 @@
           <w:sz w:val="28"/>
           <w:szCs w:val="28"/>
         </w:rPr>
-        <w:t xml:space="preserve"> (S</w:t>
+        <w:t xml:space="preserve">  System Sequence Diagram</w:t>
       </w:r>
       <w:r>
         <w:rPr>
@@ -13249,9 +15185,13 @@
           <w:sz w:val="28"/>
           <w:szCs w:val="28"/>
         </w:rPr>
-        <w:t>P</w:t>
-      </w:r>
-      <w:r>
+        <w:t xml:space="preserve"> </w:t>
+      </w:r>
+    </w:p>
+    <w:p/>
+    <w:p>
+      <w:pPr>
+        <w:pStyle w:val="Heading4"/>
         <w:rPr>
           <w:rFonts w:asciiTheme="minorHAnsi" w:hAnsiTheme="minorHAnsi" w:cstheme="minorHAnsi"/>
           <w:i w:val="0"/>
@@ -13259,8 +15199,7 @@
           <w:sz w:val="28"/>
           <w:szCs w:val="28"/>
         </w:rPr>
-        <w:t>21-B</w:t>
-      </w:r>
+      </w:pPr>
       <w:r>
         <w:rPr>
           <w:rFonts w:asciiTheme="minorHAnsi" w:hAnsiTheme="minorHAnsi" w:cstheme="minorHAnsi"/>
@@ -13269,9 +15208,241 @@
           <w:sz w:val="28"/>
           <w:szCs w:val="28"/>
         </w:rPr>
-        <w:t>SE</w:t>
-      </w:r>
-      <w:r>
+        <w:t>Shah Rafi Alam Khattak (SP21-BSE-060)</w:t>
+      </w:r>
+    </w:p>
+    <w:p/>
+    <w:p>
+      <w:pPr>
+        <w:rPr>
+          <w:rFonts w:asciiTheme="minorHAnsi" w:hAnsiTheme="minorHAnsi" w:cstheme="minorHAnsi"/>
+          <w:sz w:val="32"/>
+          <w:szCs w:val="32"/>
+        </w:rPr>
+      </w:pPr>
+      <w:r>
+        <w:rPr>
+          <w:rFonts w:asciiTheme="minorHAnsi" w:hAnsiTheme="minorHAnsi" w:cstheme="minorHAnsi"/>
+          <w:sz w:val="28"/>
+          <w:szCs w:val="28"/>
+          <w:lang w:bidi="ar-SA"/>
+        </w:rPr>
+        <w:lastRenderedPageBreak/>
+        <w:t>SSD</w:t>
+      </w:r>
+      <w:r>
+        <w:rPr>
+          <w:rFonts w:asciiTheme="minorHAnsi" w:hAnsiTheme="minorHAnsi" w:cstheme="minorHAnsi"/>
+          <w:sz w:val="28"/>
+          <w:szCs w:val="28"/>
+          <w:lang w:bidi="ar-SA"/>
+        </w:rPr>
+        <w:t xml:space="preserve">: </w:t>
+      </w:r>
+    </w:p>
+    <w:p>
+      <w:pPr>
+        <w:rPr>
+          <w:rFonts w:asciiTheme="minorHAnsi" w:hAnsiTheme="minorHAnsi" w:cstheme="minorHAnsi"/>
+          <w:sz w:val="28"/>
+          <w:szCs w:val="28"/>
+          <w:lang w:bidi="ar-SA"/>
+        </w:rPr>
+      </w:pPr>
+    </w:p>
+    <w:p>
+      <w:pPr>
+        <w:rPr>
+          <w:rFonts w:asciiTheme="minorHAnsi" w:hAnsiTheme="minorHAnsi" w:cstheme="minorHAnsi"/>
+          <w:sz w:val="28"/>
+          <w:szCs w:val="28"/>
+          <w:lang w:bidi="ar-SA"/>
+        </w:rPr>
+      </w:pPr>
+    </w:p>
+    <w:p>
+      <w:pPr>
+        <w:rPr>
+          <w:rFonts w:asciiTheme="minorHAnsi" w:hAnsiTheme="minorHAnsi" w:cstheme="minorHAnsi"/>
+          <w:sz w:val="28"/>
+          <w:szCs w:val="28"/>
+          <w:lang w:bidi="ar-SA"/>
+        </w:rPr>
+      </w:pPr>
+    </w:p>
+    <w:p>
+      <w:pPr>
+        <w:rPr>
+          <w:rFonts w:asciiTheme="minorHAnsi" w:hAnsiTheme="minorHAnsi" w:cstheme="minorHAnsi"/>
+          <w:sz w:val="28"/>
+          <w:szCs w:val="28"/>
+          <w:lang w:bidi="ar-SA"/>
+        </w:rPr>
+      </w:pPr>
+    </w:p>
+    <w:p>
+      <w:pPr>
+        <w:rPr>
+          <w:rFonts w:asciiTheme="minorHAnsi" w:hAnsiTheme="minorHAnsi" w:cstheme="minorHAnsi"/>
+          <w:sz w:val="28"/>
+          <w:szCs w:val="28"/>
+          <w:lang w:bidi="ar-SA"/>
+        </w:rPr>
+      </w:pPr>
+    </w:p>
+    <w:p>
+      <w:pPr>
+        <w:rPr>
+          <w:rFonts w:asciiTheme="minorHAnsi" w:hAnsiTheme="minorHAnsi" w:cstheme="minorHAnsi"/>
+          <w:sz w:val="28"/>
+          <w:szCs w:val="28"/>
+          <w:lang w:bidi="ar-SA"/>
+        </w:rPr>
+      </w:pPr>
+    </w:p>
+    <w:p>
+      <w:pPr>
+        <w:rPr>
+          <w:rFonts w:asciiTheme="minorHAnsi" w:hAnsiTheme="minorHAnsi" w:cstheme="minorHAnsi"/>
+          <w:sz w:val="28"/>
+          <w:szCs w:val="28"/>
+          <w:lang w:bidi="ar-SA"/>
+        </w:rPr>
+      </w:pPr>
+    </w:p>
+    <w:p>
+      <w:pPr>
+        <w:rPr>
+          <w:rFonts w:asciiTheme="minorHAnsi" w:hAnsiTheme="minorHAnsi" w:cstheme="minorHAnsi"/>
+          <w:sz w:val="28"/>
+          <w:szCs w:val="28"/>
+          <w:lang w:bidi="ar-SA"/>
+        </w:rPr>
+      </w:pPr>
+    </w:p>
+    <w:p>
+      <w:pPr>
+        <w:rPr>
+          <w:rFonts w:asciiTheme="minorHAnsi" w:hAnsiTheme="minorHAnsi" w:cstheme="minorHAnsi"/>
+          <w:sz w:val="28"/>
+          <w:szCs w:val="28"/>
+          <w:lang w:bidi="ar-SA"/>
+        </w:rPr>
+      </w:pPr>
+    </w:p>
+    <w:p>
+      <w:pPr>
+        <w:rPr>
+          <w:rFonts w:asciiTheme="minorHAnsi" w:hAnsiTheme="minorHAnsi" w:cstheme="minorHAnsi"/>
+          <w:sz w:val="28"/>
+          <w:szCs w:val="28"/>
+          <w:lang w:bidi="ar-SA"/>
+        </w:rPr>
+      </w:pPr>
+    </w:p>
+    <w:p>
+      <w:pPr>
+        <w:rPr>
+          <w:rFonts w:asciiTheme="minorHAnsi" w:hAnsiTheme="minorHAnsi" w:cstheme="minorHAnsi"/>
+          <w:sz w:val="28"/>
+          <w:szCs w:val="28"/>
+          <w:lang w:bidi="ar-SA"/>
+        </w:rPr>
+      </w:pPr>
+    </w:p>
+    <w:p>
+      <w:pPr>
+        <w:rPr>
+          <w:rFonts w:asciiTheme="minorHAnsi" w:hAnsiTheme="minorHAnsi" w:cstheme="minorHAnsi"/>
+          <w:sz w:val="28"/>
+          <w:szCs w:val="28"/>
+          <w:lang w:bidi="ar-SA"/>
+        </w:rPr>
+      </w:pPr>
+    </w:p>
+    <w:p>
+      <w:pPr>
+        <w:rPr>
+          <w:rFonts w:asciiTheme="minorHAnsi" w:hAnsiTheme="minorHAnsi" w:cstheme="minorHAnsi"/>
+          <w:sz w:val="28"/>
+          <w:szCs w:val="28"/>
+          <w:lang w:bidi="ar-SA"/>
+        </w:rPr>
+      </w:pPr>
+    </w:p>
+    <w:p>
+      <w:pPr>
+        <w:rPr>
+          <w:rFonts w:asciiTheme="minorHAnsi" w:hAnsiTheme="minorHAnsi" w:cstheme="minorHAnsi"/>
+          <w:sz w:val="28"/>
+          <w:szCs w:val="28"/>
+          <w:lang w:bidi="ar-SA"/>
+        </w:rPr>
+      </w:pPr>
+    </w:p>
+    <w:p>
+      <w:pPr>
+        <w:rPr>
+          <w:rFonts w:asciiTheme="minorHAnsi" w:hAnsiTheme="minorHAnsi" w:cstheme="minorHAnsi"/>
+          <w:sz w:val="28"/>
+          <w:szCs w:val="28"/>
+          <w:lang w:bidi="ar-SA"/>
+        </w:rPr>
+      </w:pPr>
+    </w:p>
+    <w:p>
+      <w:pPr>
+        <w:rPr>
+          <w:rFonts w:asciiTheme="minorHAnsi" w:hAnsiTheme="minorHAnsi" w:cstheme="minorHAnsi"/>
+          <w:sz w:val="28"/>
+          <w:szCs w:val="28"/>
+          <w:lang w:bidi="ar-SA"/>
+        </w:rPr>
+      </w:pPr>
+    </w:p>
+    <w:p>
+      <w:pPr>
+        <w:rPr>
+          <w:rFonts w:asciiTheme="minorHAnsi" w:hAnsiTheme="minorHAnsi" w:cstheme="minorHAnsi"/>
+          <w:sz w:val="28"/>
+          <w:szCs w:val="28"/>
+          <w:lang w:bidi="ar-SA"/>
+        </w:rPr>
+      </w:pPr>
+    </w:p>
+    <w:p>
+      <w:pPr>
+        <w:rPr>
+          <w:rFonts w:asciiTheme="minorHAnsi" w:hAnsiTheme="minorHAnsi" w:cstheme="minorHAnsi"/>
+          <w:sz w:val="28"/>
+          <w:szCs w:val="28"/>
+          <w:lang w:bidi="ar-SA"/>
+        </w:rPr>
+      </w:pPr>
+    </w:p>
+    <w:p>
+      <w:pPr>
+        <w:rPr>
+          <w:rFonts w:asciiTheme="minorHAnsi" w:hAnsiTheme="minorHAnsi" w:cstheme="minorHAnsi"/>
+          <w:sz w:val="28"/>
+          <w:szCs w:val="28"/>
+          <w:lang w:bidi="ar-SA"/>
+        </w:rPr>
+      </w:pPr>
+    </w:p>
+    <w:p>
+      <w:pPr>
+        <w:rPr>
+          <w:rFonts w:asciiTheme="minorHAnsi" w:hAnsiTheme="minorHAnsi" w:cstheme="minorHAnsi"/>
+          <w:sz w:val="28"/>
+          <w:szCs w:val="28"/>
+          <w:lang w:bidi="ar-SA"/>
+        </w:rPr>
+      </w:pPr>
+    </w:p>
+    <w:p>
+      <w:pPr>
+        <w:pStyle w:val="Heading4"/>
         <w:rPr>
           <w:rFonts w:asciiTheme="minorHAnsi" w:hAnsiTheme="minorHAnsi" w:cstheme="minorHAnsi"/>
           <w:i w:val="0"/>
@@ -13279,8 +15450,7 @@
           <w:sz w:val="28"/>
           <w:szCs w:val="28"/>
         </w:rPr>
-        <w:t>-0</w:t>
-      </w:r>
+      </w:pPr>
       <w:r>
         <w:rPr>
           <w:rFonts w:asciiTheme="minorHAnsi" w:hAnsiTheme="minorHAnsi" w:cstheme="minorHAnsi"/>
@@ -13289,429 +15459,7 @@
           <w:sz w:val="28"/>
           <w:szCs w:val="28"/>
         </w:rPr>
-        <w:t>76</w:t>
-      </w:r>
-      <w:r>
-        <w:rPr>
-          <w:rFonts w:asciiTheme="minorHAnsi" w:hAnsiTheme="minorHAnsi" w:cstheme="minorHAnsi"/>
-          <w:i w:val="0"/>
-          <w:iCs w:val="0"/>
-          <w:sz w:val="28"/>
-          <w:szCs w:val="28"/>
-        </w:rPr>
-        <w:t>)</w:t>
-      </w:r>
-    </w:p>
-    <w:tbl>
-      <w:tblPr>
-        <w:tblW w:w="0" w:type="auto"/>
-        <w:tblCellSpacing w:w="0" w:type="dxa"/>
-        <w:tblCellMar>
-          <w:top w:w="75" w:type="dxa"/>
-          <w:left w:w="75" w:type="dxa"/>
-          <w:bottom w:w="75" w:type="dxa"/>
-          <w:right w:w="75" w:type="dxa"/>
-        </w:tblCellMar>
-        <w:tblLook w:val="04A0" w:firstRow="1" w:lastRow="0" w:firstColumn="1" w:lastColumn="0" w:noHBand="0" w:noVBand="1"/>
-      </w:tblPr>
-      <w:tblGrid>
-        <w:gridCol w:w="1406"/>
-      </w:tblGrid>
-      <w:tr>
-        <w:trPr>
-          <w:tblHeader/>
-          <w:tblCellSpacing w:w="0" w:type="dxa"/>
-        </w:trPr>
-        <w:tc>
-          <w:tcPr>
-            <w:tcW w:w="0" w:type="auto"/>
-            <w:tcBorders>
-              <w:top w:val="nil"/>
-              <w:left w:val="nil"/>
-              <w:bottom w:val="nil"/>
-              <w:right w:val="nil"/>
-            </w:tcBorders>
-            <w:vAlign w:val="center"/>
-            <w:hideMark/>
-          </w:tcPr>
-          <w:p>
-            <w:pPr>
-              <w:pStyle w:val="Heading4"/>
-              <w:rPr>
-                <w:rFonts w:asciiTheme="minorHAnsi" w:hAnsiTheme="minorHAnsi" w:cstheme="minorHAnsi"/>
-                <w:i w:val="0"/>
-                <w:iCs w:val="0"/>
-                <w:sz w:val="32"/>
-                <w:szCs w:val="32"/>
-              </w:rPr>
-            </w:pPr>
-            <w:r>
-              <w:rPr>
-                <w:rFonts w:asciiTheme="minorHAnsi" w:hAnsiTheme="minorHAnsi" w:cstheme="minorHAnsi"/>
-                <w:i w:val="0"/>
-                <w:iCs w:val="0"/>
-                <w:sz w:val="32"/>
-                <w:szCs w:val="32"/>
-              </w:rPr>
-              <w:t>Use Case</w:t>
-            </w:r>
-            <w:r>
-              <w:rPr>
-                <w:rFonts w:asciiTheme="minorHAnsi" w:hAnsiTheme="minorHAnsi" w:cstheme="minorHAnsi"/>
-                <w:i w:val="0"/>
-                <w:iCs w:val="0"/>
-                <w:sz w:val="32"/>
-                <w:szCs w:val="32"/>
-              </w:rPr>
-              <w:t xml:space="preserve">: </w:t>
-            </w:r>
-          </w:p>
-        </w:tc>
-      </w:tr>
-    </w:tbl>
-    <w:p>
-      <w:pPr>
-        <w:rPr>
-          <w:rFonts w:asciiTheme="minorHAnsi" w:hAnsiTheme="minorHAnsi" w:cstheme="minorHAnsi"/>
-          <w:color w:val="2E74B5" w:themeColor="accent1" w:themeShade="BF"/>
-          <w:sz w:val="28"/>
-          <w:szCs w:val="28"/>
-          <w:lang w:bidi="ar-SA"/>
-        </w:rPr>
-      </w:pPr>
-    </w:p>
-    <w:p>
-      <w:pPr>
-        <w:rPr>
-          <w:rFonts w:asciiTheme="minorHAnsi" w:hAnsiTheme="minorHAnsi" w:cstheme="minorHAnsi"/>
-          <w:sz w:val="28"/>
-          <w:szCs w:val="28"/>
-          <w:lang w:bidi="ar-SA"/>
-        </w:rPr>
-      </w:pPr>
-    </w:p>
-    <w:p>
-      <w:pPr>
-        <w:rPr>
-          <w:rFonts w:asciiTheme="minorHAnsi" w:hAnsiTheme="minorHAnsi" w:cstheme="minorHAnsi"/>
-          <w:sz w:val="28"/>
-          <w:szCs w:val="28"/>
-          <w:lang w:bidi="ar-SA"/>
-        </w:rPr>
-      </w:pPr>
-    </w:p>
-    <w:p>
-      <w:pPr>
-        <w:pStyle w:val="Heading4"/>
-        <w:rPr>
-          <w:rFonts w:asciiTheme="minorHAnsi" w:hAnsiTheme="minorHAnsi" w:cstheme="minorHAnsi"/>
-          <w:i w:val="0"/>
-          <w:iCs w:val="0"/>
-          <w:sz w:val="28"/>
-          <w:szCs w:val="28"/>
-        </w:rPr>
-      </w:pPr>
-      <w:r>
-        <w:rPr>
-          <w:rFonts w:asciiTheme="minorHAnsi" w:hAnsiTheme="minorHAnsi" w:cstheme="minorHAnsi"/>
-          <w:i w:val="0"/>
-          <w:iCs w:val="0"/>
-          <w:sz w:val="28"/>
-          <w:szCs w:val="28"/>
-        </w:rPr>
-        <w:t xml:space="preserve">Chapter 3 </w:t>
-      </w:r>
-      <w:r>
-        <w:rPr>
-          <w:rFonts w:asciiTheme="minorHAnsi" w:hAnsiTheme="minorHAnsi" w:cstheme="minorHAnsi"/>
-          <w:i w:val="0"/>
-          <w:iCs w:val="0"/>
-          <w:sz w:val="28"/>
-          <w:szCs w:val="28"/>
-        </w:rPr>
-        <w:t xml:space="preserve">  System Sequence Diagram</w:t>
-      </w:r>
-      <w:r>
-        <w:rPr>
-          <w:rFonts w:asciiTheme="minorHAnsi" w:hAnsiTheme="minorHAnsi" w:cstheme="minorHAnsi"/>
-          <w:i w:val="0"/>
-          <w:iCs w:val="0"/>
-          <w:sz w:val="28"/>
-          <w:szCs w:val="28"/>
-        </w:rPr>
-        <w:t xml:space="preserve"> </w:t>
-      </w:r>
-    </w:p>
-    <w:p/>
-    <w:p>
-      <w:pPr>
-        <w:pStyle w:val="Heading4"/>
-        <w:rPr>
-          <w:rFonts w:asciiTheme="minorHAnsi" w:hAnsiTheme="minorHAnsi" w:cstheme="minorHAnsi"/>
-          <w:i w:val="0"/>
-          <w:iCs w:val="0"/>
-          <w:sz w:val="28"/>
-          <w:szCs w:val="28"/>
-        </w:rPr>
-      </w:pPr>
-      <w:r>
-        <w:rPr>
-          <w:rFonts w:asciiTheme="minorHAnsi" w:hAnsiTheme="minorHAnsi" w:cstheme="minorHAnsi"/>
-          <w:i w:val="0"/>
-          <w:iCs w:val="0"/>
-          <w:sz w:val="28"/>
-          <w:szCs w:val="28"/>
-        </w:rPr>
-        <w:t>Shah Rafi Alam Khattak (SP21-BSE-060)</w:t>
-      </w:r>
-    </w:p>
-    <w:p/>
-    <w:p>
-      <w:pPr>
-        <w:rPr>
-          <w:rFonts w:asciiTheme="minorHAnsi" w:hAnsiTheme="minorHAnsi" w:cstheme="minorHAnsi"/>
-          <w:sz w:val="32"/>
-          <w:szCs w:val="32"/>
-        </w:rPr>
-      </w:pPr>
-      <w:r>
-        <w:rPr>
-          <w:rFonts w:asciiTheme="minorHAnsi" w:hAnsiTheme="minorHAnsi" w:cstheme="minorHAnsi"/>
-          <w:sz w:val="28"/>
-          <w:szCs w:val="28"/>
-          <w:lang w:bidi="ar-SA"/>
-        </w:rPr>
-        <w:t>SSD</w:t>
-      </w:r>
-      <w:r>
-        <w:rPr>
-          <w:rFonts w:asciiTheme="minorHAnsi" w:hAnsiTheme="minorHAnsi" w:cstheme="minorHAnsi"/>
-          <w:sz w:val="28"/>
-          <w:szCs w:val="28"/>
-          <w:lang w:bidi="ar-SA"/>
-        </w:rPr>
-        <w:t xml:space="preserve">: </w:t>
-      </w:r>
-    </w:p>
-    <w:p>
-      <w:pPr>
-        <w:rPr>
-          <w:rFonts w:asciiTheme="minorHAnsi" w:hAnsiTheme="minorHAnsi" w:cstheme="minorHAnsi"/>
-          <w:sz w:val="28"/>
-          <w:szCs w:val="28"/>
-          <w:lang w:bidi="ar-SA"/>
-        </w:rPr>
-      </w:pPr>
-    </w:p>
-    <w:p>
-      <w:pPr>
-        <w:rPr>
-          <w:rFonts w:asciiTheme="minorHAnsi" w:hAnsiTheme="minorHAnsi" w:cstheme="minorHAnsi"/>
-          <w:sz w:val="28"/>
-          <w:szCs w:val="28"/>
-          <w:lang w:bidi="ar-SA"/>
-        </w:rPr>
-      </w:pPr>
-    </w:p>
-    <w:p>
-      <w:pPr>
-        <w:rPr>
-          <w:rFonts w:asciiTheme="minorHAnsi" w:hAnsiTheme="minorHAnsi" w:cstheme="minorHAnsi"/>
-          <w:sz w:val="28"/>
-          <w:szCs w:val="28"/>
-          <w:lang w:bidi="ar-SA"/>
-        </w:rPr>
-      </w:pPr>
-    </w:p>
-    <w:p>
-      <w:pPr>
-        <w:rPr>
-          <w:rFonts w:asciiTheme="minorHAnsi" w:hAnsiTheme="minorHAnsi" w:cstheme="minorHAnsi"/>
-          <w:sz w:val="28"/>
-          <w:szCs w:val="28"/>
-          <w:lang w:bidi="ar-SA"/>
-        </w:rPr>
-      </w:pPr>
-    </w:p>
-    <w:p>
-      <w:pPr>
-        <w:rPr>
-          <w:rFonts w:asciiTheme="minorHAnsi" w:hAnsiTheme="minorHAnsi" w:cstheme="minorHAnsi"/>
-          <w:sz w:val="28"/>
-          <w:szCs w:val="28"/>
-          <w:lang w:bidi="ar-SA"/>
-        </w:rPr>
-      </w:pPr>
-    </w:p>
-    <w:p>
-      <w:pPr>
-        <w:rPr>
-          <w:rFonts w:asciiTheme="minorHAnsi" w:hAnsiTheme="minorHAnsi" w:cstheme="minorHAnsi"/>
-          <w:sz w:val="28"/>
-          <w:szCs w:val="28"/>
-          <w:lang w:bidi="ar-SA"/>
-        </w:rPr>
-      </w:pPr>
-    </w:p>
-    <w:p>
-      <w:pPr>
-        <w:rPr>
-          <w:rFonts w:asciiTheme="minorHAnsi" w:hAnsiTheme="minorHAnsi" w:cstheme="minorHAnsi"/>
-          <w:sz w:val="28"/>
-          <w:szCs w:val="28"/>
-          <w:lang w:bidi="ar-SA"/>
-        </w:rPr>
-      </w:pPr>
-    </w:p>
-    <w:p>
-      <w:pPr>
-        <w:rPr>
-          <w:rFonts w:asciiTheme="minorHAnsi" w:hAnsiTheme="minorHAnsi" w:cstheme="minorHAnsi"/>
-          <w:sz w:val="28"/>
-          <w:szCs w:val="28"/>
-          <w:lang w:bidi="ar-SA"/>
-        </w:rPr>
-      </w:pPr>
-    </w:p>
-    <w:p>
-      <w:pPr>
-        <w:rPr>
-          <w:rFonts w:asciiTheme="minorHAnsi" w:hAnsiTheme="minorHAnsi" w:cstheme="minorHAnsi"/>
-          <w:sz w:val="28"/>
-          <w:szCs w:val="28"/>
-          <w:lang w:bidi="ar-SA"/>
-        </w:rPr>
-      </w:pPr>
-    </w:p>
-    <w:p>
-      <w:pPr>
-        <w:rPr>
-          <w:rFonts w:asciiTheme="minorHAnsi" w:hAnsiTheme="minorHAnsi" w:cstheme="minorHAnsi"/>
-          <w:sz w:val="28"/>
-          <w:szCs w:val="28"/>
-          <w:lang w:bidi="ar-SA"/>
-        </w:rPr>
-      </w:pPr>
-    </w:p>
-    <w:p>
-      <w:pPr>
-        <w:rPr>
-          <w:rFonts w:asciiTheme="minorHAnsi" w:hAnsiTheme="minorHAnsi" w:cstheme="minorHAnsi"/>
-          <w:sz w:val="28"/>
-          <w:szCs w:val="28"/>
-          <w:lang w:bidi="ar-SA"/>
-        </w:rPr>
-      </w:pPr>
-    </w:p>
-    <w:p>
-      <w:pPr>
-        <w:rPr>
-          <w:rFonts w:asciiTheme="minorHAnsi" w:hAnsiTheme="minorHAnsi" w:cstheme="minorHAnsi"/>
-          <w:sz w:val="28"/>
-          <w:szCs w:val="28"/>
-          <w:lang w:bidi="ar-SA"/>
-        </w:rPr>
-      </w:pPr>
-    </w:p>
-    <w:p>
-      <w:pPr>
-        <w:rPr>
-          <w:rFonts w:asciiTheme="minorHAnsi" w:hAnsiTheme="minorHAnsi" w:cstheme="minorHAnsi"/>
-          <w:sz w:val="28"/>
-          <w:szCs w:val="28"/>
-          <w:lang w:bidi="ar-SA"/>
-        </w:rPr>
-      </w:pPr>
-    </w:p>
-    <w:p>
-      <w:pPr>
-        <w:rPr>
-          <w:rFonts w:asciiTheme="minorHAnsi" w:hAnsiTheme="minorHAnsi" w:cstheme="minorHAnsi"/>
-          <w:sz w:val="28"/>
-          <w:szCs w:val="28"/>
-          <w:lang w:bidi="ar-SA"/>
-        </w:rPr>
-      </w:pPr>
-    </w:p>
-    <w:p>
-      <w:pPr>
-        <w:rPr>
-          <w:rFonts w:asciiTheme="minorHAnsi" w:hAnsiTheme="minorHAnsi" w:cstheme="minorHAnsi"/>
-          <w:sz w:val="28"/>
-          <w:szCs w:val="28"/>
-          <w:lang w:bidi="ar-SA"/>
-        </w:rPr>
-      </w:pPr>
-    </w:p>
-    <w:p>
-      <w:pPr>
-        <w:rPr>
-          <w:rFonts w:asciiTheme="minorHAnsi" w:hAnsiTheme="minorHAnsi" w:cstheme="minorHAnsi"/>
-          <w:sz w:val="28"/>
-          <w:szCs w:val="28"/>
-          <w:lang w:bidi="ar-SA"/>
-        </w:rPr>
-      </w:pPr>
-    </w:p>
-    <w:p>
-      <w:pPr>
-        <w:rPr>
-          <w:rFonts w:asciiTheme="minorHAnsi" w:hAnsiTheme="minorHAnsi" w:cstheme="minorHAnsi"/>
-          <w:sz w:val="28"/>
-          <w:szCs w:val="28"/>
-          <w:lang w:bidi="ar-SA"/>
-        </w:rPr>
-      </w:pPr>
-    </w:p>
-    <w:p>
-      <w:pPr>
-        <w:rPr>
-          <w:rFonts w:asciiTheme="minorHAnsi" w:hAnsiTheme="minorHAnsi" w:cstheme="minorHAnsi"/>
-          <w:sz w:val="28"/>
-          <w:szCs w:val="28"/>
-          <w:lang w:bidi="ar-SA"/>
-        </w:rPr>
-      </w:pPr>
-    </w:p>
-    <w:p>
-      <w:pPr>
-        <w:rPr>
-          <w:rFonts w:asciiTheme="minorHAnsi" w:hAnsiTheme="minorHAnsi" w:cstheme="minorHAnsi"/>
-          <w:sz w:val="28"/>
-          <w:szCs w:val="28"/>
-          <w:lang w:bidi="ar-SA"/>
-        </w:rPr>
-      </w:pPr>
-    </w:p>
-    <w:p>
-      <w:pPr>
-        <w:rPr>
-          <w:rFonts w:asciiTheme="minorHAnsi" w:hAnsiTheme="minorHAnsi" w:cstheme="minorHAnsi"/>
-          <w:sz w:val="28"/>
-          <w:szCs w:val="28"/>
-          <w:lang w:bidi="ar-SA"/>
-        </w:rPr>
-      </w:pPr>
-    </w:p>
-    <w:p>
-      <w:pPr>
-        <w:pStyle w:val="Heading4"/>
-        <w:rPr>
-          <w:rFonts w:asciiTheme="minorHAnsi" w:hAnsiTheme="minorHAnsi" w:cstheme="minorHAnsi"/>
-          <w:i w:val="0"/>
-          <w:iCs w:val="0"/>
-          <w:sz w:val="28"/>
-          <w:szCs w:val="28"/>
-        </w:rPr>
-      </w:pPr>
-      <w:r>
-        <w:rPr>
-          <w:rFonts w:asciiTheme="minorHAnsi" w:hAnsiTheme="minorHAnsi" w:cstheme="minorHAnsi"/>
-          <w:i w:val="0"/>
-          <w:iCs w:val="0"/>
-          <w:sz w:val="28"/>
-          <w:szCs w:val="28"/>
-        </w:rPr>
+        <w:lastRenderedPageBreak/>
         <w:t>Zakeen khan</w:t>
       </w:r>
       <w:r>
@@ -13804,145 +15552,11 @@
           <w:noProof/>
           <w:lang w:bidi="ar-SA"/>
         </w:rPr>
-        <w:lastRenderedPageBreak/>
         <w:drawing>
           <wp:inline distT="0" distB="0" distL="0" distR="0" wp14:anchorId="78451333" wp14:editId="08B8FF39">
             <wp:extent cx="4032250" cy="3289210"/>
             <wp:effectExtent l="0" t="0" r="6350" b="6985"/>
             <wp:docPr id="16" name="Picture 16"/>
-            <wp:cNvGraphicFramePr>
-              <a:graphicFrameLocks xmlns:a="http://schemas.openxmlformats.org/drawingml/2006/main" noChangeAspect="1"/>
-            </wp:cNvGraphicFramePr>
-            <a:graphic xmlns:a="http://schemas.openxmlformats.org/drawingml/2006/main">
-              <a:graphicData uri="http://schemas.openxmlformats.org/drawingml/2006/picture">
-                <pic:pic xmlns:pic="http://schemas.openxmlformats.org/drawingml/2006/picture">
-                  <pic:nvPicPr>
-                    <pic:cNvPr id="1" name=""/>
-                    <pic:cNvPicPr/>
-                  </pic:nvPicPr>
-                  <pic:blipFill>
-                    <a:blip r:embed="rId14"/>
-                    <a:stretch>
-                      <a:fillRect/>
-                    </a:stretch>
-                  </pic:blipFill>
-                  <pic:spPr>
-                    <a:xfrm>
-                      <a:off x="0" y="0"/>
-                      <a:ext cx="4087363" cy="3334167"/>
-                    </a:xfrm>
-                    <a:prstGeom prst="rect">
-                      <a:avLst/>
-                    </a:prstGeom>
-                  </pic:spPr>
-                </pic:pic>
-              </a:graphicData>
-            </a:graphic>
-          </wp:inline>
-        </w:drawing>
-      </w:r>
-    </w:p>
-    <w:p/>
-    <w:p/>
-    <w:p/>
-    <w:p/>
-    <w:p/>
-    <w:p/>
-    <w:p/>
-    <w:p>
-      <w:pPr>
-        <w:rPr>
-          <w:rFonts w:asciiTheme="minorHAnsi" w:hAnsiTheme="minorHAnsi" w:cstheme="minorHAnsi"/>
-          <w:sz w:val="28"/>
-          <w:szCs w:val="28"/>
-          <w:lang w:bidi="ar-SA"/>
-        </w:rPr>
-      </w:pPr>
-      <w:r>
-        <w:rPr>
-          <w:rFonts w:asciiTheme="minorHAnsi" w:hAnsiTheme="minorHAnsi" w:cstheme="minorHAnsi"/>
-          <w:sz w:val="28"/>
-          <w:szCs w:val="28"/>
-          <w:lang w:bidi="ar-SA"/>
-        </w:rPr>
-        <w:t>SSD: Record Violation</w:t>
-      </w:r>
-    </w:p>
-    <w:p>
-      <w:r>
-        <w:rPr>
-          <w:noProof/>
-          <w:lang w:bidi="ar-SA"/>
-        </w:rPr>
-        <w:lastRenderedPageBreak/>
-        <w:drawing>
-          <wp:inline distT="0" distB="0" distL="0" distR="0" wp14:anchorId="7564CFA2" wp14:editId="377E7B67">
-            <wp:extent cx="3693292" cy="3130550"/>
-            <wp:effectExtent l="0" t="0" r="2540" b="0"/>
-            <wp:docPr id="18" name="Picture 18"/>
-            <wp:cNvGraphicFramePr>
-              <a:graphicFrameLocks xmlns:a="http://schemas.openxmlformats.org/drawingml/2006/main" noChangeAspect="1"/>
-            </wp:cNvGraphicFramePr>
-            <a:graphic xmlns:a="http://schemas.openxmlformats.org/drawingml/2006/main">
-              <a:graphicData uri="http://schemas.openxmlformats.org/drawingml/2006/picture">
-                <pic:pic xmlns:pic="http://schemas.openxmlformats.org/drawingml/2006/picture">
-                  <pic:nvPicPr>
-                    <pic:cNvPr id="1" name=""/>
-                    <pic:cNvPicPr/>
-                  </pic:nvPicPr>
-                  <pic:blipFill>
-                    <a:blip r:embed="rId15"/>
-                    <a:stretch>
-                      <a:fillRect/>
-                    </a:stretch>
-                  </pic:blipFill>
-                  <pic:spPr>
-                    <a:xfrm>
-                      <a:off x="0" y="0"/>
-                      <a:ext cx="3702024" cy="3137952"/>
-                    </a:xfrm>
-                    <a:prstGeom prst="rect">
-                      <a:avLst/>
-                    </a:prstGeom>
-                  </pic:spPr>
-                </pic:pic>
-              </a:graphicData>
-            </a:graphic>
-          </wp:inline>
-        </w:drawing>
-      </w:r>
-    </w:p>
-    <w:p/>
-    <w:p>
-      <w:pPr>
-        <w:rPr>
-          <w:rFonts w:asciiTheme="minorHAnsi" w:hAnsiTheme="minorHAnsi" w:cstheme="minorHAnsi"/>
-          <w:sz w:val="28"/>
-          <w:szCs w:val="28"/>
-          <w:lang w:bidi="ar-SA"/>
-        </w:rPr>
-      </w:pPr>
-      <w:r>
-        <w:rPr>
-          <w:rFonts w:asciiTheme="minorHAnsi" w:hAnsiTheme="minorHAnsi" w:cstheme="minorHAnsi"/>
-          <w:sz w:val="28"/>
-          <w:szCs w:val="28"/>
-          <w:lang w:bidi="ar-SA"/>
-        </w:rPr>
-        <w:t>SSD: Send Alert</w:t>
-      </w:r>
-    </w:p>
-    <w:p>
-      <w:r>
-        <w:rPr>
-          <w:noProof/>
-          <w:lang w:bidi="ar-SA"/>
-        </w:rPr>
-        <w:drawing>
-          <wp:inline distT="0" distB="0" distL="0" distR="0" wp14:anchorId="4550A624" wp14:editId="42027A43">
-            <wp:extent cx="4235450" cy="3416300"/>
-            <wp:effectExtent l="0" t="0" r="0" b="0"/>
-            <wp:docPr id="17" name="Picture 17"/>
             <wp:cNvGraphicFramePr>
               <a:graphicFrameLocks xmlns:a="http://schemas.openxmlformats.org/drawingml/2006/main" noChangeAspect="1"/>
             </wp:cNvGraphicFramePr>
@@ -13962,6 +15576,139 @@
                   <pic:spPr>
                     <a:xfrm>
                       <a:off x="0" y="0"/>
+                      <a:ext cx="4087363" cy="3334167"/>
+                    </a:xfrm>
+                    <a:prstGeom prst="rect">
+                      <a:avLst/>
+                    </a:prstGeom>
+                  </pic:spPr>
+                </pic:pic>
+              </a:graphicData>
+            </a:graphic>
+          </wp:inline>
+        </w:drawing>
+      </w:r>
+    </w:p>
+    <w:p/>
+    <w:p/>
+    <w:p/>
+    <w:p/>
+    <w:p/>
+    <w:p/>
+    <w:p/>
+    <w:p>
+      <w:pPr>
+        <w:rPr>
+          <w:rFonts w:asciiTheme="minorHAnsi" w:hAnsiTheme="minorHAnsi" w:cstheme="minorHAnsi"/>
+          <w:sz w:val="28"/>
+          <w:szCs w:val="28"/>
+          <w:lang w:bidi="ar-SA"/>
+        </w:rPr>
+      </w:pPr>
+      <w:r>
+        <w:rPr>
+          <w:rFonts w:asciiTheme="minorHAnsi" w:hAnsiTheme="minorHAnsi" w:cstheme="minorHAnsi"/>
+          <w:sz w:val="28"/>
+          <w:szCs w:val="28"/>
+          <w:lang w:bidi="ar-SA"/>
+        </w:rPr>
+        <w:t>SSD: Record Violation</w:t>
+      </w:r>
+    </w:p>
+    <w:p>
+      <w:r>
+        <w:rPr>
+          <w:noProof/>
+          <w:lang w:bidi="ar-SA"/>
+        </w:rPr>
+        <w:lastRenderedPageBreak/>
+        <w:drawing>
+          <wp:inline distT="0" distB="0" distL="0" distR="0" wp14:anchorId="7564CFA2" wp14:editId="377E7B67">
+            <wp:extent cx="3693292" cy="3130550"/>
+            <wp:effectExtent l="0" t="0" r="2540" b="0"/>
+            <wp:docPr id="18" name="Picture 18"/>
+            <wp:cNvGraphicFramePr>
+              <a:graphicFrameLocks xmlns:a="http://schemas.openxmlformats.org/drawingml/2006/main" noChangeAspect="1"/>
+            </wp:cNvGraphicFramePr>
+            <a:graphic xmlns:a="http://schemas.openxmlformats.org/drawingml/2006/main">
+              <a:graphicData uri="http://schemas.openxmlformats.org/drawingml/2006/picture">
+                <pic:pic xmlns:pic="http://schemas.openxmlformats.org/drawingml/2006/picture">
+                  <pic:nvPicPr>
+                    <pic:cNvPr id="1" name=""/>
+                    <pic:cNvPicPr/>
+                  </pic:nvPicPr>
+                  <pic:blipFill>
+                    <a:blip r:embed="rId17"/>
+                    <a:stretch>
+                      <a:fillRect/>
+                    </a:stretch>
+                  </pic:blipFill>
+                  <pic:spPr>
+                    <a:xfrm>
+                      <a:off x="0" y="0"/>
+                      <a:ext cx="3702024" cy="3137952"/>
+                    </a:xfrm>
+                    <a:prstGeom prst="rect">
+                      <a:avLst/>
+                    </a:prstGeom>
+                  </pic:spPr>
+                </pic:pic>
+              </a:graphicData>
+            </a:graphic>
+          </wp:inline>
+        </w:drawing>
+      </w:r>
+    </w:p>
+    <w:p/>
+    <w:p>
+      <w:pPr>
+        <w:rPr>
+          <w:rFonts w:asciiTheme="minorHAnsi" w:hAnsiTheme="minorHAnsi" w:cstheme="minorHAnsi"/>
+          <w:sz w:val="28"/>
+          <w:szCs w:val="28"/>
+          <w:lang w:bidi="ar-SA"/>
+        </w:rPr>
+      </w:pPr>
+      <w:r>
+        <w:rPr>
+          <w:rFonts w:asciiTheme="minorHAnsi" w:hAnsiTheme="minorHAnsi" w:cstheme="minorHAnsi"/>
+          <w:sz w:val="28"/>
+          <w:szCs w:val="28"/>
+          <w:lang w:bidi="ar-SA"/>
+        </w:rPr>
+        <w:t>SSD: Send Alert</w:t>
+      </w:r>
+    </w:p>
+    <w:p>
+      <w:r>
+        <w:rPr>
+          <w:noProof/>
+          <w:lang w:bidi="ar-SA"/>
+        </w:rPr>
+        <w:drawing>
+          <wp:inline distT="0" distB="0" distL="0" distR="0" wp14:anchorId="4550A624" wp14:editId="42027A43">
+            <wp:extent cx="4235450" cy="3416300"/>
+            <wp:effectExtent l="0" t="0" r="0" b="0"/>
+            <wp:docPr id="17" name="Picture 17"/>
+            <wp:cNvGraphicFramePr>
+              <a:graphicFrameLocks xmlns:a="http://schemas.openxmlformats.org/drawingml/2006/main" noChangeAspect="1"/>
+            </wp:cNvGraphicFramePr>
+            <a:graphic xmlns:a="http://schemas.openxmlformats.org/drawingml/2006/main">
+              <a:graphicData uri="http://schemas.openxmlformats.org/drawingml/2006/picture">
+                <pic:pic xmlns:pic="http://schemas.openxmlformats.org/drawingml/2006/picture">
+                  <pic:nvPicPr>
+                    <pic:cNvPr id="1" name=""/>
+                    <pic:cNvPicPr/>
+                  </pic:nvPicPr>
+                  <pic:blipFill>
+                    <a:blip r:embed="rId18"/>
+                    <a:stretch>
+                      <a:fillRect/>
+                    </a:stretch>
+                  </pic:blipFill>
+                  <pic:spPr>
+                    <a:xfrm>
+                      <a:off x="0" y="0"/>
                       <a:ext cx="4235793" cy="3416577"/>
                     </a:xfrm>
                     <a:prstGeom prst="rect">
@@ -14074,6 +15821,7 @@
           <w:b/>
           <w:bCs/>
           <w:noProof/>
+          <w:lang w:bidi="ar-SA"/>
         </w:rPr>
         <w:drawing>
           <wp:anchor distT="0" distB="0" distL="114300" distR="114300" simplePos="0" relativeHeight="251661312" behindDoc="0" locked="0" layoutInCell="1" allowOverlap="1" wp14:anchorId="5FA8A970" wp14:editId="4F538684">
@@ -14099,7 +15847,7 @@
                     <pic:cNvPicPr/>
                   </pic:nvPicPr>
                   <pic:blipFill>
-                    <a:blip r:embed="rId17" cstate="print">
+                    <a:blip r:embed="rId19" cstate="print">
                       <a:extLst>
                         <a:ext uri="{28A0092B-C50C-407E-A947-70E740481C1C}">
                           <a14:useLocalDpi xmlns:a14="http://schemas.microsoft.com/office/drawing/2010/main" val="0"/>
@@ -14207,6 +15955,7 @@
           <w:b/>
           <w:bCs/>
           <w:noProof/>
+          <w:lang w:bidi="ar-SA"/>
         </w:rPr>
         <w:drawing>
           <wp:anchor distT="0" distB="0" distL="114300" distR="114300" simplePos="0" relativeHeight="251663360" behindDoc="0" locked="0" layoutInCell="1" allowOverlap="1" wp14:anchorId="69D66FE6" wp14:editId="037806FE">
@@ -14232,7 +15981,7 @@
                     <pic:cNvPicPr/>
                   </pic:nvPicPr>
                   <pic:blipFill>
-                    <a:blip r:embed="rId18" cstate="print">
+                    <a:blip r:embed="rId20" cstate="print">
                       <a:extLst>
                         <a:ext uri="{28A0092B-C50C-407E-A947-70E740481C1C}">
                           <a14:useLocalDpi xmlns:a14="http://schemas.microsoft.com/office/drawing/2010/main" val="0"/>
@@ -14380,6 +16129,7 @@
           <w:b/>
           <w:bCs/>
           <w:noProof/>
+          <w:lang w:bidi="ar-SA"/>
         </w:rPr>
         <w:drawing>
           <wp:anchor distT="0" distB="0" distL="114300" distR="114300" simplePos="0" relativeHeight="251665408" behindDoc="0" locked="0" layoutInCell="1" allowOverlap="1" wp14:anchorId="7790D538" wp14:editId="34B118F1">
@@ -14405,7 +16155,7 @@
                     <pic:cNvPicPr/>
                   </pic:nvPicPr>
                   <pic:blipFill>
-                    <a:blip r:embed="rId19" cstate="print">
+                    <a:blip r:embed="rId21" cstate="print">
                       <a:extLst>
                         <a:ext uri="{28A0092B-C50C-407E-A947-70E740481C1C}">
                           <a14:useLocalDpi xmlns:a14="http://schemas.microsoft.com/office/drawing/2010/main" val="0"/>
@@ -14549,6 +16299,7 @@
           <w:b/>
           <w:bCs/>
           <w:noProof/>
+          <w:lang w:bidi="ar-SA"/>
         </w:rPr>
         <w:drawing>
           <wp:anchor distT="0" distB="0" distL="114300" distR="114300" simplePos="0" relativeHeight="251667456" behindDoc="0" locked="0" layoutInCell="1" allowOverlap="1" wp14:anchorId="2929B05C" wp14:editId="57C69F42">
@@ -14574,7 +16325,7 @@
                     <pic:cNvPicPr/>
                   </pic:nvPicPr>
                   <pic:blipFill>
-                    <a:blip r:embed="rId20" cstate="print">
+                    <a:blip r:embed="rId22" cstate="print">
                       <a:extLst>
                         <a:ext uri="{28A0092B-C50C-407E-A947-70E740481C1C}">
                           <a14:useLocalDpi xmlns:a14="http://schemas.microsoft.com/office/drawing/2010/main" val="0"/>
@@ -14805,15 +16556,320 @@
     </w:p>
     <w:p/>
     <w:p>
-      <w:r>
+      <w:pPr>
         <w:rPr>
           <w:rFonts w:asciiTheme="minorHAnsi" w:hAnsiTheme="minorHAnsi" w:cstheme="minorHAnsi"/>
           <w:sz w:val="28"/>
           <w:szCs w:val="28"/>
           <w:lang w:bidi="ar-SA"/>
         </w:rPr>
+      </w:pPr>
+      <w:r>
+        <w:rPr>
+          <w:rFonts w:asciiTheme="minorHAnsi" w:hAnsiTheme="minorHAnsi" w:cstheme="minorHAnsi"/>
+          <w:sz w:val="28"/>
+          <w:szCs w:val="28"/>
+          <w:lang w:bidi="ar-SA"/>
+        </w:rPr>
         <w:t>SSD</w:t>
       </w:r>
+      <w:r>
+        <w:rPr>
+          <w:rFonts w:asciiTheme="minorHAnsi" w:hAnsiTheme="minorHAnsi" w:cstheme="minorHAnsi"/>
+          <w:sz w:val="28"/>
+          <w:szCs w:val="28"/>
+          <w:lang w:bidi="ar-SA"/>
+        </w:rPr>
+        <w:t>: Disable Citizen</w:t>
+      </w:r>
+    </w:p>
+    <w:p>
+      <w:r>
+        <w:rPr>
+          <w:rStyle w:val="docemphstrong"/>
+          <w:noProof/>
+        </w:rPr>
+        <w:lastRenderedPageBreak/>
+        <w:drawing>
+          <wp:anchor distT="0" distB="0" distL="114300" distR="114300" simplePos="0" relativeHeight="251671552" behindDoc="0" locked="0" layoutInCell="1" allowOverlap="1" wp14:anchorId="0A2559B6" wp14:editId="55EF5F13">
+            <wp:simplePos x="0" y="0"/>
+            <wp:positionH relativeFrom="margin">
+              <wp:posOffset>0</wp:posOffset>
+            </wp:positionH>
+            <wp:positionV relativeFrom="paragraph">
+              <wp:posOffset>319405</wp:posOffset>
+            </wp:positionV>
+            <wp:extent cx="5868035" cy="4486275"/>
+            <wp:effectExtent l="0" t="0" r="0" b="9525"/>
+            <wp:wrapSquare wrapText="bothSides"/>
+            <wp:docPr id="8" name="Picture 8"/>
+            <wp:cNvGraphicFramePr>
+              <a:graphicFrameLocks xmlns:a="http://schemas.openxmlformats.org/drawingml/2006/main" noChangeAspect="1"/>
+            </wp:cNvGraphicFramePr>
+            <a:graphic xmlns:a="http://schemas.openxmlformats.org/drawingml/2006/main">
+              <a:graphicData uri="http://schemas.openxmlformats.org/drawingml/2006/picture">
+                <pic:pic xmlns:pic="http://schemas.openxmlformats.org/drawingml/2006/picture">
+                  <pic:nvPicPr>
+                    <pic:cNvPr id="1" name="Disable citizen ssd.PNG"/>
+                    <pic:cNvPicPr/>
+                  </pic:nvPicPr>
+                  <pic:blipFill>
+                    <a:blip r:embed="rId23">
+                      <a:extLst>
+                        <a:ext uri="{28A0092B-C50C-407E-A947-70E740481C1C}">
+                          <a14:useLocalDpi xmlns:a14="http://schemas.microsoft.com/office/drawing/2010/main" val="0"/>
+                        </a:ext>
+                      </a:extLst>
+                    </a:blip>
+                    <a:stretch>
+                      <a:fillRect/>
+                    </a:stretch>
+                  </pic:blipFill>
+                  <pic:spPr>
+                    <a:xfrm>
+                      <a:off x="0" y="0"/>
+                      <a:ext cx="5868035" cy="4486275"/>
+                    </a:xfrm>
+                    <a:prstGeom prst="rect">
+                      <a:avLst/>
+                    </a:prstGeom>
+                  </pic:spPr>
+                </pic:pic>
+              </a:graphicData>
+            </a:graphic>
+          </wp:anchor>
+        </w:drawing>
+      </w:r>
+      <w:r>
+        <w:rPr>
+          <w:rFonts w:asciiTheme="minorHAnsi" w:hAnsiTheme="minorHAnsi" w:cstheme="minorHAnsi"/>
+          <w:sz w:val="28"/>
+          <w:szCs w:val="28"/>
+          <w:lang w:bidi="ar-SA"/>
+        </w:rPr>
+        <w:t xml:space="preserve"> </w:t>
+      </w:r>
+    </w:p>
+    <w:p>
+      <w:pPr>
+        <w:pStyle w:val="Heading4"/>
+        <w:rPr>
+          <w:rFonts w:asciiTheme="minorHAnsi" w:hAnsiTheme="minorHAnsi" w:cstheme="minorHAnsi"/>
+          <w:i w:val="0"/>
+          <w:iCs w:val="0"/>
+          <w:sz w:val="28"/>
+          <w:szCs w:val="28"/>
+        </w:rPr>
+      </w:pPr>
+    </w:p>
+    <w:p>
+      <w:pPr>
+        <w:rPr>
+          <w:rFonts w:asciiTheme="minorHAnsi" w:hAnsiTheme="minorHAnsi" w:cstheme="minorHAnsi"/>
+          <w:sz w:val="28"/>
+          <w:szCs w:val="28"/>
+          <w:lang w:bidi="ar-SA"/>
+        </w:rPr>
+      </w:pPr>
+      <w:r>
+        <w:rPr>
+          <w:rFonts w:asciiTheme="minorHAnsi" w:hAnsiTheme="minorHAnsi" w:cstheme="minorHAnsi"/>
+          <w:sz w:val="28"/>
+          <w:szCs w:val="28"/>
+          <w:lang w:bidi="ar-SA"/>
+        </w:rPr>
+        <w:t xml:space="preserve">SSD: </w:t>
+      </w:r>
+      <w:r>
+        <w:rPr>
+          <w:rFonts w:asciiTheme="minorHAnsi" w:hAnsiTheme="minorHAnsi" w:cstheme="minorHAnsi"/>
+          <w:sz w:val="28"/>
+          <w:szCs w:val="28"/>
+          <w:lang w:bidi="ar-SA"/>
+        </w:rPr>
+        <w:t>View Challan:</w:t>
+      </w:r>
+    </w:p>
+    <w:p>
+      <w:pPr>
+        <w:rPr>
+          <w:rFonts w:asciiTheme="minorHAnsi" w:hAnsiTheme="minorHAnsi" w:cstheme="minorHAnsi"/>
+          <w:sz w:val="28"/>
+          <w:szCs w:val="28"/>
+          <w:lang w:bidi="ar-SA"/>
+        </w:rPr>
+      </w:pPr>
+    </w:p>
+    <w:p>
+      <w:pPr>
+        <w:rPr>
+          <w:rFonts w:asciiTheme="minorHAnsi" w:hAnsiTheme="minorHAnsi" w:cstheme="minorHAnsi"/>
+          <w:sz w:val="28"/>
+          <w:szCs w:val="28"/>
+          <w:lang w:bidi="ar-SA"/>
+        </w:rPr>
+      </w:pPr>
+      <w:r>
+        <w:rPr>
+          <w:rFonts w:asciiTheme="minorHAnsi" w:hAnsiTheme="minorHAnsi" w:cstheme="minorHAnsi"/>
+          <w:noProof/>
+          <w:sz w:val="28"/>
+          <w:szCs w:val="28"/>
+          <w:lang w:bidi="ar-SA"/>
+        </w:rPr>
+        <w:lastRenderedPageBreak/>
+        <w:drawing>
+          <wp:inline distT="0" distB="0" distL="0" distR="0" wp14:anchorId="337829AE" wp14:editId="546D455A">
+            <wp:extent cx="5868219" cy="4477375"/>
+            <wp:effectExtent l="0" t="0" r="0" b="0"/>
+            <wp:docPr id="13" name="Picture 13"/>
+            <wp:cNvGraphicFramePr>
+              <a:graphicFrameLocks xmlns:a="http://schemas.openxmlformats.org/drawingml/2006/main" noChangeAspect="1"/>
+            </wp:cNvGraphicFramePr>
+            <a:graphic xmlns:a="http://schemas.openxmlformats.org/drawingml/2006/main">
+              <a:graphicData uri="http://schemas.openxmlformats.org/drawingml/2006/picture">
+                <pic:pic xmlns:pic="http://schemas.openxmlformats.org/drawingml/2006/picture">
+                  <pic:nvPicPr>
+                    <pic:cNvPr id="13" name="view challan ssd.PNG"/>
+                    <pic:cNvPicPr/>
+                  </pic:nvPicPr>
+                  <pic:blipFill>
+                    <a:blip r:embed="rId24">
+                      <a:extLst>
+                        <a:ext uri="{28A0092B-C50C-407E-A947-70E740481C1C}">
+                          <a14:useLocalDpi xmlns:a14="http://schemas.microsoft.com/office/drawing/2010/main" val="0"/>
+                        </a:ext>
+                      </a:extLst>
+                    </a:blip>
+                    <a:stretch>
+                      <a:fillRect/>
+                    </a:stretch>
+                  </pic:blipFill>
+                  <pic:spPr>
+                    <a:xfrm>
+                      <a:off x="0" y="0"/>
+                      <a:ext cx="5868219" cy="4477375"/>
+                    </a:xfrm>
+                    <a:prstGeom prst="rect">
+                      <a:avLst/>
+                    </a:prstGeom>
+                  </pic:spPr>
+                </pic:pic>
+              </a:graphicData>
+            </a:graphic>
+          </wp:inline>
+        </w:drawing>
+      </w:r>
+    </w:p>
+    <w:p>
+      <w:pPr>
+        <w:rPr>
+          <w:rFonts w:asciiTheme="minorHAnsi" w:hAnsiTheme="minorHAnsi" w:cstheme="minorHAnsi"/>
+          <w:sz w:val="28"/>
+          <w:szCs w:val="28"/>
+          <w:lang w:bidi="ar-SA"/>
+        </w:rPr>
+      </w:pPr>
+      <w:r>
+        <w:rPr>
+          <w:rFonts w:asciiTheme="minorHAnsi" w:hAnsiTheme="minorHAnsi" w:cstheme="minorHAnsi"/>
+          <w:sz w:val="28"/>
+          <w:szCs w:val="28"/>
+          <w:lang w:bidi="ar-SA"/>
+        </w:rPr>
+        <w:t>SSD:</w:t>
+      </w:r>
+      <w:r>
+        <w:rPr>
+          <w:rFonts w:asciiTheme="minorHAnsi" w:hAnsiTheme="minorHAnsi" w:cstheme="minorHAnsi"/>
+          <w:sz w:val="28"/>
+          <w:szCs w:val="28"/>
+          <w:lang w:bidi="ar-SA"/>
+        </w:rPr>
+        <w:t xml:space="preserve"> Submit challan</w:t>
+      </w:r>
+      <w:r>
+        <w:rPr>
+          <w:rFonts w:asciiTheme="minorHAnsi" w:hAnsiTheme="minorHAnsi" w:cstheme="minorHAnsi"/>
+          <w:sz w:val="28"/>
+          <w:szCs w:val="28"/>
+          <w:lang w:bidi="ar-SA"/>
+        </w:rPr>
+        <w:t>:</w:t>
+      </w:r>
+    </w:p>
+    <w:p>
+      <w:pPr>
+        <w:rPr>
+          <w:rFonts w:asciiTheme="minorHAnsi" w:hAnsiTheme="minorHAnsi" w:cstheme="minorHAnsi"/>
+          <w:sz w:val="28"/>
+          <w:szCs w:val="28"/>
+          <w:lang w:bidi="ar-SA"/>
+        </w:rPr>
+      </w:pPr>
+      <w:bookmarkStart w:id="38" w:name="_GoBack"/>
+      <w:r>
+        <w:rPr>
+          <w:rFonts w:asciiTheme="minorHAnsi" w:hAnsiTheme="minorHAnsi" w:cstheme="minorHAnsi"/>
+          <w:noProof/>
+          <w:sz w:val="28"/>
+          <w:szCs w:val="28"/>
+          <w:lang w:bidi="ar-SA"/>
+        </w:rPr>
+        <w:lastRenderedPageBreak/>
+        <w:drawing>
+          <wp:inline distT="0" distB="0" distL="0" distR="0" wp14:anchorId="50183AB8" wp14:editId="117E2B74">
+            <wp:extent cx="5943600" cy="4532630"/>
+            <wp:effectExtent l="0" t="0" r="0" b="1270"/>
+            <wp:docPr id="14" name="Picture 14"/>
+            <wp:cNvGraphicFramePr>
+              <a:graphicFrameLocks xmlns:a="http://schemas.openxmlformats.org/drawingml/2006/main" noChangeAspect="1"/>
+            </wp:cNvGraphicFramePr>
+            <a:graphic xmlns:a="http://schemas.openxmlformats.org/drawingml/2006/main">
+              <a:graphicData uri="http://schemas.openxmlformats.org/drawingml/2006/picture">
+                <pic:pic xmlns:pic="http://schemas.openxmlformats.org/drawingml/2006/picture">
+                  <pic:nvPicPr>
+                    <pic:cNvPr id="14" name="submit challan ssd.PNG"/>
+                    <pic:cNvPicPr/>
+                  </pic:nvPicPr>
+                  <pic:blipFill>
+                    <a:blip r:embed="rId25">
+                      <a:extLst>
+                        <a:ext uri="{28A0092B-C50C-407E-A947-70E740481C1C}">
+                          <a14:useLocalDpi xmlns:a14="http://schemas.microsoft.com/office/drawing/2010/main" val="0"/>
+                        </a:ext>
+                      </a:extLst>
+                    </a:blip>
+                    <a:stretch>
+                      <a:fillRect/>
+                    </a:stretch>
+                  </pic:blipFill>
+                  <pic:spPr>
+                    <a:xfrm>
+                      <a:off x="0" y="0"/>
+                      <a:ext cx="5943600" cy="4532630"/>
+                    </a:xfrm>
+                    <a:prstGeom prst="rect">
+                      <a:avLst/>
+                    </a:prstGeom>
+                  </pic:spPr>
+                </pic:pic>
+              </a:graphicData>
+            </a:graphic>
+          </wp:inline>
+        </w:drawing>
+      </w:r>
+      <w:bookmarkEnd w:id="38"/>
+    </w:p>
+    <w:p>
+      <w:pPr>
+        <w:rPr>
+          <w:rFonts w:asciiTheme="minorHAnsi" w:hAnsiTheme="minorHAnsi" w:cstheme="minorHAnsi"/>
+          <w:sz w:val="28"/>
+          <w:szCs w:val="28"/>
+          <w:lang w:bidi="ar-SA"/>
+        </w:rPr>
+      </w:pPr>
     </w:p>
     <w:p>
       <w:pPr>
@@ -15271,7 +17327,7 @@
                     <pic:cNvPicPr/>
                   </pic:nvPicPr>
                   <pic:blipFill>
-                    <a:blip r:embed="rId21"/>
+                    <a:blip r:embed="rId26"/>
                     <a:stretch>
                       <a:fillRect/>
                     </a:stretch>
@@ -15303,7 +17359,7 @@
 </file>
 
 <file path=word/endnotes.xml><?xml version="1.0" encoding="utf-8"?>
-<w:endnotes xmlns:wpc="http://schemas.microsoft.com/office/word/2010/wordprocessingCanvas" xmlns:cx="http://schemas.microsoft.com/office/drawing/2014/chartex" xmlns:mc="http://schemas.openxmlformats.org/markup-compatibility/2006" xmlns:o="urn:schemas-microsoft-com:office:office" xmlns:r="http://schemas.openxmlformats.org/officeDocument/2006/relationships" xmlns:m="http://schemas.openxmlformats.org/officeDocument/2006/math" xmlns:v="urn:schemas-microsoft-com:vml" xmlns:wp14="http://schemas.microsoft.com/office/word/2010/wordprocessingDrawing" xmlns:wp="http://schemas.openxmlformats.org/drawingml/2006/wordprocessingDrawing" xmlns:w10="urn:schemas-microsoft-com:office:word" xmlns:w="http://schemas.openxmlformats.org/wordprocessingml/2006/main" xmlns:w14="http://schemas.microsoft.com/office/word/2010/wordml" xmlns:w15="http://schemas.microsoft.com/office/word/2012/wordml" xmlns:w16se="http://schemas.microsoft.com/office/word/2015/wordml/symex" xmlns:wpg="http://schemas.microsoft.com/office/word/2010/wordprocessingGroup" xmlns:wpi="http://schemas.microsoft.com/office/word/2010/wordprocessingInk" xmlns:wne="http://schemas.microsoft.com/office/word/2006/wordml" xmlns:wps="http://schemas.microsoft.com/office/word/2010/wordprocessingShape" mc:Ignorable="w14 w15 w16se wp14">
+<w:endnotes xmlns:wpc="http://schemas.microsoft.com/office/word/2010/wordprocessingCanvas" xmlns:cx="http://schemas.microsoft.com/office/drawing/2014/chartex" xmlns:cx1="http://schemas.microsoft.com/office/drawing/2015/9/8/chartex" xmlns:mc="http://schemas.openxmlformats.org/markup-compatibility/2006" xmlns:o="urn:schemas-microsoft-com:office:office" xmlns:r="http://schemas.openxmlformats.org/officeDocument/2006/relationships" xmlns:m="http://schemas.openxmlformats.org/officeDocument/2006/math" xmlns:v="urn:schemas-microsoft-com:vml" xmlns:wp14="http://schemas.microsoft.com/office/word/2010/wordprocessingDrawing" xmlns:wp="http://schemas.openxmlformats.org/drawingml/2006/wordprocessingDrawing" xmlns:w10="urn:schemas-microsoft-com:office:word" xmlns:w="http://schemas.openxmlformats.org/wordprocessingml/2006/main" xmlns:w14="http://schemas.microsoft.com/office/word/2010/wordml" xmlns:w15="http://schemas.microsoft.com/office/word/2012/wordml" xmlns:w16se="http://schemas.microsoft.com/office/word/2015/wordml/symex" xmlns:wpg="http://schemas.microsoft.com/office/word/2010/wordprocessingGroup" xmlns:wpi="http://schemas.microsoft.com/office/word/2010/wordprocessingInk" xmlns:wne="http://schemas.microsoft.com/office/word/2006/wordml" xmlns:wps="http://schemas.microsoft.com/office/word/2010/wordprocessingShape" mc:Ignorable="w14 w15 w16se wp14">
   <w:endnote w:type="separator" w:id="-1">
     <w:p>
       <w:pPr>
@@ -15328,7 +17384,7 @@
 </file>
 
 <file path=word/footnotes.xml><?xml version="1.0" encoding="utf-8"?>
-<w:footnotes xmlns:wpc="http://schemas.microsoft.com/office/word/2010/wordprocessingCanvas" xmlns:cx="http://schemas.microsoft.com/office/drawing/2014/chartex" xmlns:mc="http://schemas.openxmlformats.org/markup-compatibility/2006" xmlns:o="urn:schemas-microsoft-com:office:office" xmlns:r="http://schemas.openxmlformats.org/officeDocument/2006/relationships" xmlns:m="http://schemas.openxmlformats.org/officeDocument/2006/math" xmlns:v="urn:schemas-microsoft-com:vml" xmlns:wp14="http://schemas.microsoft.com/office/word/2010/wordprocessingDrawing" xmlns:wp="http://schemas.openxmlformats.org/drawingml/2006/wordprocessingDrawing" xmlns:w10="urn:schemas-microsoft-com:office:word" xmlns:w="http://schemas.openxmlformats.org/wordprocessingml/2006/main" xmlns:w14="http://schemas.microsoft.com/office/word/2010/wordml" xmlns:w15="http://schemas.microsoft.com/office/word/2012/wordml" xmlns:w16se="http://schemas.microsoft.com/office/word/2015/wordml/symex" xmlns:wpg="http://schemas.microsoft.com/office/word/2010/wordprocessingGroup" xmlns:wpi="http://schemas.microsoft.com/office/word/2010/wordprocessingInk" xmlns:wne="http://schemas.microsoft.com/office/word/2006/wordml" xmlns:wps="http://schemas.microsoft.com/office/word/2010/wordprocessingShape" mc:Ignorable="w14 w15 w16se wp14">
+<w:footnotes xmlns:wpc="http://schemas.microsoft.com/office/word/2010/wordprocessingCanvas" xmlns:cx="http://schemas.microsoft.com/office/drawing/2014/chartex" xmlns:cx1="http://schemas.microsoft.com/office/drawing/2015/9/8/chartex" xmlns:mc="http://schemas.openxmlformats.org/markup-compatibility/2006" xmlns:o="urn:schemas-microsoft-com:office:office" xmlns:r="http://schemas.openxmlformats.org/officeDocument/2006/relationships" xmlns:m="http://schemas.openxmlformats.org/officeDocument/2006/math" xmlns:v="urn:schemas-microsoft-com:vml" xmlns:wp14="http://schemas.microsoft.com/office/word/2010/wordprocessingDrawing" xmlns:wp="http://schemas.openxmlformats.org/drawingml/2006/wordprocessingDrawing" xmlns:w10="urn:schemas-microsoft-com:office:word" xmlns:w="http://schemas.openxmlformats.org/wordprocessingml/2006/main" xmlns:w14="http://schemas.microsoft.com/office/word/2010/wordml" xmlns:w15="http://schemas.microsoft.com/office/word/2012/wordml" xmlns:w16se="http://schemas.microsoft.com/office/word/2015/wordml/symex" xmlns:wpg="http://schemas.microsoft.com/office/word/2010/wordprocessingGroup" xmlns:wpi="http://schemas.microsoft.com/office/word/2010/wordprocessingInk" xmlns:wne="http://schemas.microsoft.com/office/word/2006/wordml" xmlns:wps="http://schemas.microsoft.com/office/word/2010/wordprocessingShape" mc:Ignorable="w14 w15 w16se wp14">
   <w:footnote w:type="separator" w:id="-1">
     <w:p>
       <w:pPr>
@@ -15353,7 +17409,7 @@
 </file>
 
 <file path=word/numbering.xml><?xml version="1.0" encoding="utf-8"?>
-<w:numbering xmlns:wpc="http://schemas.microsoft.com/office/word/2010/wordprocessingCanvas" xmlns:cx="http://schemas.microsoft.com/office/drawing/2014/chartex" xmlns:mc="http://schemas.openxmlformats.org/markup-compatibility/2006" xmlns:o="urn:schemas-microsoft-com:office:office" xmlns:r="http://schemas.openxmlformats.org/officeDocument/2006/relationships" xmlns:m="http://schemas.openxmlformats.org/officeDocument/2006/math" xmlns:v="urn:schemas-microsoft-com:vml" xmlns:wp14="http://schemas.microsoft.com/office/word/2010/wordprocessingDrawing" xmlns:wp="http://schemas.openxmlformats.org/drawingml/2006/wordprocessingDrawing" xmlns:w10="urn:schemas-microsoft-com:office:word" xmlns:w="http://schemas.openxmlformats.org/wordprocessingml/2006/main" xmlns:w14="http://schemas.microsoft.com/office/word/2010/wordml" xmlns:w15="http://schemas.microsoft.com/office/word/2012/wordml" xmlns:w16se="http://schemas.microsoft.com/office/word/2015/wordml/symex" xmlns:wpg="http://schemas.microsoft.com/office/word/2010/wordprocessingGroup" xmlns:wpi="http://schemas.microsoft.com/office/word/2010/wordprocessingInk" xmlns:wne="http://schemas.microsoft.com/office/word/2006/wordml" xmlns:wps="http://schemas.microsoft.com/office/word/2010/wordprocessingShape" mc:Ignorable="w14 w15 w16se wp14">
+<w:numbering xmlns:wpc="http://schemas.microsoft.com/office/word/2010/wordprocessingCanvas" xmlns:cx="http://schemas.microsoft.com/office/drawing/2014/chartex" xmlns:cx1="http://schemas.microsoft.com/office/drawing/2015/9/8/chartex" xmlns:mc="http://schemas.openxmlformats.org/markup-compatibility/2006" xmlns:o="urn:schemas-microsoft-com:office:office" xmlns:r="http://schemas.openxmlformats.org/officeDocument/2006/relationships" xmlns:m="http://schemas.openxmlformats.org/officeDocument/2006/math" xmlns:v="urn:schemas-microsoft-com:vml" xmlns:wp14="http://schemas.microsoft.com/office/word/2010/wordprocessingDrawing" xmlns:wp="http://schemas.openxmlformats.org/drawingml/2006/wordprocessingDrawing" xmlns:w10="urn:schemas-microsoft-com:office:word" xmlns:w="http://schemas.openxmlformats.org/wordprocessingml/2006/main" xmlns:w14="http://schemas.microsoft.com/office/word/2010/wordml" xmlns:w15="http://schemas.microsoft.com/office/word/2012/wordml" xmlns:w16se="http://schemas.microsoft.com/office/word/2015/wordml/symex" xmlns:wpg="http://schemas.microsoft.com/office/word/2010/wordprocessingGroup" xmlns:wpi="http://schemas.microsoft.com/office/word/2010/wordprocessingInk" xmlns:wne="http://schemas.microsoft.com/office/word/2006/wordml" xmlns:wps="http://schemas.microsoft.com/office/word/2010/wordprocessingShape" mc:Ignorable="w14 w15 w16se wp14">
   <w:abstractNum w:abstractNumId="0" w15:restartNumberingAfterBreak="0">
     <w:nsid w:val="01832932"/>
     <w:multiLevelType w:val="hybridMultilevel"/>
@@ -20849,7 +22905,7 @@
 </file>
 
 <file path=customXml/itemProps1.xml><?xml version="1.0" encoding="utf-8"?>
-<ds:datastoreItem xmlns:ds="http://schemas.openxmlformats.org/officeDocument/2006/customXml" ds:itemID="{17FD014E-24FA-450E-8DD9-2C7234772C76}">
+<ds:datastoreItem xmlns:ds="http://schemas.openxmlformats.org/officeDocument/2006/customXml" ds:itemID="{953F4A58-F423-4AF9-86E6-DCCF9B5A026A}">
   <ds:schemaRefs>
     <ds:schemaRef ds:uri="http://schemas.openxmlformats.org/officeDocument/2006/bibliography"/>
   </ds:schemaRefs>

--- a/Doc/TVCS Thesis.docx
+++ b/Doc/TVCS Thesis.docx
@@ -1,6 +1,6 @@
 
 <file path=word/document.xml><?xml version="1.0" encoding="utf-8"?>
-<w:document xmlns:wpc="http://schemas.microsoft.com/office/word/2010/wordprocessingCanvas" xmlns:cx="http://schemas.microsoft.com/office/drawing/2014/chartex" xmlns:cx1="http://schemas.microsoft.com/office/drawing/2015/9/8/chartex" xmlns:mc="http://schemas.openxmlformats.org/markup-compatibility/2006" xmlns:o="urn:schemas-microsoft-com:office:office" xmlns:r="http://schemas.openxmlformats.org/officeDocument/2006/relationships" xmlns:m="http://schemas.openxmlformats.org/officeDocument/2006/math" xmlns:v="urn:schemas-microsoft-com:vml" xmlns:wp14="http://schemas.microsoft.com/office/word/2010/wordprocessingDrawing" xmlns:wp="http://schemas.openxmlformats.org/drawingml/2006/wordprocessingDrawing" xmlns:w10="urn:schemas-microsoft-com:office:word" xmlns:w="http://schemas.openxmlformats.org/wordprocessingml/2006/main" xmlns:w14="http://schemas.microsoft.com/office/word/2010/wordml" xmlns:w15="http://schemas.microsoft.com/office/word/2012/wordml" xmlns:w16se="http://schemas.microsoft.com/office/word/2015/wordml/symex" xmlns:wpg="http://schemas.microsoft.com/office/word/2010/wordprocessingGroup" xmlns:wpi="http://schemas.microsoft.com/office/word/2010/wordprocessingInk" xmlns:wne="http://schemas.microsoft.com/office/word/2006/wordml" xmlns:wps="http://schemas.microsoft.com/office/word/2010/wordprocessingShape" mc:Ignorable="w14 w15 w16se wp14">
+<w:document xmlns:wpc="http://schemas.microsoft.com/office/word/2010/wordprocessingCanvas" xmlns:cx="http://schemas.microsoft.com/office/drawing/2014/chartex" xmlns:cx1="http://schemas.microsoft.com/office/drawing/2015/9/8/chartex" xmlns:cx2="http://schemas.microsoft.com/office/drawing/2015/10/21/chartex" xmlns:cx3="http://schemas.microsoft.com/office/drawing/2016/5/9/chartex" xmlns:cx4="http://schemas.microsoft.com/office/drawing/2016/5/10/chartex" xmlns:cx5="http://schemas.microsoft.com/office/drawing/2016/5/11/chartex" xmlns:cx6="http://schemas.microsoft.com/office/drawing/2016/5/12/chartex" xmlns:cx7="http://schemas.microsoft.com/office/drawing/2016/5/13/chartex" xmlns:cx8="http://schemas.microsoft.com/office/drawing/2016/5/14/chartex" xmlns:mc="http://schemas.openxmlformats.org/markup-compatibility/2006" xmlns:aink="http://schemas.microsoft.com/office/drawing/2016/ink" xmlns:am3d="http://schemas.microsoft.com/office/drawing/2017/model3d" xmlns:o="urn:schemas-microsoft-com:office:office" xmlns:oel="http://schemas.microsoft.com/office/2019/extlst" xmlns:r="http://schemas.openxmlformats.org/officeDocument/2006/relationships" xmlns:m="http://schemas.openxmlformats.org/officeDocument/2006/math" xmlns:v="urn:schemas-microsoft-com:vml" xmlns:wp14="http://schemas.microsoft.com/office/word/2010/wordprocessingDrawing" xmlns:wp="http://schemas.openxmlformats.org/drawingml/2006/wordprocessingDrawing" xmlns:w10="urn:schemas-microsoft-com:office:word" xmlns:w="http://schemas.openxmlformats.org/wordprocessingml/2006/main" xmlns:w14="http://schemas.microsoft.com/office/word/2010/wordml" xmlns:w15="http://schemas.microsoft.com/office/word/2012/wordml" xmlns:w16cex="http://schemas.microsoft.com/office/word/2018/wordml/cex" xmlns:w16cid="http://schemas.microsoft.com/office/word/2016/wordml/cid" xmlns:w16="http://schemas.microsoft.com/office/word/2018/wordml" xmlns:w16sdtdh="http://schemas.microsoft.com/office/word/2020/wordml/sdtdatahash" xmlns:w16se="http://schemas.microsoft.com/office/word/2015/wordml/symex" xmlns:wpg="http://schemas.microsoft.com/office/word/2010/wordprocessingGroup" xmlns:wpi="http://schemas.microsoft.com/office/word/2010/wordprocessingInk" xmlns:wne="http://schemas.microsoft.com/office/word/2006/wordml" xmlns:wps="http://schemas.microsoft.com/office/word/2010/wordprocessingShape" mc:Ignorable="w14 w15 w16se w16cid w16 w16cex w16sdtdh wp14">
   <w:body>
     <w:p>
       <w:pPr>
@@ -407,11 +407,19 @@
           <w:rFonts w:ascii="Verdana" w:hAnsi="Verdana"/>
         </w:rPr>
       </w:pPr>
+      <w:proofErr w:type="spellStart"/>
       <w:r>
         <w:rPr>
           <w:rFonts w:ascii="Verdana" w:hAnsi="Verdana"/>
         </w:rPr>
-        <w:t>Zakeen Khan (SP21-BSE-083)</w:t>
+        <w:t>Zakeen</w:t>
+      </w:r>
+      <w:proofErr w:type="spellEnd"/>
+      <w:r>
+        <w:rPr>
+          <w:rFonts w:ascii="Verdana" w:hAnsi="Verdana"/>
+        </w:rPr>
+        <w:t xml:space="preserve"> Khan (SP21-BSE-083)</w:t>
       </w:r>
     </w:p>
     <w:p>
@@ -429,7 +437,35 @@
         <w:rPr>
           <w:rFonts w:ascii="Verdana" w:hAnsi="Verdana"/>
         </w:rPr>
-        <w:t>Shams ul Arifeen (SP21-BSE-076)</w:t>
+        <w:t xml:space="preserve">Shams </w:t>
+      </w:r>
+      <w:proofErr w:type="spellStart"/>
+      <w:r>
+        <w:rPr>
+          <w:rFonts w:ascii="Verdana" w:hAnsi="Verdana"/>
+        </w:rPr>
+        <w:t>ul</w:t>
+      </w:r>
+      <w:proofErr w:type="spellEnd"/>
+      <w:r>
+        <w:rPr>
+          <w:rFonts w:ascii="Verdana" w:hAnsi="Verdana"/>
+        </w:rPr>
+        <w:t xml:space="preserve"> </w:t>
+      </w:r>
+      <w:proofErr w:type="spellStart"/>
+      <w:r>
+        <w:rPr>
+          <w:rFonts w:ascii="Verdana" w:hAnsi="Verdana"/>
+        </w:rPr>
+        <w:t>Arifeen</w:t>
+      </w:r>
+      <w:proofErr w:type="spellEnd"/>
+      <w:r>
+        <w:rPr>
+          <w:rFonts w:ascii="Verdana" w:hAnsi="Verdana"/>
+        </w:rPr>
+        <w:t xml:space="preserve"> (SP21-BSE-076)</w:t>
       </w:r>
     </w:p>
     <w:p>
@@ -443,11 +479,33 @@
           <w:rFonts w:ascii="Verdana" w:hAnsi="Verdana"/>
         </w:rPr>
       </w:pPr>
+      <w:proofErr w:type="spellStart"/>
       <w:r>
         <w:rPr>
           <w:rFonts w:ascii="Verdana" w:hAnsi="Verdana"/>
         </w:rPr>
-        <w:t>Hikmat Ullah(SP21-BSE-097)</w:t>
+        <w:t>Hikmat</w:t>
+      </w:r>
+      <w:proofErr w:type="spellEnd"/>
+      <w:r>
+        <w:rPr>
+          <w:rFonts w:ascii="Verdana" w:hAnsi="Verdana"/>
+        </w:rPr>
+        <w:t xml:space="preserve"> </w:t>
+      </w:r>
+      <w:proofErr w:type="gramStart"/>
+      <w:r>
+        <w:rPr>
+          <w:rFonts w:ascii="Verdana" w:hAnsi="Verdana"/>
+        </w:rPr>
+        <w:t>Ullah(</w:t>
+      </w:r>
+      <w:proofErr w:type="gramEnd"/>
+      <w:r>
+        <w:rPr>
+          <w:rFonts w:ascii="Verdana" w:hAnsi="Verdana"/>
+        </w:rPr>
+        <w:t>SP21-BSE-097)</w:t>
       </w:r>
     </w:p>
     <w:p>
@@ -3541,12 +3599,10 @@
           <w:szCs w:val="24"/>
           <w:shd w:val="clear" w:color="auto" w:fill="FFFFFF"/>
         </w:rPr>
-        <w:t xml:space="preserve">This project contains all traffic rules which have to be obeyed on the road while driving. This will contain a whole network of authorities that deal with the rules of traffic violations. This will make a way of conversation between the traffic management authorities and the people whom the others violate the traffic rules daily. This project would have a proper system for charging the one who does not obey the rules. People will be able to report others that are violating the rules. In this way, you never know who reported you for the violation. This will also add up to the management of the traffic which is hard these days due to overpopulation. </w:t>
-      </w:r>
-    </w:p>
-    <w:p>
-      <w:pPr>
-        <w:jc w:val="both"/>
+        <w:t xml:space="preserve">This project contains all traffic rules which </w:t>
+      </w:r>
+      <w:proofErr w:type="gramStart"/>
+      <w:r>
         <w:rPr>
           <w:rFonts w:asciiTheme="minorHAnsi" w:hAnsiTheme="minorHAnsi" w:cstheme="minorHAnsi"/>
           <w:color w:val="333333"/>
@@ -3554,7 +3610,9 @@
           <w:szCs w:val="24"/>
           <w:shd w:val="clear" w:color="auto" w:fill="FFFFFF"/>
         </w:rPr>
-      </w:pPr>
+        <w:t>have to</w:t>
+      </w:r>
+      <w:proofErr w:type="gramEnd"/>
       <w:r>
         <w:rPr>
           <w:rFonts w:asciiTheme="minorHAnsi" w:hAnsiTheme="minorHAnsi" w:cstheme="minorHAnsi"/>
@@ -3563,7 +3621,73 @@
           <w:szCs w:val="24"/>
           <w:shd w:val="clear" w:color="auto" w:fill="FFFFFF"/>
         </w:rPr>
-        <w:t xml:space="preserve">This project will include a feature that will allow the user to record the violation with the help of his smartphone and report the driver. After which the assigned warden on duty would check if it is a proper violation or not. Then after analyzing the video warden would send a fine (Challan) to the driver which he has to pay or his license would be terminated. The recorder of the video will also get a cut from the payment of the challan. There is one more condition if the violation is not valid and the recorder of the video was just playing then the recorder account would get a warning not to do it again or we will not give him back the security that he had paid to register in our app. </w:t>
+        <w:t xml:space="preserve"> be obeyed on the road while driving. This will contain a whole network of authorities that deal with the rules of traffic violations. This will make a way of conversation between the traffic management authorities and the people whom the others violate the traffic rules daily. This project would have a proper system for charging the one who does not obey the rules. People will be able to report others that are violating the rules. In this way, you never know who reported you for the violation. This will also add up to the management of the traffic which is hard these days due to overpopulation. </w:t>
+      </w:r>
+    </w:p>
+    <w:p>
+      <w:pPr>
+        <w:jc w:val="both"/>
+        <w:rPr>
+          <w:rFonts w:asciiTheme="minorHAnsi" w:hAnsiTheme="minorHAnsi" w:cstheme="minorHAnsi"/>
+          <w:color w:val="333333"/>
+          <w:sz w:val="24"/>
+          <w:szCs w:val="24"/>
+          <w:shd w:val="clear" w:color="auto" w:fill="FFFFFF"/>
+        </w:rPr>
+      </w:pPr>
+      <w:r>
+        <w:rPr>
+          <w:rFonts w:asciiTheme="minorHAnsi" w:hAnsiTheme="minorHAnsi" w:cstheme="minorHAnsi"/>
+          <w:color w:val="333333"/>
+          <w:sz w:val="24"/>
+          <w:szCs w:val="24"/>
+          <w:shd w:val="clear" w:color="auto" w:fill="FFFFFF"/>
+        </w:rPr>
+        <w:t xml:space="preserve">This project will include a feature that will allow the user to record the violation with the help of his smartphone and report the driver. After which the assigned warden on duty would check if it </w:t>
+      </w:r>
+      <w:proofErr w:type="gramStart"/>
+      <w:r>
+        <w:rPr>
+          <w:rFonts w:asciiTheme="minorHAnsi" w:hAnsiTheme="minorHAnsi" w:cstheme="minorHAnsi"/>
+          <w:color w:val="333333"/>
+          <w:sz w:val="24"/>
+          <w:szCs w:val="24"/>
+          <w:shd w:val="clear" w:color="auto" w:fill="FFFFFF"/>
+        </w:rPr>
+        <w:t>is</w:t>
+      </w:r>
+      <w:proofErr w:type="gramEnd"/>
+      <w:r>
+        <w:rPr>
+          <w:rFonts w:asciiTheme="minorHAnsi" w:hAnsiTheme="minorHAnsi" w:cstheme="minorHAnsi"/>
+          <w:color w:val="333333"/>
+          <w:sz w:val="24"/>
+          <w:szCs w:val="24"/>
+          <w:shd w:val="clear" w:color="auto" w:fill="FFFFFF"/>
+        </w:rPr>
+        <w:t xml:space="preserve"> a proper violation or not. Then after analyzing the video warden would send a fine (Challan) to the driver which he has to </w:t>
+      </w:r>
+      <w:proofErr w:type="gramStart"/>
+      <w:r>
+        <w:rPr>
+          <w:rFonts w:asciiTheme="minorHAnsi" w:hAnsiTheme="minorHAnsi" w:cstheme="minorHAnsi"/>
+          <w:color w:val="333333"/>
+          <w:sz w:val="24"/>
+          <w:szCs w:val="24"/>
+          <w:shd w:val="clear" w:color="auto" w:fill="FFFFFF"/>
+        </w:rPr>
+        <w:t>pay</w:t>
+      </w:r>
+      <w:proofErr w:type="gramEnd"/>
+      <w:r>
+        <w:rPr>
+          <w:rFonts w:asciiTheme="minorHAnsi" w:hAnsiTheme="minorHAnsi" w:cstheme="minorHAnsi"/>
+          <w:color w:val="333333"/>
+          <w:sz w:val="24"/>
+          <w:szCs w:val="24"/>
+          <w:shd w:val="clear" w:color="auto" w:fill="FFFFFF"/>
+        </w:rPr>
+        <w:t xml:space="preserve"> or his license would be terminated. The recorder of the video will also get a cut from the payment of the challan. There is one more condition if the violation is not valid and the recorder of the video was just playing then the recorder account would get a warning not to do it again or we will not give him back the security that he had paid to register in our app. </w:t>
       </w:r>
     </w:p>
     <w:p>
@@ -4068,13 +4192,41 @@
         <w:rPr>
           <w:rFonts w:asciiTheme="minorHAnsi" w:hAnsiTheme="minorHAnsi" w:cstheme="minorHAnsi"/>
         </w:rPr>
-        <w:t>These are some non-functional requirement in this project</w:t>
-      </w:r>
-      <w:r>
-        <w:rPr>
-          <w:rFonts w:asciiTheme="minorHAnsi" w:hAnsiTheme="minorHAnsi" w:cstheme="minorHAnsi"/>
-        </w:rPr>
-        <w:t>. User (Principal) validation will be done during login to insure that the user is valid and that the user only has access to his or her permission data. General users will only have access through the user interface.</w:t>
+        <w:t xml:space="preserve">These are some non-functional </w:t>
+      </w:r>
+      <w:proofErr w:type="gramStart"/>
+      <w:r>
+        <w:rPr>
+          <w:rFonts w:asciiTheme="minorHAnsi" w:hAnsiTheme="minorHAnsi" w:cstheme="minorHAnsi"/>
+        </w:rPr>
+        <w:t>requirement</w:t>
+      </w:r>
+      <w:proofErr w:type="gramEnd"/>
+      <w:r>
+        <w:rPr>
+          <w:rFonts w:asciiTheme="minorHAnsi" w:hAnsiTheme="minorHAnsi" w:cstheme="minorHAnsi"/>
+        </w:rPr>
+        <w:t xml:space="preserve"> in this project</w:t>
+      </w:r>
+      <w:r>
+        <w:rPr>
+          <w:rFonts w:asciiTheme="minorHAnsi" w:hAnsiTheme="minorHAnsi" w:cstheme="minorHAnsi"/>
+        </w:rPr>
+        <w:t xml:space="preserve">. User (Principal) validation will be done during login to </w:t>
+      </w:r>
+      <w:proofErr w:type="gramStart"/>
+      <w:r>
+        <w:rPr>
+          <w:rFonts w:asciiTheme="minorHAnsi" w:hAnsiTheme="minorHAnsi" w:cstheme="minorHAnsi"/>
+        </w:rPr>
+        <w:t>insure</w:t>
+      </w:r>
+      <w:proofErr w:type="gramEnd"/>
+      <w:r>
+        <w:rPr>
+          <w:rFonts w:asciiTheme="minorHAnsi" w:hAnsiTheme="minorHAnsi" w:cstheme="minorHAnsi"/>
+        </w:rPr>
+        <w:t xml:space="preserve"> that the user is valid and that the user only has access to his or her permission data. General users will only have access through the user interface.</w:t>
       </w:r>
       <w:r>
         <w:rPr>
@@ -4420,7 +4572,27 @@
           <w:szCs w:val="24"/>
         </w:rPr>
         <w:lastRenderedPageBreak/>
-        <w:t>You incur a traffic violation when you ignore or break the traffic laws in your state. Some examples of traffic violations include reckless driving, speeding, texting and driving, driving under the influence, driving without a license, and running red lights</w:t>
+        <w:t xml:space="preserve">You incur a traffic violation when you ignore or break the traffic laws in your state. Some examples of traffic violations include reckless driving, speeding, </w:t>
+      </w:r>
+      <w:proofErr w:type="gramStart"/>
+      <w:r>
+        <w:rPr>
+          <w:rFonts w:asciiTheme="minorHAnsi" w:hAnsiTheme="minorHAnsi" w:cstheme="minorHAnsi"/>
+          <w:color w:val="595959"/>
+          <w:sz w:val="24"/>
+          <w:szCs w:val="24"/>
+        </w:rPr>
+        <w:t>texting</w:t>
+      </w:r>
+      <w:proofErr w:type="gramEnd"/>
+      <w:r>
+        <w:rPr>
+          <w:rFonts w:asciiTheme="minorHAnsi" w:hAnsiTheme="minorHAnsi" w:cstheme="minorHAnsi"/>
+          <w:color w:val="595959"/>
+          <w:sz w:val="24"/>
+          <w:szCs w:val="24"/>
+        </w:rPr>
+        <w:t xml:space="preserve"> and driving, driving under the influence, driving without a license, and running red lights</w:t>
       </w:r>
     </w:p>
     <w:p>
@@ -5904,7 +6076,7 @@
           </mc:Choice>
           <mc:Fallback>
             <w:pict>
-              <v:group w14:anchorId="359C3BE4" id="Group 19402" o:spid="_x0000_s1026" style="position:absolute;margin-left:416.8pt;margin-top:32.65pt;width:468pt;height:459.75pt;z-index:251627008;mso-position-horizontal:right;mso-position-horizontal-relative:margin" coordsize="59436,58392" o:gfxdata="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">
+              <v:group w14:anchorId="359C3BE4" id="Group 19402" o:spid="_x0000_s1026" style="position:absolute;margin-left:416.8pt;margin-top:32.65pt;width:468pt;height:459.75pt;z-index:251627008;mso-position-horizontal:right;mso-position-horizontal-relative:margin" coordsize="59436,58392" o:gfxdata="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">
                 <v:rect id="Rectangle 888" o:spid="_x0000_s1027" style="position:absolute;left:3;top:246;width:481;height:2189;visibility:visible;mso-wrap-style:square;v-text-anchor:top" o:gfxdata="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" filled="f" stroked="f">
                   <v:textbox inset="0,0,0,0">
                     <w:txbxContent>
@@ -6370,7 +6542,15 @@
               <w:cnfStyle w:val="000000100000" w:firstRow="0" w:lastRow="0" w:firstColumn="0" w:lastColumn="0" w:oddVBand="0" w:evenVBand="0" w:oddHBand="1" w:evenHBand="0" w:firstRowFirstColumn="0" w:firstRowLastColumn="0" w:lastRowFirstColumn="0" w:lastRowLastColumn="0"/>
             </w:pPr>
             <w:r>
-              <w:t xml:space="preserve">UC 1 :Register </w:t>
+              <w:t xml:space="preserve">UC </w:t>
+            </w:r>
+            <w:proofErr w:type="gramStart"/>
+            <w:r>
+              <w:t>1 :Register</w:t>
+            </w:r>
+            <w:proofErr w:type="gramEnd"/>
+            <w:r>
+              <w:t xml:space="preserve"> </w:t>
             </w:r>
           </w:p>
           <w:p>
@@ -6422,8 +6602,13 @@
             <w:r>
               <w:t>&lt;</w:t>
             </w:r>
-            <w:r>
-              <w:t>Zakeen Khan</w:t>
+            <w:proofErr w:type="spellStart"/>
+            <w:r>
+              <w:t>Zakeen</w:t>
+            </w:r>
+            <w:proofErr w:type="spellEnd"/>
+            <w:r>
+              <w:t xml:space="preserve"> Khan</w:t>
             </w:r>
             <w:r>
               <w:t>&gt;</w:t>
@@ -6480,13 +6665,21 @@
               <w:cnfStyle w:val="000000000000" w:firstRow="0" w:lastRow="0" w:firstColumn="0" w:lastColumn="0" w:oddVBand="0" w:evenVBand="0" w:oddHBand="0" w:evenHBand="0" w:firstRowFirstColumn="0" w:firstRowLastColumn="0" w:lastRowFirstColumn="0" w:lastRowLastColumn="0"/>
             </w:pPr>
             <w:r>
-              <w:t>UC 8:</w:t>
+              <w:t xml:space="preserve">UC </w:t>
+            </w:r>
+            <w:proofErr w:type="gramStart"/>
+            <w:r>
+              <w:t>8:</w:t>
             </w:r>
             <w:r>
               <w:t>R</w:t>
             </w:r>
             <w:r>
-              <w:t>ecord violation</w:t>
+              <w:t>ecord</w:t>
+            </w:r>
+            <w:proofErr w:type="gramEnd"/>
+            <w:r>
+              <w:t xml:space="preserve"> violation</w:t>
             </w:r>
           </w:p>
           <w:p>
@@ -6745,8 +6938,13 @@
             <w:r>
               <w:t>&lt;</w:t>
             </w:r>
-            <w:r>
-              <w:t>Hikmat Ullah</w:t>
+            <w:proofErr w:type="spellStart"/>
+            <w:r>
+              <w:t>Hikmat</w:t>
+            </w:r>
+            <w:proofErr w:type="spellEnd"/>
+            <w:r>
+              <w:t xml:space="preserve"> Ullah</w:t>
             </w:r>
             <w:r>
               <w:t>&gt;</w:t>
@@ -6826,7 +7024,23 @@
               <w:cnfStyle w:val="000000000000" w:firstRow="0" w:lastRow="0" w:firstColumn="0" w:lastColumn="0" w:oddVBand="0" w:evenVBand="0" w:oddHBand="0" w:evenHBand="0" w:firstRowFirstColumn="0" w:firstRowLastColumn="0" w:lastRowFirstColumn="0" w:lastRowLastColumn="0"/>
             </w:pPr>
             <w:r>
-              <w:t>&lt;Shams ul Arifeen&gt;</w:t>
+              <w:t xml:space="preserve">&lt;Shams </w:t>
+            </w:r>
+            <w:proofErr w:type="spellStart"/>
+            <w:r>
+              <w:t>ul</w:t>
+            </w:r>
+            <w:proofErr w:type="spellEnd"/>
+            <w:r>
+              <w:t xml:space="preserve"> </w:t>
+            </w:r>
+            <w:proofErr w:type="spellStart"/>
+            <w:r>
+              <w:t>Arifeen</w:t>
+            </w:r>
+            <w:proofErr w:type="spellEnd"/>
+            <w:r>
+              <w:t>&gt;</w:t>
             </w:r>
           </w:p>
           <w:p>
@@ -6933,15 +7147,248 @@
     </w:p>
     <w:p>
       <w:pPr>
-        <w:rPr>
-          <w:rFonts w:asciiTheme="minorHAnsi" w:hAnsiTheme="minorHAnsi" w:cstheme="minorHAnsi"/>
-          <w:color w:val="2E74B5" w:themeColor="accent1" w:themeShade="BF"/>
-          <w:sz w:val="28"/>
-          <w:szCs w:val="28"/>
+        <w:pStyle w:val="Heading4"/>
+        <w:rPr>
+          <w:sz w:val="24"/>
+          <w:szCs w:val="24"/>
         </w:rPr>
       </w:pPr>
       <w:bookmarkStart w:id="32" w:name="_Toc101427048"/>
       <w:bookmarkStart w:id="33" w:name="_Toc101427106"/>
+      <w:r>
+        <w:rPr>
+          <w:sz w:val="24"/>
+          <w:szCs w:val="24"/>
+        </w:rPr>
+        <w:t>Use Case: Register</w:t>
+      </w:r>
+    </w:p>
+    <w:p>
+      <w:pPr>
+        <w:rPr>
+          <w:sz w:val="24"/>
+          <w:szCs w:val="24"/>
+        </w:rPr>
+      </w:pPr>
+      <w:r>
+        <w:rPr>
+          <w:sz w:val="24"/>
+          <w:szCs w:val="24"/>
+        </w:rPr>
+        <w:t xml:space="preserve">The user wants to communicate with the system. The system asks for a </w:t>
+      </w:r>
+      <w:r>
+        <w:rPr>
+          <w:sz w:val="24"/>
+          <w:szCs w:val="24"/>
+        </w:rPr>
+        <w:t xml:space="preserve">first name, last name, email, </w:t>
+      </w:r>
+      <w:r>
+        <w:rPr>
+          <w:sz w:val="24"/>
+          <w:szCs w:val="24"/>
+        </w:rPr>
+        <w:t>password</w:t>
+      </w:r>
+      <w:r>
+        <w:rPr>
+          <w:sz w:val="24"/>
+          <w:szCs w:val="24"/>
+        </w:rPr>
+        <w:t xml:space="preserve">, confirm password, city, </w:t>
+      </w:r>
+      <w:r>
+        <w:rPr>
+          <w:sz w:val="24"/>
+          <w:szCs w:val="24"/>
+        </w:rPr>
+        <w:t xml:space="preserve">and the user enters their </w:t>
+      </w:r>
+      <w:r>
+        <w:rPr>
+          <w:sz w:val="24"/>
+          <w:szCs w:val="24"/>
+        </w:rPr>
+        <w:t>all the information</w:t>
+      </w:r>
+      <w:r>
+        <w:rPr>
+          <w:sz w:val="24"/>
+          <w:szCs w:val="24"/>
+        </w:rPr>
+        <w:t xml:space="preserve">. The system verifies the entered name and password and </w:t>
+      </w:r>
+      <w:r>
+        <w:rPr>
+          <w:sz w:val="24"/>
+          <w:szCs w:val="24"/>
+        </w:rPr>
+        <w:t>login</w:t>
+      </w:r>
+      <w:r>
+        <w:rPr>
+          <w:sz w:val="24"/>
+          <w:szCs w:val="24"/>
+        </w:rPr>
+        <w:t xml:space="preserve"> the user into the system</w:t>
+      </w:r>
+      <w:r>
+        <w:rPr>
+          <w:sz w:val="24"/>
+          <w:szCs w:val="24"/>
+        </w:rPr>
+        <w:t>.</w:t>
+      </w:r>
+    </w:p>
+    <w:p>
+      <w:pPr>
+        <w:rPr>
+          <w:sz w:val="24"/>
+          <w:szCs w:val="24"/>
+        </w:rPr>
+      </w:pPr>
+    </w:p>
+    <w:p>
+      <w:pPr>
+        <w:pStyle w:val="Heading4"/>
+        <w:rPr>
+          <w:sz w:val="24"/>
+          <w:szCs w:val="24"/>
+        </w:rPr>
+      </w:pPr>
+      <w:r>
+        <w:rPr>
+          <w:sz w:val="24"/>
+          <w:szCs w:val="24"/>
+        </w:rPr>
+        <w:t>Use Case: Deposit Security</w:t>
+      </w:r>
+    </w:p>
+    <w:p>
+      <w:pPr>
+        <w:rPr>
+          <w:sz w:val="24"/>
+          <w:szCs w:val="24"/>
+        </w:rPr>
+      </w:pPr>
+      <w:r>
+        <w:rPr>
+          <w:sz w:val="24"/>
+          <w:szCs w:val="24"/>
+        </w:rPr>
+        <w:t>Security deposit is the amount that the administrator takes from the user</w:t>
+      </w:r>
+      <w:r>
+        <w:rPr>
+          <w:sz w:val="24"/>
+          <w:szCs w:val="24"/>
+        </w:rPr>
+        <w:t xml:space="preserve"> as a security</w:t>
+      </w:r>
+      <w:r>
+        <w:rPr>
+          <w:sz w:val="24"/>
+          <w:szCs w:val="24"/>
+        </w:rPr>
+        <w:t xml:space="preserve">. If the user breaks or violates the terms of the agreement </w:t>
+      </w:r>
+      <w:r>
+        <w:rPr>
+          <w:sz w:val="24"/>
+          <w:szCs w:val="24"/>
+        </w:rPr>
+        <w:t>like the secondary user has reported a wrong video,</w:t>
+      </w:r>
+      <w:r>
+        <w:rPr>
+          <w:sz w:val="24"/>
+          <w:szCs w:val="24"/>
+        </w:rPr>
+        <w:t xml:space="preserve"> then this is an alert to pay the challan</w:t>
+      </w:r>
+      <w:r>
+        <w:rPr>
+          <w:sz w:val="24"/>
+          <w:szCs w:val="24"/>
+        </w:rPr>
+        <w:t>.</w:t>
+      </w:r>
+      <w:r>
+        <w:rPr>
+          <w:sz w:val="24"/>
+          <w:szCs w:val="24"/>
+        </w:rPr>
+        <w:t xml:space="preserve"> </w:t>
+      </w:r>
+      <w:r>
+        <w:rPr>
+          <w:sz w:val="24"/>
+          <w:szCs w:val="24"/>
+        </w:rPr>
+        <w:t>T</w:t>
+      </w:r>
+      <w:r>
+        <w:rPr>
+          <w:sz w:val="24"/>
+          <w:szCs w:val="24"/>
+        </w:rPr>
+        <w:t>he admin collects the security in advance.</w:t>
+      </w:r>
+      <w:r>
+        <w:rPr>
+          <w:sz w:val="24"/>
+          <w:szCs w:val="24"/>
+        </w:rPr>
+        <w:t xml:space="preserve"> So that in case of any misconception the user will lose his security.</w:t>
+      </w:r>
+    </w:p>
+    <w:p>
+      <w:pPr>
+        <w:rPr>
+          <w:sz w:val="24"/>
+          <w:szCs w:val="24"/>
+        </w:rPr>
+      </w:pPr>
+    </w:p>
+    <w:p>
+      <w:pPr>
+        <w:pStyle w:val="Heading4"/>
+        <w:rPr>
+          <w:sz w:val="24"/>
+          <w:szCs w:val="24"/>
+        </w:rPr>
+      </w:pPr>
+      <w:r>
+        <w:rPr>
+          <w:sz w:val="24"/>
+          <w:szCs w:val="24"/>
+        </w:rPr>
+        <w:t>Use Case: Log in</w:t>
+      </w:r>
+    </w:p>
+    <w:p>
+      <w:pPr>
+        <w:rPr>
+          <w:sz w:val="24"/>
+          <w:szCs w:val="24"/>
+        </w:rPr>
+      </w:pPr>
+      <w:r>
+        <w:rPr>
+          <w:sz w:val="24"/>
+          <w:szCs w:val="24"/>
+        </w:rPr>
+        <w:t>The user enters the correct information. Username and correct password with a good network connection.</w:t>
+      </w:r>
+    </w:p>
+    <w:p>
+      <w:pPr>
+        <w:rPr>
+          <w:sz w:val="24"/>
+          <w:szCs w:val="24"/>
+        </w:rPr>
+      </w:pPr>
     </w:p>
     <w:p>
       <w:pPr>
@@ -6972,7 +7419,18 @@
           <w:szCs w:val="28"/>
         </w:rPr>
       </w:pPr>
+    </w:p>
+    <w:p>
+      <w:pPr>
+        <w:rPr>
+          <w:rFonts w:asciiTheme="minorHAnsi" w:hAnsiTheme="minorHAnsi" w:cstheme="minorHAnsi"/>
+          <w:color w:val="2E74B5" w:themeColor="accent1" w:themeShade="BF"/>
+          <w:sz w:val="28"/>
+          <w:szCs w:val="28"/>
+        </w:rPr>
+      </w:pPr>
       <w:bookmarkStart w:id="34" w:name="_Toc122094526"/>
+      <w:proofErr w:type="spellStart"/>
       <w:r>
         <w:rPr>
           <w:rFonts w:asciiTheme="minorHAnsi" w:hAnsiTheme="minorHAnsi" w:cstheme="minorHAnsi"/>
@@ -6980,7 +7438,17 @@
           <w:sz w:val="28"/>
           <w:szCs w:val="28"/>
         </w:rPr>
-        <w:t>Zakeen khan (SP21-BSE-083)</w:t>
+        <w:t>Zakeen</w:t>
+      </w:r>
+      <w:proofErr w:type="spellEnd"/>
+      <w:r>
+        <w:rPr>
+          <w:rFonts w:asciiTheme="minorHAnsi" w:hAnsiTheme="minorHAnsi" w:cstheme="minorHAnsi"/>
+          <w:color w:val="2E74B5" w:themeColor="accent1" w:themeShade="BF"/>
+          <w:sz w:val="28"/>
+          <w:szCs w:val="28"/>
+        </w:rPr>
+        <w:t xml:space="preserve"> khan (SP21-BSE-083)</w:t>
       </w:r>
       <w:bookmarkEnd w:id="32"/>
       <w:bookmarkEnd w:id="33"/>
@@ -7021,6 +7489,7 @@
           <w:sz w:val="28"/>
           <w:szCs w:val="28"/>
         </w:rPr>
+        <w:lastRenderedPageBreak/>
         <w:t>Issue Challan:</w:t>
       </w:r>
     </w:p>
@@ -7273,7 +7742,6 @@
           <w:sz w:val="28"/>
           <w:szCs w:val="28"/>
         </w:rPr>
-        <w:lastRenderedPageBreak/>
         <w:t>Citizen</w:t>
       </w:r>
       <w:r>
@@ -7529,8 +7997,9 @@
           <w:sz w:val="28"/>
           <w:szCs w:val="28"/>
         </w:rPr>
-        <w:t xml:space="preserve"> amount after add his details </w:t>
-      </w:r>
+        <w:t xml:space="preserve"> amount after </w:t>
+      </w:r>
+      <w:proofErr w:type="gramStart"/>
       <w:r>
         <w:rPr>
           <w:rFonts w:asciiTheme="minorHAnsi" w:hAnsiTheme="minorHAnsi" w:cstheme="minorHAnsi"/>
@@ -7539,6 +8008,27 @@
           <w:sz w:val="28"/>
           <w:szCs w:val="28"/>
         </w:rPr>
+        <w:t>add</w:t>
+      </w:r>
+      <w:proofErr w:type="gramEnd"/>
+      <w:r>
+        <w:rPr>
+          <w:rFonts w:asciiTheme="minorHAnsi" w:hAnsiTheme="minorHAnsi" w:cstheme="minorHAnsi"/>
+          <w:bCs/>
+          <w:color w:val="000000" w:themeColor="text1"/>
+          <w:sz w:val="28"/>
+          <w:szCs w:val="28"/>
+        </w:rPr>
+        <w:t xml:space="preserve"> his details </w:t>
+      </w:r>
+      <w:r>
+        <w:rPr>
+          <w:rFonts w:asciiTheme="minorHAnsi" w:hAnsiTheme="minorHAnsi" w:cstheme="minorHAnsi"/>
+          <w:bCs/>
+          <w:color w:val="000000" w:themeColor="text1"/>
+          <w:sz w:val="28"/>
+          <w:szCs w:val="28"/>
+        </w:rPr>
         <w:t>in the system.</w:t>
       </w:r>
     </w:p>
@@ -7567,6 +8057,7 @@
       </w:pPr>
       <w:bookmarkStart w:id="35" w:name="_Toc101427049"/>
       <w:r>
+        <w:lastRenderedPageBreak/>
         <w:t>Use Case:</w:t>
       </w:r>
     </w:p>
@@ -7629,7 +8120,39 @@
           <w:rFonts w:asciiTheme="minorHAnsi" w:hAnsiTheme="minorHAnsi" w:cstheme="minorHAnsi"/>
           <w:color w:val="000000" w:themeColor="text1"/>
         </w:rPr>
-        <w:t>en the warden receives the videos. Then the warden reviews the video that if it is a major violation or not. If it is a major violation then the warden assigns it a violation which that driver has broken. If it is not a major violation then the warden does the following.</w:t>
+        <w:t xml:space="preserve">en the warden receives the videos. Then the warden reviews the video that if it is a major violation or not. If it is a major </w:t>
+      </w:r>
+      <w:proofErr w:type="gramStart"/>
+      <w:r>
+        <w:rPr>
+          <w:rFonts w:asciiTheme="minorHAnsi" w:hAnsiTheme="minorHAnsi" w:cstheme="minorHAnsi"/>
+          <w:color w:val="000000" w:themeColor="text1"/>
+        </w:rPr>
+        <w:t>violation</w:t>
+      </w:r>
+      <w:proofErr w:type="gramEnd"/>
+      <w:r>
+        <w:rPr>
+          <w:rFonts w:asciiTheme="minorHAnsi" w:hAnsiTheme="minorHAnsi" w:cstheme="minorHAnsi"/>
+          <w:color w:val="000000" w:themeColor="text1"/>
+        </w:rPr>
+        <w:t xml:space="preserve"> then the warden assigns it a violation which that driver has broken. If it is not a major </w:t>
+      </w:r>
+      <w:proofErr w:type="gramStart"/>
+      <w:r>
+        <w:rPr>
+          <w:rFonts w:asciiTheme="minorHAnsi" w:hAnsiTheme="minorHAnsi" w:cstheme="minorHAnsi"/>
+          <w:color w:val="000000" w:themeColor="text1"/>
+        </w:rPr>
+        <w:t>violation</w:t>
+      </w:r>
+      <w:proofErr w:type="gramEnd"/>
+      <w:r>
+        <w:rPr>
+          <w:rFonts w:asciiTheme="minorHAnsi" w:hAnsiTheme="minorHAnsi" w:cstheme="minorHAnsi"/>
+          <w:color w:val="000000" w:themeColor="text1"/>
+        </w:rPr>
+        <w:t xml:space="preserve"> then the warden does the following.</w:t>
       </w:r>
     </w:p>
     <w:p>
@@ -7856,31 +8379,10 @@
                 <w:szCs w:val="28"/>
                 <w:shd w:val="clear" w:color="auto" w:fill="FFFFFF"/>
               </w:rPr>
-              <w:t>Warden check the recorded video from their system weather the person uploaded video is authentic or not. If he approved the video then the car owner get challan against his traffic violation and the person who recorded video he will get the reward.</w:t>
-            </w:r>
-          </w:p>
-          <w:p>
-            <w:pPr>
-              <w:rPr>
-                <w:rFonts w:asciiTheme="majorHAnsi" w:eastAsiaTheme="majorEastAsia" w:hAnsiTheme="majorHAnsi" w:cstheme="majorBidi"/>
-                <w:color w:val="2E74B5" w:themeColor="accent1" w:themeShade="BF"/>
-                <w:sz w:val="32"/>
-                <w:szCs w:val="32"/>
-              </w:rPr>
-            </w:pPr>
-            <w:r>
-              <w:rPr>
-                <w:rFonts w:asciiTheme="minorHAnsi" w:eastAsiaTheme="majorEastAsia" w:hAnsiTheme="minorHAnsi" w:cstheme="minorHAnsi"/>
-                <w:color w:val="2E74B5" w:themeColor="accent1" w:themeShade="BF"/>
-                <w:sz w:val="28"/>
-                <w:szCs w:val="28"/>
-              </w:rPr>
-              <w:t>Remove Citizen:</w:t>
-            </w:r>
-          </w:p>
-          <w:p>
-            <w:pPr>
-              <w:jc w:val="both"/>
+              <w:t xml:space="preserve">Warden </w:t>
+            </w:r>
+            <w:proofErr w:type="gramStart"/>
+            <w:r>
               <w:rPr>
                 <w:rFonts w:asciiTheme="minorHAnsi" w:hAnsiTheme="minorHAnsi" w:cstheme="minorHAnsi"/>
                 <w:color w:val="202124"/>
@@ -7888,7 +8390,9 @@
                 <w:szCs w:val="28"/>
                 <w:shd w:val="clear" w:color="auto" w:fill="FFFFFF"/>
               </w:rPr>
-            </w:pPr>
+              <w:t>check</w:t>
+            </w:r>
+            <w:proofErr w:type="gramEnd"/>
             <w:r>
               <w:rPr>
                 <w:rFonts w:asciiTheme="minorHAnsi" w:hAnsiTheme="minorHAnsi" w:cstheme="minorHAnsi"/>
@@ -7897,8 +8401,9 @@
                 <w:szCs w:val="28"/>
                 <w:shd w:val="clear" w:color="auto" w:fill="FFFFFF"/>
               </w:rPr>
-              <w:t>If the recorded video is not</w:t>
-            </w:r>
+              <w:t xml:space="preserve"> the recorded video from their system weather the person uploaded video is authentic or not. If he approved the </w:t>
+            </w:r>
+            <w:proofErr w:type="gramStart"/>
             <w:r>
               <w:rPr>
                 <w:rFonts w:asciiTheme="minorHAnsi" w:hAnsiTheme="minorHAnsi" w:cstheme="minorHAnsi"/>
@@ -7907,7 +8412,91 @@
                 <w:szCs w:val="28"/>
                 <w:shd w:val="clear" w:color="auto" w:fill="FFFFFF"/>
               </w:rPr>
-              <w:t xml:space="preserve"> related to the any violation then the warden has authority to disapprove the video and remove the citizen who uploaded the unauthentic video.</w:t>
+              <w:t>video</w:t>
+            </w:r>
+            <w:proofErr w:type="gramEnd"/>
+            <w:r>
+              <w:rPr>
+                <w:rFonts w:asciiTheme="minorHAnsi" w:hAnsiTheme="minorHAnsi" w:cstheme="minorHAnsi"/>
+                <w:color w:val="202124"/>
+                <w:sz w:val="28"/>
+                <w:szCs w:val="28"/>
+                <w:shd w:val="clear" w:color="auto" w:fill="FFFFFF"/>
+              </w:rPr>
+              <w:t xml:space="preserve"> then the car owner get challan against his traffic violation and the person who recorded video he will get the reward.</w:t>
+            </w:r>
+          </w:p>
+          <w:p>
+            <w:pPr>
+              <w:rPr>
+                <w:rFonts w:asciiTheme="majorHAnsi" w:eastAsiaTheme="majorEastAsia" w:hAnsiTheme="majorHAnsi" w:cstheme="majorBidi"/>
+                <w:color w:val="2E74B5" w:themeColor="accent1" w:themeShade="BF"/>
+                <w:sz w:val="32"/>
+                <w:szCs w:val="32"/>
+              </w:rPr>
+            </w:pPr>
+            <w:r>
+              <w:rPr>
+                <w:rFonts w:asciiTheme="minorHAnsi" w:eastAsiaTheme="majorEastAsia" w:hAnsiTheme="minorHAnsi" w:cstheme="minorHAnsi"/>
+                <w:color w:val="2E74B5" w:themeColor="accent1" w:themeShade="BF"/>
+                <w:sz w:val="28"/>
+                <w:szCs w:val="28"/>
+              </w:rPr>
+              <w:t>Remove Citizen:</w:t>
+            </w:r>
+          </w:p>
+          <w:p>
+            <w:pPr>
+              <w:jc w:val="both"/>
+              <w:rPr>
+                <w:rFonts w:asciiTheme="minorHAnsi" w:hAnsiTheme="minorHAnsi" w:cstheme="minorHAnsi"/>
+                <w:color w:val="202124"/>
+                <w:sz w:val="28"/>
+                <w:szCs w:val="28"/>
+                <w:shd w:val="clear" w:color="auto" w:fill="FFFFFF"/>
+              </w:rPr>
+            </w:pPr>
+            <w:r>
+              <w:rPr>
+                <w:rFonts w:asciiTheme="minorHAnsi" w:hAnsiTheme="minorHAnsi" w:cstheme="minorHAnsi"/>
+                <w:color w:val="202124"/>
+                <w:sz w:val="28"/>
+                <w:szCs w:val="28"/>
+                <w:shd w:val="clear" w:color="auto" w:fill="FFFFFF"/>
+              </w:rPr>
+              <w:t>If the recorded video is not</w:t>
+            </w:r>
+            <w:r>
+              <w:rPr>
+                <w:rFonts w:asciiTheme="minorHAnsi" w:hAnsiTheme="minorHAnsi" w:cstheme="minorHAnsi"/>
+                <w:color w:val="202124"/>
+                <w:sz w:val="28"/>
+                <w:szCs w:val="28"/>
+                <w:shd w:val="clear" w:color="auto" w:fill="FFFFFF"/>
+              </w:rPr>
+              <w:t xml:space="preserve"> related to the any </w:t>
+            </w:r>
+            <w:proofErr w:type="gramStart"/>
+            <w:r>
+              <w:rPr>
+                <w:rFonts w:asciiTheme="minorHAnsi" w:hAnsiTheme="minorHAnsi" w:cstheme="minorHAnsi"/>
+                <w:color w:val="202124"/>
+                <w:sz w:val="28"/>
+                <w:szCs w:val="28"/>
+                <w:shd w:val="clear" w:color="auto" w:fill="FFFFFF"/>
+              </w:rPr>
+              <w:t>violation</w:t>
+            </w:r>
+            <w:proofErr w:type="gramEnd"/>
+            <w:r>
+              <w:rPr>
+                <w:rFonts w:asciiTheme="minorHAnsi" w:hAnsiTheme="minorHAnsi" w:cstheme="minorHAnsi"/>
+                <w:color w:val="202124"/>
+                <w:sz w:val="28"/>
+                <w:szCs w:val="28"/>
+                <w:shd w:val="clear" w:color="auto" w:fill="FFFFFF"/>
+              </w:rPr>
+              <w:t xml:space="preserve"> then the warden has authority to disapprove the video and remove the citizen who uploaded the unauthentic video.</w:t>
             </w:r>
           </w:p>
           <w:p>
@@ -7984,7 +8573,73 @@
                 <w:szCs w:val="28"/>
                 <w:shd w:val="clear" w:color="auto" w:fill="FFFFFF"/>
               </w:rPr>
-              <w:t>The person who get the challan against the traffic violation will view their challan through message alert. The warden send the alert through their system that he violate the traffic rules. After viewing their challan he will choice to pay their challan through our app or from traffic office.</w:t>
+              <w:t xml:space="preserve">The person who </w:t>
+            </w:r>
+            <w:proofErr w:type="gramStart"/>
+            <w:r>
+              <w:rPr>
+                <w:rFonts w:asciiTheme="minorHAnsi" w:hAnsiTheme="minorHAnsi" w:cstheme="minorHAnsi"/>
+                <w:color w:val="202124"/>
+                <w:sz w:val="28"/>
+                <w:szCs w:val="28"/>
+                <w:shd w:val="clear" w:color="auto" w:fill="FFFFFF"/>
+              </w:rPr>
+              <w:t>get</w:t>
+            </w:r>
+            <w:proofErr w:type="gramEnd"/>
+            <w:r>
+              <w:rPr>
+                <w:rFonts w:asciiTheme="minorHAnsi" w:hAnsiTheme="minorHAnsi" w:cstheme="minorHAnsi"/>
+                <w:color w:val="202124"/>
+                <w:sz w:val="28"/>
+                <w:szCs w:val="28"/>
+                <w:shd w:val="clear" w:color="auto" w:fill="FFFFFF"/>
+              </w:rPr>
+              <w:t xml:space="preserve"> the challan against the traffic violation will view their challan through message alert. The warden </w:t>
+            </w:r>
+            <w:proofErr w:type="gramStart"/>
+            <w:r>
+              <w:rPr>
+                <w:rFonts w:asciiTheme="minorHAnsi" w:hAnsiTheme="minorHAnsi" w:cstheme="minorHAnsi"/>
+                <w:color w:val="202124"/>
+                <w:sz w:val="28"/>
+                <w:szCs w:val="28"/>
+                <w:shd w:val="clear" w:color="auto" w:fill="FFFFFF"/>
+              </w:rPr>
+              <w:t>send</w:t>
+            </w:r>
+            <w:proofErr w:type="gramEnd"/>
+            <w:r>
+              <w:rPr>
+                <w:rFonts w:asciiTheme="minorHAnsi" w:hAnsiTheme="minorHAnsi" w:cstheme="minorHAnsi"/>
+                <w:color w:val="202124"/>
+                <w:sz w:val="28"/>
+                <w:szCs w:val="28"/>
+                <w:shd w:val="clear" w:color="auto" w:fill="FFFFFF"/>
+              </w:rPr>
+              <w:t xml:space="preserve"> the alert through their system that he violate the traffic rules. After viewing their </w:t>
+            </w:r>
+            <w:proofErr w:type="gramStart"/>
+            <w:r>
+              <w:rPr>
+                <w:rFonts w:asciiTheme="minorHAnsi" w:hAnsiTheme="minorHAnsi" w:cstheme="minorHAnsi"/>
+                <w:color w:val="202124"/>
+                <w:sz w:val="28"/>
+                <w:szCs w:val="28"/>
+                <w:shd w:val="clear" w:color="auto" w:fill="FFFFFF"/>
+              </w:rPr>
+              <w:t>challan</w:t>
+            </w:r>
+            <w:proofErr w:type="gramEnd"/>
+            <w:r>
+              <w:rPr>
+                <w:rFonts w:asciiTheme="minorHAnsi" w:hAnsiTheme="minorHAnsi" w:cstheme="minorHAnsi"/>
+                <w:color w:val="202124"/>
+                <w:sz w:val="28"/>
+                <w:szCs w:val="28"/>
+                <w:shd w:val="clear" w:color="auto" w:fill="FFFFFF"/>
+              </w:rPr>
+              <w:t xml:space="preserve"> he will choice to pay their challan through our app or from traffic office.</w:t>
             </w:r>
           </w:p>
           <w:p>
@@ -8061,7 +8716,51 @@
                 <w:szCs w:val="28"/>
                 <w:shd w:val="clear" w:color="auto" w:fill="FFFFFF"/>
               </w:rPr>
-              <w:t>The person who get the challan against the traffic violation will submit their challan through our app or in traffic office. After submitting challan the person who send the valid video will get some percentage of the challan in reward.</w:t>
+              <w:t xml:space="preserve">The person who </w:t>
+            </w:r>
+            <w:proofErr w:type="gramStart"/>
+            <w:r>
+              <w:rPr>
+                <w:rFonts w:asciiTheme="minorHAnsi" w:hAnsiTheme="minorHAnsi" w:cstheme="minorHAnsi"/>
+                <w:color w:val="202124"/>
+                <w:sz w:val="28"/>
+                <w:szCs w:val="28"/>
+                <w:shd w:val="clear" w:color="auto" w:fill="FFFFFF"/>
+              </w:rPr>
+              <w:t>get</w:t>
+            </w:r>
+            <w:proofErr w:type="gramEnd"/>
+            <w:r>
+              <w:rPr>
+                <w:rFonts w:asciiTheme="minorHAnsi" w:hAnsiTheme="minorHAnsi" w:cstheme="minorHAnsi"/>
+                <w:color w:val="202124"/>
+                <w:sz w:val="28"/>
+                <w:szCs w:val="28"/>
+                <w:shd w:val="clear" w:color="auto" w:fill="FFFFFF"/>
+              </w:rPr>
+              <w:t xml:space="preserve"> the challan against the traffic violation will submit their challan through our app or in traffic office. After submitting </w:t>
+            </w:r>
+            <w:proofErr w:type="gramStart"/>
+            <w:r>
+              <w:rPr>
+                <w:rFonts w:asciiTheme="minorHAnsi" w:hAnsiTheme="minorHAnsi" w:cstheme="minorHAnsi"/>
+                <w:color w:val="202124"/>
+                <w:sz w:val="28"/>
+                <w:szCs w:val="28"/>
+                <w:shd w:val="clear" w:color="auto" w:fill="FFFFFF"/>
+              </w:rPr>
+              <w:t>challan</w:t>
+            </w:r>
+            <w:proofErr w:type="gramEnd"/>
+            <w:r>
+              <w:rPr>
+                <w:rFonts w:asciiTheme="minorHAnsi" w:hAnsiTheme="minorHAnsi" w:cstheme="minorHAnsi"/>
+                <w:color w:val="202124"/>
+                <w:sz w:val="28"/>
+                <w:szCs w:val="28"/>
+                <w:shd w:val="clear" w:color="auto" w:fill="FFFFFF"/>
+              </w:rPr>
+              <w:t xml:space="preserve"> the person who send the valid video will get some percentage of the challan in reward.</w:t>
             </w:r>
           </w:p>
           <w:p>
@@ -8073,6 +8772,7 @@
                 <w:szCs w:val="28"/>
               </w:rPr>
             </w:pPr>
+            <w:proofErr w:type="spellStart"/>
             <w:r>
               <w:rPr>
                 <w:rFonts w:asciiTheme="minorHAnsi" w:eastAsiaTheme="majorEastAsia" w:hAnsiTheme="minorHAnsi" w:cstheme="minorHAnsi"/>
@@ -8081,8 +8781,9 @@
                 <w:szCs w:val="28"/>
               </w:rPr>
               <w:lastRenderedPageBreak/>
-              <w:t xml:space="preserve">Hikmat Ullah </w:t>
-            </w:r>
+              <w:t>Hikmat</w:t>
+            </w:r>
+            <w:proofErr w:type="spellEnd"/>
             <w:r>
               <w:rPr>
                 <w:rFonts w:asciiTheme="minorHAnsi" w:eastAsiaTheme="majorEastAsia" w:hAnsiTheme="minorHAnsi" w:cstheme="minorHAnsi"/>
@@ -8090,7 +8791,7 @@
                 <w:sz w:val="28"/>
                 <w:szCs w:val="28"/>
               </w:rPr>
-              <w:t>(Sp21-Bse-09</w:t>
+              <w:t xml:space="preserve"> Ullah </w:t>
             </w:r>
             <w:r>
               <w:rPr>
@@ -8099,7 +8800,7 @@
                 <w:sz w:val="28"/>
                 <w:szCs w:val="28"/>
               </w:rPr>
-              <w:t>7</w:t>
+              <w:t>(Sp21-Bse-09</w:t>
             </w:r>
             <w:r>
               <w:rPr>
@@ -8108,6 +8809,15 @@
                 <w:sz w:val="28"/>
                 <w:szCs w:val="28"/>
               </w:rPr>
+              <w:t>7</w:t>
+            </w:r>
+            <w:r>
+              <w:rPr>
+                <w:rFonts w:asciiTheme="minorHAnsi" w:eastAsiaTheme="majorEastAsia" w:hAnsiTheme="minorHAnsi" w:cstheme="minorHAnsi"/>
+                <w:color w:val="2E74B5" w:themeColor="accent1" w:themeShade="BF"/>
+                <w:sz w:val="28"/>
+                <w:szCs w:val="28"/>
+              </w:rPr>
               <w:t>)</w:t>
             </w:r>
           </w:p>
@@ -8190,7 +8900,27 @@
                 <w:sz w:val="28"/>
                 <w:szCs w:val="28"/>
               </w:rPr>
-              <w:t>SHAMS UL Arifeen (SP21-BSE-076)</w:t>
+              <w:t xml:space="preserve">SHAMS UL </w:t>
+            </w:r>
+            <w:proofErr w:type="spellStart"/>
+            <w:r>
+              <w:rPr>
+                <w:rFonts w:asciiTheme="minorHAnsi" w:hAnsiTheme="minorHAnsi" w:cstheme="minorHAnsi"/>
+                <w:color w:val="2E74B5" w:themeColor="accent1" w:themeShade="BF"/>
+                <w:sz w:val="28"/>
+                <w:szCs w:val="28"/>
+              </w:rPr>
+              <w:t>Arifeen</w:t>
+            </w:r>
+            <w:proofErr w:type="spellEnd"/>
+            <w:r>
+              <w:rPr>
+                <w:rFonts w:asciiTheme="minorHAnsi" w:hAnsiTheme="minorHAnsi" w:cstheme="minorHAnsi"/>
+                <w:color w:val="2E74B5" w:themeColor="accent1" w:themeShade="BF"/>
+                <w:sz w:val="28"/>
+                <w:szCs w:val="28"/>
+              </w:rPr>
+              <w:t xml:space="preserve"> (SP21-BSE-076)</w:t>
             </w:r>
           </w:p>
           <w:p>
@@ -8422,179 +9152,1068 @@
           </w:p>
           <w:p>
             <w:pPr>
+              <w:pStyle w:val="doctext"/>
+            </w:pPr>
+            <w:r>
+              <w:rPr>
+                <w:rStyle w:val="docemphstrong"/>
+                <w:rFonts w:eastAsiaTheme="majorEastAsia"/>
+                <w:b/>
+                <w:bCs/>
+              </w:rPr>
+              <w:t>Scope</w:t>
+            </w:r>
+            <w:r>
+              <w:t>: Register</w:t>
+            </w:r>
+          </w:p>
+          <w:p>
+            <w:pPr>
+              <w:pStyle w:val="doctext"/>
+            </w:pPr>
+            <w:r>
+              <w:rPr>
+                <w:rStyle w:val="docemphstrong"/>
+                <w:rFonts w:eastAsiaTheme="majorEastAsia"/>
+                <w:b/>
+                <w:bCs/>
+              </w:rPr>
+              <w:t>Level</w:t>
+            </w:r>
+            <w:r>
+              <w:t xml:space="preserve">: User, </w:t>
+            </w:r>
+            <w:proofErr w:type="gramStart"/>
+            <w:r>
+              <w:t>citizen</w:t>
+            </w:r>
+            <w:proofErr w:type="gramEnd"/>
+            <w:r>
+              <w:t xml:space="preserve"> and warden Goal</w:t>
+            </w:r>
+          </w:p>
+          <w:p>
+            <w:pPr>
+              <w:pStyle w:val="doctext"/>
+            </w:pPr>
+            <w:r>
+              <w:rPr>
+                <w:rStyle w:val="docemphstrong"/>
+                <w:rFonts w:eastAsiaTheme="majorEastAsia"/>
+                <w:b/>
+                <w:bCs/>
+              </w:rPr>
+              <w:t>Primary</w:t>
+            </w:r>
+            <w:r>
+              <w:rPr>
+                <w:rStyle w:val="docemphstrong"/>
+                <w:rFonts w:eastAsiaTheme="majorEastAsia"/>
+              </w:rPr>
+              <w:t xml:space="preserve"> </w:t>
+            </w:r>
+            <w:r>
+              <w:rPr>
+                <w:rStyle w:val="docemphstrong"/>
+                <w:rFonts w:eastAsiaTheme="majorEastAsia"/>
+                <w:b/>
+                <w:bCs/>
+              </w:rPr>
+              <w:t>Actor</w:t>
+            </w:r>
+            <w:r>
+              <w:t xml:space="preserve">: User, </w:t>
+            </w:r>
+            <w:proofErr w:type="gramStart"/>
+            <w:r>
+              <w:t>citizen</w:t>
+            </w:r>
+            <w:proofErr w:type="gramEnd"/>
+            <w:r>
+              <w:t xml:space="preserve"> and warden</w:t>
+            </w:r>
+          </w:p>
+          <w:p>
+            <w:pPr>
+              <w:pStyle w:val="doctext"/>
+            </w:pPr>
+            <w:r>
+              <w:rPr>
+                <w:rStyle w:val="docemphstrong"/>
+                <w:rFonts w:eastAsiaTheme="majorEastAsia"/>
+                <w:b/>
+                <w:bCs/>
+              </w:rPr>
+              <w:t>Stakeholders and Interests</w:t>
+            </w:r>
+            <w:r>
+              <w:t>:</w:t>
+            </w:r>
+          </w:p>
+          <w:p>
+            <w:pPr>
+              <w:spacing w:after="20" w:line="239" w:lineRule="auto"/>
+              <w:rPr>
+                <w:rFonts w:asciiTheme="majorBidi" w:hAnsiTheme="majorBidi" w:cstheme="majorBidi"/>
+              </w:rPr>
+            </w:pPr>
+            <w:r>
+              <w:rPr>
+                <w:rFonts w:asciiTheme="majorBidi" w:hAnsiTheme="majorBidi" w:cstheme="majorBidi"/>
+                <w:b/>
+                <w:bCs/>
+                <w:sz w:val="32"/>
+                <w:szCs w:val="32"/>
+              </w:rPr>
+              <w:t>Register</w:t>
+            </w:r>
+            <w:r>
+              <w:rPr>
+                <w:rFonts w:asciiTheme="majorBidi" w:hAnsiTheme="majorBidi" w:cstheme="majorBidi"/>
+                <w:b/>
+                <w:bCs/>
+                <w:sz w:val="26"/>
+                <w:szCs w:val="26"/>
+              </w:rPr>
+              <w:t>:</w:t>
+            </w:r>
+            <w:r>
+              <w:rPr>
+                <w:rFonts w:asciiTheme="majorBidi" w:hAnsiTheme="majorBidi" w:cstheme="majorBidi"/>
+                <w:sz w:val="26"/>
+                <w:szCs w:val="26"/>
+              </w:rPr>
+              <w:t xml:space="preserve"> </w:t>
+            </w:r>
+            <w:r>
+              <w:rPr>
+                <w:rFonts w:asciiTheme="majorBidi" w:hAnsiTheme="majorBidi" w:cstheme="majorBidi"/>
+              </w:rPr>
+              <w:t>W</w:t>
+            </w:r>
+            <w:r>
+              <w:rPr>
+                <w:rFonts w:asciiTheme="majorBidi" w:hAnsiTheme="majorBidi" w:cstheme="majorBidi"/>
+              </w:rPr>
+              <w:t>ill register themself</w:t>
+            </w:r>
+            <w:r>
+              <w:rPr>
+                <w:rFonts w:asciiTheme="majorBidi" w:hAnsiTheme="majorBidi" w:cstheme="majorBidi"/>
+              </w:rPr>
+              <w:t xml:space="preserve"> </w:t>
+            </w:r>
+            <w:r>
+              <w:rPr>
+                <w:rFonts w:asciiTheme="majorBidi" w:hAnsiTheme="majorBidi" w:cstheme="majorBidi"/>
+              </w:rPr>
+              <w:t>first to interact with the system for their</w:t>
+            </w:r>
+            <w:r>
+              <w:rPr>
+                <w:rFonts w:asciiTheme="majorBidi" w:hAnsiTheme="majorBidi" w:cstheme="majorBidi"/>
+              </w:rPr>
+              <w:t xml:space="preserve"> kind of information about challans.</w:t>
+            </w:r>
+          </w:p>
+          <w:p>
+            <w:pPr>
+              <w:pStyle w:val="doctext"/>
+              <w:numPr>
+                <w:ilvl w:val="0"/>
+                <w:numId w:val="10"/>
+              </w:numPr>
+              <w:rPr>
+                <w:rStyle w:val="docemphstrong"/>
+                <w:rFonts w:eastAsiaTheme="majorEastAsia"/>
+                <w:bCs/>
+              </w:rPr>
+            </w:pPr>
+            <w:r>
+              <w:rPr>
+                <w:rStyle w:val="docemphstrong"/>
+                <w:rFonts w:eastAsiaTheme="majorEastAsia"/>
+                <w:b/>
+                <w:sz w:val="28"/>
+                <w:szCs w:val="28"/>
+              </w:rPr>
+              <w:t>Users:</w:t>
+            </w:r>
+            <w:r>
+              <w:rPr>
+                <w:rStyle w:val="docemphstrong"/>
+                <w:rFonts w:eastAsiaTheme="majorEastAsia"/>
+                <w:bCs/>
+                <w:sz w:val="28"/>
+                <w:szCs w:val="28"/>
+              </w:rPr>
+              <w:t xml:space="preserve"> </w:t>
+            </w:r>
+            <w:r>
+              <w:rPr>
+                <w:rStyle w:val="docemphstrong"/>
+                <w:rFonts w:eastAsiaTheme="majorEastAsia"/>
+                <w:bCs/>
+                <w:sz w:val="28"/>
+                <w:szCs w:val="28"/>
+              </w:rPr>
+              <w:t>W</w:t>
+            </w:r>
+            <w:r>
+              <w:rPr>
+                <w:rStyle w:val="docemphstrong"/>
+                <w:rFonts w:eastAsiaTheme="majorEastAsia"/>
+                <w:bCs/>
+              </w:rPr>
+              <w:t xml:space="preserve">ant to register an account in the </w:t>
+            </w:r>
+            <w:r>
+              <w:rPr>
+                <w:rStyle w:val="docemphstrong"/>
+                <w:rFonts w:eastAsiaTheme="majorEastAsia"/>
+                <w:bCs/>
+              </w:rPr>
+              <w:t>Traffic</w:t>
+            </w:r>
+            <w:r>
+              <w:rPr>
+                <w:rStyle w:val="docemphstrong"/>
+                <w:rFonts w:eastAsiaTheme="majorEastAsia"/>
+                <w:bCs/>
+              </w:rPr>
+              <w:t xml:space="preserve"> management system.</w:t>
+            </w:r>
+          </w:p>
+          <w:p>
+            <w:pPr>
+              <w:pStyle w:val="doctext"/>
+              <w:numPr>
+                <w:ilvl w:val="0"/>
+                <w:numId w:val="10"/>
+              </w:numPr>
+              <w:rPr>
+                <w:rStyle w:val="docemphstrong"/>
+                <w:rFonts w:eastAsiaTheme="majorEastAsia"/>
+                <w:bCs/>
+              </w:rPr>
+            </w:pPr>
+            <w:r>
+              <w:rPr>
+                <w:rStyle w:val="docemphstrong"/>
+                <w:rFonts w:eastAsiaTheme="majorEastAsia"/>
+                <w:b/>
+                <w:sz w:val="28"/>
+                <w:szCs w:val="28"/>
+              </w:rPr>
+              <w:t>Citizen:</w:t>
+            </w:r>
+            <w:r>
+              <w:rPr>
+                <w:rStyle w:val="docemphstrong"/>
+                <w:rFonts w:eastAsiaTheme="majorEastAsia"/>
+                <w:bCs/>
+              </w:rPr>
+              <w:t xml:space="preserve"> </w:t>
+            </w:r>
+            <w:r>
+              <w:rPr>
+                <w:rStyle w:val="docemphstrong"/>
+                <w:rFonts w:eastAsiaTheme="majorEastAsia"/>
+                <w:bCs/>
+              </w:rPr>
+              <w:t>W</w:t>
+            </w:r>
+            <w:r>
+              <w:rPr>
+                <w:rStyle w:val="docemphstrong"/>
+                <w:rFonts w:eastAsiaTheme="majorEastAsia"/>
+                <w:bCs/>
+              </w:rPr>
+              <w:t xml:space="preserve">ant to register an account in the </w:t>
+            </w:r>
+            <w:r>
+              <w:rPr>
+                <w:rStyle w:val="docemphstrong"/>
+                <w:rFonts w:eastAsiaTheme="majorEastAsia"/>
+                <w:bCs/>
+              </w:rPr>
+              <w:t>Traffic</w:t>
+            </w:r>
+            <w:r>
+              <w:rPr>
+                <w:rStyle w:val="docemphstrong"/>
+                <w:rFonts w:eastAsiaTheme="majorEastAsia"/>
+                <w:bCs/>
+              </w:rPr>
+              <w:t xml:space="preserve"> management system.</w:t>
+            </w:r>
+          </w:p>
+          <w:p>
+            <w:pPr>
+              <w:pStyle w:val="doctext"/>
+              <w:numPr>
+                <w:ilvl w:val="0"/>
+                <w:numId w:val="10"/>
+              </w:numPr>
+              <w:rPr>
+                <w:rStyle w:val="docemphstrong"/>
+                <w:rFonts w:eastAsiaTheme="majorEastAsia"/>
+                <w:bCs/>
+              </w:rPr>
+            </w:pPr>
+            <w:r>
+              <w:rPr>
+                <w:rStyle w:val="docemphstrong"/>
+                <w:rFonts w:eastAsiaTheme="majorEastAsia"/>
+                <w:b/>
+                <w:sz w:val="28"/>
+                <w:szCs w:val="28"/>
+              </w:rPr>
+              <w:t>Warden</w:t>
+            </w:r>
+            <w:r>
+              <w:rPr>
+                <w:rStyle w:val="docemphstrong"/>
+                <w:rFonts w:eastAsiaTheme="majorEastAsia"/>
+                <w:b/>
+                <w:sz w:val="28"/>
+                <w:szCs w:val="28"/>
+              </w:rPr>
+              <w:t>:</w:t>
+            </w:r>
+            <w:r>
+              <w:rPr>
+                <w:rStyle w:val="docemphstrong"/>
+                <w:rFonts w:eastAsiaTheme="majorEastAsia"/>
+                <w:bCs/>
+              </w:rPr>
+              <w:t xml:space="preserve"> </w:t>
+            </w:r>
+            <w:r>
+              <w:rPr>
+                <w:rStyle w:val="docemphstrong"/>
+                <w:rFonts w:eastAsiaTheme="majorEastAsia"/>
+                <w:bCs/>
+              </w:rPr>
+              <w:t xml:space="preserve">Register </w:t>
+            </w:r>
+            <w:r>
+              <w:rPr>
+                <w:rStyle w:val="docemphstrong"/>
+                <w:rFonts w:eastAsiaTheme="majorEastAsia"/>
+                <w:bCs/>
+              </w:rPr>
+              <w:t>User</w:t>
+            </w:r>
+            <w:r>
+              <w:rPr>
+                <w:rStyle w:val="docemphstrong"/>
+                <w:rFonts w:eastAsiaTheme="majorEastAsia"/>
+                <w:bCs/>
+              </w:rPr>
+              <w:t xml:space="preserve"> and </w:t>
+            </w:r>
+            <w:r>
+              <w:rPr>
+                <w:rStyle w:val="docemphstrong"/>
+                <w:rFonts w:eastAsiaTheme="majorEastAsia"/>
+                <w:bCs/>
+              </w:rPr>
+              <w:t>Monitoring System</w:t>
+            </w:r>
+            <w:r>
+              <w:rPr>
+                <w:rStyle w:val="docemphstrong"/>
+                <w:rFonts w:eastAsiaTheme="majorEastAsia"/>
+                <w:bCs/>
+              </w:rPr>
+              <w:t xml:space="preserve"> in the </w:t>
+            </w:r>
+            <w:r>
+              <w:rPr>
+                <w:rStyle w:val="docemphstrong"/>
+                <w:rFonts w:eastAsiaTheme="majorEastAsia"/>
+                <w:bCs/>
+              </w:rPr>
+              <w:t>Traffic</w:t>
+            </w:r>
+            <w:r>
+              <w:rPr>
+                <w:rStyle w:val="docemphstrong"/>
+                <w:rFonts w:eastAsiaTheme="majorEastAsia"/>
+                <w:bCs/>
+              </w:rPr>
+              <w:t xml:space="preserve"> Management System.</w:t>
+            </w:r>
+          </w:p>
+          <w:p>
+            <w:pPr>
+              <w:pStyle w:val="doctext"/>
+            </w:pPr>
+          </w:p>
+          <w:p>
+            <w:pPr>
+              <w:pStyle w:val="doctext"/>
+            </w:pPr>
+            <w:r>
+              <w:rPr>
+                <w:rStyle w:val="docemphstrong"/>
+                <w:rFonts w:eastAsiaTheme="majorEastAsia"/>
+                <w:b/>
+                <w:bCs/>
+              </w:rPr>
+              <w:t>Preconditions</w:t>
+            </w:r>
+            <w:r>
+              <w:rPr>
+                <w:rStyle w:val="docemphstrong"/>
+                <w:rFonts w:eastAsiaTheme="majorEastAsia"/>
+              </w:rPr>
+              <w:t>:</w:t>
+            </w:r>
+            <w:r>
+              <w:t xml:space="preserve"> </w:t>
+            </w:r>
+          </w:p>
+          <w:p>
+            <w:pPr>
+              <w:pStyle w:val="doctext"/>
+              <w:numPr>
+                <w:ilvl w:val="0"/>
+                <w:numId w:val="9"/>
+              </w:numPr>
+              <w:rPr>
+                <w:rStyle w:val="docemphstrong"/>
+                <w:rFonts w:eastAsiaTheme="majorEastAsia"/>
+                <w:bCs/>
+              </w:rPr>
+            </w:pPr>
+            <w:r>
+              <w:rPr>
+                <w:rStyle w:val="docemphstrong"/>
+                <w:rFonts w:eastAsiaTheme="majorEastAsia"/>
+                <w:bCs/>
+              </w:rPr>
+              <w:t>T</w:t>
+            </w:r>
+            <w:r>
+              <w:rPr>
+                <w:rStyle w:val="docemphstrong"/>
+                <w:rFonts w:eastAsiaTheme="majorEastAsia"/>
+                <w:bCs/>
+              </w:rPr>
+              <w:t>he System is running correctly.</w:t>
+            </w:r>
+          </w:p>
+          <w:p>
+            <w:pPr>
+              <w:pStyle w:val="doctext"/>
+              <w:numPr>
+                <w:ilvl w:val="0"/>
+                <w:numId w:val="9"/>
+              </w:numPr>
+              <w:rPr>
+                <w:rStyle w:val="docemphstrong"/>
+                <w:rFonts w:eastAsiaTheme="majorEastAsia"/>
+                <w:bCs/>
+              </w:rPr>
+            </w:pPr>
+            <w:r>
+              <w:rPr>
+                <w:rStyle w:val="docemphstrong"/>
+                <w:rFonts w:eastAsiaTheme="majorEastAsia"/>
+                <w:bCs/>
+              </w:rPr>
+              <w:t xml:space="preserve">The system has a stable internet connection. </w:t>
+            </w:r>
+          </w:p>
+          <w:p>
+            <w:pPr>
+              <w:pStyle w:val="doctext"/>
+              <w:ind w:left="360"/>
+            </w:pPr>
+            <w:r>
+              <w:rPr>
+                <w:rStyle w:val="docemphstrong"/>
+                <w:rFonts w:eastAsiaTheme="majorEastAsia"/>
+                <w:b/>
+                <w:bCs/>
+              </w:rPr>
+              <w:t>Success Guarantee</w:t>
+            </w:r>
+            <w:r>
+              <w:rPr>
+                <w:rStyle w:val="docemphstrong"/>
+                <w:rFonts w:eastAsiaTheme="majorEastAsia"/>
+              </w:rPr>
+              <w:t xml:space="preserve"> (or Postconditions):</w:t>
+            </w:r>
+            <w:r>
+              <w:t xml:space="preserve"> </w:t>
+            </w:r>
+          </w:p>
+          <w:p>
+            <w:pPr>
+              <w:pStyle w:val="doctext"/>
+              <w:numPr>
+                <w:ilvl w:val="0"/>
+                <w:numId w:val="11"/>
+              </w:numPr>
+            </w:pPr>
+            <w:r>
+              <w:t>The</w:t>
+            </w:r>
+            <w:r>
+              <w:t xml:space="preserve"> user decides to </w:t>
+            </w:r>
+            <w:r>
+              <w:t>register</w:t>
+            </w:r>
+            <w:r>
+              <w:t xml:space="preserve"> </w:t>
+            </w:r>
+            <w:r>
+              <w:t>in the system</w:t>
+            </w:r>
+            <w:r>
+              <w:t>.</w:t>
+            </w:r>
+          </w:p>
+          <w:p>
+            <w:pPr>
+              <w:pStyle w:val="doctext"/>
+              <w:numPr>
+                <w:ilvl w:val="0"/>
+                <w:numId w:val="11"/>
+              </w:numPr>
+            </w:pPr>
+            <w:r>
+              <w:t>Users starts the registration process.</w:t>
+            </w:r>
+          </w:p>
+          <w:p>
+            <w:pPr>
+              <w:pStyle w:val="doctext"/>
+              <w:numPr>
+                <w:ilvl w:val="0"/>
+                <w:numId w:val="11"/>
+              </w:numPr>
+            </w:pPr>
+            <w:r>
+              <w:t xml:space="preserve">The user gets registered. </w:t>
+            </w:r>
+          </w:p>
+          <w:p>
+            <w:pPr>
+              <w:pStyle w:val="doctext"/>
+              <w:rPr>
+                <w:b/>
+                <w:bCs/>
+              </w:rPr>
+            </w:pPr>
+            <w:r>
+              <w:rPr>
+                <w:rStyle w:val="docemphstrong"/>
+                <w:rFonts w:eastAsiaTheme="majorEastAsia"/>
+                <w:b/>
+                <w:bCs/>
+              </w:rPr>
+              <w:t>Main Success Scenario (or Basic Flow)</w:t>
+            </w:r>
+            <w:r>
+              <w:rPr>
+                <w:b/>
+                <w:bCs/>
+              </w:rPr>
+              <w:t>:</w:t>
+            </w:r>
+            <w:r>
+              <w:rPr>
+                <w:b/>
+                <w:bCs/>
+              </w:rPr>
+              <w:t xml:space="preserve"> </w:t>
+            </w:r>
+          </w:p>
+          <w:p>
+            <w:pPr>
+              <w:pStyle w:val="doclist"/>
+              <w:numPr>
+                <w:ilvl w:val="0"/>
+                <w:numId w:val="12"/>
+              </w:numPr>
+            </w:pPr>
+            <w:r>
+              <w:t>User wants to open the Traffic management system to register an account.</w:t>
+            </w:r>
+          </w:p>
+          <w:p>
+            <w:pPr>
+              <w:pStyle w:val="doclist"/>
+              <w:numPr>
+                <w:ilvl w:val="0"/>
+                <w:numId w:val="12"/>
+              </w:numPr>
+            </w:pPr>
+            <w:r>
+              <w:t>System redirects him to the registration page.</w:t>
+            </w:r>
+          </w:p>
+          <w:p>
+            <w:pPr>
+              <w:pStyle w:val="doclist"/>
+              <w:numPr>
+                <w:ilvl w:val="0"/>
+                <w:numId w:val="12"/>
+              </w:numPr>
+            </w:pPr>
+            <w:r>
+              <w:lastRenderedPageBreak/>
+              <w:t>System asks him to provide the details.</w:t>
+            </w:r>
+          </w:p>
+          <w:p>
+            <w:pPr>
+              <w:pStyle w:val="doclist"/>
+              <w:numPr>
+                <w:ilvl w:val="0"/>
+                <w:numId w:val="12"/>
+              </w:numPr>
+            </w:pPr>
+            <w:r>
+              <w:t>The user enters his first name, last</w:t>
+            </w:r>
+            <w:r>
+              <w:t xml:space="preserve"> </w:t>
+            </w:r>
+            <w:r>
+              <w:t>name, email, and password.</w:t>
+            </w:r>
+          </w:p>
+          <w:p>
+            <w:pPr>
+              <w:pStyle w:val="doclist"/>
+              <w:numPr>
+                <w:ilvl w:val="0"/>
+                <w:numId w:val="12"/>
+              </w:numPr>
+            </w:pPr>
+            <w:r>
+              <w:t>System then checks if the account is already registered or not.</w:t>
+            </w:r>
+          </w:p>
+          <w:p>
+            <w:pPr>
+              <w:pStyle w:val="doclist"/>
+              <w:numPr>
+                <w:ilvl w:val="0"/>
+                <w:numId w:val="12"/>
+              </w:numPr>
+            </w:pPr>
+            <w:r>
+              <w:t xml:space="preserve">The account is registered the system asks to provide new information. </w:t>
+            </w:r>
+          </w:p>
+          <w:p>
+            <w:pPr>
+              <w:pStyle w:val="doclist"/>
+              <w:numPr>
+                <w:ilvl w:val="0"/>
+                <w:numId w:val="12"/>
+              </w:numPr>
+            </w:pPr>
+            <w:r>
+              <w:t>The account is not already registered then the system registers the account.</w:t>
+            </w:r>
+          </w:p>
+          <w:p>
+            <w:pPr>
+              <w:pStyle w:val="doclist"/>
+              <w:numPr>
+                <w:ilvl w:val="0"/>
+                <w:numId w:val="12"/>
+              </w:numPr>
+            </w:pPr>
+            <w:r>
+              <w:t>System then takes the user to its dashboard where he can access his own profile.</w:t>
+            </w:r>
+          </w:p>
+          <w:p>
+            <w:pPr>
+              <w:pStyle w:val="doctext"/>
+              <w:rPr>
+                <w:rStyle w:val="docemphstrong"/>
+                <w:rFonts w:eastAsiaTheme="majorEastAsia"/>
+                <w:b/>
+                <w:bCs/>
+              </w:rPr>
+            </w:pPr>
+            <w:r>
+              <w:rPr>
+                <w:rStyle w:val="docemphstrong"/>
+                <w:rFonts w:eastAsiaTheme="majorEastAsia"/>
+                <w:b/>
+                <w:bCs/>
+              </w:rPr>
+              <w:t>Extensions (or Alternative Flows):</w:t>
+            </w:r>
+          </w:p>
+          <w:p>
+            <w:pPr>
+              <w:pStyle w:val="doctext"/>
+              <w:rPr>
+                <w:rStyle w:val="docemphstrong"/>
+                <w:rFonts w:eastAsiaTheme="majorEastAsia"/>
+              </w:rPr>
+            </w:pPr>
+            <w:r>
+              <w:rPr>
+                <w:rStyle w:val="docemphstrong"/>
+                <w:rFonts w:eastAsiaTheme="majorEastAsia"/>
+              </w:rPr>
+              <w:t xml:space="preserve">No alternative flow Is present for </w:t>
+            </w:r>
+            <w:r>
+              <w:rPr>
+                <w:rStyle w:val="docemphstrong"/>
+                <w:rFonts w:eastAsiaTheme="majorEastAsia"/>
+              </w:rPr>
+              <w:t>register</w:t>
+            </w:r>
+            <w:r>
+              <w:rPr>
+                <w:rStyle w:val="docemphstrong"/>
+                <w:rFonts w:eastAsiaTheme="majorEastAsia"/>
+              </w:rPr>
+              <w:t xml:space="preserve"> section</w:t>
+            </w:r>
+            <w:r>
+              <w:rPr>
+                <w:rStyle w:val="docemphstrong"/>
+                <w:rFonts w:eastAsiaTheme="majorEastAsia"/>
+              </w:rPr>
+              <w:t>.</w:t>
+            </w:r>
+          </w:p>
+          <w:p>
+            <w:pPr>
+              <w:pStyle w:val="doctext"/>
+              <w:rPr>
+                <w:rStyle w:val="docemphstrong"/>
+                <w:rFonts w:asciiTheme="majorBidi" w:eastAsiaTheme="majorEastAsia" w:hAnsiTheme="majorBidi"/>
+                <w:b/>
+                <w:bCs/>
+              </w:rPr>
+            </w:pPr>
+            <w:r>
+              <w:rPr>
+                <w:rStyle w:val="docemphstrong"/>
+                <w:rFonts w:asciiTheme="majorBidi" w:eastAsiaTheme="majorEastAsia" w:hAnsiTheme="majorBidi"/>
+                <w:b/>
+                <w:bCs/>
+              </w:rPr>
+              <w:t>Special Requirements:</w:t>
+            </w:r>
+          </w:p>
+          <w:p>
+            <w:pPr>
+              <w:pStyle w:val="doclist"/>
+              <w:numPr>
+                <w:ilvl w:val="0"/>
+                <w:numId w:val="13"/>
+              </w:numPr>
+            </w:pPr>
+            <w:r>
+              <w:t>Username</w:t>
+            </w:r>
+          </w:p>
+          <w:p>
+            <w:pPr>
+              <w:pStyle w:val="doclist"/>
+              <w:numPr>
+                <w:ilvl w:val="0"/>
+                <w:numId w:val="13"/>
+              </w:numPr>
+            </w:pPr>
+            <w:r>
+              <w:t>Password</w:t>
+            </w:r>
+          </w:p>
+          <w:p>
+            <w:pPr>
+              <w:pStyle w:val="doclist"/>
+              <w:numPr>
+                <w:ilvl w:val="0"/>
+                <w:numId w:val="13"/>
+              </w:numPr>
+            </w:pPr>
+            <w:r>
+              <w:t>Email</w:t>
+            </w:r>
+          </w:p>
+          <w:p>
+            <w:pPr>
+              <w:pStyle w:val="doclist"/>
+              <w:numPr>
+                <w:ilvl w:val="0"/>
+                <w:numId w:val="13"/>
+              </w:numPr>
+            </w:pPr>
+            <w:r>
+              <w:t>City</w:t>
+            </w:r>
+          </w:p>
+          <w:p>
+            <w:pPr>
+              <w:pStyle w:val="doctext"/>
+              <w:rPr>
+                <w:rStyle w:val="docemphstrong"/>
+                <w:rFonts w:eastAsiaTheme="majorEastAsia"/>
+              </w:rPr>
+            </w:pPr>
+            <w:r>
+              <w:rPr>
+                <w:rStyle w:val="docemphstrong"/>
+                <w:rFonts w:eastAsiaTheme="majorEastAsia"/>
+                <w:b/>
+                <w:bCs/>
+              </w:rPr>
+              <w:t>Technology and Data Variations List</w:t>
+            </w:r>
+            <w:r>
+              <w:rPr>
+                <w:rStyle w:val="docemphstrong"/>
+                <w:rFonts w:eastAsiaTheme="majorEastAsia"/>
+              </w:rPr>
+              <w:t>:</w:t>
+            </w:r>
+          </w:p>
+          <w:p>
+            <w:pPr>
+              <w:pStyle w:val="doctext"/>
+              <w:numPr>
+                <w:ilvl w:val="0"/>
+                <w:numId w:val="13"/>
+              </w:numPr>
+              <w:rPr>
+                <w:rStyle w:val="docemphstrong"/>
+                <w:rFonts w:eastAsiaTheme="majorEastAsia"/>
+              </w:rPr>
+            </w:pPr>
+            <w:r>
+              <w:rPr>
+                <w:rStyle w:val="docemphstrong"/>
+                <w:rFonts w:eastAsiaTheme="majorEastAsia"/>
+              </w:rPr>
+              <w:t>Smart Phone</w:t>
+            </w:r>
+          </w:p>
+          <w:p>
+            <w:pPr>
+              <w:pStyle w:val="doctext"/>
+              <w:numPr>
+                <w:ilvl w:val="0"/>
+                <w:numId w:val="13"/>
+              </w:numPr>
+              <w:rPr>
+                <w:rStyle w:val="docemphstrong"/>
+                <w:rFonts w:eastAsiaTheme="majorEastAsia"/>
+              </w:rPr>
+            </w:pPr>
+            <w:r>
+              <w:rPr>
+                <w:rStyle w:val="docemphstrong"/>
+                <w:rFonts w:eastAsiaTheme="majorEastAsia"/>
+              </w:rPr>
+              <w:t>Laptop</w:t>
+            </w:r>
+          </w:p>
+          <w:p>
+            <w:pPr>
+              <w:pStyle w:val="doctext"/>
+              <w:numPr>
+                <w:ilvl w:val="0"/>
+                <w:numId w:val="13"/>
+              </w:numPr>
+              <w:rPr>
+                <w:rStyle w:val="docemphstrong"/>
+                <w:rFonts w:eastAsiaTheme="majorEastAsia"/>
+              </w:rPr>
+            </w:pPr>
+            <w:r>
+              <w:rPr>
+                <w:rStyle w:val="docemphstrong"/>
+                <w:rFonts w:eastAsiaTheme="majorEastAsia"/>
+              </w:rPr>
+              <w:t>Computer</w:t>
+            </w:r>
+          </w:p>
+          <w:p>
+            <w:pPr>
+              <w:pStyle w:val="doctext"/>
+              <w:numPr>
+                <w:ilvl w:val="0"/>
+                <w:numId w:val="13"/>
+              </w:numPr>
+            </w:pPr>
+            <w:r>
+              <w:rPr>
+                <w:rStyle w:val="docemphstrong"/>
+                <w:rFonts w:eastAsiaTheme="majorEastAsia"/>
+              </w:rPr>
+              <w:t>Internet.</w:t>
+            </w:r>
+          </w:p>
+          <w:p>
+            <w:pPr>
+              <w:pStyle w:val="doctext"/>
+              <w:rPr>
+                <w:rFonts w:asciiTheme="majorBidi" w:hAnsiTheme="majorBidi" w:cstheme="majorBidi"/>
+                <w:b/>
+                <w:bCs/>
+              </w:rPr>
+            </w:pPr>
+            <w:r>
+              <w:rPr>
+                <w:rStyle w:val="docemphstrong"/>
+                <w:rFonts w:asciiTheme="majorBidi" w:eastAsiaTheme="majorEastAsia" w:hAnsiTheme="majorBidi"/>
+                <w:b/>
+                <w:bCs/>
+              </w:rPr>
+              <w:t>Open Issues</w:t>
+            </w:r>
+            <w:r>
+              <w:rPr>
+                <w:rFonts w:asciiTheme="majorBidi" w:hAnsiTheme="majorBidi" w:cstheme="majorBidi"/>
+                <w:b/>
+                <w:bCs/>
+              </w:rPr>
+              <w:t>:</w:t>
+            </w:r>
+          </w:p>
+          <w:p>
+            <w:pPr>
+              <w:pStyle w:val="doclist"/>
+              <w:numPr>
+                <w:ilvl w:val="0"/>
+                <w:numId w:val="14"/>
+              </w:numPr>
+              <w:rPr>
+                <w:rFonts w:asciiTheme="majorBidi" w:hAnsiTheme="majorBidi" w:cstheme="majorBidi"/>
+              </w:rPr>
+            </w:pPr>
+            <w:r>
+              <w:rPr>
+                <w:rFonts w:asciiTheme="majorBidi" w:hAnsiTheme="majorBidi" w:cstheme="majorBidi"/>
+              </w:rPr>
+              <w:t xml:space="preserve">If the person </w:t>
+            </w:r>
+            <w:proofErr w:type="gramStart"/>
+            <w:r>
+              <w:rPr>
+                <w:rFonts w:asciiTheme="majorBidi" w:hAnsiTheme="majorBidi" w:cstheme="majorBidi"/>
+              </w:rPr>
+              <w:t>want</w:t>
+            </w:r>
+            <w:proofErr w:type="gramEnd"/>
+            <w:r>
+              <w:rPr>
+                <w:rFonts w:asciiTheme="majorBidi" w:hAnsiTheme="majorBidi" w:cstheme="majorBidi"/>
+              </w:rPr>
+              <w:t xml:space="preserve"> to register provide false information.</w:t>
+            </w:r>
+          </w:p>
+          <w:p>
+            <w:pPr>
+              <w:pStyle w:val="doclist"/>
+              <w:rPr>
+                <w:rFonts w:asciiTheme="majorBidi" w:hAnsiTheme="majorBidi" w:cstheme="majorBidi"/>
+              </w:rPr>
+            </w:pPr>
+          </w:p>
+          <w:p>
+            <w:pPr>
               <w:pStyle w:val="Heading4"/>
               <w:rPr>
+                <w:b/>
+                <w:bCs/>
                 <w:i w:val="0"/>
                 <w:iCs w:val="0"/>
                 <w:sz w:val="28"/>
                 <w:szCs w:val="28"/>
               </w:rPr>
             </w:pPr>
-          </w:p>
-          <w:p>
-            <w:pPr>
-              <w:pStyle w:val="Heading4"/>
-              <w:rPr>
+            <w:proofErr w:type="spellStart"/>
+            <w:r>
+              <w:rPr>
+                <w:b/>
+                <w:bCs/>
                 <w:i w:val="0"/>
                 <w:iCs w:val="0"/>
                 <w:sz w:val="28"/>
                 <w:szCs w:val="28"/>
               </w:rPr>
-            </w:pPr>
-          </w:p>
-          <w:p>
-            <w:pPr>
-              <w:pStyle w:val="Heading4"/>
-              <w:rPr>
+              <w:lastRenderedPageBreak/>
+              <w:t>Gui</w:t>
+            </w:r>
+            <w:proofErr w:type="spellEnd"/>
+            <w:r>
+              <w:rPr>
+                <w:b/>
+                <w:bCs/>
                 <w:i w:val="0"/>
                 <w:iCs w:val="0"/>
                 <w:sz w:val="28"/>
                 <w:szCs w:val="28"/>
               </w:rPr>
-            </w:pPr>
-          </w:p>
-          <w:p>
-            <w:pPr>
-              <w:pStyle w:val="Heading4"/>
-              <w:rPr>
-                <w:i w:val="0"/>
-                <w:iCs w:val="0"/>
-                <w:sz w:val="28"/>
-                <w:szCs w:val="28"/>
-              </w:rPr>
-            </w:pPr>
-          </w:p>
-          <w:p>
-            <w:pPr>
-              <w:pStyle w:val="Heading4"/>
-              <w:rPr>
-                <w:i w:val="0"/>
-                <w:iCs w:val="0"/>
-                <w:sz w:val="28"/>
-                <w:szCs w:val="28"/>
-              </w:rPr>
-            </w:pPr>
-          </w:p>
-          <w:p>
-            <w:pPr>
-              <w:pStyle w:val="Heading4"/>
-              <w:rPr>
-                <w:i w:val="0"/>
-                <w:iCs w:val="0"/>
-                <w:sz w:val="28"/>
-                <w:szCs w:val="28"/>
-              </w:rPr>
-            </w:pPr>
-          </w:p>
-          <w:p>
-            <w:pPr>
-              <w:pStyle w:val="Heading4"/>
-              <w:rPr>
-                <w:i w:val="0"/>
-                <w:iCs w:val="0"/>
-                <w:sz w:val="28"/>
-                <w:szCs w:val="28"/>
-              </w:rPr>
-            </w:pPr>
-          </w:p>
-          <w:p>
-            <w:pPr>
-              <w:pStyle w:val="Heading4"/>
-              <w:rPr>
-                <w:i w:val="0"/>
-                <w:iCs w:val="0"/>
-                <w:sz w:val="28"/>
-                <w:szCs w:val="28"/>
-              </w:rPr>
-            </w:pPr>
-          </w:p>
-          <w:p>
-            <w:pPr>
-              <w:pStyle w:val="Heading4"/>
-              <w:rPr>
-                <w:i w:val="0"/>
-                <w:iCs w:val="0"/>
-                <w:sz w:val="28"/>
-                <w:szCs w:val="28"/>
-              </w:rPr>
-            </w:pPr>
-          </w:p>
-          <w:p>
-            <w:pPr>
-              <w:pStyle w:val="Heading4"/>
-              <w:rPr>
-                <w:i w:val="0"/>
-                <w:iCs w:val="0"/>
-                <w:sz w:val="28"/>
-                <w:szCs w:val="28"/>
-              </w:rPr>
-            </w:pPr>
-          </w:p>
-          <w:p>
-            <w:pPr>
-              <w:pStyle w:val="Heading4"/>
-              <w:rPr>
-                <w:i w:val="0"/>
-                <w:iCs w:val="0"/>
-                <w:sz w:val="28"/>
-                <w:szCs w:val="28"/>
-              </w:rPr>
-            </w:pPr>
-          </w:p>
-          <w:p>
-            <w:pPr>
-              <w:pStyle w:val="Heading4"/>
-              <w:rPr>
-                <w:i w:val="0"/>
-                <w:iCs w:val="0"/>
-                <w:sz w:val="28"/>
-                <w:szCs w:val="28"/>
-              </w:rPr>
-            </w:pPr>
-          </w:p>
-          <w:p>
-            <w:pPr>
-              <w:pStyle w:val="Heading4"/>
-              <w:rPr>
-                <w:i w:val="0"/>
-                <w:iCs w:val="0"/>
-                <w:sz w:val="28"/>
-                <w:szCs w:val="28"/>
-              </w:rPr>
-            </w:pPr>
-          </w:p>
-          <w:p>
-            <w:pPr>
-              <w:pStyle w:val="Heading4"/>
-              <w:rPr>
-                <w:i w:val="0"/>
-                <w:iCs w:val="0"/>
-                <w:sz w:val="28"/>
-                <w:szCs w:val="28"/>
-              </w:rPr>
-            </w:pPr>
-          </w:p>
-          <w:p>
-            <w:pPr>
-              <w:pStyle w:val="Heading4"/>
-              <w:rPr>
-                <w:i w:val="0"/>
-                <w:iCs w:val="0"/>
-                <w:sz w:val="28"/>
-                <w:szCs w:val="28"/>
-              </w:rPr>
-            </w:pPr>
-          </w:p>
-          <w:p>
-            <w:pPr>
-              <w:pStyle w:val="Heading4"/>
-              <w:rPr>
-                <w:i w:val="0"/>
-                <w:iCs w:val="0"/>
-                <w:sz w:val="28"/>
-                <w:szCs w:val="28"/>
-              </w:rPr>
-            </w:pPr>
+              <w:t>:</w:t>
+            </w:r>
+            <w:r>
+              <w:rPr>
+                <w:noProof/>
+              </w:rPr>
+              <w:drawing>
+                <wp:inline distT="0" distB="0" distL="0" distR="0" wp14:anchorId="5CD349DF" wp14:editId="30C5C5F5">
+                  <wp:extent cx="5819140" cy="3568700"/>
+                  <wp:effectExtent l="0" t="0" r="0" b="0"/>
+                  <wp:docPr id="7" name="Picture 7" descr="Graphical user interface, application&#10;&#10;Description automatically generated"/>
+                  <wp:cNvGraphicFramePr>
+                    <a:graphicFrameLocks xmlns:a="http://schemas.openxmlformats.org/drawingml/2006/main" noChangeAspect="1"/>
+                  </wp:cNvGraphicFramePr>
+                  <a:graphic xmlns:a="http://schemas.openxmlformats.org/drawingml/2006/main">
+                    <a:graphicData uri="http://schemas.openxmlformats.org/drawingml/2006/picture">
+                      <pic:pic xmlns:pic="http://schemas.openxmlformats.org/drawingml/2006/picture">
+                        <pic:nvPicPr>
+                          <pic:cNvPr id="7" name="Picture 7" descr="Graphical user interface, application&#10;&#10;Description automatically generated"/>
+                          <pic:cNvPicPr/>
+                        </pic:nvPicPr>
+                        <pic:blipFill>
+                          <a:blip r:embed="rId11" cstate="print">
+                            <a:extLst>
+                              <a:ext uri="{28A0092B-C50C-407E-A947-70E740481C1C}">
+                                <a14:useLocalDpi xmlns:a14="http://schemas.microsoft.com/office/drawing/2010/main" val="0"/>
+                              </a:ext>
+                            </a:extLst>
+                          </a:blip>
+                          <a:stretch>
+                            <a:fillRect/>
+                          </a:stretch>
+                        </pic:blipFill>
+                        <pic:spPr>
+                          <a:xfrm>
+                            <a:off x="0" y="0"/>
+                            <a:ext cx="5819140" cy="3568700"/>
+                          </a:xfrm>
+                          <a:prstGeom prst="rect">
+                            <a:avLst/>
+                          </a:prstGeom>
+                        </pic:spPr>
+                      </pic:pic>
+                    </a:graphicData>
+                  </a:graphic>
+                </wp:inline>
+              </w:drawing>
+            </w:r>
           </w:p>
           <w:p>
             <w:pPr>
@@ -8607,7 +10226,10 @@
                 <w:szCs w:val="28"/>
               </w:rPr>
             </w:pPr>
-            <w:r>
+          </w:p>
+          <w:p>
+            <w:pPr>
+              <w:pStyle w:val="Heading4"/>
               <w:rPr>
                 <w:rFonts w:asciiTheme="minorHAnsi" w:hAnsiTheme="minorHAnsi" w:cstheme="minorHAnsi"/>
                 <w:i w:val="0"/>
@@ -8615,7 +10237,1862 @@
                 <w:sz w:val="28"/>
                 <w:szCs w:val="28"/>
               </w:rPr>
-              <w:t>Zakeen khan</w:t>
+            </w:pPr>
+          </w:p>
+          <w:p>
+            <w:pPr>
+              <w:pStyle w:val="Heading4"/>
+              <w:rPr>
+                <w:rFonts w:asciiTheme="minorHAnsi" w:hAnsiTheme="minorHAnsi" w:cstheme="minorHAnsi"/>
+                <w:i w:val="0"/>
+                <w:iCs w:val="0"/>
+                <w:sz w:val="28"/>
+                <w:szCs w:val="28"/>
+              </w:rPr>
+            </w:pPr>
+            <w:r>
+              <w:rPr>
+                <w:rFonts w:asciiTheme="minorHAnsi" w:hAnsiTheme="minorHAnsi" w:cstheme="minorHAnsi"/>
+                <w:i w:val="0"/>
+                <w:iCs w:val="0"/>
+                <w:sz w:val="28"/>
+                <w:szCs w:val="28"/>
+              </w:rPr>
+              <w:t>Shah Rafi Alam Khattak (Sp21-Bse-060)</w:t>
+            </w:r>
+          </w:p>
+          <w:p>
+            <w:pPr>
+              <w:pStyle w:val="Heading4"/>
+              <w:rPr>
+                <w:rFonts w:asciiTheme="minorHAnsi" w:hAnsiTheme="minorHAnsi" w:cstheme="minorHAnsi"/>
+                <w:i w:val="0"/>
+                <w:iCs w:val="0"/>
+                <w:sz w:val="28"/>
+                <w:szCs w:val="28"/>
+              </w:rPr>
+            </w:pPr>
+            <w:r>
+              <w:rPr>
+                <w:rFonts w:asciiTheme="minorHAnsi" w:hAnsiTheme="minorHAnsi" w:cstheme="minorHAnsi"/>
+                <w:i w:val="0"/>
+                <w:iCs w:val="0"/>
+                <w:sz w:val="28"/>
+                <w:szCs w:val="28"/>
+              </w:rPr>
+              <w:t xml:space="preserve">Use Case: </w:t>
+            </w:r>
+            <w:r>
+              <w:rPr>
+                <w:rFonts w:asciiTheme="minorHAnsi" w:hAnsiTheme="minorHAnsi" w:cstheme="minorHAnsi"/>
+                <w:i w:val="0"/>
+                <w:iCs w:val="0"/>
+                <w:sz w:val="28"/>
+                <w:szCs w:val="28"/>
+              </w:rPr>
+              <w:t>Deposit Security</w:t>
+            </w:r>
+          </w:p>
+          <w:p>
+            <w:pPr>
+              <w:pStyle w:val="Heading4"/>
+              <w:rPr>
+                <w:i w:val="0"/>
+                <w:iCs w:val="0"/>
+                <w:sz w:val="28"/>
+                <w:szCs w:val="28"/>
+              </w:rPr>
+            </w:pPr>
+          </w:p>
+          <w:p>
+            <w:pPr>
+              <w:pStyle w:val="doctext"/>
+            </w:pPr>
+            <w:r>
+              <w:rPr>
+                <w:rStyle w:val="docemphstrong"/>
+                <w:rFonts w:eastAsiaTheme="majorEastAsia"/>
+                <w:b/>
+                <w:bCs/>
+              </w:rPr>
+              <w:t>Scope</w:t>
+            </w:r>
+            <w:r>
+              <w:t>: Deposit Security</w:t>
+            </w:r>
+          </w:p>
+          <w:p>
+            <w:pPr>
+              <w:pStyle w:val="doctext"/>
+            </w:pPr>
+            <w:r>
+              <w:rPr>
+                <w:rStyle w:val="docemphstrong"/>
+                <w:rFonts w:eastAsiaTheme="majorEastAsia"/>
+                <w:b/>
+                <w:bCs/>
+              </w:rPr>
+              <w:t>Level</w:t>
+            </w:r>
+            <w:r>
+              <w:t>: User and citizen Goal</w:t>
+            </w:r>
+          </w:p>
+          <w:p>
+            <w:pPr>
+              <w:pStyle w:val="doctext"/>
+            </w:pPr>
+            <w:r>
+              <w:rPr>
+                <w:rStyle w:val="docemphstrong"/>
+                <w:rFonts w:eastAsiaTheme="majorEastAsia"/>
+                <w:b/>
+                <w:bCs/>
+              </w:rPr>
+              <w:t>Primary</w:t>
+            </w:r>
+            <w:r>
+              <w:rPr>
+                <w:rStyle w:val="docemphstrong"/>
+                <w:rFonts w:eastAsiaTheme="majorEastAsia"/>
+              </w:rPr>
+              <w:t xml:space="preserve"> </w:t>
+            </w:r>
+            <w:r>
+              <w:rPr>
+                <w:rStyle w:val="docemphstrong"/>
+                <w:rFonts w:eastAsiaTheme="majorEastAsia"/>
+                <w:b/>
+                <w:bCs/>
+              </w:rPr>
+              <w:t>Actor</w:t>
+            </w:r>
+            <w:r>
+              <w:t xml:space="preserve">: User and citizen </w:t>
+            </w:r>
+          </w:p>
+          <w:p>
+            <w:pPr>
+              <w:pStyle w:val="doctext"/>
+            </w:pPr>
+            <w:r>
+              <w:rPr>
+                <w:rStyle w:val="docemphstrong"/>
+                <w:rFonts w:eastAsiaTheme="majorEastAsia"/>
+                <w:b/>
+                <w:bCs/>
+              </w:rPr>
+              <w:t>Stakeholders and Interests</w:t>
+            </w:r>
+            <w:r>
+              <w:t>:</w:t>
+            </w:r>
+          </w:p>
+          <w:p>
+            <w:pPr>
+              <w:spacing w:after="20" w:line="239" w:lineRule="auto"/>
+              <w:rPr>
+                <w:rFonts w:asciiTheme="majorBidi" w:hAnsiTheme="majorBidi" w:cstheme="majorBidi"/>
+                <w:sz w:val="26"/>
+                <w:szCs w:val="26"/>
+              </w:rPr>
+            </w:pPr>
+            <w:r>
+              <w:rPr>
+                <w:rFonts w:asciiTheme="majorBidi" w:hAnsiTheme="majorBidi" w:cstheme="majorBidi"/>
+                <w:b/>
+                <w:bCs/>
+                <w:sz w:val="32"/>
+                <w:szCs w:val="32"/>
+              </w:rPr>
+              <w:t>Sign up</w:t>
+            </w:r>
+            <w:r>
+              <w:rPr>
+                <w:rFonts w:asciiTheme="majorBidi" w:hAnsiTheme="majorBidi" w:cstheme="majorBidi"/>
+                <w:b/>
+                <w:bCs/>
+                <w:sz w:val="26"/>
+                <w:szCs w:val="26"/>
+              </w:rPr>
+              <w:t>:</w:t>
+            </w:r>
+            <w:r>
+              <w:rPr>
+                <w:rFonts w:asciiTheme="majorBidi" w:hAnsiTheme="majorBidi" w:cstheme="majorBidi"/>
+                <w:b/>
+                <w:bCs/>
+                <w:sz w:val="26"/>
+                <w:szCs w:val="26"/>
+              </w:rPr>
+              <w:t xml:space="preserve"> </w:t>
+            </w:r>
+            <w:r>
+              <w:rPr>
+                <w:rFonts w:asciiTheme="majorBidi" w:hAnsiTheme="majorBidi" w:cstheme="majorBidi"/>
+                <w:sz w:val="26"/>
+                <w:szCs w:val="26"/>
+              </w:rPr>
+              <w:t>The</w:t>
+            </w:r>
+            <w:r>
+              <w:rPr>
+                <w:rFonts w:asciiTheme="majorBidi" w:hAnsiTheme="majorBidi" w:cstheme="majorBidi"/>
+                <w:sz w:val="26"/>
+                <w:szCs w:val="26"/>
+              </w:rPr>
+              <w:t xml:space="preserve"> </w:t>
+            </w:r>
+            <w:r>
+              <w:rPr>
+                <w:rFonts w:asciiTheme="majorBidi" w:hAnsiTheme="majorBidi" w:cstheme="majorBidi"/>
+                <w:sz w:val="26"/>
+                <w:szCs w:val="26"/>
+              </w:rPr>
+              <w:t>Citizen will deposit its security for the security reason.</w:t>
+            </w:r>
+          </w:p>
+          <w:p>
+            <w:pPr>
+              <w:pStyle w:val="doctext"/>
+              <w:numPr>
+                <w:ilvl w:val="0"/>
+                <w:numId w:val="14"/>
+              </w:numPr>
+            </w:pPr>
+            <w:r>
+              <w:t>The Security will be detected from Citizen if he didn’t pay its penalty.</w:t>
+            </w:r>
+          </w:p>
+          <w:p>
+            <w:pPr>
+              <w:pStyle w:val="doctext"/>
+              <w:ind w:left="720"/>
+            </w:pPr>
+          </w:p>
+          <w:p>
+            <w:pPr>
+              <w:pStyle w:val="doctext"/>
+            </w:pPr>
+            <w:r>
+              <w:rPr>
+                <w:rStyle w:val="docemphstrong"/>
+                <w:rFonts w:eastAsiaTheme="majorEastAsia"/>
+                <w:b/>
+                <w:bCs/>
+              </w:rPr>
+              <w:lastRenderedPageBreak/>
+              <w:t>Preconditions</w:t>
+            </w:r>
+            <w:r>
+              <w:rPr>
+                <w:rStyle w:val="docemphstrong"/>
+                <w:rFonts w:eastAsiaTheme="majorEastAsia"/>
+              </w:rPr>
+              <w:t>:</w:t>
+            </w:r>
+            <w:r>
+              <w:t xml:space="preserve"> </w:t>
+            </w:r>
+          </w:p>
+          <w:p>
+            <w:pPr>
+              <w:pStyle w:val="doctext"/>
+              <w:numPr>
+                <w:ilvl w:val="0"/>
+                <w:numId w:val="14"/>
+              </w:numPr>
+            </w:pPr>
+            <w:r>
+              <w:t>The user has registered in the system.</w:t>
+            </w:r>
+          </w:p>
+          <w:p>
+            <w:pPr>
+              <w:pStyle w:val="doctext"/>
+              <w:numPr>
+                <w:ilvl w:val="0"/>
+                <w:numId w:val="14"/>
+              </w:numPr>
+            </w:pPr>
+            <w:r>
+              <w:t>The user must have a financial account.</w:t>
+            </w:r>
+          </w:p>
+          <w:p>
+            <w:pPr>
+              <w:pStyle w:val="doctext"/>
+              <w:ind w:left="360"/>
+            </w:pPr>
+            <w:r>
+              <w:rPr>
+                <w:rStyle w:val="docemphstrong"/>
+                <w:rFonts w:eastAsiaTheme="majorEastAsia"/>
+                <w:b/>
+                <w:bCs/>
+              </w:rPr>
+              <w:t>Success Guarantee</w:t>
+            </w:r>
+            <w:r>
+              <w:rPr>
+                <w:rStyle w:val="docemphstrong"/>
+                <w:rFonts w:eastAsiaTheme="majorEastAsia"/>
+              </w:rPr>
+              <w:t xml:space="preserve"> (or Postconditions):</w:t>
+            </w:r>
+            <w:r>
+              <w:t xml:space="preserve"> </w:t>
+            </w:r>
+          </w:p>
+          <w:p>
+            <w:pPr>
+              <w:pStyle w:val="doctext"/>
+              <w:numPr>
+                <w:ilvl w:val="0"/>
+                <w:numId w:val="11"/>
+              </w:numPr>
+            </w:pPr>
+            <w:r>
+              <w:t xml:space="preserve">The user has deposited the security to the system. </w:t>
+            </w:r>
+          </w:p>
+          <w:p>
+            <w:pPr>
+              <w:pStyle w:val="doctext"/>
+              <w:numPr>
+                <w:ilvl w:val="0"/>
+                <w:numId w:val="11"/>
+              </w:numPr>
+            </w:pPr>
+            <w:r>
+              <w:t>The system has accepted the deposit request of the user.</w:t>
+            </w:r>
+          </w:p>
+          <w:p>
+            <w:pPr>
+              <w:pStyle w:val="doctext"/>
+              <w:rPr>
+                <w:b/>
+                <w:bCs/>
+              </w:rPr>
+            </w:pPr>
+            <w:r>
+              <w:rPr>
+                <w:rStyle w:val="docemphstrong"/>
+                <w:rFonts w:eastAsiaTheme="majorEastAsia"/>
+                <w:b/>
+                <w:bCs/>
+              </w:rPr>
+              <w:t>Main Success Scenario (or Basic Flow)</w:t>
+            </w:r>
+            <w:r>
+              <w:rPr>
+                <w:b/>
+                <w:bCs/>
+              </w:rPr>
+              <w:t>:</w:t>
+            </w:r>
+            <w:r>
+              <w:rPr>
+                <w:b/>
+                <w:bCs/>
+              </w:rPr>
+              <w:t xml:space="preserve"> </w:t>
+            </w:r>
+          </w:p>
+          <w:p>
+            <w:pPr>
+              <w:pStyle w:val="doctext"/>
+              <w:numPr>
+                <w:ilvl w:val="0"/>
+                <w:numId w:val="41"/>
+              </w:numPr>
+              <w:rPr>
+                <w:rStyle w:val="docemphstrong"/>
+                <w:rFonts w:eastAsiaTheme="majorEastAsia"/>
+              </w:rPr>
+            </w:pPr>
+            <w:r>
+              <w:rPr>
+                <w:rStyle w:val="docemphstrong"/>
+                <w:rFonts w:eastAsiaTheme="majorEastAsia"/>
+              </w:rPr>
+              <w:t>The user will click on the deposit security.</w:t>
+            </w:r>
+          </w:p>
+          <w:p>
+            <w:pPr>
+              <w:pStyle w:val="doctext"/>
+              <w:numPr>
+                <w:ilvl w:val="0"/>
+                <w:numId w:val="41"/>
+              </w:numPr>
+              <w:rPr>
+                <w:rStyle w:val="docemphstrong"/>
+                <w:rFonts w:eastAsiaTheme="majorEastAsia"/>
+              </w:rPr>
+            </w:pPr>
+            <w:r>
+              <w:rPr>
+                <w:rStyle w:val="docemphstrong"/>
+                <w:rFonts w:eastAsiaTheme="majorEastAsia"/>
+              </w:rPr>
+              <w:t>The system will ask for the deposit security options.</w:t>
+            </w:r>
+          </w:p>
+          <w:p>
+            <w:pPr>
+              <w:pStyle w:val="doctext"/>
+              <w:numPr>
+                <w:ilvl w:val="0"/>
+                <w:numId w:val="41"/>
+              </w:numPr>
+              <w:rPr>
+                <w:rStyle w:val="docemphstrong"/>
+                <w:rFonts w:eastAsiaTheme="majorEastAsia"/>
+              </w:rPr>
+            </w:pPr>
+            <w:r>
+              <w:rPr>
+                <w:rStyle w:val="docemphstrong"/>
+                <w:rFonts w:eastAsiaTheme="majorEastAsia"/>
+              </w:rPr>
+              <w:t>The user will select the option.</w:t>
+            </w:r>
+          </w:p>
+          <w:p>
+            <w:pPr>
+              <w:pStyle w:val="doctext"/>
+              <w:numPr>
+                <w:ilvl w:val="0"/>
+                <w:numId w:val="41"/>
+              </w:numPr>
+              <w:rPr>
+                <w:rStyle w:val="docemphstrong"/>
+                <w:rFonts w:eastAsiaTheme="majorEastAsia"/>
+              </w:rPr>
+            </w:pPr>
+            <w:r>
+              <w:rPr>
+                <w:rStyle w:val="docemphstrong"/>
+                <w:rFonts w:eastAsiaTheme="majorEastAsia"/>
+              </w:rPr>
+              <w:t>The user will deposit the security.</w:t>
+            </w:r>
+          </w:p>
+          <w:p>
+            <w:pPr>
+              <w:pStyle w:val="doctext"/>
+              <w:numPr>
+                <w:ilvl w:val="0"/>
+                <w:numId w:val="41"/>
+              </w:numPr>
+              <w:rPr>
+                <w:rStyle w:val="docemphstrong"/>
+                <w:rFonts w:eastAsiaTheme="majorEastAsia"/>
+              </w:rPr>
+            </w:pPr>
+            <w:r>
+              <w:rPr>
+                <w:rStyle w:val="docemphstrong"/>
+                <w:rFonts w:eastAsiaTheme="majorEastAsia"/>
+              </w:rPr>
+              <w:t>The system will give a confirmation notification to the user.</w:t>
+            </w:r>
+          </w:p>
+          <w:p>
+            <w:pPr>
+              <w:pStyle w:val="doctext"/>
+              <w:rPr>
+                <w:rStyle w:val="docemphstrong"/>
+                <w:rFonts w:eastAsiaTheme="majorEastAsia"/>
+                <w:b/>
+                <w:bCs/>
+              </w:rPr>
+            </w:pPr>
+            <w:r>
+              <w:rPr>
+                <w:rStyle w:val="docemphstrong"/>
+                <w:rFonts w:eastAsiaTheme="majorEastAsia"/>
+                <w:b/>
+                <w:bCs/>
+              </w:rPr>
+              <w:t>Extensions (or Alternative Flows):</w:t>
+            </w:r>
+          </w:p>
+          <w:p>
+            <w:pPr>
+              <w:pStyle w:val="doctext"/>
+              <w:rPr>
+                <w:rStyle w:val="docemphstrong"/>
+                <w:rFonts w:eastAsiaTheme="majorEastAsia"/>
+              </w:rPr>
+            </w:pPr>
+            <w:r>
+              <w:rPr>
+                <w:rStyle w:val="docemphstrong"/>
+                <w:rFonts w:eastAsiaTheme="majorEastAsia"/>
+              </w:rPr>
+              <w:t xml:space="preserve">No alternative flow </w:t>
+            </w:r>
+            <w:r>
+              <w:rPr>
+                <w:rStyle w:val="docemphstrong"/>
+                <w:rFonts w:eastAsiaTheme="majorEastAsia"/>
+              </w:rPr>
+              <w:t>to the registration if he doesn’t pay the security</w:t>
+            </w:r>
+          </w:p>
+          <w:p>
+            <w:pPr>
+              <w:pStyle w:val="doctext"/>
+              <w:rPr>
+                <w:rStyle w:val="docemphstrong"/>
+                <w:rFonts w:asciiTheme="majorBidi" w:eastAsiaTheme="majorEastAsia" w:hAnsiTheme="majorBidi"/>
+                <w:b/>
+                <w:bCs/>
+              </w:rPr>
+            </w:pPr>
+            <w:r>
+              <w:rPr>
+                <w:rStyle w:val="docemphstrong"/>
+                <w:rFonts w:asciiTheme="majorBidi" w:eastAsiaTheme="majorEastAsia" w:hAnsiTheme="majorBidi"/>
+                <w:b/>
+                <w:bCs/>
+              </w:rPr>
+              <w:t>Special Requirements:</w:t>
+            </w:r>
+          </w:p>
+          <w:p>
+            <w:pPr>
+              <w:pStyle w:val="doctext"/>
+              <w:numPr>
+                <w:ilvl w:val="0"/>
+                <w:numId w:val="41"/>
+              </w:numPr>
+              <w:rPr>
+                <w:rStyle w:val="docemphstrong"/>
+                <w:rFonts w:eastAsiaTheme="majorEastAsia"/>
+              </w:rPr>
+            </w:pPr>
+            <w:r>
+              <w:rPr>
+                <w:rStyle w:val="docemphstrong"/>
+                <w:rFonts w:eastAsiaTheme="majorEastAsia"/>
+              </w:rPr>
+              <w:t>Register</w:t>
+            </w:r>
+          </w:p>
+          <w:p>
+            <w:pPr>
+              <w:pStyle w:val="doctext"/>
+              <w:numPr>
+                <w:ilvl w:val="0"/>
+                <w:numId w:val="41"/>
+              </w:numPr>
+              <w:rPr>
+                <w:rStyle w:val="docemphstrong"/>
+                <w:rFonts w:eastAsiaTheme="majorEastAsia"/>
+              </w:rPr>
+            </w:pPr>
+            <w:r>
+              <w:rPr>
+                <w:rStyle w:val="docemphstrong"/>
+                <w:rFonts w:eastAsiaTheme="majorEastAsia"/>
+              </w:rPr>
+              <w:t>Security Challan</w:t>
+            </w:r>
+          </w:p>
+          <w:p>
+            <w:pPr>
+              <w:pStyle w:val="doctext"/>
+              <w:rPr>
+                <w:rStyle w:val="docemphstrong"/>
+                <w:rFonts w:eastAsiaTheme="majorEastAsia"/>
+              </w:rPr>
+            </w:pPr>
+            <w:r>
+              <w:rPr>
+                <w:rStyle w:val="docemphstrong"/>
+                <w:rFonts w:eastAsiaTheme="majorEastAsia"/>
+                <w:b/>
+                <w:bCs/>
+              </w:rPr>
+              <w:t>Technology and Data Variations List</w:t>
+            </w:r>
+            <w:r>
+              <w:rPr>
+                <w:rStyle w:val="docemphstrong"/>
+                <w:rFonts w:eastAsiaTheme="majorEastAsia"/>
+              </w:rPr>
+              <w:t>:</w:t>
+            </w:r>
+          </w:p>
+          <w:p>
+            <w:pPr>
+              <w:pStyle w:val="doctext"/>
+              <w:numPr>
+                <w:ilvl w:val="0"/>
+                <w:numId w:val="13"/>
+              </w:numPr>
+              <w:rPr>
+                <w:rStyle w:val="docemphstrong"/>
+                <w:rFonts w:eastAsiaTheme="majorEastAsia"/>
+              </w:rPr>
+            </w:pPr>
+            <w:r>
+              <w:rPr>
+                <w:rStyle w:val="docemphstrong"/>
+                <w:rFonts w:eastAsiaTheme="majorEastAsia"/>
+              </w:rPr>
+              <w:t>Smart Phone</w:t>
+            </w:r>
+          </w:p>
+          <w:p>
+            <w:pPr>
+              <w:pStyle w:val="doctext"/>
+              <w:numPr>
+                <w:ilvl w:val="0"/>
+                <w:numId w:val="13"/>
+              </w:numPr>
+              <w:rPr>
+                <w:rStyle w:val="docemphstrong"/>
+                <w:rFonts w:eastAsiaTheme="majorEastAsia"/>
+              </w:rPr>
+            </w:pPr>
+            <w:r>
+              <w:rPr>
+                <w:rStyle w:val="docemphstrong"/>
+                <w:rFonts w:eastAsiaTheme="majorEastAsia"/>
+              </w:rPr>
+              <w:t>Laptop</w:t>
+            </w:r>
+          </w:p>
+          <w:p>
+            <w:pPr>
+              <w:pStyle w:val="doctext"/>
+              <w:numPr>
+                <w:ilvl w:val="0"/>
+                <w:numId w:val="13"/>
+              </w:numPr>
+              <w:rPr>
+                <w:rStyle w:val="docemphstrong"/>
+                <w:rFonts w:eastAsiaTheme="majorEastAsia"/>
+              </w:rPr>
+            </w:pPr>
+            <w:r>
+              <w:rPr>
+                <w:rStyle w:val="docemphstrong"/>
+                <w:rFonts w:eastAsiaTheme="majorEastAsia"/>
+              </w:rPr>
+              <w:t>Computer</w:t>
+            </w:r>
+          </w:p>
+          <w:p>
+            <w:pPr>
+              <w:pStyle w:val="doctext"/>
+              <w:numPr>
+                <w:ilvl w:val="0"/>
+                <w:numId w:val="13"/>
+              </w:numPr>
+              <w:rPr>
+                <w:rStyle w:val="docemphstrong"/>
+                <w:rFonts w:eastAsiaTheme="majorEastAsia"/>
+              </w:rPr>
+            </w:pPr>
+            <w:r>
+              <w:rPr>
+                <w:rStyle w:val="docemphstrong"/>
+                <w:rFonts w:eastAsiaTheme="majorEastAsia"/>
+              </w:rPr>
+              <w:t>Internet</w:t>
+            </w:r>
+          </w:p>
+          <w:p>
+            <w:pPr>
+              <w:pStyle w:val="doctext"/>
+              <w:numPr>
+                <w:ilvl w:val="0"/>
+                <w:numId w:val="13"/>
+              </w:numPr>
+            </w:pPr>
+            <w:r>
+              <w:rPr>
+                <w:rStyle w:val="docemphstrong"/>
+                <w:rFonts w:eastAsiaTheme="majorEastAsia"/>
+              </w:rPr>
+              <w:t>Financial account</w:t>
+            </w:r>
+          </w:p>
+          <w:p>
+            <w:pPr>
+              <w:pStyle w:val="doctext"/>
+              <w:rPr>
+                <w:rFonts w:asciiTheme="majorBidi" w:hAnsiTheme="majorBidi" w:cstheme="majorBidi"/>
+                <w:b/>
+                <w:bCs/>
+              </w:rPr>
+            </w:pPr>
+            <w:r>
+              <w:rPr>
+                <w:rStyle w:val="docemphstrong"/>
+                <w:rFonts w:asciiTheme="majorBidi" w:eastAsiaTheme="majorEastAsia" w:hAnsiTheme="majorBidi"/>
+                <w:b/>
+                <w:bCs/>
+              </w:rPr>
+              <w:t>Open Issues</w:t>
+            </w:r>
+            <w:r>
+              <w:rPr>
+                <w:rFonts w:asciiTheme="majorBidi" w:hAnsiTheme="majorBidi" w:cstheme="majorBidi"/>
+                <w:b/>
+                <w:bCs/>
+              </w:rPr>
+              <w:t>:</w:t>
+            </w:r>
+          </w:p>
+          <w:p>
+            <w:pPr>
+              <w:pStyle w:val="doclist"/>
+              <w:numPr>
+                <w:ilvl w:val="0"/>
+                <w:numId w:val="14"/>
+              </w:numPr>
+              <w:rPr>
+                <w:rFonts w:asciiTheme="majorBidi" w:hAnsiTheme="majorBidi" w:cstheme="majorBidi"/>
+              </w:rPr>
+            </w:pPr>
+            <w:r>
+              <w:rPr>
+                <w:rFonts w:asciiTheme="majorBidi" w:hAnsiTheme="majorBidi" w:cstheme="majorBidi"/>
+              </w:rPr>
+              <w:t>The user is poor.</w:t>
+            </w:r>
+          </w:p>
+          <w:p>
+            <w:pPr>
+              <w:pStyle w:val="Heading4"/>
+              <w:rPr>
+                <w:i w:val="0"/>
+                <w:iCs w:val="0"/>
+                <w:sz w:val="28"/>
+                <w:szCs w:val="28"/>
+              </w:rPr>
+            </w:pPr>
+          </w:p>
+          <w:p>
+            <w:pPr>
+              <w:pStyle w:val="Heading4"/>
+              <w:rPr>
+                <w:i w:val="0"/>
+                <w:iCs w:val="0"/>
+                <w:sz w:val="28"/>
+                <w:szCs w:val="28"/>
+              </w:rPr>
+            </w:pPr>
+          </w:p>
+          <w:p>
+            <w:pPr>
+              <w:pStyle w:val="Heading4"/>
+              <w:rPr>
+                <w:rFonts w:asciiTheme="minorHAnsi" w:hAnsiTheme="minorHAnsi" w:cstheme="minorHAnsi"/>
+                <w:i w:val="0"/>
+                <w:iCs w:val="0"/>
+                <w:sz w:val="32"/>
+                <w:szCs w:val="32"/>
+              </w:rPr>
+            </w:pPr>
+          </w:p>
+          <w:p>
+            <w:pPr>
+              <w:pStyle w:val="Heading4"/>
+              <w:rPr>
+                <w:rFonts w:asciiTheme="minorHAnsi" w:hAnsiTheme="minorHAnsi" w:cstheme="minorHAnsi"/>
+                <w:i w:val="0"/>
+                <w:iCs w:val="0"/>
+                <w:sz w:val="32"/>
+                <w:szCs w:val="32"/>
+              </w:rPr>
+            </w:pPr>
+          </w:p>
+          <w:p>
+            <w:pPr>
+              <w:pStyle w:val="Heading4"/>
+              <w:rPr>
+                <w:rFonts w:asciiTheme="minorHAnsi" w:hAnsiTheme="minorHAnsi" w:cstheme="minorHAnsi"/>
+                <w:i w:val="0"/>
+                <w:iCs w:val="0"/>
+                <w:sz w:val="32"/>
+                <w:szCs w:val="32"/>
+              </w:rPr>
+            </w:pPr>
+            <w:proofErr w:type="spellStart"/>
+            <w:r>
+              <w:rPr>
+                <w:rFonts w:asciiTheme="minorHAnsi" w:hAnsiTheme="minorHAnsi" w:cstheme="minorHAnsi"/>
+                <w:i w:val="0"/>
+                <w:iCs w:val="0"/>
+                <w:sz w:val="32"/>
+                <w:szCs w:val="32"/>
+              </w:rPr>
+              <w:t>Gui</w:t>
+            </w:r>
+            <w:proofErr w:type="spellEnd"/>
+            <w:r>
+              <w:rPr>
+                <w:rFonts w:asciiTheme="minorHAnsi" w:hAnsiTheme="minorHAnsi" w:cstheme="minorHAnsi"/>
+                <w:i w:val="0"/>
+                <w:iCs w:val="0"/>
+                <w:sz w:val="32"/>
+                <w:szCs w:val="32"/>
+              </w:rPr>
+              <w:t>:</w:t>
+            </w:r>
+            <w:r>
+              <w:rPr>
+                <w:rFonts w:asciiTheme="majorBidi" w:hAnsiTheme="majorBidi"/>
+                <w:noProof/>
+              </w:rPr>
+              <w:drawing>
+                <wp:anchor distT="0" distB="0" distL="114300" distR="114300" simplePos="0" relativeHeight="251675648" behindDoc="1" locked="0" layoutInCell="1" allowOverlap="1" wp14:anchorId="696CA368" wp14:editId="07C5AF3E">
+                  <wp:simplePos x="0" y="0"/>
+                  <wp:positionH relativeFrom="column">
+                    <wp:posOffset>-47625</wp:posOffset>
+                  </wp:positionH>
+                  <wp:positionV relativeFrom="paragraph">
+                    <wp:posOffset>324485</wp:posOffset>
+                  </wp:positionV>
+                  <wp:extent cx="5943600" cy="3656965"/>
+                  <wp:effectExtent l="0" t="0" r="0" b="635"/>
+                  <wp:wrapSquare wrapText="bothSides"/>
+                  <wp:docPr id="10" name="Picture 10" descr="Graphical user interface, application&#10;&#10;Description automatically generated"/>
+                  <wp:cNvGraphicFramePr>
+                    <a:graphicFrameLocks xmlns:a="http://schemas.openxmlformats.org/drawingml/2006/main" noChangeAspect="1"/>
+                  </wp:cNvGraphicFramePr>
+                  <a:graphic xmlns:a="http://schemas.openxmlformats.org/drawingml/2006/main">
+                    <a:graphicData uri="http://schemas.openxmlformats.org/drawingml/2006/picture">
+                      <pic:pic xmlns:pic="http://schemas.openxmlformats.org/drawingml/2006/picture">
+                        <pic:nvPicPr>
+                          <pic:cNvPr id="10" name="Picture 10" descr="Graphical user interface, application&#10;&#10;Description automatically generated"/>
+                          <pic:cNvPicPr/>
+                        </pic:nvPicPr>
+                        <pic:blipFill>
+                          <a:blip r:embed="rId12" cstate="print">
+                            <a:extLst>
+                              <a:ext uri="{28A0092B-C50C-407E-A947-70E740481C1C}">
+                                <a14:useLocalDpi xmlns:a14="http://schemas.microsoft.com/office/drawing/2010/main" val="0"/>
+                              </a:ext>
+                            </a:extLst>
+                          </a:blip>
+                          <a:stretch>
+                            <a:fillRect/>
+                          </a:stretch>
+                        </pic:blipFill>
+                        <pic:spPr>
+                          <a:xfrm>
+                            <a:off x="0" y="0"/>
+                            <a:ext cx="5943600" cy="3656965"/>
+                          </a:xfrm>
+                          <a:prstGeom prst="rect">
+                            <a:avLst/>
+                          </a:prstGeom>
+                        </pic:spPr>
+                      </pic:pic>
+                    </a:graphicData>
+                  </a:graphic>
+                </wp:anchor>
+              </w:drawing>
+            </w:r>
+          </w:p>
+          <w:p/>
+          <w:p>
+            <w:pPr>
+              <w:pStyle w:val="Heading4"/>
+              <w:rPr>
+                <w:rFonts w:asciiTheme="minorHAnsi" w:hAnsiTheme="minorHAnsi" w:cstheme="minorHAnsi"/>
+                <w:i w:val="0"/>
+                <w:iCs w:val="0"/>
+                <w:sz w:val="28"/>
+                <w:szCs w:val="28"/>
+              </w:rPr>
+            </w:pPr>
+            <w:r>
+              <w:rPr>
+                <w:rFonts w:asciiTheme="minorHAnsi" w:hAnsiTheme="minorHAnsi" w:cstheme="minorHAnsi"/>
+                <w:i w:val="0"/>
+                <w:iCs w:val="0"/>
+                <w:sz w:val="28"/>
+                <w:szCs w:val="28"/>
+              </w:rPr>
+              <w:t>Shah Rafi Alam Khattak (Sp21-Bse-060)</w:t>
+            </w:r>
+          </w:p>
+          <w:p>
+            <w:pPr>
+              <w:pStyle w:val="Heading4"/>
+              <w:rPr>
+                <w:rFonts w:asciiTheme="minorHAnsi" w:hAnsiTheme="minorHAnsi" w:cstheme="minorHAnsi"/>
+                <w:i w:val="0"/>
+                <w:iCs w:val="0"/>
+                <w:sz w:val="28"/>
+                <w:szCs w:val="28"/>
+              </w:rPr>
+            </w:pPr>
+            <w:r>
+              <w:rPr>
+                <w:rFonts w:asciiTheme="minorHAnsi" w:hAnsiTheme="minorHAnsi" w:cstheme="minorHAnsi"/>
+                <w:i w:val="0"/>
+                <w:iCs w:val="0"/>
+                <w:sz w:val="28"/>
+                <w:szCs w:val="28"/>
+              </w:rPr>
+              <w:t xml:space="preserve">Use Case: </w:t>
+            </w:r>
+            <w:r>
+              <w:rPr>
+                <w:rFonts w:asciiTheme="minorHAnsi" w:hAnsiTheme="minorHAnsi" w:cstheme="minorHAnsi"/>
+                <w:i w:val="0"/>
+                <w:iCs w:val="0"/>
+                <w:sz w:val="28"/>
+                <w:szCs w:val="28"/>
+              </w:rPr>
+              <w:t>Log In</w:t>
+            </w:r>
+          </w:p>
+          <w:p>
+            <w:pPr>
+              <w:pStyle w:val="Heading4"/>
+              <w:rPr>
+                <w:i w:val="0"/>
+                <w:iCs w:val="0"/>
+                <w:sz w:val="28"/>
+                <w:szCs w:val="28"/>
+              </w:rPr>
+            </w:pPr>
+          </w:p>
+          <w:p>
+            <w:pPr>
+              <w:pStyle w:val="doctext"/>
+            </w:pPr>
+            <w:r>
+              <w:rPr>
+                <w:rStyle w:val="docemphstrong"/>
+                <w:rFonts w:eastAsiaTheme="majorEastAsia"/>
+                <w:b/>
+                <w:bCs/>
+              </w:rPr>
+              <w:t>Scope</w:t>
+            </w:r>
+            <w:r>
+              <w:t>: Log in</w:t>
+            </w:r>
+          </w:p>
+          <w:p>
+            <w:pPr>
+              <w:pStyle w:val="doctext"/>
+            </w:pPr>
+            <w:r>
+              <w:rPr>
+                <w:rStyle w:val="docemphstrong"/>
+                <w:rFonts w:eastAsiaTheme="majorEastAsia"/>
+                <w:b/>
+                <w:bCs/>
+              </w:rPr>
+              <w:t>Level</w:t>
+            </w:r>
+            <w:r>
+              <w:t>: User citizen and warden Goal</w:t>
+            </w:r>
+          </w:p>
+          <w:p>
+            <w:pPr>
+              <w:pStyle w:val="doctext"/>
+            </w:pPr>
+            <w:r>
+              <w:rPr>
+                <w:rStyle w:val="docemphstrong"/>
+                <w:rFonts w:eastAsiaTheme="majorEastAsia"/>
+                <w:b/>
+                <w:bCs/>
+              </w:rPr>
+              <w:t>Primary</w:t>
+            </w:r>
+            <w:r>
+              <w:rPr>
+                <w:rStyle w:val="docemphstrong"/>
+                <w:rFonts w:eastAsiaTheme="majorEastAsia"/>
+              </w:rPr>
+              <w:t xml:space="preserve"> </w:t>
+            </w:r>
+            <w:r>
+              <w:rPr>
+                <w:rStyle w:val="docemphstrong"/>
+                <w:rFonts w:eastAsiaTheme="majorEastAsia"/>
+                <w:b/>
+                <w:bCs/>
+              </w:rPr>
+              <w:t>Actor</w:t>
+            </w:r>
+            <w:r>
+              <w:t>: User citizen and warden</w:t>
+            </w:r>
+          </w:p>
+          <w:p>
+            <w:pPr>
+              <w:pStyle w:val="doctext"/>
+            </w:pPr>
+            <w:r>
+              <w:rPr>
+                <w:rStyle w:val="docemphstrong"/>
+                <w:rFonts w:eastAsiaTheme="majorEastAsia"/>
+                <w:b/>
+                <w:bCs/>
+              </w:rPr>
+              <w:t>Stakeholders and Interests</w:t>
+            </w:r>
+            <w:r>
+              <w:t>:</w:t>
+            </w:r>
+          </w:p>
+          <w:p>
+            <w:pPr>
+              <w:pStyle w:val="doctext"/>
+            </w:pPr>
+            <w:r>
+              <w:t>User firstly register yourself then the second step is that user enter email and password to log in the traffic management system.</w:t>
+            </w:r>
+          </w:p>
+          <w:p>
+            <w:pPr>
+              <w:pStyle w:val="doctext"/>
+            </w:pPr>
+            <w:r>
+              <w:rPr>
+                <w:rStyle w:val="docemphstrong"/>
+                <w:rFonts w:eastAsiaTheme="majorEastAsia"/>
+                <w:b/>
+                <w:bCs/>
+              </w:rPr>
+              <w:t>Preconditions</w:t>
+            </w:r>
+            <w:r>
+              <w:rPr>
+                <w:rStyle w:val="docemphstrong"/>
+                <w:rFonts w:eastAsiaTheme="majorEastAsia"/>
+              </w:rPr>
+              <w:t>:</w:t>
+            </w:r>
+            <w:r>
+              <w:t xml:space="preserve"> </w:t>
+            </w:r>
+          </w:p>
+          <w:p>
+            <w:pPr>
+              <w:pStyle w:val="doctext"/>
+              <w:numPr>
+                <w:ilvl w:val="0"/>
+                <w:numId w:val="9"/>
+              </w:numPr>
+              <w:rPr>
+                <w:rStyle w:val="docemphstrong"/>
+                <w:rFonts w:eastAsiaTheme="majorEastAsia"/>
+                <w:bCs/>
+              </w:rPr>
+            </w:pPr>
+            <w:proofErr w:type="gramStart"/>
+            <w:r>
+              <w:rPr>
+                <w:rStyle w:val="docemphstrong"/>
+                <w:rFonts w:eastAsiaTheme="majorEastAsia"/>
+                <w:bCs/>
+              </w:rPr>
+              <w:lastRenderedPageBreak/>
+              <w:t>User</w:t>
+            </w:r>
+            <w:proofErr w:type="gramEnd"/>
+            <w:r>
+              <w:rPr>
+                <w:rStyle w:val="docemphstrong"/>
+                <w:rFonts w:eastAsiaTheme="majorEastAsia"/>
+                <w:bCs/>
+              </w:rPr>
+              <w:t xml:space="preserve"> </w:t>
+            </w:r>
+            <w:r>
+              <w:rPr>
+                <w:rStyle w:val="docemphstrong"/>
+                <w:rFonts w:eastAsiaTheme="majorEastAsia"/>
+                <w:bCs/>
+              </w:rPr>
+              <w:t>are not</w:t>
+            </w:r>
+            <w:r>
+              <w:rPr>
+                <w:rStyle w:val="docemphstrong"/>
+                <w:rFonts w:eastAsiaTheme="majorEastAsia"/>
+                <w:bCs/>
+              </w:rPr>
+              <w:t xml:space="preserve"> </w:t>
+            </w:r>
+            <w:r>
+              <w:rPr>
+                <w:rStyle w:val="docemphstrong"/>
+                <w:rFonts w:eastAsiaTheme="majorEastAsia"/>
+                <w:bCs/>
+              </w:rPr>
+              <w:t>log in before register</w:t>
+            </w:r>
+            <w:r>
+              <w:rPr>
+                <w:rStyle w:val="docemphstrong"/>
+                <w:rFonts w:eastAsiaTheme="majorEastAsia"/>
+                <w:bCs/>
+              </w:rPr>
+              <w:t>.</w:t>
+            </w:r>
+          </w:p>
+          <w:p>
+            <w:pPr>
+              <w:pStyle w:val="doctext"/>
+              <w:ind w:left="360"/>
+            </w:pPr>
+            <w:r>
+              <w:rPr>
+                <w:rStyle w:val="docemphstrong"/>
+                <w:rFonts w:eastAsiaTheme="majorEastAsia"/>
+                <w:b/>
+                <w:bCs/>
+              </w:rPr>
+              <w:t>Success Guarantee</w:t>
+            </w:r>
+            <w:r>
+              <w:rPr>
+                <w:rStyle w:val="docemphstrong"/>
+                <w:rFonts w:eastAsiaTheme="majorEastAsia"/>
+              </w:rPr>
+              <w:t xml:space="preserve"> (or Postconditions):</w:t>
+            </w:r>
+            <w:r>
+              <w:t xml:space="preserve"> </w:t>
+            </w:r>
+          </w:p>
+          <w:p>
+            <w:pPr>
+              <w:pStyle w:val="doctext"/>
+              <w:numPr>
+                <w:ilvl w:val="0"/>
+                <w:numId w:val="11"/>
+              </w:numPr>
+            </w:pPr>
+            <w:r>
+              <w:t>The user gets log in.</w:t>
+            </w:r>
+          </w:p>
+          <w:p>
+            <w:pPr>
+              <w:pStyle w:val="doctext"/>
+              <w:numPr>
+                <w:ilvl w:val="0"/>
+                <w:numId w:val="11"/>
+              </w:numPr>
+            </w:pPr>
+            <w:r>
+              <w:t>The system redirects the user to dashboard.</w:t>
+            </w:r>
+          </w:p>
+          <w:p>
+            <w:pPr>
+              <w:pStyle w:val="doctext"/>
+              <w:rPr>
+                <w:b/>
+                <w:bCs/>
+              </w:rPr>
+            </w:pPr>
+            <w:r>
+              <w:rPr>
+                <w:rStyle w:val="docemphstrong"/>
+                <w:rFonts w:eastAsiaTheme="majorEastAsia"/>
+                <w:b/>
+                <w:bCs/>
+              </w:rPr>
+              <w:t>Main Success Scenario (or Basic Flow)</w:t>
+            </w:r>
+            <w:r>
+              <w:rPr>
+                <w:b/>
+                <w:bCs/>
+              </w:rPr>
+              <w:t>:</w:t>
+            </w:r>
+            <w:r>
+              <w:rPr>
+                <w:b/>
+                <w:bCs/>
+              </w:rPr>
+              <w:t xml:space="preserve"> </w:t>
+            </w:r>
+          </w:p>
+          <w:p>
+            <w:pPr>
+              <w:pStyle w:val="doclist"/>
+              <w:numPr>
+                <w:ilvl w:val="0"/>
+                <w:numId w:val="40"/>
+              </w:numPr>
+            </w:pPr>
+            <w:r>
+              <w:t>Users gets registered in the system.</w:t>
+            </w:r>
+          </w:p>
+          <w:p>
+            <w:pPr>
+              <w:pStyle w:val="doclist"/>
+              <w:numPr>
+                <w:ilvl w:val="0"/>
+                <w:numId w:val="40"/>
+              </w:numPr>
+            </w:pPr>
+            <w:r>
+              <w:t>The user login to the system.</w:t>
+            </w:r>
+          </w:p>
+          <w:p>
+            <w:pPr>
+              <w:pStyle w:val="doclist"/>
+              <w:numPr>
+                <w:ilvl w:val="0"/>
+                <w:numId w:val="40"/>
+              </w:numPr>
+              <w:rPr>
+                <w:rStyle w:val="docemphstrong"/>
+                <w:rFonts w:eastAsiaTheme="majorEastAsia"/>
+              </w:rPr>
+            </w:pPr>
+            <w:r>
+              <w:t>The user gets log in to the account/system.</w:t>
+            </w:r>
+          </w:p>
+          <w:p>
+            <w:pPr>
+              <w:pStyle w:val="doctext"/>
+              <w:rPr>
+                <w:rStyle w:val="docemphstrong"/>
+                <w:rFonts w:eastAsiaTheme="majorEastAsia"/>
+                <w:b/>
+                <w:bCs/>
+              </w:rPr>
+            </w:pPr>
+            <w:r>
+              <w:rPr>
+                <w:rStyle w:val="docemphstrong"/>
+                <w:rFonts w:eastAsiaTheme="majorEastAsia"/>
+                <w:b/>
+                <w:bCs/>
+              </w:rPr>
+              <w:t>Extensions (or Alternative Flows):</w:t>
+            </w:r>
+          </w:p>
+          <w:p>
+            <w:pPr>
+              <w:pStyle w:val="doctext"/>
+              <w:rPr>
+                <w:rStyle w:val="docemphstrong"/>
+                <w:rFonts w:eastAsiaTheme="majorEastAsia"/>
+              </w:rPr>
+            </w:pPr>
+            <w:r>
+              <w:rPr>
+                <w:rStyle w:val="docemphstrong"/>
+                <w:rFonts w:eastAsiaTheme="majorEastAsia"/>
+              </w:rPr>
+              <w:t>No alternative flow Is present for login section</w:t>
+            </w:r>
+          </w:p>
+          <w:p>
+            <w:pPr>
+              <w:pStyle w:val="doctext"/>
+              <w:rPr>
+                <w:rStyle w:val="docemphstrong"/>
+                <w:rFonts w:asciiTheme="majorBidi" w:eastAsiaTheme="majorEastAsia" w:hAnsiTheme="majorBidi"/>
+                <w:b/>
+                <w:bCs/>
+              </w:rPr>
+            </w:pPr>
+            <w:r>
+              <w:rPr>
+                <w:rStyle w:val="docemphstrong"/>
+                <w:rFonts w:asciiTheme="majorBidi" w:eastAsiaTheme="majorEastAsia" w:hAnsiTheme="majorBidi"/>
+                <w:b/>
+                <w:bCs/>
+              </w:rPr>
+              <w:t>Special Requirements:</w:t>
+            </w:r>
+          </w:p>
+          <w:p>
+            <w:pPr>
+              <w:pStyle w:val="doclist"/>
+              <w:numPr>
+                <w:ilvl w:val="0"/>
+                <w:numId w:val="13"/>
+              </w:numPr>
+              <w:rPr>
+                <w:rStyle w:val="docemphstrong"/>
+                <w:rFonts w:eastAsiaTheme="majorEastAsia"/>
+              </w:rPr>
+            </w:pPr>
+            <w:r>
+              <w:t>Email</w:t>
+            </w:r>
+          </w:p>
+          <w:p>
+            <w:pPr>
+              <w:pStyle w:val="doclist"/>
+              <w:numPr>
+                <w:ilvl w:val="0"/>
+                <w:numId w:val="13"/>
+              </w:numPr>
+            </w:pPr>
+            <w:r>
+              <w:t>Password</w:t>
+            </w:r>
+          </w:p>
+          <w:p>
+            <w:pPr>
+              <w:pStyle w:val="doctext"/>
+              <w:rPr>
+                <w:rStyle w:val="docemphstrong"/>
+                <w:rFonts w:eastAsiaTheme="majorEastAsia"/>
+              </w:rPr>
+            </w:pPr>
+            <w:r>
+              <w:rPr>
+                <w:rStyle w:val="docemphstrong"/>
+                <w:rFonts w:eastAsiaTheme="majorEastAsia"/>
+                <w:b/>
+                <w:bCs/>
+              </w:rPr>
+              <w:t>Technology and Data Variations List</w:t>
+            </w:r>
+            <w:r>
+              <w:rPr>
+                <w:rStyle w:val="docemphstrong"/>
+                <w:rFonts w:eastAsiaTheme="majorEastAsia"/>
+              </w:rPr>
+              <w:t>:</w:t>
+            </w:r>
+          </w:p>
+          <w:p>
+            <w:pPr>
+              <w:pStyle w:val="doctext"/>
+              <w:numPr>
+                <w:ilvl w:val="0"/>
+                <w:numId w:val="13"/>
+              </w:numPr>
+              <w:rPr>
+                <w:rStyle w:val="docemphstrong"/>
+                <w:rFonts w:eastAsiaTheme="majorEastAsia"/>
+              </w:rPr>
+            </w:pPr>
+            <w:r>
+              <w:rPr>
+                <w:rStyle w:val="docemphstrong"/>
+                <w:rFonts w:eastAsiaTheme="majorEastAsia"/>
+              </w:rPr>
+              <w:t>Smart Phone</w:t>
+            </w:r>
+          </w:p>
+          <w:p>
+            <w:pPr>
+              <w:pStyle w:val="doctext"/>
+              <w:numPr>
+                <w:ilvl w:val="0"/>
+                <w:numId w:val="13"/>
+              </w:numPr>
+              <w:rPr>
+                <w:rStyle w:val="docemphstrong"/>
+                <w:rFonts w:eastAsiaTheme="majorEastAsia"/>
+              </w:rPr>
+            </w:pPr>
+            <w:r>
+              <w:rPr>
+                <w:rStyle w:val="docemphstrong"/>
+                <w:rFonts w:eastAsiaTheme="majorEastAsia"/>
+              </w:rPr>
+              <w:t>Laptop</w:t>
+            </w:r>
+          </w:p>
+          <w:p>
+            <w:pPr>
+              <w:pStyle w:val="doctext"/>
+              <w:numPr>
+                <w:ilvl w:val="0"/>
+                <w:numId w:val="13"/>
+              </w:numPr>
+            </w:pPr>
+            <w:r>
+              <w:rPr>
+                <w:rStyle w:val="docemphstrong"/>
+                <w:rFonts w:eastAsiaTheme="majorEastAsia"/>
+              </w:rPr>
+              <w:t>Computer</w:t>
+            </w:r>
+          </w:p>
+          <w:p>
+            <w:pPr>
+              <w:pStyle w:val="doctext"/>
+              <w:rPr>
+                <w:rFonts w:asciiTheme="majorBidi" w:hAnsiTheme="majorBidi" w:cstheme="majorBidi"/>
+                <w:b/>
+                <w:bCs/>
+              </w:rPr>
+            </w:pPr>
+            <w:r>
+              <w:rPr>
+                <w:rStyle w:val="docemphstrong"/>
+                <w:rFonts w:asciiTheme="majorBidi" w:eastAsiaTheme="majorEastAsia" w:hAnsiTheme="majorBidi"/>
+                <w:b/>
+                <w:bCs/>
+              </w:rPr>
+              <w:t>Open Issues</w:t>
+            </w:r>
+            <w:r>
+              <w:rPr>
+                <w:rFonts w:asciiTheme="majorBidi" w:hAnsiTheme="majorBidi" w:cstheme="majorBidi"/>
+                <w:b/>
+                <w:bCs/>
+              </w:rPr>
+              <w:t>:</w:t>
+            </w:r>
+          </w:p>
+          <w:p>
+            <w:pPr>
+              <w:pStyle w:val="doclist"/>
+              <w:numPr>
+                <w:ilvl w:val="0"/>
+                <w:numId w:val="14"/>
+              </w:numPr>
+              <w:rPr>
+                <w:rFonts w:asciiTheme="majorBidi" w:hAnsiTheme="majorBidi" w:cstheme="majorBidi"/>
+              </w:rPr>
+            </w:pPr>
+            <w:r>
+              <w:rPr>
+                <w:rFonts w:asciiTheme="majorBidi" w:hAnsiTheme="majorBidi" w:cstheme="majorBidi"/>
+              </w:rPr>
+              <w:t xml:space="preserve">If the person </w:t>
+            </w:r>
+            <w:proofErr w:type="gramStart"/>
+            <w:r>
+              <w:rPr>
+                <w:rFonts w:asciiTheme="majorBidi" w:hAnsiTheme="majorBidi" w:cstheme="majorBidi"/>
+              </w:rPr>
+              <w:t>want</w:t>
+            </w:r>
+            <w:proofErr w:type="gramEnd"/>
+            <w:r>
+              <w:rPr>
+                <w:rFonts w:asciiTheme="majorBidi" w:hAnsiTheme="majorBidi" w:cstheme="majorBidi"/>
+              </w:rPr>
+              <w:t xml:space="preserve"> to log in and provides false information.</w:t>
+            </w:r>
+          </w:p>
+          <w:p>
+            <w:pPr>
+              <w:pStyle w:val="Heading4"/>
+              <w:rPr>
+                <w:b/>
+                <w:bCs/>
+                <w:i w:val="0"/>
+                <w:iCs w:val="0"/>
+                <w:sz w:val="28"/>
+                <w:szCs w:val="28"/>
+              </w:rPr>
+            </w:pPr>
+          </w:p>
+          <w:p>
+            <w:pPr>
+              <w:pStyle w:val="Heading4"/>
+              <w:rPr>
+                <w:b/>
+                <w:bCs/>
+                <w:i w:val="0"/>
+                <w:iCs w:val="0"/>
+                <w:sz w:val="28"/>
+                <w:szCs w:val="28"/>
+              </w:rPr>
+            </w:pPr>
+          </w:p>
+          <w:p>
+            <w:pPr>
+              <w:pStyle w:val="Heading4"/>
+              <w:rPr>
+                <w:b/>
+                <w:bCs/>
+                <w:i w:val="0"/>
+                <w:iCs w:val="0"/>
+                <w:sz w:val="28"/>
+                <w:szCs w:val="28"/>
+              </w:rPr>
+            </w:pPr>
+          </w:p>
+          <w:p>
+            <w:pPr>
+              <w:pStyle w:val="Heading4"/>
+              <w:rPr>
+                <w:b/>
+                <w:bCs/>
+                <w:i w:val="0"/>
+                <w:iCs w:val="0"/>
+                <w:sz w:val="28"/>
+                <w:szCs w:val="28"/>
+              </w:rPr>
+            </w:pPr>
+          </w:p>
+          <w:p>
+            <w:pPr>
+              <w:pStyle w:val="Heading4"/>
+              <w:rPr>
+                <w:b/>
+                <w:bCs/>
+                <w:i w:val="0"/>
+                <w:iCs w:val="0"/>
+                <w:sz w:val="28"/>
+                <w:szCs w:val="28"/>
+              </w:rPr>
+            </w:pPr>
+          </w:p>
+          <w:p>
+            <w:pPr>
+              <w:pStyle w:val="Heading4"/>
+              <w:rPr>
+                <w:b/>
+                <w:bCs/>
+                <w:i w:val="0"/>
+                <w:iCs w:val="0"/>
+                <w:sz w:val="28"/>
+                <w:szCs w:val="28"/>
+              </w:rPr>
+            </w:pPr>
+          </w:p>
+          <w:p>
+            <w:pPr>
+              <w:pStyle w:val="Heading4"/>
+              <w:rPr>
+                <w:b/>
+                <w:bCs/>
+                <w:i w:val="0"/>
+                <w:iCs w:val="0"/>
+                <w:sz w:val="28"/>
+                <w:szCs w:val="28"/>
+              </w:rPr>
+            </w:pPr>
+          </w:p>
+          <w:p>
+            <w:pPr>
+              <w:pStyle w:val="Heading4"/>
+              <w:rPr>
+                <w:b/>
+                <w:bCs/>
+                <w:i w:val="0"/>
+                <w:iCs w:val="0"/>
+                <w:sz w:val="28"/>
+                <w:szCs w:val="28"/>
+              </w:rPr>
+            </w:pPr>
+          </w:p>
+          <w:p>
+            <w:pPr>
+              <w:pStyle w:val="Heading4"/>
+              <w:rPr>
+                <w:b/>
+                <w:bCs/>
+                <w:i w:val="0"/>
+                <w:iCs w:val="0"/>
+                <w:sz w:val="28"/>
+                <w:szCs w:val="28"/>
+              </w:rPr>
+            </w:pPr>
+          </w:p>
+          <w:p>
+            <w:pPr>
+              <w:pStyle w:val="Heading4"/>
+              <w:rPr>
+                <w:b/>
+                <w:bCs/>
+                <w:i w:val="0"/>
+                <w:iCs w:val="0"/>
+                <w:sz w:val="28"/>
+                <w:szCs w:val="28"/>
+              </w:rPr>
+            </w:pPr>
+          </w:p>
+          <w:p>
+            <w:pPr>
+              <w:pStyle w:val="Heading4"/>
+              <w:rPr>
+                <w:b/>
+                <w:bCs/>
+                <w:i w:val="0"/>
+                <w:iCs w:val="0"/>
+                <w:sz w:val="28"/>
+                <w:szCs w:val="28"/>
+              </w:rPr>
+            </w:pPr>
+            <w:proofErr w:type="spellStart"/>
+            <w:r>
+              <w:rPr>
+                <w:b/>
+                <w:bCs/>
+                <w:i w:val="0"/>
+                <w:iCs w:val="0"/>
+                <w:sz w:val="28"/>
+                <w:szCs w:val="28"/>
+              </w:rPr>
+              <w:t>Gui</w:t>
+            </w:r>
+            <w:proofErr w:type="spellEnd"/>
+            <w:r>
+              <w:rPr>
+                <w:b/>
+                <w:bCs/>
+                <w:i w:val="0"/>
+                <w:iCs w:val="0"/>
+                <w:sz w:val="28"/>
+                <w:szCs w:val="28"/>
+              </w:rPr>
+              <w:t>:</w:t>
+            </w:r>
+            <w:r>
+              <w:rPr>
+                <w:noProof/>
+              </w:rPr>
+              <w:drawing>
+                <wp:anchor distT="0" distB="0" distL="114300" distR="114300" simplePos="0" relativeHeight="251679744" behindDoc="0" locked="0" layoutInCell="1" allowOverlap="1" wp14:anchorId="75115B7E" wp14:editId="35EFD5C7">
+                  <wp:simplePos x="0" y="0"/>
+                  <wp:positionH relativeFrom="margin">
+                    <wp:posOffset>-47625</wp:posOffset>
+                  </wp:positionH>
+                  <wp:positionV relativeFrom="paragraph">
+                    <wp:posOffset>324485</wp:posOffset>
+                  </wp:positionV>
+                  <wp:extent cx="5943600" cy="3636645"/>
+                  <wp:effectExtent l="0" t="0" r="0" b="1905"/>
+                  <wp:wrapSquare wrapText="bothSides"/>
+                  <wp:docPr id="9" name="Picture 9" descr="Graphical user interface, application&#10;&#10;Description automatically generated"/>
+                  <wp:cNvGraphicFramePr>
+                    <a:graphicFrameLocks xmlns:a="http://schemas.openxmlformats.org/drawingml/2006/main" noChangeAspect="1"/>
+                  </wp:cNvGraphicFramePr>
+                  <a:graphic xmlns:a="http://schemas.openxmlformats.org/drawingml/2006/main">
+                    <a:graphicData uri="http://schemas.openxmlformats.org/drawingml/2006/picture">
+                      <pic:pic xmlns:pic="http://schemas.openxmlformats.org/drawingml/2006/picture">
+                        <pic:nvPicPr>
+                          <pic:cNvPr id="6" name="Picture 6" descr="Graphical user interface, application&#10;&#10;Description automatically generated"/>
+                          <pic:cNvPicPr/>
+                        </pic:nvPicPr>
+                        <pic:blipFill>
+                          <a:blip r:embed="rId13">
+                            <a:extLst>
+                              <a:ext uri="{28A0092B-C50C-407E-A947-70E740481C1C}">
+                                <a14:useLocalDpi xmlns:a14="http://schemas.microsoft.com/office/drawing/2010/main" val="0"/>
+                              </a:ext>
+                            </a:extLst>
+                          </a:blip>
+                          <a:stretch>
+                            <a:fillRect/>
+                          </a:stretch>
+                        </pic:blipFill>
+                        <pic:spPr>
+                          <a:xfrm>
+                            <a:off x="0" y="0"/>
+                            <a:ext cx="5943600" cy="3636645"/>
+                          </a:xfrm>
+                          <a:prstGeom prst="rect">
+                            <a:avLst/>
+                          </a:prstGeom>
+                        </pic:spPr>
+                      </pic:pic>
+                    </a:graphicData>
+                  </a:graphic>
+                </wp:anchor>
+              </w:drawing>
+            </w:r>
+          </w:p>
+          <w:p>
+            <w:pPr>
+              <w:pStyle w:val="Heading4"/>
+              <w:rPr>
+                <w:i w:val="0"/>
+                <w:iCs w:val="0"/>
+                <w:sz w:val="28"/>
+                <w:szCs w:val="28"/>
+              </w:rPr>
+            </w:pPr>
+          </w:p>
+          <w:p>
+            <w:pPr>
+              <w:pStyle w:val="Heading4"/>
+              <w:rPr>
+                <w:b/>
+                <w:bCs/>
+                <w:i w:val="0"/>
+                <w:iCs w:val="0"/>
+                <w:sz w:val="28"/>
+                <w:szCs w:val="28"/>
+              </w:rPr>
+            </w:pPr>
+            <w:r>
+              <w:rPr>
+                <w:noProof/>
+              </w:rPr>
+              <w:lastRenderedPageBreak/>
+              <w:drawing>
+                <wp:anchor distT="0" distB="0" distL="114300" distR="114300" simplePos="0" relativeHeight="251677696" behindDoc="0" locked="0" layoutInCell="1" allowOverlap="1" wp14:anchorId="2780BE44" wp14:editId="7E8A7C6E">
+                  <wp:simplePos x="0" y="0"/>
+                  <wp:positionH relativeFrom="margin">
+                    <wp:posOffset>-47625</wp:posOffset>
+                  </wp:positionH>
+                  <wp:positionV relativeFrom="paragraph">
+                    <wp:posOffset>394335</wp:posOffset>
+                  </wp:positionV>
+                  <wp:extent cx="6717665" cy="4018915"/>
+                  <wp:effectExtent l="0" t="0" r="6985" b="635"/>
+                  <wp:wrapSquare wrapText="bothSides"/>
+                  <wp:docPr id="12" name="Picture 12"/>
+                  <wp:cNvGraphicFramePr>
+                    <a:graphicFrameLocks xmlns:a="http://schemas.openxmlformats.org/drawingml/2006/main" noChangeAspect="1"/>
+                  </wp:cNvGraphicFramePr>
+                  <a:graphic xmlns:a="http://schemas.openxmlformats.org/drawingml/2006/main">
+                    <a:graphicData uri="http://schemas.openxmlformats.org/drawingml/2006/picture">
+                      <pic:pic xmlns:pic="http://schemas.openxmlformats.org/drawingml/2006/picture">
+                        <pic:nvPicPr>
+                          <pic:cNvPr id="9" name="Picture 9"/>
+                          <pic:cNvPicPr/>
+                        </pic:nvPicPr>
+                        <pic:blipFill>
+                          <a:blip r:embed="rId14" cstate="print">
+                            <a:extLst>
+                              <a:ext uri="{28A0092B-C50C-407E-A947-70E740481C1C}">
+                                <a14:useLocalDpi xmlns:a14="http://schemas.microsoft.com/office/drawing/2010/main" val="0"/>
+                              </a:ext>
+                            </a:extLst>
+                          </a:blip>
+                          <a:stretch>
+                            <a:fillRect/>
+                          </a:stretch>
+                        </pic:blipFill>
+                        <pic:spPr>
+                          <a:xfrm>
+                            <a:off x="0" y="0"/>
+                            <a:ext cx="6717665" cy="4018915"/>
+                          </a:xfrm>
+                          <a:prstGeom prst="rect">
+                            <a:avLst/>
+                          </a:prstGeom>
+                        </pic:spPr>
+                      </pic:pic>
+                    </a:graphicData>
+                  </a:graphic>
+                  <wp14:sizeRelH relativeFrom="margin">
+                    <wp14:pctWidth>0</wp14:pctWidth>
+                  </wp14:sizeRelH>
+                  <wp14:sizeRelV relativeFrom="margin">
+                    <wp14:pctHeight>0</wp14:pctHeight>
+                  </wp14:sizeRelV>
+                </wp:anchor>
+              </w:drawing>
+            </w:r>
+            <w:proofErr w:type="spellStart"/>
+            <w:r>
+              <w:rPr>
+                <w:b/>
+                <w:bCs/>
+                <w:i w:val="0"/>
+                <w:iCs w:val="0"/>
+                <w:sz w:val="28"/>
+                <w:szCs w:val="28"/>
+              </w:rPr>
+              <w:t>Gui</w:t>
+            </w:r>
+            <w:proofErr w:type="spellEnd"/>
+            <w:r>
+              <w:rPr>
+                <w:b/>
+                <w:bCs/>
+                <w:i w:val="0"/>
+                <w:iCs w:val="0"/>
+                <w:sz w:val="28"/>
+                <w:szCs w:val="28"/>
+              </w:rPr>
+              <w:t xml:space="preserve"> Dashboard:</w:t>
+            </w:r>
+          </w:p>
+          <w:p/>
+          <w:p/>
+          <w:p>
+            <w:pPr>
+              <w:pStyle w:val="Heading4"/>
+              <w:rPr>
+                <w:i w:val="0"/>
+                <w:iCs w:val="0"/>
+                <w:sz w:val="28"/>
+                <w:szCs w:val="28"/>
+              </w:rPr>
+            </w:pPr>
+          </w:p>
+          <w:p>
+            <w:pPr>
+              <w:pStyle w:val="Heading4"/>
+              <w:rPr>
+                <w:i w:val="0"/>
+                <w:iCs w:val="0"/>
+                <w:sz w:val="28"/>
+                <w:szCs w:val="28"/>
+              </w:rPr>
+            </w:pPr>
+          </w:p>
+          <w:p>
+            <w:pPr>
+              <w:pStyle w:val="Heading4"/>
+              <w:rPr>
+                <w:i w:val="0"/>
+                <w:iCs w:val="0"/>
+                <w:sz w:val="28"/>
+                <w:szCs w:val="28"/>
+              </w:rPr>
+            </w:pPr>
+          </w:p>
+          <w:p>
+            <w:pPr>
+              <w:pStyle w:val="Heading4"/>
+              <w:rPr>
+                <w:rFonts w:asciiTheme="minorHAnsi" w:hAnsiTheme="minorHAnsi" w:cstheme="minorHAnsi"/>
+                <w:i w:val="0"/>
+                <w:iCs w:val="0"/>
+                <w:sz w:val="28"/>
+                <w:szCs w:val="28"/>
+              </w:rPr>
+            </w:pPr>
+            <w:proofErr w:type="spellStart"/>
+            <w:r>
+              <w:rPr>
+                <w:rFonts w:asciiTheme="minorHAnsi" w:hAnsiTheme="minorHAnsi" w:cstheme="minorHAnsi"/>
+                <w:i w:val="0"/>
+                <w:iCs w:val="0"/>
+                <w:sz w:val="28"/>
+                <w:szCs w:val="28"/>
+              </w:rPr>
+              <w:t>Zakeen</w:t>
+            </w:r>
+            <w:proofErr w:type="spellEnd"/>
+            <w:r>
+              <w:rPr>
+                <w:rFonts w:asciiTheme="minorHAnsi" w:hAnsiTheme="minorHAnsi" w:cstheme="minorHAnsi"/>
+                <w:i w:val="0"/>
+                <w:iCs w:val="0"/>
+                <w:sz w:val="28"/>
+                <w:szCs w:val="28"/>
+              </w:rPr>
+              <w:t xml:space="preserve"> khan</w:t>
             </w:r>
             <w:r>
               <w:rPr>
@@ -9175,8 +12652,13 @@
               </w:numPr>
             </w:pPr>
             <w:r>
-              <w:t>The warden detects any false Violation?</w:t>
-            </w:r>
+              <w:t xml:space="preserve">The warden detects any false </w:t>
+            </w:r>
+            <w:proofErr w:type="gramStart"/>
+            <w:r>
+              <w:t>Violation?</w:t>
+            </w:r>
+            <w:proofErr w:type="gramEnd"/>
           </w:p>
           <w:p>
             <w:pPr>
@@ -9267,7 +12749,7 @@
                           <pic:cNvPicPr/>
                         </pic:nvPicPr>
                         <pic:blipFill>
-                          <a:blip r:embed="rId11" cstate="print">
+                          <a:blip r:embed="rId15" cstate="print">
                             <a:extLst>
                               <a:ext uri="{28A0092B-C50C-407E-A947-70E740481C1C}">
                                 <a14:useLocalDpi xmlns:a14="http://schemas.microsoft.com/office/drawing/2010/main" val="0"/>
@@ -10169,8 +13651,33 @@
                       <w:rStyle w:val="docemphstrong"/>
                       <w:rFonts w:asciiTheme="minorHAnsi" w:hAnsiTheme="minorHAnsi" w:cstheme="minorHAnsi"/>
                     </w:rPr>
-                    <w:t>The warden will send the massage to the violator about his violation details .</w:t>
+                    <w:t xml:space="preserve">The warden will send the </w:t>
                   </w:r>
+                  <w:proofErr w:type="spellStart"/>
+                  <w:r>
+                    <w:rPr>
+                      <w:rStyle w:val="docemphstrong"/>
+                      <w:rFonts w:asciiTheme="minorHAnsi" w:hAnsiTheme="minorHAnsi" w:cstheme="minorHAnsi"/>
+                    </w:rPr>
+                    <w:t>massage</w:t>
+                  </w:r>
+                  <w:proofErr w:type="spellEnd"/>
+                  <w:r>
+                    <w:rPr>
+                      <w:rStyle w:val="docemphstrong"/>
+                      <w:rFonts w:asciiTheme="minorHAnsi" w:hAnsiTheme="minorHAnsi" w:cstheme="minorHAnsi"/>
+                    </w:rPr>
+                    <w:t xml:space="preserve"> to the violator about his violation </w:t>
+                  </w:r>
+                  <w:proofErr w:type="gramStart"/>
+                  <w:r>
+                    <w:rPr>
+                      <w:rStyle w:val="docemphstrong"/>
+                      <w:rFonts w:asciiTheme="minorHAnsi" w:hAnsiTheme="minorHAnsi" w:cstheme="minorHAnsi"/>
+                    </w:rPr>
+                    <w:t>details .</w:t>
+                  </w:r>
+                  <w:proofErr w:type="gramEnd"/>
                 </w:p>
                 <w:p>
                   <w:pPr>
@@ -10670,7 +14177,7 @@
                           <pic:cNvPicPr/>
                         </pic:nvPicPr>
                         <pic:blipFill>
-                          <a:blip r:embed="rId12">
+                          <a:blip r:embed="rId16">
                             <a:extLst>
                               <a:ext uri="{28A0092B-C50C-407E-A947-70E740481C1C}">
                                 <a14:useLocalDpi xmlns:a14="http://schemas.microsoft.com/office/drawing/2010/main" val="0"/>
@@ -12893,7 +16400,7 @@
                     <pic:cNvPicPr/>
                   </pic:nvPicPr>
                   <pic:blipFill>
-                    <a:blip r:embed="rId13">
+                    <a:blip r:embed="rId17">
                       <a:extLst>
                         <a:ext uri="{28A0092B-C50C-407E-A947-70E740481C1C}">
                           <a14:useLocalDpi xmlns:a14="http://schemas.microsoft.com/office/drawing/2010/main" val="0"/>
@@ -13438,7 +16945,16 @@
         </w:numPr>
       </w:pPr>
       <w:r>
-        <w:t>The warden view the video.</w:t>
+        <w:lastRenderedPageBreak/>
+        <w:t xml:space="preserve">The warden </w:t>
+      </w:r>
+      <w:proofErr w:type="gramStart"/>
+      <w:r>
+        <w:t>view</w:t>
+      </w:r>
+      <w:proofErr w:type="gramEnd"/>
+      <w:r>
+        <w:t xml:space="preserve"> the video.</w:t>
       </w:r>
     </w:p>
     <w:p>
@@ -13450,7 +16966,15 @@
         </w:numPr>
       </w:pPr>
       <w:r>
-        <w:t>The video not indicate the violation.</w:t>
+        <w:t xml:space="preserve">The video </w:t>
+      </w:r>
+      <w:proofErr w:type="gramStart"/>
+      <w:r>
+        <w:t>not indicate</w:t>
+      </w:r>
+      <w:proofErr w:type="gramEnd"/>
+      <w:r>
+        <w:t xml:space="preserve"> the violation.</w:t>
       </w:r>
     </w:p>
     <w:p>
@@ -13462,7 +16986,15 @@
         </w:numPr>
       </w:pPr>
       <w:r>
-        <w:t>The warden check the warning status.</w:t>
+        <w:t xml:space="preserve">The warden </w:t>
+      </w:r>
+      <w:proofErr w:type="gramStart"/>
+      <w:r>
+        <w:t>check</w:t>
+      </w:r>
+      <w:proofErr w:type="gramEnd"/>
+      <w:r>
+        <w:t xml:space="preserve"> the warning status.</w:t>
       </w:r>
     </w:p>
     <w:p>
@@ -13474,7 +17006,15 @@
         </w:numPr>
       </w:pPr>
       <w:r>
-        <w:t xml:space="preserve">The warden remove the citizen. </w:t>
+        <w:t xml:space="preserve">The warden </w:t>
+      </w:r>
+      <w:proofErr w:type="gramStart"/>
+      <w:r>
+        <w:t>remove</w:t>
+      </w:r>
+      <w:proofErr w:type="gramEnd"/>
+      <w:r>
+        <w:t xml:space="preserve"> the citizen. </w:t>
       </w:r>
     </w:p>
     <w:p>
@@ -13528,7 +17068,6 @@
         </w:numPr>
       </w:pPr>
       <w:r>
-        <w:lastRenderedPageBreak/>
         <w:t xml:space="preserve">The video should be uploaded </w:t>
       </w:r>
       <w:r>
@@ -13781,7 +17320,7 @@
                     <pic:cNvPicPr/>
                   </pic:nvPicPr>
                   <pic:blipFill>
-                    <a:blip r:embed="rId14">
+                    <a:blip r:embed="rId18">
                       <a:extLst>
                         <a:ext uri="{28A0092B-C50C-407E-A947-70E740481C1C}">
                           <a14:useLocalDpi xmlns:a14="http://schemas.microsoft.com/office/drawing/2010/main" val="0"/>
@@ -13856,7 +17395,6 @@
               <w:pStyle w:val="Heading4"/>
             </w:pPr>
             <w:r>
-              <w:lastRenderedPageBreak/>
               <w:t>Use Case: View Challan</w:t>
             </w:r>
           </w:p>
@@ -14076,7 +17614,15 @@
         </w:numPr>
       </w:pPr>
       <w:r>
-        <w:t>The vehicle owner review the challan.</w:t>
+        <w:t xml:space="preserve">The vehicle owner </w:t>
+      </w:r>
+      <w:proofErr w:type="gramStart"/>
+      <w:r>
+        <w:t>review</w:t>
+      </w:r>
+      <w:proofErr w:type="gramEnd"/>
+      <w:r>
+        <w:t xml:space="preserve"> the challan.</w:t>
       </w:r>
     </w:p>
     <w:p>
@@ -14247,6 +17793,7 @@
           <w:szCs w:val="28"/>
           <w:lang w:bidi="ar-SA"/>
         </w:rPr>
+        <w:lastRenderedPageBreak/>
         <w:t>GUI</w:t>
       </w:r>
     </w:p>
@@ -14271,7 +17818,6 @@
           <w:szCs w:val="24"/>
           <w:lang w:bidi="ar-SA"/>
         </w:rPr>
-        <w:lastRenderedPageBreak/>
         <w:drawing>
           <wp:inline distT="0" distB="0" distL="0" distR="0" wp14:anchorId="0B4A55B0" wp14:editId="31D52CD1">
             <wp:extent cx="5120640" cy="3057525"/>
@@ -14288,7 +17834,7 @@
                     <pic:cNvPicPr/>
                   </pic:nvPicPr>
                   <pic:blipFill>
-                    <a:blip r:embed="rId15">
+                    <a:blip r:embed="rId19">
                       <a:extLst>
                         <a:ext uri="{28A0092B-C50C-407E-A947-70E740481C1C}">
                           <a14:useLocalDpi xmlns:a14="http://schemas.microsoft.com/office/drawing/2010/main" val="0"/>
@@ -14578,7 +18124,15 @@
         </w:numPr>
       </w:pPr>
       <w:r>
-        <w:t>The vehicle owner review the challan.</w:t>
+        <w:t xml:space="preserve">The vehicle owner </w:t>
+      </w:r>
+      <w:proofErr w:type="gramStart"/>
+      <w:r>
+        <w:t>review</w:t>
+      </w:r>
+      <w:proofErr w:type="gramEnd"/>
+      <w:r>
+        <w:t xml:space="preserve"> the challan.</w:t>
       </w:r>
     </w:p>
     <w:p>
@@ -14607,6 +18161,7 @@
           <w:b/>
           <w:bCs/>
         </w:rPr>
+        <w:lastRenderedPageBreak/>
         <w:t>Extensions (or Alternative Flows):</w:t>
       </w:r>
     </w:p>
@@ -14615,7 +18170,6 @@
         <w:pStyle w:val="doclist"/>
       </w:pPr>
       <w:r>
-        <w:lastRenderedPageBreak/>
         <w:t>The Vehicle owner will submit the challan physically in the traffic office.</w:t>
       </w:r>
     </w:p>
@@ -14764,6 +18318,7 @@
           <w:szCs w:val="28"/>
         </w:rPr>
       </w:pPr>
+      <w:proofErr w:type="spellStart"/>
       <w:r>
         <w:rPr>
           <w:rFonts w:asciiTheme="minorHAnsi" w:hAnsiTheme="minorHAnsi" w:cstheme="minorHAnsi"/>
@@ -14772,7 +18327,18 @@
           <w:sz w:val="28"/>
           <w:szCs w:val="28"/>
         </w:rPr>
-        <w:t>Hikmat Ullah</w:t>
+        <w:t>Hikmat</w:t>
+      </w:r>
+      <w:proofErr w:type="spellEnd"/>
+      <w:r>
+        <w:rPr>
+          <w:rFonts w:asciiTheme="minorHAnsi" w:hAnsiTheme="minorHAnsi" w:cstheme="minorHAnsi"/>
+          <w:i w:val="0"/>
+          <w:iCs w:val="0"/>
+          <w:sz w:val="28"/>
+          <w:szCs w:val="28"/>
+        </w:rPr>
+        <w:t xml:space="preserve"> Ullah</w:t>
       </w:r>
       <w:r>
         <w:rPr>
@@ -14975,8 +18541,42 @@
           <w:sz w:val="28"/>
           <w:szCs w:val="28"/>
         </w:rPr>
-        <w:t>Shams ul Arifeen</w:t>
-      </w:r>
+        <w:t xml:space="preserve">Shams </w:t>
+      </w:r>
+      <w:proofErr w:type="spellStart"/>
+      <w:r>
+        <w:rPr>
+          <w:rFonts w:asciiTheme="minorHAnsi" w:hAnsiTheme="minorHAnsi" w:cstheme="minorHAnsi"/>
+          <w:i w:val="0"/>
+          <w:iCs w:val="0"/>
+          <w:sz w:val="28"/>
+          <w:szCs w:val="28"/>
+        </w:rPr>
+        <w:t>ul</w:t>
+      </w:r>
+      <w:proofErr w:type="spellEnd"/>
+      <w:r>
+        <w:rPr>
+          <w:rFonts w:asciiTheme="minorHAnsi" w:hAnsiTheme="minorHAnsi" w:cstheme="minorHAnsi"/>
+          <w:i w:val="0"/>
+          <w:iCs w:val="0"/>
+          <w:sz w:val="28"/>
+          <w:szCs w:val="28"/>
+        </w:rPr>
+        <w:t xml:space="preserve"> </w:t>
+      </w:r>
+      <w:proofErr w:type="spellStart"/>
+      <w:r>
+        <w:rPr>
+          <w:rFonts w:asciiTheme="minorHAnsi" w:hAnsiTheme="minorHAnsi" w:cstheme="minorHAnsi"/>
+          <w:i w:val="0"/>
+          <w:iCs w:val="0"/>
+          <w:sz w:val="28"/>
+          <w:szCs w:val="28"/>
+        </w:rPr>
+        <w:t>Arifeen</w:t>
+      </w:r>
+      <w:proofErr w:type="spellEnd"/>
       <w:r>
         <w:rPr>
           <w:rFonts w:asciiTheme="minorHAnsi" w:hAnsiTheme="minorHAnsi" w:cstheme="minorHAnsi"/>
@@ -15208,10 +18808,69 @@
           <w:sz w:val="28"/>
           <w:szCs w:val="28"/>
         </w:rPr>
+        <w:lastRenderedPageBreak/>
         <w:t>Shah Rafi Alam Khattak (SP21-BSE-060)</w:t>
       </w:r>
     </w:p>
     <w:p/>
+    <w:p>
+      <w:pPr>
+        <w:spacing w:before="240"/>
+        <w:rPr>
+          <w:rFonts w:asciiTheme="minorHAnsi" w:hAnsiTheme="minorHAnsi" w:cstheme="minorHAnsi"/>
+          <w:b/>
+          <w:bCs/>
+          <w:sz w:val="30"/>
+          <w:szCs w:val="30"/>
+          <w:lang w:bidi="ar-SA"/>
+        </w:rPr>
+      </w:pPr>
+      <w:r>
+        <w:rPr>
+          <w:rFonts w:asciiTheme="minorHAnsi" w:hAnsiTheme="minorHAnsi" w:cstheme="minorHAnsi"/>
+          <w:b/>
+          <w:bCs/>
+          <w:sz w:val="30"/>
+          <w:szCs w:val="30"/>
+          <w:lang w:bidi="ar-SA"/>
+        </w:rPr>
+        <w:t>SSD</w:t>
+      </w:r>
+      <w:r>
+        <w:rPr>
+          <w:rFonts w:asciiTheme="minorHAnsi" w:hAnsiTheme="minorHAnsi" w:cstheme="minorHAnsi"/>
+          <w:b/>
+          <w:bCs/>
+          <w:sz w:val="30"/>
+          <w:szCs w:val="30"/>
+          <w:lang w:bidi="ar-SA"/>
+        </w:rPr>
+        <w:t xml:space="preserve">: </w:t>
+      </w:r>
+    </w:p>
+    <w:p>
+      <w:pPr>
+        <w:rPr>
+          <w:rFonts w:asciiTheme="minorHAnsi" w:hAnsiTheme="minorHAnsi" w:cstheme="minorHAnsi"/>
+          <w:b/>
+          <w:bCs/>
+          <w:sz w:val="28"/>
+          <w:szCs w:val="28"/>
+          <w:lang w:bidi="ar-SA"/>
+        </w:rPr>
+      </w:pPr>
+      <w:r>
+        <w:rPr>
+          <w:rFonts w:asciiTheme="minorHAnsi" w:hAnsiTheme="minorHAnsi" w:cstheme="minorHAnsi"/>
+          <w:b/>
+          <w:bCs/>
+          <w:sz w:val="28"/>
+          <w:szCs w:val="28"/>
+          <w:lang w:bidi="ar-SA"/>
+        </w:rPr>
+        <w:t>Register:</w:t>
+      </w:r>
+    </w:p>
     <w:p>
       <w:pPr>
         <w:rPr>
@@ -15222,108 +18881,399 @@
       </w:pPr>
       <w:r>
         <w:rPr>
-          <w:rFonts w:asciiTheme="minorHAnsi" w:hAnsiTheme="minorHAnsi" w:cstheme="minorHAnsi"/>
+          <w:rFonts w:asciiTheme="majorBidi" w:hAnsiTheme="majorBidi" w:cstheme="majorBidi"/>
+          <w:noProof/>
+        </w:rPr>
+        <w:drawing>
+          <wp:inline distT="0" distB="0" distL="0" distR="0" wp14:anchorId="377313E7" wp14:editId="04374C01">
+            <wp:extent cx="5943600" cy="3931285"/>
+            <wp:effectExtent l="0" t="0" r="0" b="0"/>
+            <wp:docPr id="19" name="Picture 19"/>
+            <wp:cNvGraphicFramePr>
+              <a:graphicFrameLocks xmlns:a="http://schemas.openxmlformats.org/drawingml/2006/main" noChangeAspect="1"/>
+            </wp:cNvGraphicFramePr>
+            <a:graphic xmlns:a="http://schemas.openxmlformats.org/drawingml/2006/main">
+              <a:graphicData uri="http://schemas.openxmlformats.org/drawingml/2006/picture">
+                <pic:pic xmlns:pic="http://schemas.openxmlformats.org/drawingml/2006/picture">
+                  <pic:nvPicPr>
+                    <pic:cNvPr id="1" name="Picture 1"/>
+                    <pic:cNvPicPr/>
+                  </pic:nvPicPr>
+                  <pic:blipFill>
+                    <a:blip r:embed="rId20">
+                      <a:extLst>
+                        <a:ext uri="{28A0092B-C50C-407E-A947-70E740481C1C}">
+                          <a14:useLocalDpi xmlns:a14="http://schemas.microsoft.com/office/drawing/2010/main" val="0"/>
+                        </a:ext>
+                      </a:extLst>
+                    </a:blip>
+                    <a:stretch>
+                      <a:fillRect/>
+                    </a:stretch>
+                  </pic:blipFill>
+                  <pic:spPr>
+                    <a:xfrm>
+                      <a:off x="0" y="0"/>
+                      <a:ext cx="5943600" cy="3931285"/>
+                    </a:xfrm>
+                    <a:prstGeom prst="rect">
+                      <a:avLst/>
+                    </a:prstGeom>
+                  </pic:spPr>
+                </pic:pic>
+              </a:graphicData>
+            </a:graphic>
+          </wp:inline>
+        </w:drawing>
+      </w:r>
+    </w:p>
+    <w:p>
+      <w:pPr>
+        <w:rPr>
+          <w:rFonts w:asciiTheme="minorHAnsi" w:hAnsiTheme="minorHAnsi" w:cstheme="minorHAnsi"/>
+          <w:b/>
+          <w:bCs/>
           <w:sz w:val="28"/>
           <w:szCs w:val="28"/>
           <w:lang w:bidi="ar-SA"/>
         </w:rPr>
+      </w:pPr>
+    </w:p>
+    <w:p>
+      <w:pPr>
+        <w:rPr>
+          <w:rFonts w:asciiTheme="minorHAnsi" w:hAnsiTheme="minorHAnsi" w:cstheme="minorHAnsi"/>
+          <w:b/>
+          <w:bCs/>
+          <w:sz w:val="28"/>
+          <w:szCs w:val="28"/>
+          <w:lang w:bidi="ar-SA"/>
+        </w:rPr>
+      </w:pPr>
+    </w:p>
+    <w:p>
+      <w:pPr>
+        <w:rPr>
+          <w:rFonts w:asciiTheme="minorHAnsi" w:hAnsiTheme="minorHAnsi" w:cstheme="minorHAnsi"/>
+          <w:b/>
+          <w:bCs/>
+          <w:sz w:val="28"/>
+          <w:szCs w:val="28"/>
+          <w:lang w:bidi="ar-SA"/>
+        </w:rPr>
+      </w:pPr>
+    </w:p>
+    <w:p>
+      <w:pPr>
+        <w:rPr>
+          <w:rFonts w:asciiTheme="minorHAnsi" w:hAnsiTheme="minorHAnsi" w:cstheme="minorHAnsi"/>
+          <w:b/>
+          <w:bCs/>
+          <w:sz w:val="28"/>
+          <w:szCs w:val="28"/>
+          <w:lang w:bidi="ar-SA"/>
+        </w:rPr>
+      </w:pPr>
+    </w:p>
+    <w:p>
+      <w:pPr>
+        <w:rPr>
+          <w:rFonts w:asciiTheme="minorHAnsi" w:hAnsiTheme="minorHAnsi" w:cstheme="minorHAnsi"/>
+          <w:b/>
+          <w:bCs/>
+          <w:sz w:val="28"/>
+          <w:szCs w:val="28"/>
+          <w:lang w:bidi="ar-SA"/>
+        </w:rPr>
+      </w:pPr>
+    </w:p>
+    <w:p>
+      <w:pPr>
+        <w:rPr>
+          <w:rFonts w:asciiTheme="minorHAnsi" w:hAnsiTheme="minorHAnsi" w:cstheme="minorHAnsi"/>
+          <w:b/>
+          <w:bCs/>
+          <w:sz w:val="28"/>
+          <w:szCs w:val="28"/>
+          <w:lang w:bidi="ar-SA"/>
+        </w:rPr>
+      </w:pPr>
+    </w:p>
+    <w:p>
+      <w:pPr>
+        <w:rPr>
+          <w:rFonts w:asciiTheme="minorHAnsi" w:hAnsiTheme="minorHAnsi" w:cstheme="minorHAnsi"/>
+          <w:b/>
+          <w:bCs/>
+          <w:sz w:val="28"/>
+          <w:szCs w:val="28"/>
+          <w:lang w:bidi="ar-SA"/>
+        </w:rPr>
+      </w:pPr>
+    </w:p>
+    <w:p>
+      <w:pPr>
+        <w:rPr>
+          <w:rFonts w:asciiTheme="minorHAnsi" w:hAnsiTheme="minorHAnsi" w:cstheme="minorHAnsi"/>
+          <w:b/>
+          <w:bCs/>
+          <w:sz w:val="28"/>
+          <w:szCs w:val="28"/>
+          <w:lang w:bidi="ar-SA"/>
+        </w:rPr>
+      </w:pPr>
+    </w:p>
+    <w:p>
+      <w:pPr>
+        <w:rPr>
+          <w:rFonts w:asciiTheme="minorHAnsi" w:hAnsiTheme="minorHAnsi" w:cstheme="minorHAnsi"/>
+          <w:b/>
+          <w:bCs/>
+          <w:sz w:val="28"/>
+          <w:szCs w:val="28"/>
+          <w:lang w:bidi="ar-SA"/>
+        </w:rPr>
+      </w:pPr>
+      <w:r>
+        <w:rPr>
+          <w:rFonts w:asciiTheme="minorHAnsi" w:hAnsiTheme="minorHAnsi" w:cstheme="minorHAnsi"/>
+          <w:b/>
+          <w:bCs/>
+          <w:sz w:val="28"/>
+          <w:szCs w:val="28"/>
+          <w:lang w:bidi="ar-SA"/>
+        </w:rPr>
+        <w:t>Deposit Security:</w:t>
+      </w:r>
+    </w:p>
+    <w:p>
+      <w:pPr>
+        <w:rPr>
+          <w:rFonts w:asciiTheme="minorHAnsi" w:hAnsiTheme="minorHAnsi" w:cstheme="minorHAnsi"/>
+          <w:b/>
+          <w:bCs/>
+          <w:sz w:val="28"/>
+          <w:szCs w:val="28"/>
+          <w:lang w:bidi="ar-SA"/>
+        </w:rPr>
+      </w:pPr>
+      <w:r>
+        <w:rPr>
+          <w:rFonts w:asciiTheme="majorBidi" w:hAnsiTheme="majorBidi" w:cstheme="majorBidi"/>
+          <w:noProof/>
+        </w:rPr>
+        <w:drawing>
+          <wp:inline distT="0" distB="0" distL="0" distR="0" wp14:anchorId="0094E9C5" wp14:editId="742FBFD9">
+            <wp:extent cx="5943600" cy="4157345"/>
+            <wp:effectExtent l="0" t="0" r="0" b="0"/>
+            <wp:docPr id="22" name="Picture 22" descr="A picture containing diagram&#10;&#10;Description automatically generated"/>
+            <wp:cNvGraphicFramePr>
+              <a:graphicFrameLocks xmlns:a="http://schemas.openxmlformats.org/drawingml/2006/main" noChangeAspect="1"/>
+            </wp:cNvGraphicFramePr>
+            <a:graphic xmlns:a="http://schemas.openxmlformats.org/drawingml/2006/main">
+              <a:graphicData uri="http://schemas.openxmlformats.org/drawingml/2006/picture">
+                <pic:pic xmlns:pic="http://schemas.openxmlformats.org/drawingml/2006/picture">
+                  <pic:nvPicPr>
+                    <pic:cNvPr id="22" name="Picture 22" descr="A picture containing diagram&#10;&#10;Description automatically generated"/>
+                    <pic:cNvPicPr/>
+                  </pic:nvPicPr>
+                  <pic:blipFill>
+                    <a:blip r:embed="rId21">
+                      <a:extLst>
+                        <a:ext uri="{28A0092B-C50C-407E-A947-70E740481C1C}">
+                          <a14:useLocalDpi xmlns:a14="http://schemas.microsoft.com/office/drawing/2010/main" val="0"/>
+                        </a:ext>
+                      </a:extLst>
+                    </a:blip>
+                    <a:stretch>
+                      <a:fillRect/>
+                    </a:stretch>
+                  </pic:blipFill>
+                  <pic:spPr>
+                    <a:xfrm>
+                      <a:off x="0" y="0"/>
+                      <a:ext cx="5943600" cy="4157345"/>
+                    </a:xfrm>
+                    <a:prstGeom prst="rect">
+                      <a:avLst/>
+                    </a:prstGeom>
+                  </pic:spPr>
+                </pic:pic>
+              </a:graphicData>
+            </a:graphic>
+          </wp:inline>
+        </w:drawing>
+      </w:r>
+    </w:p>
+    <w:p>
+      <w:pPr>
+        <w:rPr>
+          <w:rFonts w:asciiTheme="minorHAnsi" w:hAnsiTheme="minorHAnsi" w:cstheme="minorHAnsi"/>
+          <w:sz w:val="28"/>
+          <w:szCs w:val="28"/>
+          <w:lang w:bidi="ar-SA"/>
+        </w:rPr>
+      </w:pPr>
+    </w:p>
+    <w:p>
+      <w:pPr>
+        <w:rPr>
+          <w:rFonts w:asciiTheme="minorHAnsi" w:hAnsiTheme="minorHAnsi" w:cstheme="minorHAnsi"/>
+          <w:sz w:val="28"/>
+          <w:szCs w:val="28"/>
+          <w:lang w:bidi="ar-SA"/>
+        </w:rPr>
+      </w:pPr>
+    </w:p>
+    <w:p>
+      <w:pPr>
+        <w:rPr>
+          <w:rFonts w:asciiTheme="minorHAnsi" w:hAnsiTheme="minorHAnsi" w:cstheme="minorHAnsi"/>
+          <w:sz w:val="28"/>
+          <w:szCs w:val="28"/>
+          <w:lang w:bidi="ar-SA"/>
+        </w:rPr>
+      </w:pPr>
+    </w:p>
+    <w:p>
+      <w:pPr>
+        <w:rPr>
+          <w:rFonts w:asciiTheme="minorHAnsi" w:hAnsiTheme="minorHAnsi" w:cstheme="minorHAnsi"/>
+          <w:sz w:val="28"/>
+          <w:szCs w:val="28"/>
+          <w:lang w:bidi="ar-SA"/>
+        </w:rPr>
+      </w:pPr>
+    </w:p>
+    <w:p>
+      <w:pPr>
+        <w:rPr>
+          <w:rFonts w:asciiTheme="minorHAnsi" w:hAnsiTheme="minorHAnsi" w:cstheme="minorHAnsi"/>
+          <w:sz w:val="28"/>
+          <w:szCs w:val="28"/>
+          <w:lang w:bidi="ar-SA"/>
+        </w:rPr>
+      </w:pPr>
+    </w:p>
+    <w:p>
+      <w:pPr>
+        <w:rPr>
+          <w:rFonts w:asciiTheme="minorHAnsi" w:hAnsiTheme="minorHAnsi" w:cstheme="minorHAnsi"/>
+          <w:sz w:val="28"/>
+          <w:szCs w:val="28"/>
+          <w:lang w:bidi="ar-SA"/>
+        </w:rPr>
+      </w:pPr>
+    </w:p>
+    <w:p>
+      <w:pPr>
+        <w:rPr>
+          <w:rFonts w:asciiTheme="minorHAnsi" w:hAnsiTheme="minorHAnsi" w:cstheme="minorHAnsi"/>
+          <w:sz w:val="28"/>
+          <w:szCs w:val="28"/>
+          <w:lang w:bidi="ar-SA"/>
+        </w:rPr>
+      </w:pPr>
+    </w:p>
+    <w:p>
+      <w:pPr>
+        <w:rPr>
+          <w:rFonts w:asciiTheme="minorHAnsi" w:hAnsiTheme="minorHAnsi" w:cstheme="minorHAnsi"/>
+          <w:sz w:val="28"/>
+          <w:szCs w:val="28"/>
+          <w:lang w:bidi="ar-SA"/>
+        </w:rPr>
+      </w:pPr>
+    </w:p>
+    <w:p>
+      <w:pPr>
+        <w:rPr>
+          <w:rFonts w:asciiTheme="minorHAnsi" w:hAnsiTheme="minorHAnsi" w:cstheme="minorHAnsi"/>
+          <w:b/>
+          <w:bCs/>
+          <w:sz w:val="28"/>
+          <w:szCs w:val="28"/>
+          <w:lang w:bidi="ar-SA"/>
+        </w:rPr>
+      </w:pPr>
+      <w:r>
+        <w:rPr>
+          <w:rFonts w:asciiTheme="minorHAnsi" w:hAnsiTheme="minorHAnsi" w:cstheme="minorHAnsi"/>
+          <w:b/>
+          <w:bCs/>
+          <w:sz w:val="28"/>
+          <w:szCs w:val="28"/>
+          <w:lang w:bidi="ar-SA"/>
+        </w:rPr>
         <w:lastRenderedPageBreak/>
-        <w:t>SSD</w:t>
-      </w:r>
-      <w:r>
-        <w:rPr>
-          <w:rFonts w:asciiTheme="minorHAnsi" w:hAnsiTheme="minorHAnsi" w:cstheme="minorHAnsi"/>
+        <w:t>Log In:</w:t>
+      </w:r>
+    </w:p>
+    <w:p>
+      <w:pPr>
+        <w:rPr>
+          <w:rFonts w:asciiTheme="minorHAnsi" w:hAnsiTheme="minorHAnsi" w:cstheme="minorHAnsi"/>
+          <w:b/>
+          <w:bCs/>
           <w:sz w:val="28"/>
           <w:szCs w:val="28"/>
           <w:lang w:bidi="ar-SA"/>
         </w:rPr>
-        <w:t xml:space="preserve">: </w:t>
-      </w:r>
-    </w:p>
-    <w:p>
-      <w:pPr>
-        <w:rPr>
-          <w:rFonts w:asciiTheme="minorHAnsi" w:hAnsiTheme="minorHAnsi" w:cstheme="minorHAnsi"/>
-          <w:sz w:val="28"/>
-          <w:szCs w:val="28"/>
-          <w:lang w:bidi="ar-SA"/>
-        </w:rPr>
-      </w:pPr>
-    </w:p>
-    <w:p>
-      <w:pPr>
-        <w:rPr>
-          <w:rFonts w:asciiTheme="minorHAnsi" w:hAnsiTheme="minorHAnsi" w:cstheme="minorHAnsi"/>
-          <w:sz w:val="28"/>
-          <w:szCs w:val="28"/>
-          <w:lang w:bidi="ar-SA"/>
-        </w:rPr>
-      </w:pPr>
-    </w:p>
-    <w:p>
-      <w:pPr>
-        <w:rPr>
-          <w:rFonts w:asciiTheme="minorHAnsi" w:hAnsiTheme="minorHAnsi" w:cstheme="minorHAnsi"/>
-          <w:sz w:val="28"/>
-          <w:szCs w:val="28"/>
-          <w:lang w:bidi="ar-SA"/>
-        </w:rPr>
-      </w:pPr>
-    </w:p>
-    <w:p>
-      <w:pPr>
-        <w:rPr>
-          <w:rFonts w:asciiTheme="minorHAnsi" w:hAnsiTheme="minorHAnsi" w:cstheme="minorHAnsi"/>
-          <w:sz w:val="28"/>
-          <w:szCs w:val="28"/>
-          <w:lang w:bidi="ar-SA"/>
-        </w:rPr>
-      </w:pPr>
-    </w:p>
-    <w:p>
-      <w:pPr>
-        <w:rPr>
-          <w:rFonts w:asciiTheme="minorHAnsi" w:hAnsiTheme="minorHAnsi" w:cstheme="minorHAnsi"/>
-          <w:sz w:val="28"/>
-          <w:szCs w:val="28"/>
-          <w:lang w:bidi="ar-SA"/>
-        </w:rPr>
-      </w:pPr>
-    </w:p>
-    <w:p>
-      <w:pPr>
-        <w:rPr>
-          <w:rFonts w:asciiTheme="minorHAnsi" w:hAnsiTheme="minorHAnsi" w:cstheme="minorHAnsi"/>
-          <w:sz w:val="28"/>
-          <w:szCs w:val="28"/>
-          <w:lang w:bidi="ar-SA"/>
-        </w:rPr>
-      </w:pPr>
-    </w:p>
-    <w:p>
-      <w:pPr>
-        <w:rPr>
-          <w:rFonts w:asciiTheme="minorHAnsi" w:hAnsiTheme="minorHAnsi" w:cstheme="minorHAnsi"/>
-          <w:sz w:val="28"/>
-          <w:szCs w:val="28"/>
-          <w:lang w:bidi="ar-SA"/>
-        </w:rPr>
-      </w:pPr>
-    </w:p>
-    <w:p>
-      <w:pPr>
-        <w:rPr>
-          <w:rFonts w:asciiTheme="minorHAnsi" w:hAnsiTheme="minorHAnsi" w:cstheme="minorHAnsi"/>
-          <w:sz w:val="28"/>
-          <w:szCs w:val="28"/>
-          <w:lang w:bidi="ar-SA"/>
-        </w:rPr>
-      </w:pPr>
-    </w:p>
-    <w:p>
-      <w:pPr>
-        <w:rPr>
-          <w:rFonts w:asciiTheme="minorHAnsi" w:hAnsiTheme="minorHAnsi" w:cstheme="minorHAnsi"/>
+      </w:pPr>
+      <w:r>
+        <w:rPr>
+          <w:rFonts w:asciiTheme="majorBidi" w:hAnsiTheme="majorBidi" w:cstheme="majorBidi"/>
+          <w:noProof/>
+        </w:rPr>
+        <w:drawing>
+          <wp:inline distT="0" distB="0" distL="0" distR="0" wp14:anchorId="4A06EDE4" wp14:editId="06E122FE">
+            <wp:extent cx="5943600" cy="4244975"/>
+            <wp:effectExtent l="0" t="0" r="0" b="3175"/>
+            <wp:docPr id="21" name="Picture 21" descr="Diagram&#10;&#10;Description automatically generated with medium confidence"/>
+            <wp:cNvGraphicFramePr>
+              <a:graphicFrameLocks xmlns:a="http://schemas.openxmlformats.org/drawingml/2006/main" noChangeAspect="1"/>
+            </wp:cNvGraphicFramePr>
+            <a:graphic xmlns:a="http://schemas.openxmlformats.org/drawingml/2006/main">
+              <a:graphicData uri="http://schemas.openxmlformats.org/drawingml/2006/picture">
+                <pic:pic xmlns:pic="http://schemas.openxmlformats.org/drawingml/2006/picture">
+                  <pic:nvPicPr>
+                    <pic:cNvPr id="21" name="Picture 21" descr="Diagram&#10;&#10;Description automatically generated with medium confidence"/>
+                    <pic:cNvPicPr/>
+                  </pic:nvPicPr>
+                  <pic:blipFill>
+                    <a:blip r:embed="rId22">
+                      <a:extLst>
+                        <a:ext uri="{28A0092B-C50C-407E-A947-70E740481C1C}">
+                          <a14:useLocalDpi xmlns:a14="http://schemas.microsoft.com/office/drawing/2010/main" val="0"/>
+                        </a:ext>
+                      </a:extLst>
+                    </a:blip>
+                    <a:stretch>
+                      <a:fillRect/>
+                    </a:stretch>
+                  </pic:blipFill>
+                  <pic:spPr>
+                    <a:xfrm>
+                      <a:off x="0" y="0"/>
+                      <a:ext cx="5943600" cy="4244975"/>
+                    </a:xfrm>
+                    <a:prstGeom prst="rect">
+                      <a:avLst/>
+                    </a:prstGeom>
+                  </pic:spPr>
+                </pic:pic>
+              </a:graphicData>
+            </a:graphic>
+          </wp:inline>
+        </w:drawing>
+      </w:r>
+    </w:p>
+    <w:p>
+      <w:pPr>
+        <w:rPr>
+          <w:rFonts w:asciiTheme="minorHAnsi" w:hAnsiTheme="minorHAnsi" w:cstheme="minorHAnsi"/>
+          <w:b/>
+          <w:bCs/>
           <w:sz w:val="28"/>
           <w:szCs w:val="28"/>
           <w:lang w:bidi="ar-SA"/>
@@ -15451,6 +19401,7 @@
           <w:szCs w:val="28"/>
         </w:rPr>
       </w:pPr>
+      <w:proofErr w:type="spellStart"/>
       <w:r>
         <w:rPr>
           <w:rFonts w:asciiTheme="minorHAnsi" w:hAnsiTheme="minorHAnsi" w:cstheme="minorHAnsi"/>
@@ -15459,8 +19410,18 @@
           <w:sz w:val="28"/>
           <w:szCs w:val="28"/>
         </w:rPr>
-        <w:lastRenderedPageBreak/>
-        <w:t>Zakeen khan</w:t>
+        <w:t>Zakeen</w:t>
+      </w:r>
+      <w:proofErr w:type="spellEnd"/>
+      <w:r>
+        <w:rPr>
+          <w:rFonts w:asciiTheme="minorHAnsi" w:hAnsiTheme="minorHAnsi" w:cstheme="minorHAnsi"/>
+          <w:i w:val="0"/>
+          <w:iCs w:val="0"/>
+          <w:sz w:val="28"/>
+          <w:szCs w:val="28"/>
+        </w:rPr>
+        <w:t xml:space="preserve"> khan</w:t>
       </w:r>
       <w:r>
         <w:rPr>
@@ -15568,7 +19529,7 @@
                     <pic:cNvPicPr/>
                   </pic:nvPicPr>
                   <pic:blipFill>
-                    <a:blip r:embed="rId16"/>
+                    <a:blip r:embed="rId23"/>
                     <a:stretch>
                       <a:fillRect/>
                     </a:stretch>
@@ -15621,7 +19582,6 @@
           <w:noProof/>
           <w:lang w:bidi="ar-SA"/>
         </w:rPr>
-        <w:lastRenderedPageBreak/>
         <w:drawing>
           <wp:inline distT="0" distB="0" distL="0" distR="0" wp14:anchorId="7564CFA2" wp14:editId="377E7B67">
             <wp:extent cx="3693292" cy="3130550"/>
@@ -15638,7 +19598,7 @@
                     <pic:cNvPicPr/>
                   </pic:nvPicPr>
                   <pic:blipFill>
-                    <a:blip r:embed="rId17"/>
+                    <a:blip r:embed="rId24"/>
                     <a:stretch>
                       <a:fillRect/>
                     </a:stretch>
@@ -15701,7 +19661,7 @@
                     <pic:cNvPicPr/>
                   </pic:nvPicPr>
                   <pic:blipFill>
-                    <a:blip r:embed="rId18"/>
+                    <a:blip r:embed="rId25"/>
                     <a:stretch>
                       <a:fillRect/>
                     </a:stretch>
@@ -15743,7 +19703,6 @@
           <w:sz w:val="28"/>
           <w:szCs w:val="28"/>
         </w:rPr>
-        <w:lastRenderedPageBreak/>
         <w:t>Muhammad Shahan</w:t>
       </w:r>
       <w:r>
@@ -15847,7 +19806,7 @@
                     <pic:cNvPicPr/>
                   </pic:nvPicPr>
                   <pic:blipFill>
-                    <a:blip r:embed="rId19" cstate="print">
+                    <a:blip r:embed="rId26" cstate="print">
                       <a:extLst>
                         <a:ext uri="{28A0092B-C50C-407E-A947-70E740481C1C}">
                           <a14:useLocalDpi xmlns:a14="http://schemas.microsoft.com/office/drawing/2010/main" val="0"/>
@@ -15981,7 +19940,7 @@
                     <pic:cNvPicPr/>
                   </pic:nvPicPr>
                   <pic:blipFill>
-                    <a:blip r:embed="rId20" cstate="print">
+                    <a:blip r:embed="rId27" cstate="print">
                       <a:extLst>
                         <a:ext uri="{28A0092B-C50C-407E-A947-70E740481C1C}">
                           <a14:useLocalDpi xmlns:a14="http://schemas.microsoft.com/office/drawing/2010/main" val="0"/>
@@ -16131,6 +20090,7 @@
           <w:noProof/>
           <w:lang w:bidi="ar-SA"/>
         </w:rPr>
+        <w:lastRenderedPageBreak/>
         <w:drawing>
           <wp:anchor distT="0" distB="0" distL="114300" distR="114300" simplePos="0" relativeHeight="251665408" behindDoc="0" locked="0" layoutInCell="1" allowOverlap="1" wp14:anchorId="7790D538" wp14:editId="34B118F1">
             <wp:simplePos x="0" y="0"/>
@@ -16155,7 +20115,7 @@
                     <pic:cNvPicPr/>
                   </pic:nvPicPr>
                   <pic:blipFill>
-                    <a:blip r:embed="rId21" cstate="print">
+                    <a:blip r:embed="rId28" cstate="print">
                       <a:extLst>
                         <a:ext uri="{28A0092B-C50C-407E-A947-70E740481C1C}">
                           <a14:useLocalDpi xmlns:a14="http://schemas.microsoft.com/office/drawing/2010/main" val="0"/>
@@ -16325,7 +20285,7 @@
                     <pic:cNvPicPr/>
                   </pic:nvPicPr>
                   <pic:blipFill>
-                    <a:blip r:embed="rId22" cstate="print">
+                    <a:blip r:embed="rId29" cstate="print">
                       <a:extLst>
                         <a:ext uri="{28A0092B-C50C-407E-A947-70E740481C1C}">
                           <a14:useLocalDpi xmlns:a14="http://schemas.microsoft.com/office/drawing/2010/main" val="0"/>
@@ -16614,7 +20574,7 @@
                     <pic:cNvPicPr/>
                   </pic:nvPicPr>
                   <pic:blipFill>
-                    <a:blip r:embed="rId23">
+                    <a:blip r:embed="rId30">
                       <a:extLst>
                         <a:ext uri="{28A0092B-C50C-407E-A947-70E740481C1C}">
                           <a14:useLocalDpi xmlns:a14="http://schemas.microsoft.com/office/drawing/2010/main" val="0"/>
@@ -16678,16 +20638,7 @@
           <w:szCs w:val="28"/>
           <w:lang w:bidi="ar-SA"/>
         </w:rPr>
-        <w:t xml:space="preserve">SSD: </w:t>
-      </w:r>
-      <w:r>
-        <w:rPr>
-          <w:rFonts w:asciiTheme="minorHAnsi" w:hAnsiTheme="minorHAnsi" w:cstheme="minorHAnsi"/>
-          <w:sz w:val="28"/>
-          <w:szCs w:val="28"/>
-          <w:lang w:bidi="ar-SA"/>
-        </w:rPr>
-        <w:t>View Challan:</w:t>
+        <w:t>SSD: View Challan:</w:t>
       </w:r>
     </w:p>
     <w:p>
@@ -16734,7 +20685,7 @@
                     <pic:cNvPicPr/>
                   </pic:nvPicPr>
                   <pic:blipFill>
-                    <a:blip r:embed="rId24">
+                    <a:blip r:embed="rId31">
                       <a:extLst>
                         <a:ext uri="{28A0092B-C50C-407E-A947-70E740481C1C}">
                           <a14:useLocalDpi xmlns:a14="http://schemas.microsoft.com/office/drawing/2010/main" val="0"/>
@@ -16777,37 +20728,18 @@
           <w:szCs w:val="28"/>
           <w:lang w:bidi="ar-SA"/>
         </w:rPr>
-        <w:t>SSD:</w:t>
-      </w:r>
-      <w:r>
+        <w:t>SSD: Submit challan:</w:t>
+      </w:r>
+    </w:p>
+    <w:p>
+      <w:pPr>
         <w:rPr>
           <w:rFonts w:asciiTheme="minorHAnsi" w:hAnsiTheme="minorHAnsi" w:cstheme="minorHAnsi"/>
           <w:sz w:val="28"/>
           <w:szCs w:val="28"/>
           <w:lang w:bidi="ar-SA"/>
         </w:rPr>
-        <w:t xml:space="preserve"> Submit challan</w:t>
-      </w:r>
-      <w:r>
-        <w:rPr>
-          <w:rFonts w:asciiTheme="minorHAnsi" w:hAnsiTheme="minorHAnsi" w:cstheme="minorHAnsi"/>
-          <w:sz w:val="28"/>
-          <w:szCs w:val="28"/>
-          <w:lang w:bidi="ar-SA"/>
-        </w:rPr>
-        <w:t>:</w:t>
-      </w:r>
-    </w:p>
-    <w:p>
-      <w:pPr>
-        <w:rPr>
-          <w:rFonts w:asciiTheme="minorHAnsi" w:hAnsiTheme="minorHAnsi" w:cstheme="minorHAnsi"/>
-          <w:sz w:val="28"/>
-          <w:szCs w:val="28"/>
-          <w:lang w:bidi="ar-SA"/>
-        </w:rPr>
-      </w:pPr>
-      <w:bookmarkStart w:id="38" w:name="_GoBack"/>
+      </w:pPr>
       <w:r>
         <w:rPr>
           <w:rFonts w:asciiTheme="minorHAnsi" w:hAnsiTheme="minorHAnsi" w:cstheme="minorHAnsi"/>
@@ -16833,7 +20765,7 @@
                     <pic:cNvPicPr/>
                   </pic:nvPicPr>
                   <pic:blipFill>
-                    <a:blip r:embed="rId25">
+                    <a:blip r:embed="rId32">
                       <a:extLst>
                         <a:ext uri="{28A0092B-C50C-407E-A947-70E740481C1C}">
                           <a14:useLocalDpi xmlns:a14="http://schemas.microsoft.com/office/drawing/2010/main" val="0"/>
@@ -16859,7 +20791,6 @@
           </wp:inline>
         </w:drawing>
       </w:r>
-      <w:bookmarkEnd w:id="38"/>
     </w:p>
     <w:p>
       <w:pPr>
@@ -16882,6 +20813,7 @@
           <w:szCs w:val="28"/>
         </w:rPr>
       </w:pPr>
+      <w:proofErr w:type="spellStart"/>
       <w:r>
         <w:rPr>
           <w:rFonts w:asciiTheme="minorHAnsi" w:hAnsiTheme="minorHAnsi" w:cstheme="minorHAnsi"/>
@@ -16890,7 +20822,18 @@
           <w:sz w:val="28"/>
           <w:szCs w:val="28"/>
         </w:rPr>
-        <w:t>Hikmat Ullah</w:t>
+        <w:t>Hikmat</w:t>
+      </w:r>
+      <w:proofErr w:type="spellEnd"/>
+      <w:r>
+        <w:rPr>
+          <w:rFonts w:asciiTheme="minorHAnsi" w:hAnsiTheme="minorHAnsi" w:cstheme="minorHAnsi"/>
+          <w:i w:val="0"/>
+          <w:iCs w:val="0"/>
+          <w:sz w:val="28"/>
+          <w:szCs w:val="28"/>
+        </w:rPr>
+        <w:t xml:space="preserve"> Ullah</w:t>
       </w:r>
       <w:r>
         <w:rPr>
@@ -16959,7 +20902,51 @@
           <w:sz w:val="28"/>
           <w:szCs w:val="28"/>
         </w:rPr>
-        <w:t xml:space="preserve">Shams Ul Arifeen </w:t>
+        <w:t xml:space="preserve">Shams </w:t>
+      </w:r>
+      <w:proofErr w:type="spellStart"/>
+      <w:r>
+        <w:rPr>
+          <w:rFonts w:asciiTheme="minorHAnsi" w:hAnsiTheme="minorHAnsi" w:cstheme="minorHAnsi"/>
+          <w:i w:val="0"/>
+          <w:iCs w:val="0"/>
+          <w:sz w:val="28"/>
+          <w:szCs w:val="28"/>
+        </w:rPr>
+        <w:t>Ul</w:t>
+      </w:r>
+      <w:proofErr w:type="spellEnd"/>
+      <w:r>
+        <w:rPr>
+          <w:rFonts w:asciiTheme="minorHAnsi" w:hAnsiTheme="minorHAnsi" w:cstheme="minorHAnsi"/>
+          <w:i w:val="0"/>
+          <w:iCs w:val="0"/>
+          <w:sz w:val="28"/>
+          <w:szCs w:val="28"/>
+        </w:rPr>
+        <w:t xml:space="preserve"> </w:t>
+      </w:r>
+      <w:proofErr w:type="spellStart"/>
+      <w:r>
+        <w:rPr>
+          <w:rFonts w:asciiTheme="minorHAnsi" w:hAnsiTheme="minorHAnsi" w:cstheme="minorHAnsi"/>
+          <w:i w:val="0"/>
+          <w:iCs w:val="0"/>
+          <w:sz w:val="28"/>
+          <w:szCs w:val="28"/>
+        </w:rPr>
+        <w:t>Arifeen</w:t>
+      </w:r>
+      <w:proofErr w:type="spellEnd"/>
+      <w:r>
+        <w:rPr>
+          <w:rFonts w:asciiTheme="minorHAnsi" w:hAnsiTheme="minorHAnsi" w:cstheme="minorHAnsi"/>
+          <w:i w:val="0"/>
+          <w:iCs w:val="0"/>
+          <w:sz w:val="28"/>
+          <w:szCs w:val="28"/>
+        </w:rPr>
+        <w:t xml:space="preserve"> </w:t>
       </w:r>
       <w:r>
         <w:rPr>
@@ -17218,6 +21205,14 @@
         </w:rPr>
         <w:t>Operation Contracts</w:t>
       </w:r>
+    </w:p>
+    <w:p>
+      <w:pPr>
+        <w:rPr>
+          <w:sz w:val="28"/>
+          <w:szCs w:val="28"/>
+        </w:rPr>
+      </w:pPr>
     </w:p>
     <w:p/>
     <w:p/>
@@ -17327,7 +21322,7 @@
                     <pic:cNvPicPr/>
                   </pic:nvPicPr>
                   <pic:blipFill>
-                    <a:blip r:embed="rId26"/>
+                    <a:blip r:embed="rId33"/>
                     <a:stretch>
                       <a:fillRect/>
                     </a:stretch>
@@ -17359,7 +21354,7 @@
 </file>
 
 <file path=word/endnotes.xml><?xml version="1.0" encoding="utf-8"?>
-<w:endnotes xmlns:wpc="http://schemas.microsoft.com/office/word/2010/wordprocessingCanvas" xmlns:cx="http://schemas.microsoft.com/office/drawing/2014/chartex" xmlns:cx1="http://schemas.microsoft.com/office/drawing/2015/9/8/chartex" xmlns:mc="http://schemas.openxmlformats.org/markup-compatibility/2006" xmlns:o="urn:schemas-microsoft-com:office:office" xmlns:r="http://schemas.openxmlformats.org/officeDocument/2006/relationships" xmlns:m="http://schemas.openxmlformats.org/officeDocument/2006/math" xmlns:v="urn:schemas-microsoft-com:vml" xmlns:wp14="http://schemas.microsoft.com/office/word/2010/wordprocessingDrawing" xmlns:wp="http://schemas.openxmlformats.org/drawingml/2006/wordprocessingDrawing" xmlns:w10="urn:schemas-microsoft-com:office:word" xmlns:w="http://schemas.openxmlformats.org/wordprocessingml/2006/main" xmlns:w14="http://schemas.microsoft.com/office/word/2010/wordml" xmlns:w15="http://schemas.microsoft.com/office/word/2012/wordml" xmlns:w16se="http://schemas.microsoft.com/office/word/2015/wordml/symex" xmlns:wpg="http://schemas.microsoft.com/office/word/2010/wordprocessingGroup" xmlns:wpi="http://schemas.microsoft.com/office/word/2010/wordprocessingInk" xmlns:wne="http://schemas.microsoft.com/office/word/2006/wordml" xmlns:wps="http://schemas.microsoft.com/office/word/2010/wordprocessingShape" mc:Ignorable="w14 w15 w16se wp14">
+<w:endnotes xmlns:wpc="http://schemas.microsoft.com/office/word/2010/wordprocessingCanvas" xmlns:cx="http://schemas.microsoft.com/office/drawing/2014/chartex" xmlns:cx1="http://schemas.microsoft.com/office/drawing/2015/9/8/chartex" xmlns:cx2="http://schemas.microsoft.com/office/drawing/2015/10/21/chartex" xmlns:cx3="http://schemas.microsoft.com/office/drawing/2016/5/9/chartex" xmlns:cx4="http://schemas.microsoft.com/office/drawing/2016/5/10/chartex" xmlns:cx5="http://schemas.microsoft.com/office/drawing/2016/5/11/chartex" xmlns:cx6="http://schemas.microsoft.com/office/drawing/2016/5/12/chartex" xmlns:cx7="http://schemas.microsoft.com/office/drawing/2016/5/13/chartex" xmlns:cx8="http://schemas.microsoft.com/office/drawing/2016/5/14/chartex" xmlns:mc="http://schemas.openxmlformats.org/markup-compatibility/2006" xmlns:aink="http://schemas.microsoft.com/office/drawing/2016/ink" xmlns:am3d="http://schemas.microsoft.com/office/drawing/2017/model3d" xmlns:o="urn:schemas-microsoft-com:office:office" xmlns:oel="http://schemas.microsoft.com/office/2019/extlst" xmlns:r="http://schemas.openxmlformats.org/officeDocument/2006/relationships" xmlns:m="http://schemas.openxmlformats.org/officeDocument/2006/math" xmlns:v="urn:schemas-microsoft-com:vml" xmlns:wp14="http://schemas.microsoft.com/office/word/2010/wordprocessingDrawing" xmlns:wp="http://schemas.openxmlformats.org/drawingml/2006/wordprocessingDrawing" xmlns:w10="urn:schemas-microsoft-com:office:word" xmlns:w="http://schemas.openxmlformats.org/wordprocessingml/2006/main" xmlns:w14="http://schemas.microsoft.com/office/word/2010/wordml" xmlns:w15="http://schemas.microsoft.com/office/word/2012/wordml" xmlns:w16cex="http://schemas.microsoft.com/office/word/2018/wordml/cex" xmlns:w16cid="http://schemas.microsoft.com/office/word/2016/wordml/cid" xmlns:w16="http://schemas.microsoft.com/office/word/2018/wordml" xmlns:w16sdtdh="http://schemas.microsoft.com/office/word/2020/wordml/sdtdatahash" xmlns:w16se="http://schemas.microsoft.com/office/word/2015/wordml/symex" xmlns:wpg="http://schemas.microsoft.com/office/word/2010/wordprocessingGroup" xmlns:wpi="http://schemas.microsoft.com/office/word/2010/wordprocessingInk" xmlns:wne="http://schemas.microsoft.com/office/word/2006/wordml" xmlns:wps="http://schemas.microsoft.com/office/word/2010/wordprocessingShape" mc:Ignorable="w14 w15 w16se w16cid w16 w16cex w16sdtdh wp14">
   <w:endnote w:type="separator" w:id="-1">
     <w:p>
       <w:pPr>
@@ -17384,7 +21379,7 @@
 </file>
 
 <file path=word/footnotes.xml><?xml version="1.0" encoding="utf-8"?>
-<w:footnotes xmlns:wpc="http://schemas.microsoft.com/office/word/2010/wordprocessingCanvas" xmlns:cx="http://schemas.microsoft.com/office/drawing/2014/chartex" xmlns:cx1="http://schemas.microsoft.com/office/drawing/2015/9/8/chartex" xmlns:mc="http://schemas.openxmlformats.org/markup-compatibility/2006" xmlns:o="urn:schemas-microsoft-com:office:office" xmlns:r="http://schemas.openxmlformats.org/officeDocument/2006/relationships" xmlns:m="http://schemas.openxmlformats.org/officeDocument/2006/math" xmlns:v="urn:schemas-microsoft-com:vml" xmlns:wp14="http://schemas.microsoft.com/office/word/2010/wordprocessingDrawing" xmlns:wp="http://schemas.openxmlformats.org/drawingml/2006/wordprocessingDrawing" xmlns:w10="urn:schemas-microsoft-com:office:word" xmlns:w="http://schemas.openxmlformats.org/wordprocessingml/2006/main" xmlns:w14="http://schemas.microsoft.com/office/word/2010/wordml" xmlns:w15="http://schemas.microsoft.com/office/word/2012/wordml" xmlns:w16se="http://schemas.microsoft.com/office/word/2015/wordml/symex" xmlns:wpg="http://schemas.microsoft.com/office/word/2010/wordprocessingGroup" xmlns:wpi="http://schemas.microsoft.com/office/word/2010/wordprocessingInk" xmlns:wne="http://schemas.microsoft.com/office/word/2006/wordml" xmlns:wps="http://schemas.microsoft.com/office/word/2010/wordprocessingShape" mc:Ignorable="w14 w15 w16se wp14">
+<w:footnotes xmlns:wpc="http://schemas.microsoft.com/office/word/2010/wordprocessingCanvas" xmlns:cx="http://schemas.microsoft.com/office/drawing/2014/chartex" xmlns:cx1="http://schemas.microsoft.com/office/drawing/2015/9/8/chartex" xmlns:cx2="http://schemas.microsoft.com/office/drawing/2015/10/21/chartex" xmlns:cx3="http://schemas.microsoft.com/office/drawing/2016/5/9/chartex" xmlns:cx4="http://schemas.microsoft.com/office/drawing/2016/5/10/chartex" xmlns:cx5="http://schemas.microsoft.com/office/drawing/2016/5/11/chartex" xmlns:cx6="http://schemas.microsoft.com/office/drawing/2016/5/12/chartex" xmlns:cx7="http://schemas.microsoft.com/office/drawing/2016/5/13/chartex" xmlns:cx8="http://schemas.microsoft.com/office/drawing/2016/5/14/chartex" xmlns:mc="http://schemas.openxmlformats.org/markup-compatibility/2006" xmlns:aink="http://schemas.microsoft.com/office/drawing/2016/ink" xmlns:am3d="http://schemas.microsoft.com/office/drawing/2017/model3d" xmlns:o="urn:schemas-microsoft-com:office:office" xmlns:oel="http://schemas.microsoft.com/office/2019/extlst" xmlns:r="http://schemas.openxmlformats.org/officeDocument/2006/relationships" xmlns:m="http://schemas.openxmlformats.org/officeDocument/2006/math" xmlns:v="urn:schemas-microsoft-com:vml" xmlns:wp14="http://schemas.microsoft.com/office/word/2010/wordprocessingDrawing" xmlns:wp="http://schemas.openxmlformats.org/drawingml/2006/wordprocessingDrawing" xmlns:w10="urn:schemas-microsoft-com:office:word" xmlns:w="http://schemas.openxmlformats.org/wordprocessingml/2006/main" xmlns:w14="http://schemas.microsoft.com/office/word/2010/wordml" xmlns:w15="http://schemas.microsoft.com/office/word/2012/wordml" xmlns:w16cex="http://schemas.microsoft.com/office/word/2018/wordml/cex" xmlns:w16cid="http://schemas.microsoft.com/office/word/2016/wordml/cid" xmlns:w16="http://schemas.microsoft.com/office/word/2018/wordml" xmlns:w16sdtdh="http://schemas.microsoft.com/office/word/2020/wordml/sdtdatahash" xmlns:w16se="http://schemas.microsoft.com/office/word/2015/wordml/symex" xmlns:wpg="http://schemas.microsoft.com/office/word/2010/wordprocessingGroup" xmlns:wpi="http://schemas.microsoft.com/office/word/2010/wordprocessingInk" xmlns:wne="http://schemas.microsoft.com/office/word/2006/wordml" xmlns:wps="http://schemas.microsoft.com/office/word/2010/wordprocessingShape" mc:Ignorable="w14 w15 w16se w16cid w16 w16cex w16sdtdh wp14">
   <w:footnote w:type="separator" w:id="-1">
     <w:p>
       <w:pPr>
@@ -17409,7 +21404,7 @@
 </file>
 
 <file path=word/numbering.xml><?xml version="1.0" encoding="utf-8"?>
-<w:numbering xmlns:wpc="http://schemas.microsoft.com/office/word/2010/wordprocessingCanvas" xmlns:cx="http://schemas.microsoft.com/office/drawing/2014/chartex" xmlns:cx1="http://schemas.microsoft.com/office/drawing/2015/9/8/chartex" xmlns:mc="http://schemas.openxmlformats.org/markup-compatibility/2006" xmlns:o="urn:schemas-microsoft-com:office:office" xmlns:r="http://schemas.openxmlformats.org/officeDocument/2006/relationships" xmlns:m="http://schemas.openxmlformats.org/officeDocument/2006/math" xmlns:v="urn:schemas-microsoft-com:vml" xmlns:wp14="http://schemas.microsoft.com/office/word/2010/wordprocessingDrawing" xmlns:wp="http://schemas.openxmlformats.org/drawingml/2006/wordprocessingDrawing" xmlns:w10="urn:schemas-microsoft-com:office:word" xmlns:w="http://schemas.openxmlformats.org/wordprocessingml/2006/main" xmlns:w14="http://schemas.microsoft.com/office/word/2010/wordml" xmlns:w15="http://schemas.microsoft.com/office/word/2012/wordml" xmlns:w16se="http://schemas.microsoft.com/office/word/2015/wordml/symex" xmlns:wpg="http://schemas.microsoft.com/office/word/2010/wordprocessingGroup" xmlns:wpi="http://schemas.microsoft.com/office/word/2010/wordprocessingInk" xmlns:wne="http://schemas.microsoft.com/office/word/2006/wordml" xmlns:wps="http://schemas.microsoft.com/office/word/2010/wordprocessingShape" mc:Ignorable="w14 w15 w16se wp14">
+<w:numbering xmlns:wpc="http://schemas.microsoft.com/office/word/2010/wordprocessingCanvas" xmlns:cx="http://schemas.microsoft.com/office/drawing/2014/chartex" xmlns:cx1="http://schemas.microsoft.com/office/drawing/2015/9/8/chartex" xmlns:cx2="http://schemas.microsoft.com/office/drawing/2015/10/21/chartex" xmlns:cx3="http://schemas.microsoft.com/office/drawing/2016/5/9/chartex" xmlns:cx4="http://schemas.microsoft.com/office/drawing/2016/5/10/chartex" xmlns:cx5="http://schemas.microsoft.com/office/drawing/2016/5/11/chartex" xmlns:cx6="http://schemas.microsoft.com/office/drawing/2016/5/12/chartex" xmlns:cx7="http://schemas.microsoft.com/office/drawing/2016/5/13/chartex" xmlns:cx8="http://schemas.microsoft.com/office/drawing/2016/5/14/chartex" xmlns:mc="http://schemas.openxmlformats.org/markup-compatibility/2006" xmlns:aink="http://schemas.microsoft.com/office/drawing/2016/ink" xmlns:am3d="http://schemas.microsoft.com/office/drawing/2017/model3d" xmlns:o="urn:schemas-microsoft-com:office:office" xmlns:oel="http://schemas.microsoft.com/office/2019/extlst" xmlns:r="http://schemas.openxmlformats.org/officeDocument/2006/relationships" xmlns:m="http://schemas.openxmlformats.org/officeDocument/2006/math" xmlns:v="urn:schemas-microsoft-com:vml" xmlns:wp14="http://schemas.microsoft.com/office/word/2010/wordprocessingDrawing" xmlns:wp="http://schemas.openxmlformats.org/drawingml/2006/wordprocessingDrawing" xmlns:w10="urn:schemas-microsoft-com:office:word" xmlns:w="http://schemas.openxmlformats.org/wordprocessingml/2006/main" xmlns:w14="http://schemas.microsoft.com/office/word/2010/wordml" xmlns:w15="http://schemas.microsoft.com/office/word/2012/wordml" xmlns:w16cex="http://schemas.microsoft.com/office/word/2018/wordml/cex" xmlns:w16cid="http://schemas.microsoft.com/office/word/2016/wordml/cid" xmlns:w16="http://schemas.microsoft.com/office/word/2018/wordml" xmlns:w16sdtdh="http://schemas.microsoft.com/office/word/2020/wordml/sdtdatahash" xmlns:w16se="http://schemas.microsoft.com/office/word/2015/wordml/symex" xmlns:wpg="http://schemas.microsoft.com/office/word/2010/wordprocessingGroup" xmlns:wpi="http://schemas.microsoft.com/office/word/2010/wordprocessingInk" xmlns:wne="http://schemas.microsoft.com/office/word/2006/wordml" xmlns:wps="http://schemas.microsoft.com/office/word/2010/wordprocessingShape" mc:Ignorable="w14 w15 w16se w16cid w16 w16cex w16sdtdh wp14">
   <w:abstractNum w:abstractNumId="0" w15:restartNumberingAfterBreak="0">
     <w:nsid w:val="01832932"/>
     <w:multiLevelType w:val="hybridMultilevel"/>
@@ -21399,6 +25394,119 @@
     </w:lvl>
   </w:abstractNum>
   <w:abstractNum w:abstractNumId="37" w15:restartNumberingAfterBreak="0">
+    <w:nsid w:val="788A295E"/>
+    <w:multiLevelType w:val="hybridMultilevel"/>
+    <w:tmpl w:val="70EC6614"/>
+    <w:lvl w:ilvl="0" w:tplc="04090001">
+      <w:start w:val="1"/>
+      <w:numFmt w:val="bullet"/>
+      <w:lvlText w:val=""/>
+      <w:lvlJc w:val="left"/>
+      <w:pPr>
+        <w:ind w:left="720" w:hanging="360"/>
+      </w:pPr>
+      <w:rPr>
+        <w:rFonts w:ascii="Symbol" w:hAnsi="Symbol" w:hint="default"/>
+      </w:rPr>
+    </w:lvl>
+    <w:lvl w:ilvl="1" w:tplc="04090003" w:tentative="1">
+      <w:start w:val="1"/>
+      <w:numFmt w:val="bullet"/>
+      <w:lvlText w:val="o"/>
+      <w:lvlJc w:val="left"/>
+      <w:pPr>
+        <w:ind w:left="1440" w:hanging="360"/>
+      </w:pPr>
+      <w:rPr>
+        <w:rFonts w:ascii="Courier New" w:hAnsi="Courier New" w:cs="Courier New" w:hint="default"/>
+      </w:rPr>
+    </w:lvl>
+    <w:lvl w:ilvl="2" w:tplc="04090005" w:tentative="1">
+      <w:start w:val="1"/>
+      <w:numFmt w:val="bullet"/>
+      <w:lvlText w:val=""/>
+      <w:lvlJc w:val="left"/>
+      <w:pPr>
+        <w:ind w:left="2160" w:hanging="360"/>
+      </w:pPr>
+      <w:rPr>
+        <w:rFonts w:ascii="Wingdings" w:hAnsi="Wingdings" w:hint="default"/>
+      </w:rPr>
+    </w:lvl>
+    <w:lvl w:ilvl="3" w:tplc="04090001" w:tentative="1">
+      <w:start w:val="1"/>
+      <w:numFmt w:val="bullet"/>
+      <w:lvlText w:val=""/>
+      <w:lvlJc w:val="left"/>
+      <w:pPr>
+        <w:ind w:left="2880" w:hanging="360"/>
+      </w:pPr>
+      <w:rPr>
+        <w:rFonts w:ascii="Symbol" w:hAnsi="Symbol" w:hint="default"/>
+      </w:rPr>
+    </w:lvl>
+    <w:lvl w:ilvl="4" w:tplc="04090003" w:tentative="1">
+      <w:start w:val="1"/>
+      <w:numFmt w:val="bullet"/>
+      <w:lvlText w:val="o"/>
+      <w:lvlJc w:val="left"/>
+      <w:pPr>
+        <w:ind w:left="3600" w:hanging="360"/>
+      </w:pPr>
+      <w:rPr>
+        <w:rFonts w:ascii="Courier New" w:hAnsi="Courier New" w:cs="Courier New" w:hint="default"/>
+      </w:rPr>
+    </w:lvl>
+    <w:lvl w:ilvl="5" w:tplc="04090005" w:tentative="1">
+      <w:start w:val="1"/>
+      <w:numFmt w:val="bullet"/>
+      <w:lvlText w:val=""/>
+      <w:lvlJc w:val="left"/>
+      <w:pPr>
+        <w:ind w:left="4320" w:hanging="360"/>
+      </w:pPr>
+      <w:rPr>
+        <w:rFonts w:ascii="Wingdings" w:hAnsi="Wingdings" w:hint="default"/>
+      </w:rPr>
+    </w:lvl>
+    <w:lvl w:ilvl="6" w:tplc="04090001" w:tentative="1">
+      <w:start w:val="1"/>
+      <w:numFmt w:val="bullet"/>
+      <w:lvlText w:val=""/>
+      <w:lvlJc w:val="left"/>
+      <w:pPr>
+        <w:ind w:left="5040" w:hanging="360"/>
+      </w:pPr>
+      <w:rPr>
+        <w:rFonts w:ascii="Symbol" w:hAnsi="Symbol" w:hint="default"/>
+      </w:rPr>
+    </w:lvl>
+    <w:lvl w:ilvl="7" w:tplc="04090003" w:tentative="1">
+      <w:start w:val="1"/>
+      <w:numFmt w:val="bullet"/>
+      <w:lvlText w:val="o"/>
+      <w:lvlJc w:val="left"/>
+      <w:pPr>
+        <w:ind w:left="5760" w:hanging="360"/>
+      </w:pPr>
+      <w:rPr>
+        <w:rFonts w:ascii="Courier New" w:hAnsi="Courier New" w:cs="Courier New" w:hint="default"/>
+      </w:rPr>
+    </w:lvl>
+    <w:lvl w:ilvl="8" w:tplc="04090005" w:tentative="1">
+      <w:start w:val="1"/>
+      <w:numFmt w:val="bullet"/>
+      <w:lvlText w:val=""/>
+      <w:lvlJc w:val="left"/>
+      <w:pPr>
+        <w:ind w:left="6480" w:hanging="360"/>
+      </w:pPr>
+      <w:rPr>
+        <w:rFonts w:ascii="Wingdings" w:hAnsi="Wingdings" w:hint="default"/>
+      </w:rPr>
+    </w:lvl>
+  </w:abstractNum>
+  <w:abstractNum w:abstractNumId="38" w15:restartNumberingAfterBreak="0">
     <w:nsid w:val="7AD87610"/>
     <w:multiLevelType w:val="hybridMultilevel"/>
     <w:tmpl w:val="0B4CB36C"/>
@@ -21511,7 +25619,7 @@
       </w:rPr>
     </w:lvl>
   </w:abstractNum>
-  <w:abstractNum w:abstractNumId="38" w15:restartNumberingAfterBreak="0">
+  <w:abstractNum w:abstractNumId="39" w15:restartNumberingAfterBreak="0">
     <w:nsid w:val="7D8D52E4"/>
     <w:multiLevelType w:val="multilevel"/>
     <w:tmpl w:val="82DE24C6"/>
@@ -21624,128 +25732,247 @@
       </w:pPr>
     </w:lvl>
   </w:abstractNum>
-  <w:num w:numId="1">
+  <w:abstractNum w:abstractNumId="40" w15:restartNumberingAfterBreak="0">
+    <w:nsid w:val="7F7D3DA1"/>
+    <w:multiLevelType w:val="hybridMultilevel"/>
+    <w:tmpl w:val="21D2F9D4"/>
+    <w:lvl w:ilvl="0" w:tplc="04090001">
+      <w:start w:val="1"/>
+      <w:numFmt w:val="bullet"/>
+      <w:lvlText w:val=""/>
+      <w:lvlJc w:val="left"/>
+      <w:pPr>
+        <w:ind w:left="720" w:hanging="360"/>
+      </w:pPr>
+      <w:rPr>
+        <w:rFonts w:ascii="Symbol" w:hAnsi="Symbol" w:hint="default"/>
+      </w:rPr>
+    </w:lvl>
+    <w:lvl w:ilvl="1" w:tplc="04090003">
+      <w:start w:val="1"/>
+      <w:numFmt w:val="bullet"/>
+      <w:lvlText w:val="o"/>
+      <w:lvlJc w:val="left"/>
+      <w:pPr>
+        <w:ind w:left="1440" w:hanging="360"/>
+      </w:pPr>
+      <w:rPr>
+        <w:rFonts w:ascii="Courier New" w:hAnsi="Courier New" w:cs="Courier New" w:hint="default"/>
+      </w:rPr>
+    </w:lvl>
+    <w:lvl w:ilvl="2" w:tplc="04090005">
+      <w:start w:val="1"/>
+      <w:numFmt w:val="bullet"/>
+      <w:lvlText w:val=""/>
+      <w:lvlJc w:val="left"/>
+      <w:pPr>
+        <w:ind w:left="2160" w:hanging="360"/>
+      </w:pPr>
+      <w:rPr>
+        <w:rFonts w:ascii="Wingdings" w:hAnsi="Wingdings" w:hint="default"/>
+      </w:rPr>
+    </w:lvl>
+    <w:lvl w:ilvl="3" w:tplc="04090001">
+      <w:start w:val="1"/>
+      <w:numFmt w:val="bullet"/>
+      <w:lvlText w:val=""/>
+      <w:lvlJc w:val="left"/>
+      <w:pPr>
+        <w:ind w:left="2880" w:hanging="360"/>
+      </w:pPr>
+      <w:rPr>
+        <w:rFonts w:ascii="Symbol" w:hAnsi="Symbol" w:hint="default"/>
+      </w:rPr>
+    </w:lvl>
+    <w:lvl w:ilvl="4" w:tplc="04090003">
+      <w:start w:val="1"/>
+      <w:numFmt w:val="bullet"/>
+      <w:lvlText w:val="o"/>
+      <w:lvlJc w:val="left"/>
+      <w:pPr>
+        <w:ind w:left="3600" w:hanging="360"/>
+      </w:pPr>
+      <w:rPr>
+        <w:rFonts w:ascii="Courier New" w:hAnsi="Courier New" w:cs="Courier New" w:hint="default"/>
+      </w:rPr>
+    </w:lvl>
+    <w:lvl w:ilvl="5" w:tplc="04090005">
+      <w:start w:val="1"/>
+      <w:numFmt w:val="bullet"/>
+      <w:lvlText w:val=""/>
+      <w:lvlJc w:val="left"/>
+      <w:pPr>
+        <w:ind w:left="4320" w:hanging="360"/>
+      </w:pPr>
+      <w:rPr>
+        <w:rFonts w:ascii="Wingdings" w:hAnsi="Wingdings" w:hint="default"/>
+      </w:rPr>
+    </w:lvl>
+    <w:lvl w:ilvl="6" w:tplc="04090001">
+      <w:start w:val="1"/>
+      <w:numFmt w:val="bullet"/>
+      <w:lvlText w:val=""/>
+      <w:lvlJc w:val="left"/>
+      <w:pPr>
+        <w:ind w:left="5040" w:hanging="360"/>
+      </w:pPr>
+      <w:rPr>
+        <w:rFonts w:ascii="Symbol" w:hAnsi="Symbol" w:hint="default"/>
+      </w:rPr>
+    </w:lvl>
+    <w:lvl w:ilvl="7" w:tplc="04090003">
+      <w:start w:val="1"/>
+      <w:numFmt w:val="bullet"/>
+      <w:lvlText w:val="o"/>
+      <w:lvlJc w:val="left"/>
+      <w:pPr>
+        <w:ind w:left="5760" w:hanging="360"/>
+      </w:pPr>
+      <w:rPr>
+        <w:rFonts w:ascii="Courier New" w:hAnsi="Courier New" w:cs="Courier New" w:hint="default"/>
+      </w:rPr>
+    </w:lvl>
+    <w:lvl w:ilvl="8" w:tplc="04090005">
+      <w:start w:val="1"/>
+      <w:numFmt w:val="bullet"/>
+      <w:lvlText w:val=""/>
+      <w:lvlJc w:val="left"/>
+      <w:pPr>
+        <w:ind w:left="6480" w:hanging="360"/>
+      </w:pPr>
+      <w:rPr>
+        <w:rFonts w:ascii="Wingdings" w:hAnsi="Wingdings" w:hint="default"/>
+      </w:rPr>
+    </w:lvl>
+  </w:abstractNum>
+  <w:num w:numId="1" w16cid:durableId="1171676835">
     <w:abstractNumId w:val="3"/>
   </w:num>
-  <w:num w:numId="2">
+  <w:num w:numId="2" w16cid:durableId="1312248030">
     <w:abstractNumId w:val="22"/>
   </w:num>
-  <w:num w:numId="3">
+  <w:num w:numId="3" w16cid:durableId="2069376076">
     <w:abstractNumId w:val="14"/>
   </w:num>
-  <w:num w:numId="4">
+  <w:num w:numId="4" w16cid:durableId="923995786">
     <w:abstractNumId w:val="8"/>
   </w:num>
-  <w:num w:numId="5">
+  <w:num w:numId="5" w16cid:durableId="2028484291">
     <w:abstractNumId w:val="18"/>
   </w:num>
-  <w:num w:numId="6">
+  <w:num w:numId="6" w16cid:durableId="1732000627">
+    <w:abstractNumId w:val="39"/>
+  </w:num>
+  <w:num w:numId="7" w16cid:durableId="343437002">
+    <w:abstractNumId w:val="12"/>
+  </w:num>
+  <w:num w:numId="8" w16cid:durableId="212887688">
+    <w:abstractNumId w:val="35"/>
+  </w:num>
+  <w:num w:numId="9" w16cid:durableId="81145884">
+    <w:abstractNumId w:val="16"/>
+  </w:num>
+  <w:num w:numId="10" w16cid:durableId="1059943137">
+    <w:abstractNumId w:val="2"/>
+  </w:num>
+  <w:num w:numId="11" w16cid:durableId="657733080">
+    <w:abstractNumId w:val="11"/>
+  </w:num>
+  <w:num w:numId="12" w16cid:durableId="1616786837">
+    <w:abstractNumId w:val="4"/>
+  </w:num>
+  <w:num w:numId="13" w16cid:durableId="1785729034">
+    <w:abstractNumId w:val="36"/>
+  </w:num>
+  <w:num w:numId="14" w16cid:durableId="1295021448">
+    <w:abstractNumId w:val="6"/>
+  </w:num>
+  <w:num w:numId="15" w16cid:durableId="1329672117">
+    <w:abstractNumId w:val="17"/>
+  </w:num>
+  <w:num w:numId="16" w16cid:durableId="1297183063">
+    <w:abstractNumId w:val="25"/>
+  </w:num>
+  <w:num w:numId="17" w16cid:durableId="182012247">
+    <w:abstractNumId w:val="26"/>
+  </w:num>
+  <w:num w:numId="18" w16cid:durableId="526255847">
+    <w:abstractNumId w:val="5"/>
+  </w:num>
+  <w:num w:numId="19" w16cid:durableId="409155396">
+    <w:abstractNumId w:val="30"/>
+  </w:num>
+  <w:num w:numId="20" w16cid:durableId="322319329">
+    <w:abstractNumId w:val="34"/>
+  </w:num>
+  <w:num w:numId="21" w16cid:durableId="2040154347">
+    <w:abstractNumId w:val="29"/>
+  </w:num>
+  <w:num w:numId="22" w16cid:durableId="1414621239">
+    <w:abstractNumId w:val="33"/>
+  </w:num>
+  <w:num w:numId="23" w16cid:durableId="1176571963">
+    <w:abstractNumId w:val="7"/>
+  </w:num>
+  <w:num w:numId="24" w16cid:durableId="542523174">
+    <w:abstractNumId w:val="1"/>
+  </w:num>
+  <w:num w:numId="25" w16cid:durableId="21324646">
+    <w:abstractNumId w:val="23"/>
+  </w:num>
+  <w:num w:numId="26" w16cid:durableId="369308962">
+    <w:abstractNumId w:val="15"/>
+  </w:num>
+  <w:num w:numId="27" w16cid:durableId="1163468237">
+    <w:abstractNumId w:val="21"/>
+  </w:num>
+  <w:num w:numId="28" w16cid:durableId="1819567598">
+    <w:abstractNumId w:val="20"/>
+  </w:num>
+  <w:num w:numId="29" w16cid:durableId="1217275222">
     <w:abstractNumId w:val="38"/>
   </w:num>
-  <w:num w:numId="7">
-    <w:abstractNumId w:val="12"/>
-  </w:num>
-  <w:num w:numId="8">
-    <w:abstractNumId w:val="35"/>
-  </w:num>
-  <w:num w:numId="9">
-    <w:abstractNumId w:val="16"/>
-  </w:num>
-  <w:num w:numId="10">
-    <w:abstractNumId w:val="2"/>
-  </w:num>
-  <w:num w:numId="11">
-    <w:abstractNumId w:val="11"/>
-  </w:num>
-  <w:num w:numId="12">
-    <w:abstractNumId w:val="4"/>
-  </w:num>
-  <w:num w:numId="13">
-    <w:abstractNumId w:val="36"/>
-  </w:num>
-  <w:num w:numId="14">
-    <w:abstractNumId w:val="6"/>
-  </w:num>
-  <w:num w:numId="15">
-    <w:abstractNumId w:val="17"/>
-  </w:num>
-  <w:num w:numId="16">
-    <w:abstractNumId w:val="25"/>
-  </w:num>
-  <w:num w:numId="17">
-    <w:abstractNumId w:val="26"/>
-  </w:num>
-  <w:num w:numId="18">
-    <w:abstractNumId w:val="5"/>
-  </w:num>
-  <w:num w:numId="19">
-    <w:abstractNumId w:val="30"/>
-  </w:num>
-  <w:num w:numId="20">
-    <w:abstractNumId w:val="34"/>
-  </w:num>
-  <w:num w:numId="21">
-    <w:abstractNumId w:val="29"/>
-  </w:num>
-  <w:num w:numId="22">
-    <w:abstractNumId w:val="33"/>
-  </w:num>
-  <w:num w:numId="23">
-    <w:abstractNumId w:val="7"/>
-  </w:num>
-  <w:num w:numId="24">
-    <w:abstractNumId w:val="1"/>
-  </w:num>
-  <w:num w:numId="25">
-    <w:abstractNumId w:val="23"/>
-  </w:num>
-  <w:num w:numId="26">
-    <w:abstractNumId w:val="15"/>
-  </w:num>
-  <w:num w:numId="27">
-    <w:abstractNumId w:val="21"/>
-  </w:num>
-  <w:num w:numId="28">
-    <w:abstractNumId w:val="20"/>
-  </w:num>
-  <w:num w:numId="29">
-    <w:abstractNumId w:val="37"/>
-  </w:num>
-  <w:num w:numId="30">
+  <w:num w:numId="30" w16cid:durableId="48068149">
     <w:abstractNumId w:val="28"/>
   </w:num>
-  <w:num w:numId="31">
+  <w:num w:numId="31" w16cid:durableId="1428846095">
     <w:abstractNumId w:val="19"/>
   </w:num>
-  <w:num w:numId="32">
+  <w:num w:numId="32" w16cid:durableId="1707683731">
     <w:abstractNumId w:val="13"/>
   </w:num>
-  <w:num w:numId="33">
+  <w:num w:numId="33" w16cid:durableId="1495560795">
     <w:abstractNumId w:val="0"/>
   </w:num>
-  <w:num w:numId="34">
+  <w:num w:numId="34" w16cid:durableId="1228490046">
     <w:abstractNumId w:val="32"/>
   </w:num>
-  <w:num w:numId="35">
+  <w:num w:numId="35" w16cid:durableId="1634947599">
     <w:abstractNumId w:val="24"/>
   </w:num>
-  <w:num w:numId="36">
+  <w:num w:numId="36" w16cid:durableId="1892694097">
     <w:abstractNumId w:val="31"/>
   </w:num>
-  <w:num w:numId="37">
+  <w:num w:numId="37" w16cid:durableId="609553280">
     <w:abstractNumId w:val="27"/>
   </w:num>
-  <w:num w:numId="38">
+  <w:num w:numId="38" w16cid:durableId="1192187271">
     <w:abstractNumId w:val="9"/>
   </w:num>
-  <w:num w:numId="39">
+  <w:num w:numId="39" w16cid:durableId="279648435">
     <w:abstractNumId w:val="10"/>
+  </w:num>
+  <w:num w:numId="40" w16cid:durableId="1712419667">
+    <w:abstractNumId w:val="40"/>
+  </w:num>
+  <w:num w:numId="41" w16cid:durableId="164639151">
+    <w:abstractNumId w:val="37"/>
   </w:num>
 </w:numbering>
 </file>
 
 <file path=word/styles.xml><?xml version="1.0" encoding="utf-8"?>
-<w:styles xmlns:mc="http://schemas.openxmlformats.org/markup-compatibility/2006" xmlns:r="http://schemas.openxmlformats.org/officeDocument/2006/relationships" xmlns:w="http://schemas.openxmlformats.org/wordprocessingml/2006/main" xmlns:w14="http://schemas.microsoft.com/office/word/2010/wordml" xmlns:w15="http://schemas.microsoft.com/office/word/2012/wordml" xmlns:w16se="http://schemas.microsoft.com/office/word/2015/wordml/symex" mc:Ignorable="w14 w15 w16se">
+<w:styles xmlns:mc="http://schemas.openxmlformats.org/markup-compatibility/2006" xmlns:r="http://schemas.openxmlformats.org/officeDocument/2006/relationships" xmlns:w="http://schemas.openxmlformats.org/wordprocessingml/2006/main" xmlns:w14="http://schemas.microsoft.com/office/word/2010/wordml" xmlns:w15="http://schemas.microsoft.com/office/word/2012/wordml" xmlns:w16cex="http://schemas.microsoft.com/office/word/2018/wordml/cex" xmlns:w16cid="http://schemas.microsoft.com/office/word/2016/wordml/cid" xmlns:w16="http://schemas.microsoft.com/office/word/2018/wordml" xmlns:w16sdtdh="http://schemas.microsoft.com/office/word/2020/wordml/sdtdatahash" xmlns:w16se="http://schemas.microsoft.com/office/word/2015/wordml/symex" mc:Ignorable="w14 w15 w16se w16cid w16 w16cex w16sdtdh">
   <w:docDefaults>
     <w:rPrDefault>
       <w:rPr>
@@ -21761,7 +25988,7 @@
       </w:pPr>
     </w:pPrDefault>
   </w:docDefaults>
-  <w:latentStyles w:defLockedState="0" w:defUIPriority="99" w:defSemiHidden="0" w:defUnhideWhenUsed="0" w:defQFormat="0" w:count="371">
+  <w:latentStyles w:defLockedState="0" w:defUIPriority="99" w:defSemiHidden="0" w:defUnhideWhenUsed="0" w:defQFormat="0" w:count="376">
     <w:lsdException w:name="Normal" w:uiPriority="0" w:qFormat="1"/>
     <w:lsdException w:name="heading 1" w:uiPriority="0" w:qFormat="1"/>
     <w:lsdException w:name="heading 2" w:semiHidden="1" w:uiPriority="0" w:unhideWhenUsed="1" w:qFormat="1"/>
@@ -21867,7 +26094,6 @@
     <w:lsdException w:name="HTML Sample" w:semiHidden="1" w:unhideWhenUsed="1"/>
     <w:lsdException w:name="HTML Typewriter" w:semiHidden="1" w:unhideWhenUsed="1"/>
     <w:lsdException w:name="HTML Variable" w:semiHidden="1" w:unhideWhenUsed="1"/>
-    <w:lsdException w:name="Normal Table" w:semiHidden="1" w:unhideWhenUsed="1"/>
     <w:lsdException w:name="annotation subject" w:semiHidden="1" w:unhideWhenUsed="1"/>
     <w:lsdException w:name="No List" w:semiHidden="1" w:unhideWhenUsed="1"/>
     <w:lsdException w:name="Outline List 1" w:semiHidden="1" w:unhideWhenUsed="1"/>
@@ -21910,11 +26136,8 @@
     <w:lsdException w:name="Table Contemporary" w:semiHidden="1" w:unhideWhenUsed="1"/>
     <w:lsdException w:name="Table Elegant" w:semiHidden="1" w:unhideWhenUsed="1"/>
     <w:lsdException w:name="Table Professional" w:semiHidden="1" w:unhideWhenUsed="1"/>
-    <w:lsdException w:name="Table Subtle 1" w:semiHidden="1" w:unhideWhenUsed="1"/>
     <w:lsdException w:name="Table Subtle 2" w:semiHidden="1" w:unhideWhenUsed="1"/>
     <w:lsdException w:name="Table Web 1" w:semiHidden="1" w:unhideWhenUsed="1"/>
-    <w:lsdException w:name="Table Web 2" w:semiHidden="1" w:unhideWhenUsed="1"/>
-    <w:lsdException w:name="Table Web 3" w:semiHidden="1" w:unhideWhenUsed="1"/>
     <w:lsdException w:name="Balloon Text" w:semiHidden="1" w:unhideWhenUsed="1"/>
     <w:lsdException w:name="Table Grid" w:uiPriority="59"/>
     <w:lsdException w:name="Table Theme" w:semiHidden="1" w:unhideWhenUsed="1"/>
@@ -22133,6 +26356,11 @@
     <w:lsdException w:name="List Table 5 Dark Accent 6" w:uiPriority="50"/>
     <w:lsdException w:name="List Table 6 Colorful Accent 6" w:uiPriority="51"/>
     <w:lsdException w:name="List Table 7 Colorful Accent 6" w:uiPriority="52"/>
+    <w:lsdException w:name="Mention" w:semiHidden="1" w:unhideWhenUsed="1"/>
+    <w:lsdException w:name="Smart Hyperlink" w:semiHidden="1" w:unhideWhenUsed="1"/>
+    <w:lsdException w:name="Hashtag" w:semiHidden="1" w:unhideWhenUsed="1"/>
+    <w:lsdException w:name="Unresolved Mention" w:semiHidden="1" w:unhideWhenUsed="1"/>
+    <w:lsdException w:name="Smart Link" w:semiHidden="1" w:unhideWhenUsed="1"/>
   </w:latentStyles>
   <w:style w:type="paragraph" w:default="1" w:styleId="Normal">
     <w:name w:val="Normal"/>

--- a/Doc/TVCS Thesis.docx
+++ b/Doc/TVCS Thesis.docx
@@ -1,6 +1,6 @@
 
 <file path=word/document.xml><?xml version="1.0" encoding="utf-8"?>
-<w:document xmlns:wpc="http://schemas.microsoft.com/office/word/2010/wordprocessingCanvas" xmlns:cx="http://schemas.microsoft.com/office/drawing/2014/chartex" xmlns:cx1="http://schemas.microsoft.com/office/drawing/2015/9/8/chartex" xmlns:cx2="http://schemas.microsoft.com/office/drawing/2015/10/21/chartex" xmlns:cx3="http://schemas.microsoft.com/office/drawing/2016/5/9/chartex" xmlns:cx4="http://schemas.microsoft.com/office/drawing/2016/5/10/chartex" xmlns:cx5="http://schemas.microsoft.com/office/drawing/2016/5/11/chartex" xmlns:cx6="http://schemas.microsoft.com/office/drawing/2016/5/12/chartex" xmlns:cx7="http://schemas.microsoft.com/office/drawing/2016/5/13/chartex" xmlns:cx8="http://schemas.microsoft.com/office/drawing/2016/5/14/chartex" xmlns:mc="http://schemas.openxmlformats.org/markup-compatibility/2006" xmlns:aink="http://schemas.microsoft.com/office/drawing/2016/ink" xmlns:am3d="http://schemas.microsoft.com/office/drawing/2017/model3d" xmlns:o="urn:schemas-microsoft-com:office:office" xmlns:oel="http://schemas.microsoft.com/office/2019/extlst" xmlns:r="http://schemas.openxmlformats.org/officeDocument/2006/relationships" xmlns:m="http://schemas.openxmlformats.org/officeDocument/2006/math" xmlns:v="urn:schemas-microsoft-com:vml" xmlns:wp14="http://schemas.microsoft.com/office/word/2010/wordprocessingDrawing" xmlns:wp="http://schemas.openxmlformats.org/drawingml/2006/wordprocessingDrawing" xmlns:w10="urn:schemas-microsoft-com:office:word" xmlns:w="http://schemas.openxmlformats.org/wordprocessingml/2006/main" xmlns:w14="http://schemas.microsoft.com/office/word/2010/wordml" xmlns:w15="http://schemas.microsoft.com/office/word/2012/wordml" xmlns:w16cex="http://schemas.microsoft.com/office/word/2018/wordml/cex" xmlns:w16cid="http://schemas.microsoft.com/office/word/2016/wordml/cid" xmlns:w16="http://schemas.microsoft.com/office/word/2018/wordml" xmlns:w16sdtdh="http://schemas.microsoft.com/office/word/2020/wordml/sdtdatahash" xmlns:w16se="http://schemas.microsoft.com/office/word/2015/wordml/symex" xmlns:wpg="http://schemas.microsoft.com/office/word/2010/wordprocessingGroup" xmlns:wpi="http://schemas.microsoft.com/office/word/2010/wordprocessingInk" xmlns:wne="http://schemas.microsoft.com/office/word/2006/wordml" xmlns:wps="http://schemas.microsoft.com/office/word/2010/wordprocessingShape" mc:Ignorable="w14 w15 w16se w16cid w16 w16cex w16sdtdh wp14">
+<w:document xmlns:wpc="http://schemas.microsoft.com/office/word/2010/wordprocessingCanvas" xmlns:cx="http://schemas.microsoft.com/office/drawing/2014/chartex" xmlns:cx1="http://schemas.microsoft.com/office/drawing/2015/9/8/chartex" xmlns:mc="http://schemas.openxmlformats.org/markup-compatibility/2006" xmlns:o="urn:schemas-microsoft-com:office:office" xmlns:r="http://schemas.openxmlformats.org/officeDocument/2006/relationships" xmlns:m="http://schemas.openxmlformats.org/officeDocument/2006/math" xmlns:v="urn:schemas-microsoft-com:vml" xmlns:wp14="http://schemas.microsoft.com/office/word/2010/wordprocessingDrawing" xmlns:wp="http://schemas.openxmlformats.org/drawingml/2006/wordprocessingDrawing" xmlns:w10="urn:schemas-microsoft-com:office:word" xmlns:w="http://schemas.openxmlformats.org/wordprocessingml/2006/main" xmlns:w14="http://schemas.microsoft.com/office/word/2010/wordml" xmlns:w15="http://schemas.microsoft.com/office/word/2012/wordml" xmlns:w16se="http://schemas.microsoft.com/office/word/2015/wordml/symex" xmlns:wpg="http://schemas.microsoft.com/office/word/2010/wordprocessingGroup" xmlns:wpi="http://schemas.microsoft.com/office/word/2010/wordprocessingInk" xmlns:wne="http://schemas.microsoft.com/office/word/2006/wordml" xmlns:wps="http://schemas.microsoft.com/office/word/2010/wordprocessingShape" mc:Ignorable="w14 w15 w16se wp14">
   <w:body>
     <w:p>
       <w:pPr>
@@ -407,19 +407,11 @@
           <w:rFonts w:ascii="Verdana" w:hAnsi="Verdana"/>
         </w:rPr>
       </w:pPr>
-      <w:proofErr w:type="spellStart"/>
       <w:r>
         <w:rPr>
           <w:rFonts w:ascii="Verdana" w:hAnsi="Verdana"/>
         </w:rPr>
-        <w:t>Zakeen</w:t>
-      </w:r>
-      <w:proofErr w:type="spellEnd"/>
-      <w:r>
-        <w:rPr>
-          <w:rFonts w:ascii="Verdana" w:hAnsi="Verdana"/>
-        </w:rPr>
-        <w:t xml:space="preserve"> Khan (SP21-BSE-083)</w:t>
+        <w:t>Zakeen Khan (SP21-BSE-083)</w:t>
       </w:r>
     </w:p>
     <w:p>
@@ -437,35 +429,7 @@
         <w:rPr>
           <w:rFonts w:ascii="Verdana" w:hAnsi="Verdana"/>
         </w:rPr>
-        <w:t xml:space="preserve">Shams </w:t>
-      </w:r>
-      <w:proofErr w:type="spellStart"/>
-      <w:r>
-        <w:rPr>
-          <w:rFonts w:ascii="Verdana" w:hAnsi="Verdana"/>
-        </w:rPr>
-        <w:t>ul</w:t>
-      </w:r>
-      <w:proofErr w:type="spellEnd"/>
-      <w:r>
-        <w:rPr>
-          <w:rFonts w:ascii="Verdana" w:hAnsi="Verdana"/>
-        </w:rPr>
-        <w:t xml:space="preserve"> </w:t>
-      </w:r>
-      <w:proofErr w:type="spellStart"/>
-      <w:r>
-        <w:rPr>
-          <w:rFonts w:ascii="Verdana" w:hAnsi="Verdana"/>
-        </w:rPr>
-        <w:t>Arifeen</w:t>
-      </w:r>
-      <w:proofErr w:type="spellEnd"/>
-      <w:r>
-        <w:rPr>
-          <w:rFonts w:ascii="Verdana" w:hAnsi="Verdana"/>
-        </w:rPr>
-        <w:t xml:space="preserve"> (SP21-BSE-076)</w:t>
+        <w:t>Shams ul Arifeen (SP21-BSE-076)</w:t>
       </w:r>
     </w:p>
     <w:p>
@@ -479,33 +443,11 @@
           <w:rFonts w:ascii="Verdana" w:hAnsi="Verdana"/>
         </w:rPr>
       </w:pPr>
-      <w:proofErr w:type="spellStart"/>
       <w:r>
         <w:rPr>
           <w:rFonts w:ascii="Verdana" w:hAnsi="Verdana"/>
         </w:rPr>
-        <w:t>Hikmat</w:t>
-      </w:r>
-      <w:proofErr w:type="spellEnd"/>
-      <w:r>
-        <w:rPr>
-          <w:rFonts w:ascii="Verdana" w:hAnsi="Verdana"/>
-        </w:rPr>
-        <w:t xml:space="preserve"> </w:t>
-      </w:r>
-      <w:proofErr w:type="gramStart"/>
-      <w:r>
-        <w:rPr>
-          <w:rFonts w:ascii="Verdana" w:hAnsi="Verdana"/>
-        </w:rPr>
-        <w:t>Ullah(</w:t>
-      </w:r>
-      <w:proofErr w:type="gramEnd"/>
-      <w:r>
-        <w:rPr>
-          <w:rFonts w:ascii="Verdana" w:hAnsi="Verdana"/>
-        </w:rPr>
-        <w:t>SP21-BSE-097)</w:t>
+        <w:t>Hikmat Ullah(SP21-BSE-097)</w:t>
       </w:r>
     </w:p>
     <w:p>
@@ -3308,7 +3250,28 @@
                 <w:rStyle w:val="Hyperlink"/>
                 <w:noProof/>
               </w:rPr>
-              <w:t>Tanveer Ahmad (SP21-BSE-048)</w:t>
+              <w:t>Usama</w:t>
+            </w:r>
+            <w:r>
+              <w:rPr>
+                <w:rStyle w:val="Hyperlink"/>
+                <w:noProof/>
+              </w:rPr>
+              <w:t xml:space="preserve"> </w:t>
+            </w:r>
+            <w:r>
+              <w:rPr>
+                <w:rStyle w:val="Hyperlink"/>
+                <w:noProof/>
+              </w:rPr>
+              <w:t xml:space="preserve"> Sajjad(SP21-BSE-049</w:t>
+            </w:r>
+            <w:r>
+              <w:rPr>
+                <w:rStyle w:val="Hyperlink"/>
+                <w:noProof/>
+              </w:rPr>
+              <w:t>)</w:t>
             </w:r>
             <w:r>
               <w:rPr>
@@ -3599,10 +3562,12 @@
           <w:szCs w:val="24"/>
           <w:shd w:val="clear" w:color="auto" w:fill="FFFFFF"/>
         </w:rPr>
-        <w:t xml:space="preserve">This project contains all traffic rules which </w:t>
-      </w:r>
-      <w:proofErr w:type="gramStart"/>
-      <w:r>
+        <w:t xml:space="preserve">This project contains all traffic rules which have to be obeyed on the road while driving. This will contain a whole network of authorities that deal with the rules of traffic violations. This will make a way of conversation between the traffic management authorities and the people whom the others violate the traffic rules daily. This project would have a proper system for charging the one who does not obey the rules. People will be able to report others that are violating the rules. In this way, you never know who reported you for the violation. This will also add up to the management of the traffic which is hard these days due to overpopulation. </w:t>
+      </w:r>
+    </w:p>
+    <w:p>
+      <w:pPr>
+        <w:jc w:val="both"/>
         <w:rPr>
           <w:rFonts w:asciiTheme="minorHAnsi" w:hAnsiTheme="minorHAnsi" w:cstheme="minorHAnsi"/>
           <w:color w:val="333333"/>
@@ -3610,9 +3575,7 @@
           <w:szCs w:val="24"/>
           <w:shd w:val="clear" w:color="auto" w:fill="FFFFFF"/>
         </w:rPr>
-        <w:t>have to</w:t>
-      </w:r>
-      <w:proofErr w:type="gramEnd"/>
+      </w:pPr>
       <w:r>
         <w:rPr>
           <w:rFonts w:asciiTheme="minorHAnsi" w:hAnsiTheme="minorHAnsi" w:cstheme="minorHAnsi"/>
@@ -3621,73 +3584,7 @@
           <w:szCs w:val="24"/>
           <w:shd w:val="clear" w:color="auto" w:fill="FFFFFF"/>
         </w:rPr>
-        <w:t xml:space="preserve"> be obeyed on the road while driving. This will contain a whole network of authorities that deal with the rules of traffic violations. This will make a way of conversation between the traffic management authorities and the people whom the others violate the traffic rules daily. This project would have a proper system for charging the one who does not obey the rules. People will be able to report others that are violating the rules. In this way, you never know who reported you for the violation. This will also add up to the management of the traffic which is hard these days due to overpopulation. </w:t>
-      </w:r>
-    </w:p>
-    <w:p>
-      <w:pPr>
-        <w:jc w:val="both"/>
-        <w:rPr>
-          <w:rFonts w:asciiTheme="minorHAnsi" w:hAnsiTheme="minorHAnsi" w:cstheme="minorHAnsi"/>
-          <w:color w:val="333333"/>
-          <w:sz w:val="24"/>
-          <w:szCs w:val="24"/>
-          <w:shd w:val="clear" w:color="auto" w:fill="FFFFFF"/>
-        </w:rPr>
-      </w:pPr>
-      <w:r>
-        <w:rPr>
-          <w:rFonts w:asciiTheme="minorHAnsi" w:hAnsiTheme="minorHAnsi" w:cstheme="minorHAnsi"/>
-          <w:color w:val="333333"/>
-          <w:sz w:val="24"/>
-          <w:szCs w:val="24"/>
-          <w:shd w:val="clear" w:color="auto" w:fill="FFFFFF"/>
-        </w:rPr>
-        <w:t xml:space="preserve">This project will include a feature that will allow the user to record the violation with the help of his smartphone and report the driver. After which the assigned warden on duty would check if it </w:t>
-      </w:r>
-      <w:proofErr w:type="gramStart"/>
-      <w:r>
-        <w:rPr>
-          <w:rFonts w:asciiTheme="minorHAnsi" w:hAnsiTheme="minorHAnsi" w:cstheme="minorHAnsi"/>
-          <w:color w:val="333333"/>
-          <w:sz w:val="24"/>
-          <w:szCs w:val="24"/>
-          <w:shd w:val="clear" w:color="auto" w:fill="FFFFFF"/>
-        </w:rPr>
-        <w:t>is</w:t>
-      </w:r>
-      <w:proofErr w:type="gramEnd"/>
-      <w:r>
-        <w:rPr>
-          <w:rFonts w:asciiTheme="minorHAnsi" w:hAnsiTheme="minorHAnsi" w:cstheme="minorHAnsi"/>
-          <w:color w:val="333333"/>
-          <w:sz w:val="24"/>
-          <w:szCs w:val="24"/>
-          <w:shd w:val="clear" w:color="auto" w:fill="FFFFFF"/>
-        </w:rPr>
-        <w:t xml:space="preserve"> a proper violation or not. Then after analyzing the video warden would send a fine (Challan) to the driver which he has to </w:t>
-      </w:r>
-      <w:proofErr w:type="gramStart"/>
-      <w:r>
-        <w:rPr>
-          <w:rFonts w:asciiTheme="minorHAnsi" w:hAnsiTheme="minorHAnsi" w:cstheme="minorHAnsi"/>
-          <w:color w:val="333333"/>
-          <w:sz w:val="24"/>
-          <w:szCs w:val="24"/>
-          <w:shd w:val="clear" w:color="auto" w:fill="FFFFFF"/>
-        </w:rPr>
-        <w:t>pay</w:t>
-      </w:r>
-      <w:proofErr w:type="gramEnd"/>
-      <w:r>
-        <w:rPr>
-          <w:rFonts w:asciiTheme="minorHAnsi" w:hAnsiTheme="minorHAnsi" w:cstheme="minorHAnsi"/>
-          <w:color w:val="333333"/>
-          <w:sz w:val="24"/>
-          <w:szCs w:val="24"/>
-          <w:shd w:val="clear" w:color="auto" w:fill="FFFFFF"/>
-        </w:rPr>
-        <w:t xml:space="preserve"> or his license would be terminated. The recorder of the video will also get a cut from the payment of the challan. There is one more condition if the violation is not valid and the recorder of the video was just playing then the recorder account would get a warning not to do it again or we will not give him back the security that he had paid to register in our app. </w:t>
+        <w:t xml:space="preserve">This project will include a feature that will allow the user to record the violation with the help of his smartphone and report the driver. After which the assigned warden on duty would check if it is a proper violation or not. Then after analyzing the video warden would send a fine (Challan) to the driver which he has to pay or his license would be terminated. The recorder of the video will also get a cut from the payment of the challan. There is one more condition if the violation is not valid and the recorder of the video was just playing then the recorder account would get a warning not to do it again or we will not give him back the security that he had paid to register in our app. </w:t>
       </w:r>
     </w:p>
     <w:p>
@@ -4192,41 +4089,13 @@
         <w:rPr>
           <w:rFonts w:asciiTheme="minorHAnsi" w:hAnsiTheme="minorHAnsi" w:cstheme="minorHAnsi"/>
         </w:rPr>
-        <w:t xml:space="preserve">These are some non-functional </w:t>
-      </w:r>
-      <w:proofErr w:type="gramStart"/>
-      <w:r>
-        <w:rPr>
-          <w:rFonts w:asciiTheme="minorHAnsi" w:hAnsiTheme="minorHAnsi" w:cstheme="minorHAnsi"/>
-        </w:rPr>
-        <w:t>requirement</w:t>
-      </w:r>
-      <w:proofErr w:type="gramEnd"/>
-      <w:r>
-        <w:rPr>
-          <w:rFonts w:asciiTheme="minorHAnsi" w:hAnsiTheme="minorHAnsi" w:cstheme="minorHAnsi"/>
-        </w:rPr>
-        <w:t xml:space="preserve"> in this project</w:t>
-      </w:r>
-      <w:r>
-        <w:rPr>
-          <w:rFonts w:asciiTheme="minorHAnsi" w:hAnsiTheme="minorHAnsi" w:cstheme="minorHAnsi"/>
-        </w:rPr>
-        <w:t xml:space="preserve">. User (Principal) validation will be done during login to </w:t>
-      </w:r>
-      <w:proofErr w:type="gramStart"/>
-      <w:r>
-        <w:rPr>
-          <w:rFonts w:asciiTheme="minorHAnsi" w:hAnsiTheme="minorHAnsi" w:cstheme="minorHAnsi"/>
-        </w:rPr>
-        <w:t>insure</w:t>
-      </w:r>
-      <w:proofErr w:type="gramEnd"/>
-      <w:r>
-        <w:rPr>
-          <w:rFonts w:asciiTheme="minorHAnsi" w:hAnsiTheme="minorHAnsi" w:cstheme="minorHAnsi"/>
-        </w:rPr>
-        <w:t xml:space="preserve"> that the user is valid and that the user only has access to his or her permission data. General users will only have access through the user interface.</w:t>
+        <w:t>These are some non-functional requirement in this project</w:t>
+      </w:r>
+      <w:r>
+        <w:rPr>
+          <w:rFonts w:asciiTheme="minorHAnsi" w:hAnsiTheme="minorHAnsi" w:cstheme="minorHAnsi"/>
+        </w:rPr>
+        <w:t>. User (Principal) validation will be done during login to insure that the user is valid and that the user only has access to his or her permission data. General users will only have access through the user interface.</w:t>
       </w:r>
       <w:r>
         <w:rPr>
@@ -4572,27 +4441,7 @@
           <w:szCs w:val="24"/>
         </w:rPr>
         <w:lastRenderedPageBreak/>
-        <w:t xml:space="preserve">You incur a traffic violation when you ignore or break the traffic laws in your state. Some examples of traffic violations include reckless driving, speeding, </w:t>
-      </w:r>
-      <w:proofErr w:type="gramStart"/>
-      <w:r>
-        <w:rPr>
-          <w:rFonts w:asciiTheme="minorHAnsi" w:hAnsiTheme="minorHAnsi" w:cstheme="minorHAnsi"/>
-          <w:color w:val="595959"/>
-          <w:sz w:val="24"/>
-          <w:szCs w:val="24"/>
-        </w:rPr>
-        <w:t>texting</w:t>
-      </w:r>
-      <w:proofErr w:type="gramEnd"/>
-      <w:r>
-        <w:rPr>
-          <w:rFonts w:asciiTheme="minorHAnsi" w:hAnsiTheme="minorHAnsi" w:cstheme="minorHAnsi"/>
-          <w:color w:val="595959"/>
-          <w:sz w:val="24"/>
-          <w:szCs w:val="24"/>
-        </w:rPr>
-        <w:t xml:space="preserve"> and driving, driving under the influence, driving without a license, and running red lights</w:t>
+        <w:t>You incur a traffic violation when you ignore or break the traffic laws in your state. Some examples of traffic violations include reckless driving, speeding, texting and driving, driving under the influence, driving without a license, and running red lights</w:t>
       </w:r>
     </w:p>
     <w:p>
@@ -6076,7 +5925,7 @@
           </mc:Choice>
           <mc:Fallback>
             <w:pict>
-              <v:group w14:anchorId="359C3BE4" id="Group 19402" o:spid="_x0000_s1026" style="position:absolute;margin-left:416.8pt;margin-top:32.65pt;width:468pt;height:459.75pt;z-index:251627008;mso-position-horizontal:right;mso-position-horizontal-relative:margin" coordsize="59436,58392" o:gfxdata="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">
+              <v:group w14:anchorId="359C3BE4" id="Group 19402" o:spid="_x0000_s1026" style="position:absolute;margin-left:416.8pt;margin-top:32.65pt;width:468pt;height:459.75pt;z-index:251627008;mso-position-horizontal:right;mso-position-horizontal-relative:margin" coordsize="59436,58392" o:gfxdata="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